--- a/Thesis.docx
+++ b/Thesis.docx
@@ -4,147 +4,600 @@
   <w:body>
     <w:p>
       <w:pPr>
+        <w:spacing w:line="480" w:lineRule="auto"/>
         <w:jc w:val="center"/>
         <w:rPr>
+          <w:rFonts w:ascii="Times New Roman" w:hAnsi="Times New Roman" w:cs="Times New Roman"/>
           <w:b/>
           <w:bCs/>
-        </w:rPr>
-      </w:pPr>
-      <w:r>
-        <w:rPr>
+          <w:sz w:val="28"/>
+          <w:szCs w:val="28"/>
+        </w:rPr>
+      </w:pPr>
+      <w:r>
+        <w:rPr>
+          <w:rFonts w:ascii="Times New Roman" w:hAnsi="Times New Roman" w:cs="Times New Roman"/>
           <w:b/>
           <w:bCs/>
+          <w:sz w:val="28"/>
+          <w:szCs w:val="28"/>
         </w:rPr>
         <w:t>Chapter I</w:t>
       </w:r>
     </w:p>
     <w:p>
       <w:pPr>
+        <w:spacing w:line="480" w:lineRule="auto"/>
         <w:jc w:val="center"/>
         <w:rPr>
+          <w:rFonts w:ascii="Times New Roman" w:hAnsi="Times New Roman" w:cs="Times New Roman"/>
           <w:b/>
           <w:bCs/>
-        </w:rPr>
-      </w:pPr>
-      <w:r>
-        <w:rPr>
+          <w:sz w:val="28"/>
+          <w:szCs w:val="28"/>
+        </w:rPr>
+      </w:pPr>
+      <w:r>
+        <w:rPr>
+          <w:rFonts w:ascii="Times New Roman" w:hAnsi="Times New Roman" w:cs="Times New Roman"/>
           <w:b/>
           <w:bCs/>
+          <w:sz w:val="28"/>
+          <w:szCs w:val="28"/>
         </w:rPr>
         <w:t>INTRODUCTION</w:t>
       </w:r>
     </w:p>
     <w:p>
       <w:pPr>
+        <w:spacing w:line="480" w:lineRule="auto"/>
         <w:ind w:firstLine="720"/>
-      </w:pPr>
-      <w:r>
-        <w:t>The rapid growth of technology has contributed a lot to the continuous progress of all classes of industry. However, some sectors today seem to be left behind in adapting to the changes. Today, the importance of mobile phones in our everyday life and activities is undeniably unending. This is because mobile phones are no longer the ordinary communication device it used to be. It has become the colossal point of attention for individuals and businesses alike, courtesy of the various incredible features and opportunities that mobile phones offer. The cumulative progress of mobile technology, the availability and access to high speed internet and the remarkable communicative interface in these devices results into a whole level of new and innovative experience in mobile computing. This is made possible through the development of mobile applications (mobile apps).</w:t>
-      </w:r>
-    </w:p>
-    <w:p>
-      <w:pPr>
+        <w:rPr>
+          <w:rFonts w:ascii="Times New Roman" w:hAnsi="Times New Roman" w:cs="Times New Roman"/>
+          <w:sz w:val="28"/>
+          <w:szCs w:val="28"/>
+        </w:rPr>
+      </w:pPr>
+      <w:r>
+        <w:rPr>
+          <w:rFonts w:ascii="Times New Roman" w:hAnsi="Times New Roman" w:cs="Times New Roman"/>
+          <w:sz w:val="28"/>
+          <w:szCs w:val="28"/>
+        </w:rPr>
+        <w:t>In this Era, mobile phone has become fashionable to everybody since it is very handy; with a mobile phone in our</w:t>
+      </w:r>
+      <w:r>
+        <w:rPr>
+          <w:rFonts w:ascii="Times New Roman" w:hAnsi="Times New Roman" w:cs="Times New Roman"/>
+          <w:sz w:val="28"/>
+          <w:szCs w:val="28"/>
+        </w:rPr>
+        <w:t xml:space="preserve"> </w:t>
+      </w:r>
+      <w:r>
+        <w:rPr>
+          <w:rFonts w:ascii="Times New Roman" w:hAnsi="Times New Roman" w:cs="Times New Roman"/>
+          <w:sz w:val="28"/>
+          <w:szCs w:val="28"/>
+        </w:rPr>
+        <w:t xml:space="preserve">hand we can solve many issues and keep most of </w:t>
+      </w:r>
+      <w:r>
+        <w:rPr>
+          <w:rFonts w:ascii="Times New Roman" w:hAnsi="Times New Roman" w:cs="Times New Roman"/>
+          <w:sz w:val="28"/>
+          <w:szCs w:val="28"/>
+        </w:rPr>
+        <w:t xml:space="preserve">our </w:t>
+      </w:r>
+      <w:r>
+        <w:rPr>
+          <w:rFonts w:ascii="Times New Roman" w:hAnsi="Times New Roman" w:cs="Times New Roman"/>
+          <w:sz w:val="28"/>
+          <w:szCs w:val="28"/>
+        </w:rPr>
+        <w:t xml:space="preserve">information </w:t>
+      </w:r>
+      <w:r>
+        <w:rPr>
+          <w:rFonts w:ascii="Times New Roman" w:hAnsi="Times New Roman" w:cs="Times New Roman"/>
+          <w:sz w:val="28"/>
+          <w:szCs w:val="28"/>
+        </w:rPr>
+        <w:t>online</w:t>
+      </w:r>
+      <w:r>
+        <w:rPr>
+          <w:rFonts w:ascii="Times New Roman" w:hAnsi="Times New Roman" w:cs="Times New Roman"/>
+          <w:sz w:val="28"/>
+          <w:szCs w:val="28"/>
+        </w:rPr>
+        <w:t>.</w:t>
+      </w:r>
+      <w:r>
+        <w:rPr>
+          <w:rFonts w:ascii="Times New Roman" w:hAnsi="Times New Roman" w:cs="Times New Roman"/>
+          <w:sz w:val="28"/>
+          <w:szCs w:val="28"/>
+        </w:rPr>
+        <w:t xml:space="preserve"> </w:t>
+      </w:r>
+      <w:r>
+        <w:rPr>
+          <w:rFonts w:ascii="Times New Roman" w:hAnsi="Times New Roman" w:cs="Times New Roman"/>
+          <w:sz w:val="28"/>
+          <w:szCs w:val="28"/>
+        </w:rPr>
+        <w:t>Initially, when they first came out</w:t>
+      </w:r>
+      <w:r>
+        <w:rPr>
+          <w:rFonts w:ascii="Times New Roman" w:hAnsi="Times New Roman" w:cs="Times New Roman"/>
+          <w:sz w:val="28"/>
+          <w:szCs w:val="28"/>
+        </w:rPr>
+        <w:t>,</w:t>
+      </w:r>
+      <w:r>
+        <w:rPr>
+          <w:rFonts w:ascii="Times New Roman" w:hAnsi="Times New Roman" w:cs="Times New Roman"/>
+          <w:sz w:val="28"/>
+          <w:szCs w:val="28"/>
+        </w:rPr>
+        <w:t xml:space="preserve"> mobile phones were only useful for communicating; now they are of multiple </w:t>
+      </w:r>
+      <w:r>
+        <w:rPr>
+          <w:rFonts w:ascii="Times New Roman" w:hAnsi="Times New Roman" w:cs="Times New Roman"/>
+          <w:sz w:val="28"/>
+          <w:szCs w:val="28"/>
+        </w:rPr>
+        <w:t xml:space="preserve">usage. Mobile phones have </w:t>
+      </w:r>
+      <w:r>
+        <w:rPr>
+          <w:rFonts w:ascii="Times New Roman" w:hAnsi="Times New Roman" w:cs="Times New Roman"/>
+          <w:sz w:val="28"/>
+          <w:szCs w:val="28"/>
+        </w:rPr>
+        <w:t xml:space="preserve">become the colossal point of attention for individuals and businesses, courtesy of the various incredible features and opportunities that </w:t>
+      </w:r>
+      <w:r>
+        <w:rPr>
+          <w:rFonts w:ascii="Times New Roman" w:hAnsi="Times New Roman" w:cs="Times New Roman"/>
+          <w:sz w:val="28"/>
+          <w:szCs w:val="28"/>
+        </w:rPr>
+        <w:t>they</w:t>
+      </w:r>
+      <w:r>
+        <w:rPr>
+          <w:rFonts w:ascii="Times New Roman" w:hAnsi="Times New Roman" w:cs="Times New Roman"/>
+          <w:sz w:val="28"/>
+          <w:szCs w:val="28"/>
+        </w:rPr>
+        <w:t xml:space="preserve"> offer</w:t>
+      </w:r>
+      <w:r>
+        <w:rPr>
+          <w:rFonts w:ascii="Times New Roman" w:hAnsi="Times New Roman" w:cs="Times New Roman"/>
+          <w:sz w:val="28"/>
+          <w:szCs w:val="28"/>
+        </w:rPr>
+        <w:t xml:space="preserve"> </w:t>
+      </w:r>
+      <w:r>
+        <w:rPr>
+          <w:rFonts w:ascii="Times New Roman" w:hAnsi="Times New Roman" w:cs="Times New Roman"/>
+          <w:sz w:val="28"/>
+          <w:szCs w:val="28"/>
+        </w:rPr>
+        <w:t>(</w:t>
+      </w:r>
+      <w:r>
+        <w:rPr>
+          <w:rFonts w:ascii="Times New Roman" w:hAnsi="Times New Roman" w:cs="Times New Roman"/>
+          <w:sz w:val="28"/>
+          <w:szCs w:val="28"/>
+        </w:rPr>
+        <w:t>Chatterjee</w:t>
+      </w:r>
+      <w:r>
+        <w:rPr>
+          <w:rFonts w:ascii="Times New Roman" w:hAnsi="Times New Roman" w:cs="Times New Roman"/>
+          <w:sz w:val="28"/>
+          <w:szCs w:val="28"/>
+        </w:rPr>
+        <w:t xml:space="preserve">, 2014). </w:t>
+      </w:r>
+    </w:p>
+    <w:p>
+      <w:pPr>
+        <w:spacing w:line="480" w:lineRule="auto"/>
         <w:ind w:firstLine="720"/>
-      </w:pPr>
-      <w:r>
-        <w:t>The availability of mobile apps is on the increase such that it has produced a noticeable change in the way humans feel and experience computing. Few years ago, in order to access the internet, check and read mails, one had to use the computer but today this has changed because computing is now carried everywhere on mobile phones. Mobile apps have come to the rescue in enabling easy life.</w:t>
-      </w:r>
-    </w:p>
-    <w:p>
-      <w:r>
-        <w:tab/>
-        <w:t>Mobile Computing is a technology that is capable of providing an environment which enables users to transmit data from one device to other device without the use of any physical link/cables is known as Mobile Computing. It means, data transmission is done wirelessly with the help of wireless devices such as mobiles, laptops etc.</w:t>
-      </w:r>
-    </w:p>
-    <w:p>
+        <w:rPr>
+          <w:rFonts w:ascii="Times New Roman" w:hAnsi="Times New Roman" w:cs="Times New Roman"/>
+          <w:sz w:val="28"/>
+          <w:szCs w:val="28"/>
+        </w:rPr>
+      </w:pPr>
+      <w:r>
+        <w:rPr>
+          <w:rFonts w:ascii="Times New Roman" w:hAnsi="Times New Roman" w:cs="Times New Roman"/>
+          <w:sz w:val="28"/>
+          <w:szCs w:val="28"/>
+        </w:rPr>
+        <w:t>One of the markets</w:t>
+      </w:r>
+      <w:r>
+        <w:rPr>
+          <w:rFonts w:ascii="Times New Roman" w:hAnsi="Times New Roman" w:cs="Times New Roman"/>
+          <w:sz w:val="28"/>
+          <w:szCs w:val="28"/>
+        </w:rPr>
+        <w:t xml:space="preserve"> or businesses</w:t>
+      </w:r>
+      <w:r>
+        <w:rPr>
+          <w:rFonts w:ascii="Times New Roman" w:hAnsi="Times New Roman" w:cs="Times New Roman"/>
+          <w:sz w:val="28"/>
+          <w:szCs w:val="28"/>
+        </w:rPr>
+        <w:t xml:space="preserve"> that need to take advantage of </w:t>
+      </w:r>
+      <w:r>
+        <w:rPr>
+          <w:rFonts w:ascii="Times New Roman" w:hAnsi="Times New Roman" w:cs="Times New Roman"/>
+          <w:sz w:val="28"/>
+          <w:szCs w:val="28"/>
+        </w:rPr>
+        <w:t xml:space="preserve">these mobile solutions are the Learning Centers. Due to the high turnaround of teachers in these centers, </w:t>
+      </w:r>
+      <w:r>
+        <w:rPr>
+          <w:rFonts w:ascii="Times New Roman" w:hAnsi="Times New Roman" w:cs="Times New Roman"/>
+          <w:sz w:val="28"/>
+          <w:szCs w:val="28"/>
+        </w:rPr>
+        <w:t>the total process takes a lot of time</w:t>
+      </w:r>
+      <w:r>
+        <w:rPr>
+          <w:rFonts w:ascii="Times New Roman" w:hAnsi="Times New Roman" w:cs="Times New Roman"/>
+          <w:sz w:val="28"/>
+          <w:szCs w:val="28"/>
+        </w:rPr>
+        <w:t xml:space="preserve">. </w:t>
+      </w:r>
+      <w:proofErr w:type="spellStart"/>
+      <w:r>
+        <w:rPr>
+          <w:rFonts w:ascii="Times New Roman" w:hAnsi="Times New Roman" w:cs="Times New Roman"/>
+          <w:sz w:val="28"/>
+          <w:szCs w:val="28"/>
+        </w:rPr>
+        <w:t>iLearnCentral</w:t>
+      </w:r>
+      <w:proofErr w:type="spellEnd"/>
+      <w:r>
+        <w:rPr>
+          <w:rFonts w:ascii="Times New Roman" w:hAnsi="Times New Roman" w:cs="Times New Roman"/>
+          <w:sz w:val="28"/>
+          <w:szCs w:val="28"/>
+        </w:rPr>
+        <w:t xml:space="preserve"> </w:t>
+      </w:r>
+      <w:r>
+        <w:rPr>
+          <w:rFonts w:ascii="Times New Roman" w:hAnsi="Times New Roman" w:cs="Times New Roman"/>
+          <w:sz w:val="28"/>
+          <w:szCs w:val="28"/>
+        </w:rPr>
+        <w:t xml:space="preserve">will help </w:t>
+      </w:r>
+      <w:r>
+        <w:rPr>
+          <w:rFonts w:ascii="Times New Roman" w:hAnsi="Times New Roman" w:cs="Times New Roman"/>
+          <w:sz w:val="28"/>
+          <w:szCs w:val="28"/>
+        </w:rPr>
+        <w:t xml:space="preserve">solve this predicament. It </w:t>
+      </w:r>
+      <w:r>
+        <w:rPr>
+          <w:rFonts w:ascii="Times New Roman" w:hAnsi="Times New Roman" w:cs="Times New Roman"/>
+          <w:sz w:val="28"/>
+          <w:szCs w:val="28"/>
+        </w:rPr>
+        <w:t>is a mobile application that will help ease the whole experience of Learning Center</w:t>
+      </w:r>
+      <w:r>
+        <w:rPr>
+          <w:rFonts w:ascii="Times New Roman" w:hAnsi="Times New Roman" w:cs="Times New Roman"/>
+          <w:sz w:val="28"/>
+          <w:szCs w:val="28"/>
+        </w:rPr>
+        <w:t>s</w:t>
+      </w:r>
+      <w:r>
+        <w:rPr>
+          <w:rFonts w:ascii="Times New Roman" w:hAnsi="Times New Roman" w:cs="Times New Roman"/>
+          <w:sz w:val="28"/>
+          <w:szCs w:val="28"/>
+        </w:rPr>
+        <w:t xml:space="preserve"> </w:t>
+      </w:r>
+      <w:r>
+        <w:rPr>
+          <w:rFonts w:ascii="Times New Roman" w:hAnsi="Times New Roman" w:cs="Times New Roman"/>
+          <w:sz w:val="28"/>
+          <w:szCs w:val="28"/>
+        </w:rPr>
+        <w:t>f</w:t>
+      </w:r>
+      <w:r>
+        <w:rPr>
+          <w:rFonts w:ascii="Times New Roman" w:hAnsi="Times New Roman" w:cs="Times New Roman"/>
+          <w:sz w:val="28"/>
+          <w:szCs w:val="28"/>
+        </w:rPr>
+        <w:t xml:space="preserve">rom hiring and profiling of teachers to </w:t>
+      </w:r>
+      <w:r>
+        <w:rPr>
+          <w:rFonts w:ascii="Times New Roman" w:hAnsi="Times New Roman" w:cs="Times New Roman"/>
+          <w:sz w:val="28"/>
+          <w:szCs w:val="28"/>
+        </w:rPr>
+        <w:t>scheduling and enrolment.</w:t>
+      </w:r>
+    </w:p>
+    <w:p>
+      <w:pPr>
+        <w:spacing w:line="480" w:lineRule="auto"/>
+        <w:jc w:val="center"/>
+        <w:rPr>
+          <w:rFonts w:ascii="Times New Roman" w:hAnsi="Times New Roman" w:cs="Times New Roman"/>
+          <w:b/>
+          <w:bCs/>
+          <w:sz w:val="28"/>
+          <w:szCs w:val="28"/>
+        </w:rPr>
+      </w:pPr>
       <w:bookmarkStart w:id="0" w:name="_GoBack"/>
       <w:bookmarkEnd w:id="0"/>
       <w:r>
-        <w:tab/>
-      </w:r>
-      <w:proofErr w:type="spellStart"/>
-      <w:r>
-        <w:t>iLearnCentral</w:t>
-      </w:r>
-      <w:proofErr w:type="spellEnd"/>
-      <w:r>
-        <w:t xml:space="preserve"> is a mobile application that will help ease the whole experience of Learning Center processes. From, hiring and profiling of teachers to recording and tracking progress.</w:t>
-      </w:r>
-    </w:p>
-    <w:p>
-      <w:pPr>
-        <w:jc w:val="center"/>
-      </w:pPr>
-    </w:p>
-    <w:p>
-      <w:pPr>
-        <w:jc w:val="center"/>
-        <w:rPr>
+        <w:rPr>
+          <w:rFonts w:ascii="Times New Roman" w:hAnsi="Times New Roman" w:cs="Times New Roman"/>
           <w:b/>
           <w:bCs/>
-        </w:rPr>
-      </w:pPr>
-      <w:r>
-        <w:rPr>
+          <w:sz w:val="28"/>
+          <w:szCs w:val="28"/>
+        </w:rPr>
+        <w:t>STATEMENT OF THE PROBLEM</w:t>
+      </w:r>
+    </w:p>
+    <w:p>
+      <w:pPr>
+        <w:spacing w:line="480" w:lineRule="auto"/>
+        <w:ind w:firstLine="720"/>
+        <w:rPr>
+          <w:rFonts w:ascii="Times New Roman" w:hAnsi="Times New Roman" w:cs="Times New Roman"/>
+          <w:sz w:val="28"/>
+          <w:szCs w:val="28"/>
+        </w:rPr>
+      </w:pPr>
+      <w:r>
+        <w:rPr>
+          <w:rFonts w:ascii="Times New Roman" w:hAnsi="Times New Roman" w:cs="Times New Roman"/>
+          <w:sz w:val="28"/>
+          <w:szCs w:val="28"/>
+        </w:rPr>
+        <w:t xml:space="preserve">Most </w:t>
+      </w:r>
+      <w:r>
+        <w:rPr>
+          <w:rFonts w:ascii="Times New Roman" w:hAnsi="Times New Roman" w:cs="Times New Roman"/>
+          <w:sz w:val="28"/>
+          <w:szCs w:val="28"/>
+        </w:rPr>
+        <w:t>Learning Center</w:t>
+      </w:r>
+      <w:r>
+        <w:rPr>
+          <w:rFonts w:ascii="Times New Roman" w:hAnsi="Times New Roman" w:cs="Times New Roman"/>
+          <w:sz w:val="28"/>
+          <w:szCs w:val="28"/>
+        </w:rPr>
+        <w:t xml:space="preserve">s are still doing manual </w:t>
+      </w:r>
+      <w:r>
+        <w:rPr>
+          <w:rFonts w:ascii="Times New Roman" w:hAnsi="Times New Roman" w:cs="Times New Roman"/>
+          <w:sz w:val="28"/>
+          <w:szCs w:val="28"/>
+        </w:rPr>
+        <w:t>process</w:t>
+      </w:r>
+      <w:r>
+        <w:rPr>
+          <w:rFonts w:ascii="Times New Roman" w:hAnsi="Times New Roman" w:cs="Times New Roman"/>
+          <w:sz w:val="28"/>
+          <w:szCs w:val="28"/>
+        </w:rPr>
+        <w:t>es which makes i</w:t>
+      </w:r>
+      <w:r>
+        <w:rPr>
+          <w:rFonts w:ascii="Times New Roman" w:hAnsi="Times New Roman" w:cs="Times New Roman"/>
+          <w:sz w:val="28"/>
+          <w:szCs w:val="28"/>
+        </w:rPr>
+        <w:t xml:space="preserve">t is normal for staff and owners to encounter difficulties and long procedures. Thus, </w:t>
+      </w:r>
+      <w:r>
+        <w:rPr>
+          <w:rFonts w:ascii="Times New Roman" w:hAnsi="Times New Roman" w:cs="Times New Roman"/>
+          <w:sz w:val="28"/>
+          <w:szCs w:val="28"/>
+        </w:rPr>
+        <w:lastRenderedPageBreak/>
+        <w:t xml:space="preserve">this proposed </w:t>
+      </w:r>
+      <w:proofErr w:type="spellStart"/>
+      <w:r>
+        <w:rPr>
+          <w:rFonts w:ascii="Times New Roman" w:hAnsi="Times New Roman" w:cs="Times New Roman"/>
+          <w:sz w:val="28"/>
+          <w:szCs w:val="28"/>
+        </w:rPr>
+        <w:t>iLearnCentral</w:t>
+      </w:r>
+      <w:proofErr w:type="spellEnd"/>
+      <w:r>
+        <w:rPr>
+          <w:rFonts w:ascii="Times New Roman" w:hAnsi="Times New Roman" w:cs="Times New Roman"/>
+          <w:sz w:val="28"/>
+          <w:szCs w:val="28"/>
+        </w:rPr>
+        <w:t xml:space="preserve"> </w:t>
+      </w:r>
+      <w:r>
+        <w:rPr>
+          <w:rFonts w:ascii="Times New Roman" w:hAnsi="Times New Roman" w:cs="Times New Roman"/>
+          <w:sz w:val="28"/>
+          <w:szCs w:val="28"/>
+        </w:rPr>
+        <w:t>will be a great help for them to lessen their workload</w:t>
+      </w:r>
+      <w:r>
+        <w:rPr>
+          <w:rFonts w:ascii="Times New Roman" w:hAnsi="Times New Roman" w:cs="Times New Roman"/>
+          <w:sz w:val="28"/>
+          <w:szCs w:val="28"/>
+        </w:rPr>
+        <w:t xml:space="preserve"> and</w:t>
+      </w:r>
+      <w:r>
+        <w:rPr>
+          <w:rFonts w:ascii="Times New Roman" w:hAnsi="Times New Roman" w:cs="Times New Roman"/>
+          <w:sz w:val="28"/>
+          <w:szCs w:val="28"/>
+        </w:rPr>
+        <w:t xml:space="preserve"> enhance the</w:t>
+      </w:r>
+      <w:r>
+        <w:rPr>
+          <w:rFonts w:ascii="Times New Roman" w:hAnsi="Times New Roman" w:cs="Times New Roman"/>
+          <w:sz w:val="28"/>
+          <w:szCs w:val="28"/>
+        </w:rPr>
+        <w:t xml:space="preserve">ir </w:t>
+      </w:r>
+      <w:r>
+        <w:rPr>
+          <w:rFonts w:ascii="Times New Roman" w:hAnsi="Times New Roman" w:cs="Times New Roman"/>
+          <w:sz w:val="28"/>
+          <w:szCs w:val="28"/>
+        </w:rPr>
+        <w:t>way of managing, profiling</w:t>
+      </w:r>
+      <w:r>
+        <w:rPr>
+          <w:rFonts w:ascii="Times New Roman" w:hAnsi="Times New Roman" w:cs="Times New Roman"/>
+          <w:sz w:val="28"/>
+          <w:szCs w:val="28"/>
+        </w:rPr>
+        <w:t>, scheduling and enrol</w:t>
+      </w:r>
+      <w:r>
+        <w:rPr>
+          <w:rFonts w:ascii="Times New Roman" w:hAnsi="Times New Roman" w:cs="Times New Roman"/>
+          <w:sz w:val="28"/>
+          <w:szCs w:val="28"/>
+        </w:rPr>
+        <w:t xml:space="preserve">ling students. </w:t>
+      </w:r>
+    </w:p>
+    <w:p>
+      <w:pPr>
+        <w:spacing w:line="480" w:lineRule="auto"/>
+        <w:rPr>
+          <w:rFonts w:ascii="Times New Roman" w:hAnsi="Times New Roman" w:cs="Times New Roman"/>
+          <w:sz w:val="28"/>
+          <w:szCs w:val="28"/>
+        </w:rPr>
+      </w:pPr>
+      <w:r>
+        <w:rPr>
+          <w:rFonts w:ascii="Times New Roman" w:hAnsi="Times New Roman" w:cs="Times New Roman"/>
+          <w:sz w:val="28"/>
+          <w:szCs w:val="28"/>
+        </w:rPr>
+        <w:t xml:space="preserve"> </w:t>
+      </w:r>
+    </w:p>
+    <w:p>
+      <w:pPr>
+        <w:spacing w:line="480" w:lineRule="auto"/>
+        <w:rPr>
+          <w:rFonts w:ascii="Times New Roman" w:hAnsi="Times New Roman" w:cs="Times New Roman"/>
+          <w:sz w:val="28"/>
+          <w:szCs w:val="28"/>
+        </w:rPr>
+      </w:pPr>
+      <w:r>
+        <w:rPr>
+          <w:rFonts w:ascii="Times New Roman" w:hAnsi="Times New Roman" w:cs="Times New Roman"/>
           <w:b/>
           <w:bCs/>
-        </w:rPr>
-        <w:t>STATEMENT OF THE PROBLEM</w:t>
-      </w:r>
-    </w:p>
-    <w:p>
-      <w:r>
-        <w:t>The totality of Learning Center process is manual.</w:t>
-      </w:r>
-      <w:r>
-        <w:t xml:space="preserve"> </w:t>
-      </w:r>
-      <w:r>
-        <w:t xml:space="preserve">It is normal for staff and owners to encounter difficulties and long procedures. Thus, this proposed </w:t>
-      </w:r>
-      <w:proofErr w:type="spellStart"/>
-      <w:r>
-        <w:t>iLearnCentral</w:t>
-      </w:r>
-      <w:proofErr w:type="spellEnd"/>
-      <w:r>
-        <w:t xml:space="preserve"> </w:t>
-      </w:r>
-      <w:r>
-        <w:t>will be a great help for them to lessen their workload</w:t>
-      </w:r>
-      <w:r>
-        <w:t xml:space="preserve"> and</w:t>
-      </w:r>
-      <w:r>
-        <w:t xml:space="preserve"> enhance the way of managing, profiling</w:t>
-      </w:r>
-      <w:r>
-        <w:t>, scheduling and enrolment.</w:t>
-      </w:r>
-      <w:r>
-        <w:t xml:space="preserve"> </w:t>
-      </w:r>
-    </w:p>
-    <w:p>
-      <w:r>
-        <w:t xml:space="preserve"> </w:t>
-      </w:r>
-    </w:p>
-    <w:p>
-      <w:pPr>
-        <w:jc w:val="center"/>
-        <w:rPr>
-          <w:b/>
-          <w:bCs/>
-        </w:rPr>
-      </w:pPr>
-      <w:r>
-        <w:rPr>
-          <w:b/>
-          <w:bCs/>
+          <w:sz w:val="28"/>
+          <w:szCs w:val="28"/>
         </w:rPr>
         <w:t>SCOPE AND LIMITATIONS</w:t>
+      </w:r>
+    </w:p>
+    <w:p>
+      <w:pPr>
+        <w:spacing w:line="480" w:lineRule="auto"/>
+        <w:ind w:firstLine="360"/>
+        <w:rPr>
+          <w:rFonts w:ascii="Times New Roman" w:hAnsi="Times New Roman" w:cs="Times New Roman"/>
+          <w:sz w:val="28"/>
+          <w:szCs w:val="28"/>
+        </w:rPr>
+      </w:pPr>
+      <w:r>
+        <w:rPr>
+          <w:rFonts w:ascii="Times New Roman" w:hAnsi="Times New Roman" w:cs="Times New Roman"/>
+          <w:sz w:val="28"/>
+          <w:szCs w:val="28"/>
+        </w:rPr>
+        <w:t xml:space="preserve">The </w:t>
+      </w:r>
+      <w:r>
+        <w:rPr>
+          <w:rFonts w:ascii="Times New Roman" w:hAnsi="Times New Roman" w:cs="Times New Roman"/>
+          <w:sz w:val="28"/>
+          <w:szCs w:val="28"/>
+        </w:rPr>
+        <w:t>app</w:t>
+      </w:r>
+      <w:r>
+        <w:rPr>
+          <w:rFonts w:ascii="Times New Roman" w:hAnsi="Times New Roman" w:cs="Times New Roman"/>
+          <w:sz w:val="28"/>
+          <w:szCs w:val="28"/>
+        </w:rPr>
+        <w:t xml:space="preserve"> aims </w:t>
+      </w:r>
+      <w:r>
+        <w:rPr>
+          <w:rFonts w:ascii="Times New Roman" w:hAnsi="Times New Roman" w:cs="Times New Roman"/>
+          <w:sz w:val="28"/>
+          <w:szCs w:val="28"/>
+        </w:rPr>
+        <w:t>to lessen the workload of Learning Centers in its basic processes; hiring and profiling of teachers, scheduling, enrolment, etc. However, it has its own limitations for now.</w:t>
       </w:r>
     </w:p>
     <w:p>
@@ -152,11 +605,22 @@
         <w:pStyle w:val="ListParagraph"/>
         <w:numPr>
           <w:ilvl w:val="0"/>
-          <w:numId w:val="2"/>
+          <w:numId w:val="4"/>
         </w:numPr>
-      </w:pPr>
-      <w:r>
-        <w:t>Only learning centers for now. Only small learning centers with no dedicated IT personnel</w:t>
+        <w:spacing w:line="480" w:lineRule="auto"/>
+        <w:rPr>
+          <w:rFonts w:ascii="Times New Roman" w:hAnsi="Times New Roman" w:cs="Times New Roman"/>
+          <w:sz w:val="28"/>
+          <w:szCs w:val="28"/>
+        </w:rPr>
+      </w:pPr>
+      <w:r>
+        <w:rPr>
+          <w:rFonts w:ascii="Times New Roman" w:hAnsi="Times New Roman" w:cs="Times New Roman"/>
+          <w:sz w:val="28"/>
+          <w:szCs w:val="28"/>
+        </w:rPr>
+        <w:t>This is currently for small learning centers with no dedicated IT personnel.</w:t>
       </w:r>
     </w:p>
     <w:p>
@@ -164,391 +628,362 @@
         <w:pStyle w:val="ListParagraph"/>
         <w:numPr>
           <w:ilvl w:val="0"/>
-          <w:numId w:val="2"/>
+          <w:numId w:val="4"/>
         </w:numPr>
-      </w:pPr>
-      <w:r>
-        <w:t xml:space="preserve">For now, </w:t>
-      </w:r>
-      <w:r>
-        <w:t>features are based on common problems across different types of learning centers</w:t>
-      </w:r>
-    </w:p>
-    <w:p>
-      <w:pPr>
-        <w:pStyle w:val="NoSpacing"/>
-        <w:rPr>
+        <w:spacing w:line="480" w:lineRule="auto"/>
+        <w:rPr>
+          <w:rFonts w:ascii="Times New Roman" w:hAnsi="Times New Roman" w:cs="Times New Roman"/>
           <w:b/>
           <w:bCs/>
-        </w:rPr>
-      </w:pPr>
-      <w:r>
-        <w:rPr>
+          <w:sz w:val="28"/>
+          <w:szCs w:val="28"/>
+        </w:rPr>
+      </w:pPr>
+      <w:r>
+        <w:rPr>
+          <w:rFonts w:ascii="Times New Roman" w:hAnsi="Times New Roman" w:cs="Times New Roman"/>
+          <w:sz w:val="28"/>
+          <w:szCs w:val="28"/>
+        </w:rPr>
+        <w:t xml:space="preserve">The features are based on common problems across different types of learning centers. As the app advances, more features will be added. </w:t>
+      </w:r>
+    </w:p>
+    <w:p>
+      <w:pPr>
+        <w:pStyle w:val="ListParagraph"/>
+        <w:spacing w:line="480" w:lineRule="auto"/>
+        <w:rPr>
+          <w:rFonts w:ascii="Times New Roman" w:hAnsi="Times New Roman" w:cs="Times New Roman"/>
           <w:b/>
           <w:bCs/>
-        </w:rPr>
-        <w:t>SIGNIFICANCE OF THE STUDY</w:t>
-      </w:r>
-    </w:p>
-    <w:p>
-      <w:pPr>
-        <w:pStyle w:val="NoSpacing"/>
-        <w:ind w:firstLine="720"/>
-      </w:pPr>
-      <w:r>
-        <w:t xml:space="preserve">The significance of the study is very timely for wherein technology is getting bigger and in demand. The proposed application with have a significant effect on both the Learning Centers and teachers. The implementation of the application will change the methods and process that the Learning Centers are teachers are accustomed to.  </w:t>
-      </w:r>
-    </w:p>
-    <w:p>
-      <w:pPr>
-        <w:spacing w:line="480" w:lineRule="auto"/>
-        <w:ind w:left="-5" w:right="68" w:firstLine="725"/>
-        <w:jc w:val="both"/>
-      </w:pPr>
-      <w:r>
-        <w:t xml:space="preserve">The outcome of the study will be beneficial to the following: </w:t>
-      </w:r>
-    </w:p>
-    <w:p>
-      <w:pPr>
-        <w:pStyle w:val="NoSpacing"/>
-        <w:ind w:firstLine="720"/>
-      </w:pPr>
-      <w:r>
-        <w:t xml:space="preserve"> </w:t>
-      </w:r>
-    </w:p>
-    <w:p>
-      <w:pPr>
-        <w:pStyle w:val="NoSpacing"/>
-        <w:ind w:firstLine="720"/>
-      </w:pPr>
-    </w:p>
-    <w:p>
-      <w:r>
-        <w:tab/>
-      </w:r>
-      <w:r>
-        <w:rPr>
+          <w:sz w:val="28"/>
+          <w:szCs w:val="28"/>
+        </w:rPr>
+      </w:pPr>
+    </w:p>
+    <w:p>
+      <w:pPr>
+        <w:pStyle w:val="ListParagraph"/>
+        <w:spacing w:line="480" w:lineRule="auto"/>
+        <w:rPr>
+          <w:rFonts w:ascii="Times New Roman" w:hAnsi="Times New Roman" w:cs="Times New Roman"/>
           <w:b/>
           <w:bCs/>
-        </w:rPr>
-        <w:t>Students</w:t>
-      </w:r>
-      <w:r>
-        <w:t>. They will get the best teacher available to help them learn.</w:t>
-      </w:r>
-    </w:p>
-    <w:p>
-      <w:r>
-        <w:tab/>
-      </w:r>
-      <w:r>
-        <w:rPr>
+          <w:sz w:val="28"/>
+          <w:szCs w:val="28"/>
+        </w:rPr>
+      </w:pPr>
+    </w:p>
+    <w:p>
+      <w:pPr>
+        <w:spacing w:line="480" w:lineRule="auto"/>
+        <w:rPr>
+          <w:rFonts w:ascii="Times New Roman" w:hAnsi="Times New Roman" w:cs="Times New Roman"/>
           <w:b/>
           <w:bCs/>
-        </w:rPr>
-        <w:t>Teachers</w:t>
-      </w:r>
-      <w:r>
-        <w:t>. They will have a new platform to search for jobs easily and also find institutions that can help them get certifications, accreditations, etc.</w:t>
-      </w:r>
-    </w:p>
-    <w:p>
-      <w:pPr>
-        <w:rPr>
+          <w:sz w:val="28"/>
+          <w:szCs w:val="28"/>
+        </w:rPr>
+      </w:pPr>
+      <w:r>
+        <w:rPr>
+          <w:rFonts w:ascii="Times New Roman" w:hAnsi="Times New Roman" w:cs="Times New Roman"/>
           <w:b/>
           <w:bCs/>
-        </w:rPr>
-      </w:pPr>
-      <w:r>
+          <w:sz w:val="28"/>
+          <w:szCs w:val="28"/>
+        </w:rPr>
+        <w:t>SIGNIFICANCE OF THE STUDY</w:t>
+      </w:r>
+    </w:p>
+    <w:p>
+      <w:pPr>
+        <w:pStyle w:val="NoSpacing"/>
+        <w:spacing w:line="480" w:lineRule="auto"/>
+        <w:ind w:firstLine="720"/>
+        <w:rPr>
+          <w:rFonts w:ascii="Times New Roman" w:hAnsi="Times New Roman" w:cs="Times New Roman"/>
+          <w:sz w:val="28"/>
+          <w:szCs w:val="28"/>
+        </w:rPr>
+      </w:pPr>
+      <w:r>
+        <w:rPr>
+          <w:rFonts w:ascii="Times New Roman" w:hAnsi="Times New Roman" w:cs="Times New Roman"/>
+          <w:sz w:val="28"/>
+          <w:szCs w:val="28"/>
+        </w:rPr>
+        <w:t>The implementation of the application will change the methods and process that the Learning Centers are teachers are accustomed t</w:t>
+      </w:r>
+      <w:r>
+        <w:rPr>
+          <w:rFonts w:ascii="Times New Roman" w:hAnsi="Times New Roman" w:cs="Times New Roman"/>
+          <w:sz w:val="28"/>
+          <w:szCs w:val="28"/>
+        </w:rPr>
+        <w:t xml:space="preserve">o and the </w:t>
+      </w:r>
+      <w:r>
+        <w:rPr>
+          <w:rFonts w:ascii="Times New Roman" w:hAnsi="Times New Roman" w:cs="Times New Roman"/>
+          <w:sz w:val="28"/>
+          <w:szCs w:val="28"/>
+        </w:rPr>
+        <w:t xml:space="preserve">outcome of the study will be beneficial to the following: </w:t>
+      </w:r>
+    </w:p>
+    <w:p>
+      <w:pPr>
+        <w:pStyle w:val="NoSpacing"/>
+        <w:spacing w:line="480" w:lineRule="auto"/>
+        <w:ind w:firstLine="720"/>
+        <w:rPr>
+          <w:rFonts w:ascii="Times New Roman" w:hAnsi="Times New Roman" w:cs="Times New Roman"/>
+          <w:sz w:val="28"/>
+          <w:szCs w:val="28"/>
+        </w:rPr>
+      </w:pPr>
+      <w:r>
+        <w:rPr>
+          <w:rFonts w:ascii="Times New Roman" w:hAnsi="Times New Roman" w:cs="Times New Roman"/>
+          <w:sz w:val="28"/>
+          <w:szCs w:val="28"/>
+        </w:rPr>
+        <w:t xml:space="preserve"> </w:t>
+      </w:r>
+    </w:p>
+    <w:p>
+      <w:pPr>
+        <w:spacing w:line="480" w:lineRule="auto"/>
+        <w:rPr>
+          <w:rFonts w:ascii="Times New Roman" w:hAnsi="Times New Roman" w:cs="Times New Roman"/>
+          <w:sz w:val="28"/>
+          <w:szCs w:val="28"/>
+        </w:rPr>
+      </w:pPr>
+      <w:r>
+        <w:rPr>
+          <w:rFonts w:ascii="Times New Roman" w:hAnsi="Times New Roman" w:cs="Times New Roman"/>
+          <w:sz w:val="28"/>
+          <w:szCs w:val="28"/>
+        </w:rPr>
         <w:tab/>
       </w:r>
       <w:r>
         <w:rPr>
+          <w:rFonts w:ascii="Times New Roman" w:hAnsi="Times New Roman" w:cs="Times New Roman"/>
           <w:b/>
           <w:bCs/>
-        </w:rPr>
-        <w:t>Learning Centers</w:t>
-      </w:r>
-      <w:r>
-        <w:rPr>
+          <w:sz w:val="28"/>
+          <w:szCs w:val="28"/>
+        </w:rPr>
+        <w:t>Students</w:t>
+      </w:r>
+      <w:r>
+        <w:rPr>
+          <w:rFonts w:ascii="Times New Roman" w:hAnsi="Times New Roman" w:cs="Times New Roman"/>
+          <w:sz w:val="28"/>
+          <w:szCs w:val="28"/>
+        </w:rPr>
+        <w:t>. They will get the best teacher available to help them learn.</w:t>
+      </w:r>
+    </w:p>
+    <w:p>
+      <w:pPr>
+        <w:spacing w:line="480" w:lineRule="auto"/>
+        <w:rPr>
+          <w:rFonts w:ascii="Times New Roman" w:hAnsi="Times New Roman" w:cs="Times New Roman"/>
+          <w:sz w:val="28"/>
+          <w:szCs w:val="28"/>
+        </w:rPr>
+      </w:pPr>
+      <w:r>
+        <w:rPr>
+          <w:rFonts w:ascii="Times New Roman" w:hAnsi="Times New Roman" w:cs="Times New Roman"/>
+          <w:sz w:val="28"/>
+          <w:szCs w:val="28"/>
+        </w:rPr>
+        <w:lastRenderedPageBreak/>
+        <w:tab/>
+      </w:r>
+      <w:r>
+        <w:rPr>
+          <w:rFonts w:ascii="Times New Roman" w:hAnsi="Times New Roman" w:cs="Times New Roman"/>
           <w:b/>
           <w:bCs/>
-        </w:rPr>
-        <w:t xml:space="preserve">. </w:t>
-      </w:r>
-      <w:r>
-        <w:rPr>
+          <w:sz w:val="28"/>
+          <w:szCs w:val="28"/>
+        </w:rPr>
+        <w:t>Teachers</w:t>
+      </w:r>
+      <w:r>
+        <w:rPr>
+          <w:rFonts w:ascii="Times New Roman" w:hAnsi="Times New Roman" w:cs="Times New Roman"/>
+          <w:sz w:val="28"/>
+          <w:szCs w:val="28"/>
+        </w:rPr>
+        <w:t>. They will have a new platform to search for jobs easily and also find institutions that can help them get certifications, accreditations, etc.</w:t>
+      </w:r>
+    </w:p>
+    <w:p>
+      <w:pPr>
+        <w:spacing w:line="480" w:lineRule="auto"/>
+        <w:rPr>
+          <w:rFonts w:ascii="Times New Roman" w:hAnsi="Times New Roman" w:cs="Times New Roman"/>
           <w:b/>
           <w:bCs/>
+          <w:sz w:val="28"/>
+          <w:szCs w:val="28"/>
+        </w:rPr>
+      </w:pPr>
+      <w:r>
+        <w:rPr>
+          <w:rFonts w:ascii="Times New Roman" w:hAnsi="Times New Roman" w:cs="Times New Roman"/>
+          <w:sz w:val="28"/>
+          <w:szCs w:val="28"/>
         </w:rPr>
         <w:tab/>
       </w:r>
-    </w:p>
-    <w:p>
-      <w:r>
-        <w:rPr>
+      <w:r>
+        <w:rPr>
+          <w:rFonts w:ascii="Times New Roman" w:hAnsi="Times New Roman" w:cs="Times New Roman"/>
           <w:b/>
           <w:bCs/>
+          <w:sz w:val="28"/>
+          <w:szCs w:val="28"/>
+        </w:rPr>
+        <w:t xml:space="preserve">Learning Centers. </w:t>
+      </w:r>
+      <w:r>
+        <w:rPr>
+          <w:rFonts w:ascii="Times New Roman" w:hAnsi="Times New Roman" w:cs="Times New Roman"/>
+          <w:sz w:val="28"/>
+          <w:szCs w:val="28"/>
+        </w:rPr>
+        <w:t>The hiring process of teachers will be simpler.</w:t>
+      </w:r>
+      <w:r>
+        <w:rPr>
+          <w:rFonts w:ascii="Times New Roman" w:hAnsi="Times New Roman" w:cs="Times New Roman"/>
+          <w:b/>
+          <w:bCs/>
+          <w:sz w:val="28"/>
+          <w:szCs w:val="28"/>
+        </w:rPr>
+        <w:tab/>
+      </w:r>
+    </w:p>
+    <w:p>
+      <w:pPr>
+        <w:spacing w:line="480" w:lineRule="auto"/>
+        <w:rPr>
+          <w:rFonts w:ascii="Times New Roman" w:hAnsi="Times New Roman" w:cs="Times New Roman"/>
+          <w:sz w:val="28"/>
+          <w:szCs w:val="28"/>
+        </w:rPr>
+      </w:pPr>
+      <w:r>
+        <w:rPr>
+          <w:rFonts w:ascii="Times New Roman" w:hAnsi="Times New Roman" w:cs="Times New Roman"/>
+          <w:b/>
+          <w:bCs/>
+          <w:sz w:val="28"/>
+          <w:szCs w:val="28"/>
         </w:rPr>
         <w:tab/>
         <w:t xml:space="preserve">Researchers. </w:t>
       </w:r>
       <w:r>
-        <w:t xml:space="preserve">In order to increase the personal knowledge of problem solving and </w:t>
-      </w:r>
-      <w:r>
-        <w:t>improv</w:t>
-      </w:r>
-      <w:r>
-        <w:t>ing</w:t>
-      </w:r>
-      <w:r>
-        <w:t xml:space="preserve"> their coordination, teamwork and programming skills.  </w:t>
-      </w:r>
-    </w:p>
-    <w:p>
-      <w:r>
-        <w:rPr>
+        <w:rPr>
+          <w:rFonts w:ascii="Times New Roman" w:hAnsi="Times New Roman" w:cs="Times New Roman"/>
+          <w:sz w:val="28"/>
+          <w:szCs w:val="28"/>
+        </w:rPr>
+        <w:t xml:space="preserve">In order to increase the personal knowledge of problem solving and improving their coordination, teamwork and programming skills.  </w:t>
+      </w:r>
+    </w:p>
+    <w:p>
+      <w:pPr>
+        <w:spacing w:line="480" w:lineRule="auto"/>
+        <w:rPr>
+          <w:rFonts w:ascii="Times New Roman" w:hAnsi="Times New Roman" w:cs="Times New Roman"/>
+          <w:sz w:val="28"/>
+          <w:szCs w:val="28"/>
+        </w:rPr>
+      </w:pPr>
+      <w:r>
+        <w:rPr>
+          <w:rFonts w:ascii="Times New Roman" w:hAnsi="Times New Roman" w:cs="Times New Roman"/>
           <w:b/>
           <w:bCs/>
+          <w:sz w:val="28"/>
+          <w:szCs w:val="28"/>
         </w:rPr>
         <w:tab/>
         <w:t xml:space="preserve">Future Researchers. </w:t>
       </w:r>
       <w:r>
-        <w:t xml:space="preserve">The ideas presented may be used as a reference data in conducting new researches. The outcome of the study will serve beneficial to them as a cross-reference. This study may be one of the basis where a new theory in learning will arise. </w:t>
-      </w:r>
-    </w:p>
-    <w:p>
-      <w:r>
+        <w:rPr>
+          <w:rFonts w:ascii="Times New Roman" w:hAnsi="Times New Roman" w:cs="Times New Roman"/>
+          <w:sz w:val="28"/>
+          <w:szCs w:val="28"/>
+        </w:rPr>
+        <w:t xml:space="preserve">The ideas presented may be used as a reference data in conducting new researches. The outcome of the study will serve beneficial to them as a cross-reference. This study may be one of the </w:t>
+      </w:r>
+      <w:proofErr w:type="gramStart"/>
+      <w:r>
+        <w:rPr>
+          <w:rFonts w:ascii="Times New Roman" w:hAnsi="Times New Roman" w:cs="Times New Roman"/>
+          <w:sz w:val="28"/>
+          <w:szCs w:val="28"/>
+        </w:rPr>
+        <w:t>basis</w:t>
+      </w:r>
+      <w:proofErr w:type="gramEnd"/>
+      <w:r>
+        <w:rPr>
+          <w:rFonts w:ascii="Times New Roman" w:hAnsi="Times New Roman" w:cs="Times New Roman"/>
+          <w:sz w:val="28"/>
+          <w:szCs w:val="28"/>
+        </w:rPr>
+        <w:t xml:space="preserve"> where a new theory in learning will arise. </w:t>
+      </w:r>
+    </w:p>
+    <w:p>
+      <w:pPr>
+        <w:spacing w:line="480" w:lineRule="auto"/>
+        <w:rPr>
+          <w:rFonts w:ascii="Times New Roman" w:hAnsi="Times New Roman" w:cs="Times New Roman"/>
+          <w:sz w:val="28"/>
+          <w:szCs w:val="28"/>
+        </w:rPr>
+      </w:pPr>
+      <w:r>
+        <w:rPr>
+          <w:rFonts w:ascii="Times New Roman" w:hAnsi="Times New Roman" w:cs="Times New Roman"/>
+          <w:sz w:val="28"/>
+          <w:szCs w:val="28"/>
+        </w:rPr>
         <w:tab/>
       </w:r>
     </w:p>
     <w:p>
-      <w:r>
+      <w:pPr>
+        <w:spacing w:line="480" w:lineRule="auto"/>
+        <w:rPr>
+          <w:rFonts w:ascii="Times New Roman" w:hAnsi="Times New Roman" w:cs="Times New Roman"/>
+          <w:sz w:val="28"/>
+          <w:szCs w:val="28"/>
+        </w:rPr>
+      </w:pPr>
+      <w:r>
+        <w:rPr>
+          <w:rFonts w:ascii="Times New Roman" w:hAnsi="Times New Roman" w:cs="Times New Roman"/>
+          <w:sz w:val="28"/>
+          <w:szCs w:val="28"/>
+        </w:rPr>
         <w:tab/>
       </w:r>
-    </w:p>
-    <w:p>
-      <w:pPr>
-        <w:jc w:val="center"/>
-        <w:rPr>
-          <w:b/>
-          <w:bCs/>
-        </w:rPr>
-      </w:pPr>
-      <w:r>
-        <w:rPr>
-          <w:b/>
-          <w:bCs/>
-        </w:rPr>
-        <w:t>Chapter II</w:t>
-      </w:r>
-    </w:p>
-    <w:p>
-      <w:pPr>
-        <w:rPr>
-          <w:b/>
-          <w:bCs/>
-        </w:rPr>
-      </w:pPr>
-      <w:r>
-        <w:rPr>
-          <w:b/>
-          <w:bCs/>
-        </w:rPr>
-        <w:t>RELATED LITERATURE AND STUDIES</w:t>
-      </w:r>
-    </w:p>
-    <w:p>
-      <w:pPr>
-        <w:rPr>
-          <w:b/>
-          <w:bCs/>
-        </w:rPr>
-      </w:pPr>
-      <w:r>
-        <w:rPr>
-          <w:b/>
-          <w:bCs/>
-        </w:rPr>
-        <w:t>Review of Related Studies</w:t>
-      </w:r>
-    </w:p>
-    <w:p>
-      <w:pPr>
-        <w:rPr>
-          <w:b/>
-          <w:bCs/>
-        </w:rPr>
-      </w:pPr>
-      <w:r>
-        <w:rPr>
-          <w:b/>
-          <w:bCs/>
-        </w:rPr>
-        <w:t>Chapter III</w:t>
-      </w:r>
-    </w:p>
-    <w:p>
-      <w:pPr>
-        <w:rPr>
-          <w:b/>
-          <w:bCs/>
-        </w:rPr>
-      </w:pPr>
-      <w:r>
-        <w:rPr>
-          <w:b/>
-          <w:bCs/>
-        </w:rPr>
-        <w:t>SYSTEM REQUIREMENT AND DESIGN</w:t>
-      </w:r>
-    </w:p>
-    <w:p>
-      <w:pPr>
-        <w:rPr>
-          <w:b/>
-          <w:bCs/>
-        </w:rPr>
-      </w:pPr>
-      <w:r>
-        <w:rPr>
-          <w:b/>
-          <w:bCs/>
-        </w:rPr>
-        <w:t>Software Requirements</w:t>
-      </w:r>
-    </w:p>
-    <w:p>
-      <w:pPr>
-        <w:rPr>
-          <w:b/>
-          <w:bCs/>
-        </w:rPr>
-      </w:pPr>
-      <w:r>
-        <w:rPr>
-          <w:b/>
-          <w:bCs/>
-        </w:rPr>
-        <w:t>Hardware Requirements</w:t>
-      </w:r>
-    </w:p>
-    <w:p>
-      <w:pPr>
-        <w:rPr>
-          <w:b/>
-          <w:bCs/>
-        </w:rPr>
-      </w:pPr>
-      <w:r>
-        <w:rPr>
-          <w:b/>
-          <w:bCs/>
-        </w:rPr>
-        <w:t>Flowchart</w:t>
-      </w:r>
-    </w:p>
-    <w:p>
-      <w:pPr>
-        <w:rPr>
-          <w:b/>
-          <w:bCs/>
-        </w:rPr>
-      </w:pPr>
-      <w:r>
-        <w:rPr>
-          <w:b/>
-          <w:bCs/>
-        </w:rPr>
-        <w:t>Activity Model</w:t>
-      </w:r>
-    </w:p>
-    <w:p>
-      <w:pPr>
-        <w:rPr>
-          <w:b/>
-          <w:bCs/>
-        </w:rPr>
-      </w:pPr>
-      <w:r>
-        <w:rPr>
-          <w:b/>
-          <w:bCs/>
-        </w:rPr>
-        <w:t>Process Framework</w:t>
-      </w:r>
-    </w:p>
-    <w:p>
-      <w:pPr>
-        <w:rPr>
-          <w:b/>
-          <w:bCs/>
-        </w:rPr>
-      </w:pPr>
-      <w:r>
-        <w:rPr>
-          <w:b/>
-          <w:bCs/>
-        </w:rPr>
-        <w:t>Chapter IV</w:t>
-      </w:r>
-    </w:p>
-    <w:p>
-      <w:pPr>
-        <w:rPr>
-          <w:b/>
-          <w:bCs/>
-        </w:rPr>
-      </w:pPr>
-      <w:r>
-        <w:rPr>
-          <w:b/>
-          <w:bCs/>
-        </w:rPr>
-        <w:t>TESTING METHODOLOGY</w:t>
-      </w:r>
-    </w:p>
-    <w:p>
-      <w:pPr>
-        <w:rPr>
-          <w:b/>
-          <w:bCs/>
-        </w:rPr>
-      </w:pPr>
-      <w:r>
-        <w:rPr>
-          <w:b/>
-          <w:bCs/>
-        </w:rPr>
-        <w:t>Chapter V</w:t>
-      </w:r>
-    </w:p>
-    <w:p>
-      <w:pPr>
-        <w:rPr>
-          <w:b/>
-          <w:bCs/>
-        </w:rPr>
-      </w:pPr>
-      <w:r>
-        <w:rPr>
-          <w:b/>
-          <w:bCs/>
-        </w:rPr>
-        <w:t>SUMMARY, CONCLUSION AND RECOMMENDATION</w:t>
-      </w:r>
-    </w:p>
-    <w:p>
-      <w:pPr>
-        <w:rPr>
-          <w:b/>
-          <w:bCs/>
-        </w:rPr>
-      </w:pPr>
     </w:p>
     <w:sectPr>
       <w:pgSz w:w="12240" w:h="15840"/>
@@ -563,6 +998,184 @@
 <file path=word/numbering.xml><?xml version="1.0" encoding="utf-8"?>
 <w:numbering xmlns:wpc="http://schemas.microsoft.com/office/word/2010/wordprocessingCanvas" xmlns:cx="http://schemas.microsoft.com/office/drawing/2014/chartex" xmlns:cx1="http://schemas.microsoft.com/office/drawing/2015/9/8/chartex" xmlns:cx2="http://schemas.microsoft.com/office/drawing/2015/10/21/chartex" xmlns:cx3="http://schemas.microsoft.com/office/drawing/2016/5/9/chartex" xmlns:cx4="http://schemas.microsoft.com/office/drawing/2016/5/10/chartex" xmlns:cx5="http://schemas.microsoft.com/office/drawing/2016/5/11/chartex" xmlns:cx6="http://schemas.microsoft.com/office/drawing/2016/5/12/chartex" xmlns:cx7="http://schemas.microsoft.com/office/drawing/2016/5/13/chartex" xmlns:cx8="http://schemas.microsoft.com/office/drawing/2016/5/14/chartex" xmlns:mc="http://schemas.openxmlformats.org/markup-compatibility/2006" xmlns:aink="http://schemas.microsoft.com/office/drawing/2016/ink" xmlns:am3d="http://schemas.microsoft.com/office/drawing/2017/model3d" xmlns:o="urn:schemas-microsoft-com:office:office" xmlns:r="http://schemas.openxmlformats.org/officeDocument/2006/relationships" xmlns:m="http://schemas.openxmlformats.org/officeDocument/2006/math" xmlns:v="urn:schemas-microsoft-com:vml" xmlns:wp14="http://schemas.microsoft.com/office/word/2010/wordprocessingDrawing" xmlns:wp="http://schemas.openxmlformats.org/drawingml/2006/wordprocessingDrawing" xmlns:w10="urn:schemas-microsoft-com:office:word" xmlns:w="http://schemas.openxmlformats.org/wordprocessingml/2006/main" xmlns:w14="http://schemas.microsoft.com/office/word/2010/wordml" xmlns:w15="http://schemas.microsoft.com/office/word/2012/wordml" xmlns:w16cid="http://schemas.microsoft.com/office/word/2016/wordml/cid" xmlns:w16se="http://schemas.microsoft.com/office/word/2015/wordml/symex" xmlns:wpg="http://schemas.microsoft.com/office/word/2010/wordprocessingGroup" xmlns:wpi="http://schemas.microsoft.com/office/word/2010/wordprocessingInk" xmlns:wne="http://schemas.microsoft.com/office/word/2006/wordml" xmlns:wps="http://schemas.microsoft.com/office/word/2010/wordprocessingShape" mc:Ignorable="w14 w15 w16se w16cid wp14">
   <w:abstractNum w:abstractNumId="0" w15:restartNumberingAfterBreak="0">
+    <w:nsid w:val="3B045700"/>
+    <w:multiLevelType w:val="hybridMultilevel"/>
+    <w:tmpl w:val="FD66EC90"/>
+    <w:lvl w:ilvl="0" w:tplc="D748A582">
+      <w:start w:val="1"/>
+      <w:numFmt w:val="decimal"/>
+      <w:lvlText w:val="%1.)"/>
+      <w:lvlJc w:val="left"/>
+      <w:pPr>
+        <w:ind w:left="720" w:hanging="360"/>
+      </w:pPr>
+      <w:rPr>
+        <w:rFonts w:hint="default"/>
+      </w:rPr>
+    </w:lvl>
+    <w:lvl w:ilvl="1" w:tplc="04090019" w:tentative="1">
+      <w:start w:val="1"/>
+      <w:numFmt w:val="lowerLetter"/>
+      <w:lvlText w:val="%2."/>
+      <w:lvlJc w:val="left"/>
+      <w:pPr>
+        <w:ind w:left="1440" w:hanging="360"/>
+      </w:pPr>
+    </w:lvl>
+    <w:lvl w:ilvl="2" w:tplc="0409001B" w:tentative="1">
+      <w:start w:val="1"/>
+      <w:numFmt w:val="lowerRoman"/>
+      <w:lvlText w:val="%3."/>
+      <w:lvlJc w:val="right"/>
+      <w:pPr>
+        <w:ind w:left="2160" w:hanging="180"/>
+      </w:pPr>
+    </w:lvl>
+    <w:lvl w:ilvl="3" w:tplc="0409000F" w:tentative="1">
+      <w:start w:val="1"/>
+      <w:numFmt w:val="decimal"/>
+      <w:lvlText w:val="%4."/>
+      <w:lvlJc w:val="left"/>
+      <w:pPr>
+        <w:ind w:left="2880" w:hanging="360"/>
+      </w:pPr>
+    </w:lvl>
+    <w:lvl w:ilvl="4" w:tplc="04090019" w:tentative="1">
+      <w:start w:val="1"/>
+      <w:numFmt w:val="lowerLetter"/>
+      <w:lvlText w:val="%5."/>
+      <w:lvlJc w:val="left"/>
+      <w:pPr>
+        <w:ind w:left="3600" w:hanging="360"/>
+      </w:pPr>
+    </w:lvl>
+    <w:lvl w:ilvl="5" w:tplc="0409001B" w:tentative="1">
+      <w:start w:val="1"/>
+      <w:numFmt w:val="lowerRoman"/>
+      <w:lvlText w:val="%6."/>
+      <w:lvlJc w:val="right"/>
+      <w:pPr>
+        <w:ind w:left="4320" w:hanging="180"/>
+      </w:pPr>
+    </w:lvl>
+    <w:lvl w:ilvl="6" w:tplc="0409000F" w:tentative="1">
+      <w:start w:val="1"/>
+      <w:numFmt w:val="decimal"/>
+      <w:lvlText w:val="%7."/>
+      <w:lvlJc w:val="left"/>
+      <w:pPr>
+        <w:ind w:left="5040" w:hanging="360"/>
+      </w:pPr>
+    </w:lvl>
+    <w:lvl w:ilvl="7" w:tplc="04090019" w:tentative="1">
+      <w:start w:val="1"/>
+      <w:numFmt w:val="lowerLetter"/>
+      <w:lvlText w:val="%8."/>
+      <w:lvlJc w:val="left"/>
+      <w:pPr>
+        <w:ind w:left="5760" w:hanging="360"/>
+      </w:pPr>
+    </w:lvl>
+    <w:lvl w:ilvl="8" w:tplc="0409001B" w:tentative="1">
+      <w:start w:val="1"/>
+      <w:numFmt w:val="lowerRoman"/>
+      <w:lvlText w:val="%9."/>
+      <w:lvlJc w:val="right"/>
+      <w:pPr>
+        <w:ind w:left="6480" w:hanging="180"/>
+      </w:pPr>
+    </w:lvl>
+  </w:abstractNum>
+  <w:abstractNum w:abstractNumId="1" w15:restartNumberingAfterBreak="0">
+    <w:nsid w:val="4C4419EE"/>
+    <w:multiLevelType w:val="hybridMultilevel"/>
+    <w:tmpl w:val="915C1782"/>
+    <w:lvl w:ilvl="0" w:tplc="0409000F">
+      <w:start w:val="1"/>
+      <w:numFmt w:val="decimal"/>
+      <w:lvlText w:val="%1."/>
+      <w:lvlJc w:val="left"/>
+      <w:pPr>
+        <w:ind w:left="720" w:hanging="360"/>
+      </w:pPr>
+      <w:rPr>
+        <w:rFonts w:hint="default"/>
+      </w:rPr>
+    </w:lvl>
+    <w:lvl w:ilvl="1" w:tplc="04090019" w:tentative="1">
+      <w:start w:val="1"/>
+      <w:numFmt w:val="lowerLetter"/>
+      <w:lvlText w:val="%2."/>
+      <w:lvlJc w:val="left"/>
+      <w:pPr>
+        <w:ind w:left="1440" w:hanging="360"/>
+      </w:pPr>
+    </w:lvl>
+    <w:lvl w:ilvl="2" w:tplc="0409001B" w:tentative="1">
+      <w:start w:val="1"/>
+      <w:numFmt w:val="lowerRoman"/>
+      <w:lvlText w:val="%3."/>
+      <w:lvlJc w:val="right"/>
+      <w:pPr>
+        <w:ind w:left="2160" w:hanging="180"/>
+      </w:pPr>
+    </w:lvl>
+    <w:lvl w:ilvl="3" w:tplc="0409000F" w:tentative="1">
+      <w:start w:val="1"/>
+      <w:numFmt w:val="decimal"/>
+      <w:lvlText w:val="%4."/>
+      <w:lvlJc w:val="left"/>
+      <w:pPr>
+        <w:ind w:left="2880" w:hanging="360"/>
+      </w:pPr>
+    </w:lvl>
+    <w:lvl w:ilvl="4" w:tplc="04090019" w:tentative="1">
+      <w:start w:val="1"/>
+      <w:numFmt w:val="lowerLetter"/>
+      <w:lvlText w:val="%5."/>
+      <w:lvlJc w:val="left"/>
+      <w:pPr>
+        <w:ind w:left="3600" w:hanging="360"/>
+      </w:pPr>
+    </w:lvl>
+    <w:lvl w:ilvl="5" w:tplc="0409001B" w:tentative="1">
+      <w:start w:val="1"/>
+      <w:numFmt w:val="lowerRoman"/>
+      <w:lvlText w:val="%6."/>
+      <w:lvlJc w:val="right"/>
+      <w:pPr>
+        <w:ind w:left="4320" w:hanging="180"/>
+      </w:pPr>
+    </w:lvl>
+    <w:lvl w:ilvl="6" w:tplc="0409000F" w:tentative="1">
+      <w:start w:val="1"/>
+      <w:numFmt w:val="decimal"/>
+      <w:lvlText w:val="%7."/>
+      <w:lvlJc w:val="left"/>
+      <w:pPr>
+        <w:ind w:left="5040" w:hanging="360"/>
+      </w:pPr>
+    </w:lvl>
+    <w:lvl w:ilvl="7" w:tplc="04090019" w:tentative="1">
+      <w:start w:val="1"/>
+      <w:numFmt w:val="lowerLetter"/>
+      <w:lvlText w:val="%8."/>
+      <w:lvlJc w:val="left"/>
+      <w:pPr>
+        <w:ind w:left="5760" w:hanging="360"/>
+      </w:pPr>
+    </w:lvl>
+    <w:lvl w:ilvl="8" w:tplc="0409001B" w:tentative="1">
+      <w:start w:val="1"/>
+      <w:numFmt w:val="lowerRoman"/>
+      <w:lvlText w:val="%9."/>
+      <w:lvlJc w:val="right"/>
+      <w:pPr>
+        <w:ind w:left="6480" w:hanging="180"/>
+      </w:pPr>
+    </w:lvl>
+  </w:abstractNum>
+  <w:abstractNum w:abstractNumId="2" w15:restartNumberingAfterBreak="0">
     <w:nsid w:val="4CC14370"/>
     <w:multiLevelType w:val="hybridMultilevel"/>
     <w:tmpl w:val="38382C6E"/>
@@ -674,7 +1287,7 @@
       </w:rPr>
     </w:lvl>
   </w:abstractNum>
-  <w:abstractNum w:abstractNumId="1" w15:restartNumberingAfterBreak="0">
+  <w:abstractNum w:abstractNumId="3" w15:restartNumberingAfterBreak="0">
     <w:nsid w:val="7E270199"/>
     <w:multiLevelType w:val="hybridMultilevel"/>
     <w:tmpl w:val="4F2A85CC"/>
@@ -787,9 +1400,15 @@
     </w:lvl>
   </w:abstractNum>
   <w:num w:numId="1">
+    <w:abstractNumId w:val="2"/>
+  </w:num>
+  <w:num w:numId="2">
+    <w:abstractNumId w:val="3"/>
+  </w:num>
+  <w:num w:numId="3">
     <w:abstractNumId w:val="0"/>
   </w:num>
-  <w:num w:numId="2">
+  <w:num w:numId="4">
     <w:abstractNumId w:val="1"/>
   </w:num>
 </w:numbering>

--- a/Thesis.docx
+++ b/Thesis.docx
@@ -64,7 +64,39 @@
           <w:sz w:val="28"/>
           <w:szCs w:val="28"/>
         </w:rPr>
-        <w:t>In this Era, mobile phone has become fashionable to everybody since it is very handy; with a mobile phone in our</w:t>
+        <w:t xml:space="preserve">In this Era, mobile phone has become fashionable to everybody since it is very handy; with a mobile phone in our hand we can solve many issues and keep most of </w:t>
+      </w:r>
+      <w:r>
+        <w:rPr>
+          <w:rFonts w:ascii="Times New Roman" w:hAnsi="Times New Roman" w:cs="Times New Roman"/>
+          <w:sz w:val="28"/>
+          <w:szCs w:val="28"/>
+        </w:rPr>
+        <w:t xml:space="preserve">our </w:t>
+      </w:r>
+      <w:r>
+        <w:rPr>
+          <w:rFonts w:ascii="Times New Roman" w:hAnsi="Times New Roman" w:cs="Times New Roman"/>
+          <w:sz w:val="28"/>
+          <w:szCs w:val="28"/>
+        </w:rPr>
+        <w:t xml:space="preserve">information </w:t>
+      </w:r>
+      <w:r>
+        <w:rPr>
+          <w:rFonts w:ascii="Times New Roman" w:hAnsi="Times New Roman" w:cs="Times New Roman"/>
+          <w:sz w:val="28"/>
+          <w:szCs w:val="28"/>
+        </w:rPr>
+        <w:t>online</w:t>
+      </w:r>
+      <w:r>
+        <w:rPr>
+          <w:rFonts w:ascii="Times New Roman" w:hAnsi="Times New Roman" w:cs="Times New Roman"/>
+          <w:sz w:val="28"/>
+          <w:szCs w:val="28"/>
+        </w:rPr>
+        <w:t>.</w:t>
       </w:r>
       <w:r>
         <w:rPr>
@@ -80,39 +112,23 @@
           <w:sz w:val="28"/>
           <w:szCs w:val="28"/>
         </w:rPr>
-        <w:t xml:space="preserve">hand we can solve many issues and keep most of </w:t>
-      </w:r>
-      <w:r>
-        <w:rPr>
-          <w:rFonts w:ascii="Times New Roman" w:hAnsi="Times New Roman" w:cs="Times New Roman"/>
-          <w:sz w:val="28"/>
-          <w:szCs w:val="28"/>
-        </w:rPr>
-        <w:t xml:space="preserve">our </w:t>
-      </w:r>
-      <w:r>
-        <w:rPr>
-          <w:rFonts w:ascii="Times New Roman" w:hAnsi="Times New Roman" w:cs="Times New Roman"/>
-          <w:sz w:val="28"/>
-          <w:szCs w:val="28"/>
-        </w:rPr>
-        <w:t xml:space="preserve">information </w:t>
-      </w:r>
-      <w:r>
-        <w:rPr>
-          <w:rFonts w:ascii="Times New Roman" w:hAnsi="Times New Roman" w:cs="Times New Roman"/>
-          <w:sz w:val="28"/>
-          <w:szCs w:val="28"/>
-        </w:rPr>
-        <w:t>online</w:t>
-      </w:r>
-      <w:r>
-        <w:rPr>
-          <w:rFonts w:ascii="Times New Roman" w:hAnsi="Times New Roman" w:cs="Times New Roman"/>
-          <w:sz w:val="28"/>
-          <w:szCs w:val="28"/>
-        </w:rPr>
-        <w:t>.</w:t>
+        <w:t xml:space="preserve">Initially, when they first came out, mobile phones were only useful for communicating; now they are of multiple usage. Mobile phones have become the colossal point of attention for individuals and businesses, courtesy of the various incredible features and opportunities that </w:t>
+      </w:r>
+      <w:r>
+        <w:rPr>
+          <w:rFonts w:ascii="Times New Roman" w:hAnsi="Times New Roman" w:cs="Times New Roman"/>
+          <w:sz w:val="28"/>
+          <w:szCs w:val="28"/>
+        </w:rPr>
+        <w:t>they</w:t>
+      </w:r>
+      <w:r>
+        <w:rPr>
+          <w:rFonts w:ascii="Times New Roman" w:hAnsi="Times New Roman" w:cs="Times New Roman"/>
+          <w:sz w:val="28"/>
+          <w:szCs w:val="28"/>
+        </w:rPr>
+        <w:t xml:space="preserve"> offer</w:t>
       </w:r>
       <w:r>
         <w:rPr>
@@ -128,87 +144,7 @@
           <w:sz w:val="28"/>
           <w:szCs w:val="28"/>
         </w:rPr>
-        <w:t>Initially, when they first came out</w:t>
-      </w:r>
-      <w:r>
-        <w:rPr>
-          <w:rFonts w:ascii="Times New Roman" w:hAnsi="Times New Roman" w:cs="Times New Roman"/>
-          <w:sz w:val="28"/>
-          <w:szCs w:val="28"/>
-        </w:rPr>
-        <w:t>,</w:t>
-      </w:r>
-      <w:r>
-        <w:rPr>
-          <w:rFonts w:ascii="Times New Roman" w:hAnsi="Times New Roman" w:cs="Times New Roman"/>
-          <w:sz w:val="28"/>
-          <w:szCs w:val="28"/>
-        </w:rPr>
-        <w:t xml:space="preserve"> mobile phones were only useful for communicating; now they are of multiple </w:t>
-      </w:r>
-      <w:r>
-        <w:rPr>
-          <w:rFonts w:ascii="Times New Roman" w:hAnsi="Times New Roman" w:cs="Times New Roman"/>
-          <w:sz w:val="28"/>
-          <w:szCs w:val="28"/>
-        </w:rPr>
-        <w:t xml:space="preserve">usage. Mobile phones have </w:t>
-      </w:r>
-      <w:r>
-        <w:rPr>
-          <w:rFonts w:ascii="Times New Roman" w:hAnsi="Times New Roman" w:cs="Times New Roman"/>
-          <w:sz w:val="28"/>
-          <w:szCs w:val="28"/>
-        </w:rPr>
-        <w:t xml:space="preserve">become the colossal point of attention for individuals and businesses, courtesy of the various incredible features and opportunities that </w:t>
-      </w:r>
-      <w:r>
-        <w:rPr>
-          <w:rFonts w:ascii="Times New Roman" w:hAnsi="Times New Roman" w:cs="Times New Roman"/>
-          <w:sz w:val="28"/>
-          <w:szCs w:val="28"/>
-        </w:rPr>
-        <w:t>they</w:t>
-      </w:r>
-      <w:r>
-        <w:rPr>
-          <w:rFonts w:ascii="Times New Roman" w:hAnsi="Times New Roman" w:cs="Times New Roman"/>
-          <w:sz w:val="28"/>
-          <w:szCs w:val="28"/>
-        </w:rPr>
-        <w:t xml:space="preserve"> offer</w:t>
-      </w:r>
-      <w:r>
-        <w:rPr>
-          <w:rFonts w:ascii="Times New Roman" w:hAnsi="Times New Roman" w:cs="Times New Roman"/>
-          <w:sz w:val="28"/>
-          <w:szCs w:val="28"/>
-        </w:rPr>
-        <w:t xml:space="preserve"> </w:t>
-      </w:r>
-      <w:r>
-        <w:rPr>
-          <w:rFonts w:ascii="Times New Roman" w:hAnsi="Times New Roman" w:cs="Times New Roman"/>
-          <w:sz w:val="28"/>
-          <w:szCs w:val="28"/>
-        </w:rPr>
-        <w:t>(</w:t>
-      </w:r>
-      <w:r>
-        <w:rPr>
-          <w:rFonts w:ascii="Times New Roman" w:hAnsi="Times New Roman" w:cs="Times New Roman"/>
-          <w:sz w:val="28"/>
-          <w:szCs w:val="28"/>
-        </w:rPr>
-        <w:t>Chatterjee</w:t>
-      </w:r>
-      <w:r>
-        <w:rPr>
-          <w:rFonts w:ascii="Times New Roman" w:hAnsi="Times New Roman" w:cs="Times New Roman"/>
-          <w:sz w:val="28"/>
-          <w:szCs w:val="28"/>
-        </w:rPr>
-        <w:t xml:space="preserve">, 2014). </w:t>
+        <w:t xml:space="preserve">(Chatterjee, 2014). </w:t>
       </w:r>
     </w:p>
     <w:p>
@@ -364,8 +300,6 @@
           <w:szCs w:val="28"/>
         </w:rPr>
       </w:pPr>
-      <w:bookmarkStart w:id="0" w:name="_GoBack"/>
-      <w:bookmarkEnd w:id="0"/>
       <w:r>
         <w:rPr>
           <w:rFonts w:ascii="Times New Roman" w:hAnsi="Times New Roman" w:cs="Times New Roman"/>
@@ -524,36 +458,427 @@
         <w:spacing w:line="480" w:lineRule="auto"/>
         <w:rPr>
           <w:rFonts w:ascii="Times New Roman" w:hAnsi="Times New Roman" w:cs="Times New Roman"/>
-          <w:sz w:val="28"/>
-          <w:szCs w:val="28"/>
-        </w:rPr>
-      </w:pPr>
-      <w:r>
-        <w:rPr>
-          <w:rFonts w:ascii="Times New Roman" w:hAnsi="Times New Roman" w:cs="Times New Roman"/>
-          <w:sz w:val="28"/>
-          <w:szCs w:val="28"/>
-        </w:rPr>
-        <w:t xml:space="preserve"> </w:t>
-      </w:r>
-    </w:p>
-    <w:p>
-      <w:pPr>
-        <w:spacing w:line="480" w:lineRule="auto"/>
-        <w:rPr>
-          <w:rFonts w:ascii="Times New Roman" w:hAnsi="Times New Roman" w:cs="Times New Roman"/>
-          <w:sz w:val="28"/>
-          <w:szCs w:val="28"/>
-        </w:rPr>
-      </w:pPr>
-      <w:r>
-        <w:rPr>
-          <w:rFonts w:ascii="Times New Roman" w:hAnsi="Times New Roman" w:cs="Times New Roman"/>
           <w:b/>
           <w:bCs/>
           <w:sz w:val="28"/>
           <w:szCs w:val="28"/>
         </w:rPr>
+      </w:pPr>
+      <w:r>
+        <w:rPr>
+          <w:rFonts w:ascii="Times New Roman" w:hAnsi="Times New Roman" w:cs="Times New Roman"/>
+          <w:b/>
+          <w:bCs/>
+          <w:sz w:val="28"/>
+          <w:szCs w:val="28"/>
+        </w:rPr>
+        <w:t>Rationale of the Study</w:t>
+      </w:r>
+    </w:p>
+    <w:p>
+      <w:pPr>
+        <w:spacing w:line="480" w:lineRule="auto"/>
+        <w:rPr>
+          <w:rFonts w:ascii="Times New Roman" w:hAnsi="Times New Roman" w:cs="Times New Roman"/>
+          <w:sz w:val="28"/>
+          <w:szCs w:val="28"/>
+        </w:rPr>
+      </w:pPr>
+      <w:r>
+        <w:rPr>
+          <w:rFonts w:ascii="Times New Roman" w:hAnsi="Times New Roman" w:cs="Times New Roman"/>
+          <w:sz w:val="28"/>
+          <w:szCs w:val="28"/>
+        </w:rPr>
+        <w:tab/>
+        <w:t xml:space="preserve">In many learning centers, the turnover rate of teachers is very high. </w:t>
+      </w:r>
+    </w:p>
+    <w:p>
+      <w:pPr>
+        <w:spacing w:line="480" w:lineRule="auto"/>
+        <w:rPr>
+          <w:rFonts w:ascii="Times New Roman" w:hAnsi="Times New Roman" w:cs="Times New Roman"/>
+          <w:sz w:val="28"/>
+          <w:szCs w:val="28"/>
+        </w:rPr>
+      </w:pPr>
+      <w:r>
+        <w:rPr>
+          <w:rFonts w:ascii="Times New Roman" w:hAnsi="Times New Roman" w:cs="Times New Roman"/>
+          <w:sz w:val="28"/>
+          <w:szCs w:val="28"/>
+        </w:rPr>
+        <w:t xml:space="preserve">This study examines how learning centers </w:t>
+      </w:r>
+      <w:r>
+        <w:rPr>
+          <w:rFonts w:ascii="Times New Roman" w:hAnsi="Times New Roman" w:cs="Times New Roman"/>
+          <w:sz w:val="28"/>
+          <w:szCs w:val="28"/>
+        </w:rPr>
+        <w:t xml:space="preserve">can be managed </w:t>
+      </w:r>
+      <w:r>
+        <w:rPr>
+          <w:rFonts w:ascii="Times New Roman" w:hAnsi="Times New Roman" w:cs="Times New Roman"/>
+          <w:sz w:val="28"/>
+          <w:szCs w:val="28"/>
+        </w:rPr>
+        <w:t>more effectively</w:t>
+      </w:r>
+      <w:r>
+        <w:rPr>
+          <w:rFonts w:ascii="Times New Roman" w:hAnsi="Times New Roman" w:cs="Times New Roman"/>
+          <w:sz w:val="28"/>
+          <w:szCs w:val="28"/>
+        </w:rPr>
+        <w:t xml:space="preserve"> </w:t>
+      </w:r>
+    </w:p>
+    <w:p>
+      <w:pPr>
+        <w:spacing w:line="480" w:lineRule="auto"/>
+        <w:rPr>
+          <w:rFonts w:ascii="Times New Roman" w:hAnsi="Times New Roman" w:cs="Times New Roman"/>
+          <w:sz w:val="28"/>
+          <w:szCs w:val="28"/>
+        </w:rPr>
+      </w:pPr>
+      <w:r>
+        <w:rPr>
+          <w:rFonts w:ascii="Times New Roman" w:hAnsi="Times New Roman" w:cs="Times New Roman"/>
+          <w:sz w:val="28"/>
+          <w:szCs w:val="28"/>
+        </w:rPr>
+        <w:t>---------------------------------------------------------------------------------</w:t>
+      </w:r>
+    </w:p>
+    <w:p>
+      <w:pPr>
+        <w:spacing w:line="480" w:lineRule="auto"/>
+        <w:rPr>
+          <w:rFonts w:ascii="Times New Roman" w:hAnsi="Times New Roman" w:cs="Times New Roman"/>
+          <w:sz w:val="28"/>
+          <w:szCs w:val="28"/>
+        </w:rPr>
+      </w:pPr>
+      <w:r>
+        <w:rPr>
+          <w:rFonts w:ascii="Times New Roman" w:hAnsi="Times New Roman" w:cs="Times New Roman"/>
+          <w:sz w:val="28"/>
+          <w:szCs w:val="28"/>
+        </w:rPr>
+        <w:t xml:space="preserve">Before the days of the digital revolution, </w:t>
+      </w:r>
+      <w:r>
+        <w:rPr>
+          <w:rFonts w:ascii="Times New Roman" w:hAnsi="Times New Roman" w:cs="Times New Roman"/>
+          <w:sz w:val="28"/>
+          <w:szCs w:val="28"/>
+        </w:rPr>
+        <w:t>businesses, schools and learning centers</w:t>
+      </w:r>
+      <w:r>
+        <w:rPr>
+          <w:rFonts w:ascii="Times New Roman" w:hAnsi="Times New Roman" w:cs="Times New Roman"/>
+          <w:sz w:val="28"/>
+          <w:szCs w:val="28"/>
+        </w:rPr>
+        <w:t xml:space="preserve"> are saddled with bundles of administrative burdens, endless paperwork and shelves crammed with files.</w:t>
+      </w:r>
+      <w:r>
+        <w:rPr>
+          <w:rFonts w:ascii="Times New Roman" w:hAnsi="Times New Roman" w:cs="Times New Roman"/>
+          <w:sz w:val="28"/>
+          <w:szCs w:val="28"/>
+        </w:rPr>
+        <w:t xml:space="preserve"> </w:t>
+      </w:r>
+    </w:p>
+    <w:p>
+      <w:pPr>
+        <w:spacing w:line="480" w:lineRule="auto"/>
+        <w:rPr>
+          <w:rFonts w:ascii="Times New Roman" w:hAnsi="Times New Roman" w:cs="Times New Roman"/>
+          <w:sz w:val="28"/>
+          <w:szCs w:val="28"/>
+        </w:rPr>
+      </w:pPr>
+      <w:r>
+        <w:rPr>
+          <w:rFonts w:ascii="Times New Roman" w:hAnsi="Times New Roman" w:cs="Times New Roman"/>
+          <w:sz w:val="28"/>
+          <w:szCs w:val="28"/>
+        </w:rPr>
+        <w:t>This study</w:t>
+      </w:r>
+      <w:r>
+        <w:rPr>
+          <w:rFonts w:ascii="Times New Roman" w:hAnsi="Times New Roman" w:cs="Times New Roman"/>
+          <w:sz w:val="28"/>
+          <w:szCs w:val="28"/>
+        </w:rPr>
+        <w:t xml:space="preserve"> </w:t>
+      </w:r>
+      <w:r>
+        <w:rPr>
+          <w:rFonts w:ascii="Times New Roman" w:hAnsi="Times New Roman" w:cs="Times New Roman"/>
+          <w:sz w:val="28"/>
+          <w:szCs w:val="28"/>
+        </w:rPr>
+        <w:t>also explores how learning centers can help students gain a better understanding of new</w:t>
+      </w:r>
+      <w:r>
+        <w:rPr>
+          <w:rFonts w:ascii="Times New Roman" w:hAnsi="Times New Roman" w:cs="Times New Roman"/>
+          <w:sz w:val="28"/>
+          <w:szCs w:val="28"/>
+        </w:rPr>
+        <w:t xml:space="preserve"> </w:t>
+      </w:r>
+      <w:r>
+        <w:rPr>
+          <w:rFonts w:ascii="Times New Roman" w:hAnsi="Times New Roman" w:cs="Times New Roman"/>
+          <w:sz w:val="28"/>
+          <w:szCs w:val="28"/>
+        </w:rPr>
+        <w:t xml:space="preserve">concepts and skills through critical thinking activities. This study asks the </w:t>
+      </w:r>
+      <w:r>
+        <w:rPr>
+          <w:rFonts w:ascii="Times New Roman" w:hAnsi="Times New Roman" w:cs="Times New Roman"/>
+          <w:sz w:val="28"/>
+          <w:szCs w:val="28"/>
+        </w:rPr>
+        <w:t>q</w:t>
+      </w:r>
+      <w:r>
+        <w:rPr>
+          <w:rFonts w:ascii="Times New Roman" w:hAnsi="Times New Roman" w:cs="Times New Roman"/>
+          <w:sz w:val="28"/>
+          <w:szCs w:val="28"/>
+        </w:rPr>
+        <w:t>uestion: How</w:t>
+      </w:r>
+      <w:r>
+        <w:rPr>
+          <w:rFonts w:ascii="Times New Roman" w:hAnsi="Times New Roman" w:cs="Times New Roman"/>
+          <w:sz w:val="28"/>
+          <w:szCs w:val="28"/>
+        </w:rPr>
+        <w:t xml:space="preserve"> </w:t>
+      </w:r>
+      <w:r>
+        <w:rPr>
+          <w:rFonts w:ascii="Times New Roman" w:hAnsi="Times New Roman" w:cs="Times New Roman"/>
+          <w:sz w:val="28"/>
+          <w:szCs w:val="28"/>
+        </w:rPr>
+        <w:t>can learning centers be used to support classroom instruction and promote critical</w:t>
+      </w:r>
+      <w:r>
+        <w:rPr>
+          <w:rFonts w:ascii="Times New Roman" w:hAnsi="Times New Roman" w:cs="Times New Roman"/>
+          <w:sz w:val="28"/>
+          <w:szCs w:val="28"/>
+        </w:rPr>
+        <w:t xml:space="preserve"> </w:t>
+      </w:r>
+      <w:r>
+        <w:rPr>
+          <w:rFonts w:ascii="Times New Roman" w:hAnsi="Times New Roman" w:cs="Times New Roman"/>
+          <w:sz w:val="28"/>
+          <w:szCs w:val="28"/>
+        </w:rPr>
+        <w:t>thinking?</w:t>
+      </w:r>
+    </w:p>
+    <w:p>
+      <w:pPr>
+        <w:spacing w:line="480" w:lineRule="auto"/>
+        <w:rPr>
+          <w:rFonts w:ascii="Times New Roman" w:hAnsi="Times New Roman" w:cs="Times New Roman"/>
+          <w:b/>
+          <w:bCs/>
+          <w:sz w:val="28"/>
+          <w:szCs w:val="28"/>
+        </w:rPr>
+      </w:pPr>
+      <w:r>
+        <w:rPr>
+          <w:rFonts w:ascii="Times New Roman" w:hAnsi="Times New Roman" w:cs="Times New Roman"/>
+          <w:b/>
+          <w:bCs/>
+          <w:sz w:val="28"/>
+          <w:szCs w:val="28"/>
+        </w:rPr>
+        <w:t>Objectives of the Study</w:t>
+      </w:r>
+    </w:p>
+    <w:p>
+      <w:pPr>
+        <w:spacing w:line="480" w:lineRule="auto"/>
+        <w:rPr>
+          <w:rFonts w:ascii="Times New Roman" w:hAnsi="Times New Roman" w:cs="Times New Roman"/>
+          <w:sz w:val="28"/>
+          <w:szCs w:val="28"/>
+        </w:rPr>
+      </w:pPr>
+      <w:r>
+        <w:rPr>
+          <w:rFonts w:ascii="Times New Roman" w:hAnsi="Times New Roman" w:cs="Times New Roman"/>
+          <w:sz w:val="28"/>
+          <w:szCs w:val="28"/>
+        </w:rPr>
+        <w:tab/>
+        <w:t xml:space="preserve">The study aims to develop </w:t>
+      </w:r>
+      <w:proofErr w:type="spellStart"/>
+      <w:r>
+        <w:rPr>
+          <w:rFonts w:ascii="Times New Roman" w:hAnsi="Times New Roman" w:cs="Times New Roman"/>
+          <w:sz w:val="28"/>
+          <w:szCs w:val="28"/>
+        </w:rPr>
+        <w:t>iLearnCentral</w:t>
+      </w:r>
+      <w:proofErr w:type="spellEnd"/>
+      <w:r>
+        <w:rPr>
+          <w:rFonts w:ascii="Times New Roman" w:hAnsi="Times New Roman" w:cs="Times New Roman"/>
+          <w:sz w:val="28"/>
+          <w:szCs w:val="28"/>
+        </w:rPr>
+        <w:t>: A Cloud-Based Learning Center Platform with Mobile Technology</w:t>
+      </w:r>
+      <w:r>
+        <w:rPr>
+          <w:rFonts w:ascii="Times New Roman" w:hAnsi="Times New Roman" w:cs="Times New Roman"/>
+          <w:sz w:val="28"/>
+          <w:szCs w:val="28"/>
+        </w:rPr>
+        <w:t>.</w:t>
+      </w:r>
+    </w:p>
+    <w:p>
+      <w:pPr>
+        <w:spacing w:line="480" w:lineRule="auto"/>
+        <w:rPr>
+          <w:rFonts w:ascii="Times New Roman" w:hAnsi="Times New Roman" w:cs="Times New Roman"/>
+          <w:sz w:val="28"/>
+          <w:szCs w:val="28"/>
+        </w:rPr>
+      </w:pPr>
+      <w:r>
+        <w:rPr>
+          <w:rFonts w:ascii="Times New Roman" w:hAnsi="Times New Roman" w:cs="Times New Roman"/>
+          <w:sz w:val="28"/>
+          <w:szCs w:val="28"/>
+        </w:rPr>
+        <w:t>To achieve this aim, the specific objectives are;</w:t>
+      </w:r>
+    </w:p>
+    <w:p>
+      <w:pPr>
+        <w:spacing w:line="480" w:lineRule="auto"/>
+        <w:rPr>
+          <w:rFonts w:ascii="Times New Roman" w:hAnsi="Times New Roman" w:cs="Times New Roman"/>
+          <w:sz w:val="28"/>
+          <w:szCs w:val="28"/>
+        </w:rPr>
+      </w:pPr>
+      <w:r>
+        <w:rPr>
+          <w:rFonts w:ascii="Times New Roman" w:hAnsi="Times New Roman" w:cs="Times New Roman"/>
+          <w:sz w:val="28"/>
+          <w:szCs w:val="28"/>
+        </w:rPr>
+        <w:t xml:space="preserve">1. </w:t>
+      </w:r>
+      <w:bookmarkStart w:id="0" w:name="_Hlk20129653"/>
+      <w:r>
+        <w:rPr>
+          <w:rFonts w:ascii="Times New Roman" w:hAnsi="Times New Roman" w:cs="Times New Roman"/>
+          <w:sz w:val="28"/>
+          <w:szCs w:val="28"/>
+        </w:rPr>
+        <w:t>to gather data on the issues encountered by small learning centers</w:t>
+      </w:r>
+    </w:p>
+    <w:bookmarkEnd w:id="0"/>
+    <w:p>
+      <w:pPr>
+        <w:spacing w:line="480" w:lineRule="auto"/>
+        <w:rPr>
+          <w:rFonts w:ascii="Times New Roman" w:hAnsi="Times New Roman" w:cs="Times New Roman"/>
+          <w:sz w:val="28"/>
+          <w:szCs w:val="28"/>
+        </w:rPr>
+      </w:pPr>
+      <w:r>
+        <w:rPr>
+          <w:rFonts w:ascii="Times New Roman" w:hAnsi="Times New Roman" w:cs="Times New Roman"/>
+          <w:sz w:val="28"/>
+          <w:szCs w:val="28"/>
+        </w:rPr>
+        <w:lastRenderedPageBreak/>
+        <w:t xml:space="preserve">2. to determine </w:t>
+      </w:r>
+      <w:r>
+        <w:rPr>
+          <w:rFonts w:ascii="Times New Roman" w:hAnsi="Times New Roman" w:cs="Times New Roman"/>
+          <w:sz w:val="28"/>
+          <w:szCs w:val="28"/>
+        </w:rPr>
+        <w:t xml:space="preserve">a </w:t>
+      </w:r>
+      <w:r>
+        <w:rPr>
+          <w:rFonts w:ascii="Times New Roman" w:hAnsi="Times New Roman" w:cs="Times New Roman"/>
+          <w:sz w:val="28"/>
+          <w:szCs w:val="28"/>
+        </w:rPr>
+        <w:t>way to lessen the workload of learning centers</w:t>
+      </w:r>
+    </w:p>
+    <w:p>
+      <w:pPr>
+        <w:spacing w:line="480" w:lineRule="auto"/>
+        <w:rPr>
+          <w:rFonts w:ascii="Times New Roman" w:hAnsi="Times New Roman" w:cs="Times New Roman"/>
+          <w:sz w:val="28"/>
+          <w:szCs w:val="28"/>
+        </w:rPr>
+      </w:pPr>
+    </w:p>
+    <w:p>
+      <w:pPr>
+        <w:spacing w:line="480" w:lineRule="auto"/>
+        <w:rPr>
+          <w:rFonts w:ascii="Times New Roman" w:hAnsi="Times New Roman" w:cs="Times New Roman"/>
+          <w:sz w:val="28"/>
+          <w:szCs w:val="28"/>
+        </w:rPr>
+      </w:pPr>
+    </w:p>
+    <w:p>
+      <w:pPr>
+        <w:spacing w:line="480" w:lineRule="auto"/>
+        <w:rPr>
+          <w:rFonts w:ascii="Times New Roman" w:hAnsi="Times New Roman" w:cs="Times New Roman"/>
+          <w:sz w:val="28"/>
+          <w:szCs w:val="28"/>
+        </w:rPr>
+      </w:pPr>
+      <w:r>
+        <w:rPr>
+          <w:rFonts w:ascii="Times New Roman" w:hAnsi="Times New Roman" w:cs="Times New Roman"/>
+          <w:b/>
+          <w:bCs/>
+          <w:sz w:val="28"/>
+          <w:szCs w:val="28"/>
+        </w:rPr>
         <w:t>SCOPE AND LIMITATIONS</w:t>
       </w:r>
     </w:p>
@@ -573,31 +898,122 @@
           <w:sz w:val="28"/>
           <w:szCs w:val="28"/>
         </w:rPr>
-        <w:t xml:space="preserve">The </w:t>
-      </w:r>
-      <w:r>
-        <w:rPr>
-          <w:rFonts w:ascii="Times New Roman" w:hAnsi="Times New Roman" w:cs="Times New Roman"/>
-          <w:sz w:val="28"/>
-          <w:szCs w:val="28"/>
-        </w:rPr>
-        <w:t>app</w:t>
-      </w:r>
-      <w:r>
-        <w:rPr>
-          <w:rFonts w:ascii="Times New Roman" w:hAnsi="Times New Roman" w:cs="Times New Roman"/>
-          <w:sz w:val="28"/>
-          <w:szCs w:val="28"/>
-        </w:rPr>
-        <w:t xml:space="preserve"> aims </w:t>
-      </w:r>
-      <w:r>
-        <w:rPr>
-          <w:rFonts w:ascii="Times New Roman" w:hAnsi="Times New Roman" w:cs="Times New Roman"/>
-          <w:sz w:val="28"/>
-          <w:szCs w:val="28"/>
-        </w:rPr>
-        <w:t>to lessen the workload of Learning Centers in its basic processes; hiring and profiling of teachers, scheduling, enrolment, etc. However, it has its own limitations for now.</w:t>
+        <w:t xml:space="preserve">The app aims to lessen the workload of Learning Centers in its basic processes; hiring and profiling of teachers, scheduling, enrolment, etc. </w:t>
+      </w:r>
+      <w:r>
+        <w:rPr>
+          <w:rFonts w:ascii="Times New Roman" w:hAnsi="Times New Roman" w:cs="Times New Roman"/>
+          <w:sz w:val="28"/>
+          <w:szCs w:val="28"/>
+        </w:rPr>
+        <w:t>When hiring an educator, the app will</w:t>
+      </w:r>
+      <w:r>
+        <w:rPr>
+          <w:rFonts w:ascii="Times New Roman" w:hAnsi="Times New Roman" w:cs="Times New Roman"/>
+          <w:sz w:val="28"/>
+          <w:szCs w:val="28"/>
+        </w:rPr>
+        <w:t xml:space="preserve"> suggest the best qualified applicant </w:t>
+      </w:r>
+      <w:r>
+        <w:rPr>
+          <w:rFonts w:ascii="Times New Roman" w:hAnsi="Times New Roman" w:cs="Times New Roman"/>
+          <w:sz w:val="28"/>
+          <w:szCs w:val="28"/>
+        </w:rPr>
+        <w:t xml:space="preserve">to the learning centers </w:t>
+      </w:r>
+      <w:r>
+        <w:rPr>
+          <w:rFonts w:ascii="Times New Roman" w:hAnsi="Times New Roman" w:cs="Times New Roman"/>
+          <w:sz w:val="28"/>
+          <w:szCs w:val="28"/>
+        </w:rPr>
+        <w:t xml:space="preserve">depending on the requirements and qualifications </w:t>
+      </w:r>
+      <w:r>
+        <w:rPr>
+          <w:rFonts w:ascii="Times New Roman" w:hAnsi="Times New Roman" w:cs="Times New Roman"/>
+          <w:sz w:val="28"/>
+          <w:szCs w:val="28"/>
+        </w:rPr>
+        <w:t>that were set.</w:t>
+      </w:r>
+      <w:r>
+        <w:rPr>
+          <w:rFonts w:ascii="Times New Roman" w:hAnsi="Times New Roman" w:cs="Times New Roman"/>
+          <w:sz w:val="28"/>
+          <w:szCs w:val="28"/>
+        </w:rPr>
+        <w:tab/>
+      </w:r>
+      <w:r>
+        <w:rPr>
+          <w:rFonts w:ascii="Times New Roman" w:hAnsi="Times New Roman" w:cs="Times New Roman"/>
+          <w:sz w:val="28"/>
+          <w:szCs w:val="28"/>
+        </w:rPr>
+        <w:t xml:space="preserve">On the other hand, </w:t>
+      </w:r>
+      <w:r>
+        <w:rPr>
+          <w:rFonts w:ascii="Times New Roman" w:hAnsi="Times New Roman" w:cs="Times New Roman"/>
+          <w:sz w:val="28"/>
+          <w:szCs w:val="28"/>
+        </w:rPr>
+        <w:t xml:space="preserve">educators can </w:t>
+      </w:r>
+      <w:r>
+        <w:rPr>
+          <w:rFonts w:ascii="Times New Roman" w:hAnsi="Times New Roman" w:cs="Times New Roman"/>
+          <w:sz w:val="28"/>
+          <w:szCs w:val="28"/>
+        </w:rPr>
+        <w:t>apply</w:t>
+      </w:r>
+      <w:r>
+        <w:rPr>
+          <w:rFonts w:ascii="Times New Roman" w:hAnsi="Times New Roman" w:cs="Times New Roman"/>
+          <w:sz w:val="28"/>
+          <w:szCs w:val="28"/>
+        </w:rPr>
+        <w:t xml:space="preserve"> for available learning center jobs through the app</w:t>
+      </w:r>
+      <w:r>
+        <w:rPr>
+          <w:rFonts w:ascii="Times New Roman" w:hAnsi="Times New Roman" w:cs="Times New Roman"/>
+          <w:sz w:val="28"/>
+          <w:szCs w:val="28"/>
+        </w:rPr>
+        <w:t xml:space="preserve">. </w:t>
+      </w:r>
+      <w:r>
+        <w:rPr>
+          <w:rFonts w:ascii="Times New Roman" w:hAnsi="Times New Roman" w:cs="Times New Roman"/>
+          <w:sz w:val="28"/>
+          <w:szCs w:val="28"/>
+        </w:rPr>
+        <w:t xml:space="preserve"> </w:t>
+      </w:r>
+    </w:p>
+    <w:p>
+      <w:pPr>
+        <w:spacing w:line="480" w:lineRule="auto"/>
+        <w:ind w:firstLine="360"/>
+        <w:rPr>
+          <w:rFonts w:ascii="Times New Roman" w:hAnsi="Times New Roman" w:cs="Times New Roman"/>
+          <w:sz w:val="28"/>
+          <w:szCs w:val="28"/>
+        </w:rPr>
+      </w:pPr>
+      <w:r>
+        <w:rPr>
+          <w:rFonts w:ascii="Times New Roman" w:hAnsi="Times New Roman" w:cs="Times New Roman"/>
+          <w:sz w:val="28"/>
+          <w:szCs w:val="28"/>
+        </w:rPr>
+        <w:t>However, it has its own limitations for now.</w:t>
       </w:r>
     </w:p>
     <w:p>
@@ -633,8 +1049,6 @@
         <w:spacing w:line="480" w:lineRule="auto"/>
         <w:rPr>
           <w:rFonts w:ascii="Times New Roman" w:hAnsi="Times New Roman" w:cs="Times New Roman"/>
-          <w:b/>
-          <w:bCs/>
           <w:sz w:val="28"/>
           <w:szCs w:val="28"/>
         </w:rPr>
@@ -646,6 +1060,29 @@
           <w:szCs w:val="28"/>
         </w:rPr>
         <w:t xml:space="preserve">The features are based on common problems across different types of learning centers. As the app advances, more features will be added. </w:t>
+      </w:r>
+    </w:p>
+    <w:p>
+      <w:pPr>
+        <w:pStyle w:val="ListParagraph"/>
+        <w:numPr>
+          <w:ilvl w:val="0"/>
+          <w:numId w:val="4"/>
+        </w:numPr>
+        <w:spacing w:line="480" w:lineRule="auto"/>
+        <w:rPr>
+          <w:rFonts w:ascii="Times New Roman" w:hAnsi="Times New Roman" w:cs="Times New Roman"/>
+          <w:sz w:val="28"/>
+          <w:szCs w:val="28"/>
+        </w:rPr>
+      </w:pPr>
+      <w:r>
+        <w:rPr>
+          <w:rFonts w:ascii="Times New Roman" w:hAnsi="Times New Roman" w:cs="Times New Roman"/>
+          <w:sz w:val="28"/>
+          <w:szCs w:val="28"/>
+        </w:rPr>
+        <w:t>The app needs internet and Android 5.0 (Lollipop) or above to run.</w:t>
       </w:r>
     </w:p>
     <w:p>
@@ -713,6 +1150,7 @@
           <w:sz w:val="28"/>
           <w:szCs w:val="28"/>
         </w:rPr>
+        <w:lastRenderedPageBreak/>
         <w:t>The implementation of the application will change the methods and process that the Learning Centers are teachers are accustomed t</w:t>
       </w:r>
       <w:r>
@@ -803,7 +1241,6 @@
           <w:sz w:val="28"/>
           <w:szCs w:val="28"/>
         </w:rPr>
-        <w:lastRenderedPageBreak/>
         <w:tab/>
       </w:r>
       <w:r>
@@ -954,18 +1391,2284 @@
         <w:spacing w:line="480" w:lineRule="auto"/>
         <w:rPr>
           <w:rFonts w:ascii="Times New Roman" w:hAnsi="Times New Roman" w:cs="Times New Roman"/>
-          <w:sz w:val="28"/>
-          <w:szCs w:val="28"/>
-        </w:rPr>
-      </w:pPr>
-      <w:r>
-        <w:rPr>
-          <w:rFonts w:ascii="Times New Roman" w:hAnsi="Times New Roman" w:cs="Times New Roman"/>
+          <w:b/>
+          <w:bCs/>
+          <w:sz w:val="28"/>
+          <w:szCs w:val="28"/>
+        </w:rPr>
+      </w:pPr>
+      <w:r>
+        <w:rPr>
+          <w:rFonts w:ascii="Times New Roman" w:hAnsi="Times New Roman" w:cs="Times New Roman"/>
+          <w:b/>
+          <w:bCs/>
+          <w:sz w:val="28"/>
+          <w:szCs w:val="28"/>
+        </w:rPr>
+        <w:t>Flow of the Study</w:t>
+      </w:r>
+    </w:p>
+    <w:p>
+      <w:pPr>
+        <w:spacing w:line="480" w:lineRule="auto"/>
+        <w:rPr>
+          <w:rFonts w:ascii="Times New Roman" w:hAnsi="Times New Roman" w:cs="Times New Roman"/>
+          <w:sz w:val="28"/>
+          <w:szCs w:val="28"/>
+        </w:rPr>
+      </w:pPr>
+      <w:r>
+        <w:rPr>
+          <w:rFonts w:ascii="Times New Roman" w:hAnsi="Times New Roman" w:cs="Times New Roman"/>
+          <w:b/>
+          <w:bCs/>
           <w:sz w:val="28"/>
           <w:szCs w:val="28"/>
         </w:rPr>
         <w:tab/>
       </w:r>
+      <w:r>
+        <w:rPr>
+          <w:rFonts w:ascii="Times New Roman" w:hAnsi="Times New Roman" w:cs="Times New Roman"/>
+          <w:sz w:val="28"/>
+          <w:szCs w:val="28"/>
+        </w:rPr>
+        <w:t>Flow of the study shows the inputs and the selection of the processes to be included on the study.</w:t>
+      </w:r>
+      <w:r>
+        <w:rPr>
+          <w:rFonts w:ascii="Times New Roman" w:hAnsi="Times New Roman" w:cs="Times New Roman"/>
+          <w:sz w:val="28"/>
+          <w:szCs w:val="28"/>
+        </w:rPr>
+        <w:t xml:space="preserve"> </w:t>
+      </w:r>
+    </w:p>
+    <w:p>
+      <w:pPr>
+        <w:spacing w:line="480" w:lineRule="auto"/>
+        <w:rPr>
+          <w:rFonts w:ascii="Times New Roman" w:hAnsi="Times New Roman" w:cs="Times New Roman"/>
+          <w:sz w:val="28"/>
+          <w:szCs w:val="28"/>
+        </w:rPr>
+      </w:pPr>
+    </w:p>
+    <w:p>
+      <w:pPr>
+        <w:spacing w:after="0" w:line="360" w:lineRule="auto"/>
+        <w:ind w:firstLine="720"/>
+        <w:jc w:val="both"/>
+        <w:rPr>
+          <w:rFonts w:ascii="Times New Roman" w:hAnsi="Times New Roman" w:cs="Times New Roman"/>
+          <w:shd w:val="clear" w:color="auto" w:fill="FFFFFF"/>
+        </w:rPr>
+      </w:pPr>
+      <w:r>
+        <w:rPr>
+          <w:noProof/>
+        </w:rPr>
+        <w:lastRenderedPageBreak/>
+        <mc:AlternateContent>
+          <mc:Choice Requires="wps">
+            <w:drawing>
+              <wp:anchor distT="0" distB="0" distL="114300" distR="114300" simplePos="0" relativeHeight="251659264" behindDoc="0" locked="0" layoutInCell="1" allowOverlap="1" wp14:anchorId="0E02E91D" wp14:editId="29F3C31F">
+                <wp:simplePos x="0" y="0"/>
+                <wp:positionH relativeFrom="margin">
+                  <wp:align>left</wp:align>
+                </wp:positionH>
+                <wp:positionV relativeFrom="paragraph">
+                  <wp:posOffset>366395</wp:posOffset>
+                </wp:positionV>
+                <wp:extent cx="1638300" cy="4314825"/>
+                <wp:effectExtent l="0" t="0" r="19050" b="28575"/>
+                <wp:wrapNone/>
+                <wp:docPr id="14" name="Rectangle: Rounded Corners 14"/>
+                <wp:cNvGraphicFramePr>
+                  <a:graphicFrameLocks xmlns:a="http://schemas.openxmlformats.org/drawingml/2006/main"/>
+                </wp:cNvGraphicFramePr>
+                <a:graphic xmlns:a="http://schemas.openxmlformats.org/drawingml/2006/main">
+                  <a:graphicData uri="http://schemas.microsoft.com/office/word/2010/wordprocessingShape">
+                    <wps:wsp>
+                      <wps:cNvSpPr>
+                        <a:spLocks noChangeArrowheads="1"/>
+                      </wps:cNvSpPr>
+                      <wps:spPr bwMode="auto">
+                        <a:xfrm>
+                          <a:off x="0" y="0"/>
+                          <a:ext cx="1638300" cy="4314825"/>
+                        </a:xfrm>
+                        <a:prstGeom prst="roundRect">
+                          <a:avLst>
+                            <a:gd name="adj" fmla="val 16667"/>
+                          </a:avLst>
+                        </a:prstGeom>
+                        <a:solidFill>
+                          <a:srgbClr val="FFFFFF"/>
+                        </a:solidFill>
+                        <a:ln w="9525">
+                          <a:solidFill>
+                            <a:srgbClr val="000000"/>
+                          </a:solidFill>
+                          <a:round/>
+                          <a:headEnd/>
+                          <a:tailEnd/>
+                        </a:ln>
+                      </wps:spPr>
+                      <wps:txbx>
+                        <w:txbxContent>
+                          <w:p>
+                            <w:pPr>
+                              <w:spacing w:after="0" w:line="360" w:lineRule="auto"/>
+                              <w:rPr>
+                                <w:rFonts w:ascii="Times New Roman" w:hAnsi="Times New Roman" w:cs="Times New Roman"/>
+                                <w:shd w:val="clear" w:color="auto" w:fill="FFFFFF"/>
+                              </w:rPr>
+                            </w:pPr>
+                          </w:p>
+                          <w:p>
+                            <w:pPr>
+                              <w:spacing w:after="0" w:line="360" w:lineRule="auto"/>
+                              <w:rPr>
+                                <w:rFonts w:ascii="Times New Roman" w:hAnsi="Times New Roman" w:cs="Times New Roman"/>
+                                <w:shd w:val="clear" w:color="auto" w:fill="FFFFFF"/>
+                              </w:rPr>
+                            </w:pPr>
+                          </w:p>
+                          <w:p>
+                            <w:pPr>
+                              <w:spacing w:after="0" w:line="360" w:lineRule="auto"/>
+                              <w:rPr>
+                                <w:rFonts w:ascii="Times New Roman" w:hAnsi="Times New Roman" w:cs="Times New Roman"/>
+                                <w:shd w:val="clear" w:color="auto" w:fill="FFFFFF"/>
+                              </w:rPr>
+                            </w:pPr>
+                            <w:r>
+                              <w:rPr>
+                                <w:rFonts w:ascii="Times New Roman" w:hAnsi="Times New Roman" w:cs="Times New Roman"/>
+                                <w:shd w:val="clear" w:color="auto" w:fill="FFFFFF"/>
+                              </w:rPr>
+                              <w:t>-</w:t>
+                            </w:r>
+                            <w:r>
+                              <w:t xml:space="preserve"> </w:t>
+                            </w:r>
+                            <w:r>
+                              <w:rPr>
+                                <w:rFonts w:ascii="Times New Roman" w:hAnsi="Times New Roman" w:cs="Times New Roman"/>
+                                <w:shd w:val="clear" w:color="auto" w:fill="FFFFFF"/>
+                              </w:rPr>
+                              <w:t>to gather data on the issues encountered by small learning centers</w:t>
+                            </w:r>
+                            <w:r>
+                              <w:rPr>
+                                <w:rFonts w:ascii="Times New Roman" w:hAnsi="Times New Roman" w:cs="Times New Roman"/>
+                                <w:shd w:val="clear" w:color="auto" w:fill="FFFFFF"/>
+                              </w:rPr>
+                              <w:t>- to determine the hardware and software requirements.</w:t>
+                            </w:r>
+                          </w:p>
+                          <w:p>
+                            <w:pPr>
+                              <w:spacing w:after="0" w:line="360" w:lineRule="auto"/>
+                              <w:rPr>
+                                <w:rFonts w:ascii="Times New Roman" w:hAnsi="Times New Roman" w:cs="Times New Roman"/>
+                                <w:shd w:val="clear" w:color="auto" w:fill="FFFFFF"/>
+                              </w:rPr>
+                            </w:pPr>
+                          </w:p>
+                          <w:p>
+                            <w:pPr>
+                              <w:spacing w:after="0" w:line="360" w:lineRule="auto"/>
+                              <w:rPr>
+                                <w:rFonts w:ascii="Times New Roman" w:hAnsi="Times New Roman" w:cs="Times New Roman"/>
+                                <w:shd w:val="clear" w:color="auto" w:fill="FFFFFF"/>
+                              </w:rPr>
+                            </w:pPr>
+                            <w:r>
+                              <w:rPr>
+                                <w:rFonts w:ascii="Times New Roman" w:hAnsi="Times New Roman" w:cs="Times New Roman"/>
+                                <w:shd w:val="clear" w:color="auto" w:fill="FFFFFF"/>
+                              </w:rPr>
+                              <w:t xml:space="preserve">- to </w:t>
+                            </w:r>
+                            <w:r>
+                              <w:rPr>
+                                <w:rFonts w:ascii="Times New Roman" w:hAnsi="Times New Roman" w:cs="Times New Roman"/>
+                                <w:shd w:val="clear" w:color="auto" w:fill="FFFFFF"/>
+                              </w:rPr>
+                              <w:t>determine a way to lessen the workload of learning centers</w:t>
+                            </w:r>
+                          </w:p>
+                          <w:p>
+                            <w:pPr>
+                              <w:spacing w:after="0" w:line="360" w:lineRule="auto"/>
+                              <w:rPr>
+                                <w:rFonts w:ascii="Times New Roman" w:hAnsi="Times New Roman" w:cs="Times New Roman"/>
+                                <w:shd w:val="clear" w:color="auto" w:fill="FFFFFF"/>
+                              </w:rPr>
+                            </w:pPr>
+                          </w:p>
+                          <w:p>
+                            <w:pPr>
+                              <w:rPr>
+                                <w:rFonts w:ascii="Times New Roman" w:hAnsi="Times New Roman" w:cs="Times New Roman"/>
+                                <w:shd w:val="clear" w:color="auto" w:fill="FFFFFF"/>
+                              </w:rPr>
+                            </w:pPr>
+                          </w:p>
+                        </w:txbxContent>
+                      </wps:txbx>
+                      <wps:bodyPr rot="0" vert="horz" wrap="square" lIns="91440" tIns="45720" rIns="91440" bIns="45720" anchor="t" anchorCtr="0" upright="1">
+                        <a:noAutofit/>
+                      </wps:bodyPr>
+                    </wps:wsp>
+                  </a:graphicData>
+                </a:graphic>
+                <wp14:sizeRelH relativeFrom="page">
+                  <wp14:pctWidth>0</wp14:pctWidth>
+                </wp14:sizeRelH>
+                <wp14:sizeRelV relativeFrom="page">
+                  <wp14:pctHeight>0</wp14:pctHeight>
+                </wp14:sizeRelV>
+              </wp:anchor>
+            </w:drawing>
+          </mc:Choice>
+          <mc:Fallback>
+            <w:pict>
+              <v:roundrect w14:anchorId="0E02E91D" id="Rectangle: Rounded Corners 14" o:spid="_x0000_s1026" style="position:absolute;left:0;text-align:left;margin-left:0;margin-top:28.85pt;width:129pt;height:339.75pt;z-index:251659264;visibility:visible;mso-wrap-style:square;mso-width-percent:0;mso-height-percent:0;mso-wrap-distance-left:9pt;mso-wrap-distance-top:0;mso-wrap-distance-right:9pt;mso-wrap-distance-bottom:0;mso-position-horizontal:left;mso-position-horizontal-relative:margin;mso-position-vertical:absolute;mso-position-vertical-relative:text;mso-width-percent:0;mso-height-percent:0;mso-width-relative:page;mso-height-relative:page;v-text-anchor:top" arcsize="10923f" o:gfxdata="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">
+                <v:textbox>
+                  <w:txbxContent>
+                    <w:p>
+                      <w:pPr>
+                        <w:spacing w:after="0" w:line="360" w:lineRule="auto"/>
+                        <w:rPr>
+                          <w:rFonts w:ascii="Times New Roman" w:hAnsi="Times New Roman" w:cs="Times New Roman"/>
+                          <w:shd w:val="clear" w:color="auto" w:fill="FFFFFF"/>
+                        </w:rPr>
+                      </w:pPr>
+                    </w:p>
+                    <w:p>
+                      <w:pPr>
+                        <w:spacing w:after="0" w:line="360" w:lineRule="auto"/>
+                        <w:rPr>
+                          <w:rFonts w:ascii="Times New Roman" w:hAnsi="Times New Roman" w:cs="Times New Roman"/>
+                          <w:shd w:val="clear" w:color="auto" w:fill="FFFFFF"/>
+                        </w:rPr>
+                      </w:pPr>
+                    </w:p>
+                    <w:p>
+                      <w:pPr>
+                        <w:spacing w:after="0" w:line="360" w:lineRule="auto"/>
+                        <w:rPr>
+                          <w:rFonts w:ascii="Times New Roman" w:hAnsi="Times New Roman" w:cs="Times New Roman"/>
+                          <w:shd w:val="clear" w:color="auto" w:fill="FFFFFF"/>
+                        </w:rPr>
+                      </w:pPr>
+                      <w:r>
+                        <w:rPr>
+                          <w:rFonts w:ascii="Times New Roman" w:hAnsi="Times New Roman" w:cs="Times New Roman"/>
+                          <w:shd w:val="clear" w:color="auto" w:fill="FFFFFF"/>
+                        </w:rPr>
+                        <w:t>-</w:t>
+                      </w:r>
+                      <w:r>
+                        <w:t xml:space="preserve"> </w:t>
+                      </w:r>
+                      <w:r>
+                        <w:rPr>
+                          <w:rFonts w:ascii="Times New Roman" w:hAnsi="Times New Roman" w:cs="Times New Roman"/>
+                          <w:shd w:val="clear" w:color="auto" w:fill="FFFFFF"/>
+                        </w:rPr>
+                        <w:t>to gather data on the issues encountered by small learning centers</w:t>
+                      </w:r>
+                      <w:r>
+                        <w:rPr>
+                          <w:rFonts w:ascii="Times New Roman" w:hAnsi="Times New Roman" w:cs="Times New Roman"/>
+                          <w:shd w:val="clear" w:color="auto" w:fill="FFFFFF"/>
+                        </w:rPr>
+                        <w:t>- to determine the hardware and software requirements.</w:t>
+                      </w:r>
+                    </w:p>
+                    <w:p>
+                      <w:pPr>
+                        <w:spacing w:after="0" w:line="360" w:lineRule="auto"/>
+                        <w:rPr>
+                          <w:rFonts w:ascii="Times New Roman" w:hAnsi="Times New Roman" w:cs="Times New Roman"/>
+                          <w:shd w:val="clear" w:color="auto" w:fill="FFFFFF"/>
+                        </w:rPr>
+                      </w:pPr>
+                    </w:p>
+                    <w:p>
+                      <w:pPr>
+                        <w:spacing w:after="0" w:line="360" w:lineRule="auto"/>
+                        <w:rPr>
+                          <w:rFonts w:ascii="Times New Roman" w:hAnsi="Times New Roman" w:cs="Times New Roman"/>
+                          <w:shd w:val="clear" w:color="auto" w:fill="FFFFFF"/>
+                        </w:rPr>
+                      </w:pPr>
+                      <w:r>
+                        <w:rPr>
+                          <w:rFonts w:ascii="Times New Roman" w:hAnsi="Times New Roman" w:cs="Times New Roman"/>
+                          <w:shd w:val="clear" w:color="auto" w:fill="FFFFFF"/>
+                        </w:rPr>
+                        <w:t xml:space="preserve">- to </w:t>
+                      </w:r>
+                      <w:r>
+                        <w:rPr>
+                          <w:rFonts w:ascii="Times New Roman" w:hAnsi="Times New Roman" w:cs="Times New Roman"/>
+                          <w:shd w:val="clear" w:color="auto" w:fill="FFFFFF"/>
+                        </w:rPr>
+                        <w:t>determine a way to lessen the workload of learning centers</w:t>
+                      </w:r>
+                    </w:p>
+                    <w:p>
+                      <w:pPr>
+                        <w:spacing w:after="0" w:line="360" w:lineRule="auto"/>
+                        <w:rPr>
+                          <w:rFonts w:ascii="Times New Roman" w:hAnsi="Times New Roman" w:cs="Times New Roman"/>
+                          <w:shd w:val="clear" w:color="auto" w:fill="FFFFFF"/>
+                        </w:rPr>
+                      </w:pPr>
+                    </w:p>
+                    <w:p>
+                      <w:pPr>
+                        <w:rPr>
+                          <w:rFonts w:ascii="Times New Roman" w:hAnsi="Times New Roman" w:cs="Times New Roman"/>
+                          <w:shd w:val="clear" w:color="auto" w:fill="FFFFFF"/>
+                        </w:rPr>
+                      </w:pPr>
+                    </w:p>
+                  </w:txbxContent>
+                </v:textbox>
+                <w10:wrap anchorx="margin"/>
+              </v:roundrect>
+            </w:pict>
+          </mc:Fallback>
+        </mc:AlternateContent>
+      </w:r>
+      <w:r>
+        <w:rPr>
+          <w:noProof/>
+        </w:rPr>
+        <mc:AlternateContent>
+          <mc:Choice Requires="wps">
+            <w:drawing>
+              <wp:anchor distT="0" distB="0" distL="114300" distR="114300" simplePos="0" relativeHeight="251662336" behindDoc="0" locked="0" layoutInCell="1" allowOverlap="1" wp14:anchorId="20B5B2BD" wp14:editId="07B5D886">
+                <wp:simplePos x="0" y="0"/>
+                <wp:positionH relativeFrom="column">
+                  <wp:posOffset>543560</wp:posOffset>
+                </wp:positionH>
+                <wp:positionV relativeFrom="paragraph">
+                  <wp:posOffset>107315</wp:posOffset>
+                </wp:positionV>
+                <wp:extent cx="713105" cy="427990"/>
+                <wp:effectExtent l="0" t="0" r="0" b="0"/>
+                <wp:wrapNone/>
+                <wp:docPr id="13" name="Text Box 13"/>
+                <wp:cNvGraphicFramePr>
+                  <a:graphicFrameLocks xmlns:a="http://schemas.openxmlformats.org/drawingml/2006/main"/>
+                </wp:cNvGraphicFramePr>
+                <a:graphic xmlns:a="http://schemas.openxmlformats.org/drawingml/2006/main">
+                  <a:graphicData uri="http://schemas.microsoft.com/office/word/2010/wordprocessingShape">
+                    <wps:wsp>
+                      <wps:cNvSpPr txBox="1">
+                        <a:spLocks noChangeArrowheads="1"/>
+                      </wps:cNvSpPr>
+                      <wps:spPr bwMode="auto">
+                        <a:xfrm>
+                          <a:off x="0" y="0"/>
+                          <a:ext cx="713105" cy="427990"/>
+                        </a:xfrm>
+                        <a:prstGeom prst="rect">
+                          <a:avLst/>
+                        </a:prstGeom>
+                        <a:noFill/>
+                        <a:ln>
+                          <a:noFill/>
+                        </a:ln>
+                        <a:extLst>
+                          <a:ext uri="{909E8E84-426E-40DD-AFC4-6F175D3DCCD1}">
+                            <a14:hiddenFill xmlns:a14="http://schemas.microsoft.com/office/drawing/2010/main">
+                              <a:solidFill>
+                                <a:srgbClr val="FFFFFF"/>
+                              </a:solidFill>
+                            </a14:hiddenFill>
+                          </a:ext>
+                          <a:ext uri="{91240B29-F687-4F45-9708-019B960494DF}">
+                            <a14:hiddenLine xmlns:a14="http://schemas.microsoft.com/office/drawing/2010/main" w="9525">
+                              <a:solidFill>
+                                <a:srgbClr val="000000"/>
+                              </a:solidFill>
+                              <a:miter lim="800000"/>
+                              <a:headEnd/>
+                              <a:tailEnd/>
+                            </a14:hiddenLine>
+                          </a:ext>
+                        </a:extLst>
+                      </wps:spPr>
+                      <wps:txbx>
+                        <w:txbxContent>
+                          <w:p>
+                            <w:pPr>
+                              <w:rPr>
+                                <w:rFonts w:ascii="Times New Roman" w:hAnsi="Times New Roman" w:cs="Times New Roman"/>
+                                <w:b/>
+                                <w:sz w:val="24"/>
+                                <w:szCs w:val="24"/>
+                              </w:rPr>
+                            </w:pPr>
+                            <w:r>
+                              <w:rPr>
+                                <w:rFonts w:ascii="Times New Roman" w:hAnsi="Times New Roman" w:cs="Times New Roman"/>
+                                <w:b/>
+                                <w:sz w:val="24"/>
+                                <w:szCs w:val="24"/>
+                              </w:rPr>
+                              <w:t>Input</w:t>
+                            </w:r>
+                          </w:p>
+                        </w:txbxContent>
+                      </wps:txbx>
+                      <wps:bodyPr rot="0" vert="horz" wrap="square" lIns="91440" tIns="45720" rIns="91440" bIns="45720" anchor="t" anchorCtr="0" upright="1">
+                        <a:spAutoFit/>
+                      </wps:bodyPr>
+                    </wps:wsp>
+                  </a:graphicData>
+                </a:graphic>
+                <wp14:sizeRelH relativeFrom="margin">
+                  <wp14:pctWidth>0</wp14:pctWidth>
+                </wp14:sizeRelH>
+                <wp14:sizeRelV relativeFrom="margin">
+                  <wp14:pctHeight>20000</wp14:pctHeight>
+                </wp14:sizeRelV>
+              </wp:anchor>
+            </w:drawing>
+          </mc:Choice>
+          <mc:Fallback>
+            <w:pict>
+              <v:shapetype w14:anchorId="20B5B2BD" id="_x0000_t202" coordsize="21600,21600" o:spt="202" path="m,l,21600r21600,l21600,xe">
+                <v:stroke joinstyle="miter"/>
+                <v:path gradientshapeok="t" o:connecttype="rect"/>
+              </v:shapetype>
+              <v:shape id="Text Box 13" o:spid="_x0000_s1027" type="#_x0000_t202" style="position:absolute;left:0;text-align:left;margin-left:42.8pt;margin-top:8.45pt;width:56.15pt;height:33.7pt;z-index:251662336;visibility:visible;mso-wrap-style:square;mso-width-percent:0;mso-height-percent:200;mso-wrap-distance-left:9pt;mso-wrap-distance-top:0;mso-wrap-distance-right:9pt;mso-wrap-distance-bottom:0;mso-position-horizontal:absolute;mso-position-horizontal-relative:text;mso-position-vertical:absolute;mso-position-vertical-relative:text;mso-width-percent:0;mso-height-percent:200;mso-width-relative:margin;mso-height-relative:margin;v-text-anchor:top" o:gfxdata="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" filled="f" stroked="f">
+                <v:textbox style="mso-fit-shape-to-text:t">
+                  <w:txbxContent>
+                    <w:p>
+                      <w:pPr>
+                        <w:rPr>
+                          <w:rFonts w:ascii="Times New Roman" w:hAnsi="Times New Roman" w:cs="Times New Roman"/>
+                          <w:b/>
+                          <w:sz w:val="24"/>
+                          <w:szCs w:val="24"/>
+                        </w:rPr>
+                      </w:pPr>
+                      <w:r>
+                        <w:rPr>
+                          <w:rFonts w:ascii="Times New Roman" w:hAnsi="Times New Roman" w:cs="Times New Roman"/>
+                          <w:b/>
+                          <w:sz w:val="24"/>
+                          <w:szCs w:val="24"/>
+                        </w:rPr>
+                        <w:t>Input</w:t>
+                      </w:r>
+                    </w:p>
+                  </w:txbxContent>
+                </v:textbox>
+              </v:shape>
+            </w:pict>
+          </mc:Fallback>
+        </mc:AlternateContent>
+      </w:r>
+      <w:r>
+        <w:rPr>
+          <w:noProof/>
+        </w:rPr>
+        <mc:AlternateContent>
+          <mc:Choice Requires="wps">
+            <w:drawing>
+              <wp:anchor distT="0" distB="0" distL="114300" distR="114300" simplePos="0" relativeHeight="251665408" behindDoc="0" locked="0" layoutInCell="1" allowOverlap="1" wp14:anchorId="7596AEC9" wp14:editId="11366E05">
+                <wp:simplePos x="0" y="0"/>
+                <wp:positionH relativeFrom="column">
+                  <wp:posOffset>1702435</wp:posOffset>
+                </wp:positionH>
+                <wp:positionV relativeFrom="paragraph">
+                  <wp:posOffset>1943735</wp:posOffset>
+                </wp:positionV>
+                <wp:extent cx="267970" cy="257810"/>
+                <wp:effectExtent l="0" t="19050" r="36830" b="46990"/>
+                <wp:wrapNone/>
+                <wp:docPr id="12" name="Arrow: Right 12"/>
+                <wp:cNvGraphicFramePr/>
+                <a:graphic xmlns:a="http://schemas.openxmlformats.org/drawingml/2006/main">
+                  <a:graphicData uri="http://schemas.microsoft.com/office/word/2010/wordprocessingShape">
+                    <wps:wsp>
+                      <wps:cNvSpPr/>
+                      <wps:spPr>
+                        <a:xfrm>
+                          <a:off x="0" y="0"/>
+                          <a:ext cx="267970" cy="257810"/>
+                        </a:xfrm>
+                        <a:prstGeom prst="rightArrow">
+                          <a:avLst/>
+                        </a:prstGeom>
+                      </wps:spPr>
+                      <wps:style>
+                        <a:lnRef idx="2">
+                          <a:schemeClr val="dk1">
+                            <a:shade val="50000"/>
+                          </a:schemeClr>
+                        </a:lnRef>
+                        <a:fillRef idx="1">
+                          <a:schemeClr val="dk1"/>
+                        </a:fillRef>
+                        <a:effectRef idx="0">
+                          <a:schemeClr val="dk1"/>
+                        </a:effectRef>
+                        <a:fontRef idx="minor">
+                          <a:schemeClr val="lt1"/>
+                        </a:fontRef>
+                      </wps:style>
+                      <wps:bodyPr rot="0" spcFirstLastPara="0" vertOverflow="overflow" horzOverflow="overflow" vert="horz" wrap="square" lIns="91440" tIns="45720" rIns="91440" bIns="45720" numCol="1" spcCol="0" rtlCol="0" fromWordArt="0" anchor="ctr" anchorCtr="0" forceAA="0" compatLnSpc="1">
+                        <a:prstTxWarp prst="textNoShape">
+                          <a:avLst/>
+                        </a:prstTxWarp>
+                        <a:noAutofit/>
+                      </wps:bodyPr>
+                    </wps:wsp>
+                  </a:graphicData>
+                </a:graphic>
+                <wp14:sizeRelH relativeFrom="page">
+                  <wp14:pctWidth>0</wp14:pctWidth>
+                </wp14:sizeRelH>
+                <wp14:sizeRelV relativeFrom="page">
+                  <wp14:pctHeight>0</wp14:pctHeight>
+                </wp14:sizeRelV>
+              </wp:anchor>
+            </w:drawing>
+          </mc:Choice>
+          <mc:Fallback>
+            <w:pict>
+              <v:shapetype w14:anchorId="5F5839D5" id="_x0000_t13" coordsize="21600,21600" o:spt="13" adj="16200,5400" path="m@0,l@0@1,0@1,0@2@0@2@0,21600,21600,10800xe">
+                <v:stroke joinstyle="miter"/>
+                <v:formulas>
+                  <v:f eqn="val #0"/>
+                  <v:f eqn="val #1"/>
+                  <v:f eqn="sum height 0 #1"/>
+                  <v:f eqn="sum 10800 0 #1"/>
+                  <v:f eqn="sum width 0 #0"/>
+                  <v:f eqn="prod @4 @3 10800"/>
+                  <v:f eqn="sum width 0 @5"/>
+                </v:formulas>
+                <v:path o:connecttype="custom" o:connectlocs="@0,0;0,10800;@0,21600;21600,10800" o:connectangles="270,180,90,0" textboxrect="0,@1,@6,@2"/>
+                <v:handles>
+                  <v:h position="#0,#1" xrange="0,21600" yrange="0,10800"/>
+                </v:handles>
+              </v:shapetype>
+              <v:shape id="Arrow: Right 12" o:spid="_x0000_s1026" type="#_x0000_t13" style="position:absolute;margin-left:134.05pt;margin-top:153.05pt;width:21.1pt;height:20.3pt;z-index:251665408;visibility:visible;mso-wrap-style:square;mso-width-percent:0;mso-height-percent:0;mso-wrap-distance-left:9pt;mso-wrap-distance-top:0;mso-wrap-distance-right:9pt;mso-wrap-distance-bottom:0;mso-position-horizontal:absolute;mso-position-horizontal-relative:text;mso-position-vertical:absolute;mso-position-vertical-relative:text;mso-width-percent:0;mso-height-percent:0;mso-width-relative:page;mso-height-relative:page;v-text-anchor:middle" o:gfxdata="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" adj="11209" fillcolor="black [3200]" strokecolor="black [1600]" strokeweight="1pt"/>
+            </w:pict>
+          </mc:Fallback>
+        </mc:AlternateContent>
+      </w:r>
+      <w:r>
+        <w:rPr>
+          <w:noProof/>
+        </w:rPr>
+        <mc:AlternateContent>
+          <mc:Choice Requires="wps">
+            <w:drawing>
+              <wp:anchor distT="0" distB="0" distL="114300" distR="114300" simplePos="0" relativeHeight="251664384" behindDoc="0" locked="0" layoutInCell="1" allowOverlap="1" wp14:anchorId="41583D53" wp14:editId="7BF0E1B1">
+                <wp:simplePos x="0" y="0"/>
+                <wp:positionH relativeFrom="column">
+                  <wp:posOffset>4558665</wp:posOffset>
+                </wp:positionH>
+                <wp:positionV relativeFrom="paragraph">
+                  <wp:posOffset>125095</wp:posOffset>
+                </wp:positionV>
+                <wp:extent cx="713105" cy="427990"/>
+                <wp:effectExtent l="0" t="0" r="0" b="0"/>
+                <wp:wrapNone/>
+                <wp:docPr id="10" name="Text Box 10"/>
+                <wp:cNvGraphicFramePr>
+                  <a:graphicFrameLocks xmlns:a="http://schemas.openxmlformats.org/drawingml/2006/main"/>
+                </wp:cNvGraphicFramePr>
+                <a:graphic xmlns:a="http://schemas.openxmlformats.org/drawingml/2006/main">
+                  <a:graphicData uri="http://schemas.microsoft.com/office/word/2010/wordprocessingShape">
+                    <wps:wsp>
+                      <wps:cNvSpPr txBox="1">
+                        <a:spLocks noChangeArrowheads="1"/>
+                      </wps:cNvSpPr>
+                      <wps:spPr bwMode="auto">
+                        <a:xfrm>
+                          <a:off x="0" y="0"/>
+                          <a:ext cx="713105" cy="427990"/>
+                        </a:xfrm>
+                        <a:prstGeom prst="rect">
+                          <a:avLst/>
+                        </a:prstGeom>
+                        <a:noFill/>
+                        <a:ln>
+                          <a:noFill/>
+                        </a:ln>
+                        <a:extLst>
+                          <a:ext uri="{909E8E84-426E-40DD-AFC4-6F175D3DCCD1}">
+                            <a14:hiddenFill xmlns:a14="http://schemas.microsoft.com/office/drawing/2010/main">
+                              <a:solidFill>
+                                <a:srgbClr val="FFFFFF"/>
+                              </a:solidFill>
+                            </a14:hiddenFill>
+                          </a:ext>
+                          <a:ext uri="{91240B29-F687-4F45-9708-019B960494DF}">
+                            <a14:hiddenLine xmlns:a14="http://schemas.microsoft.com/office/drawing/2010/main" w="9525">
+                              <a:solidFill>
+                                <a:srgbClr val="000000"/>
+                              </a:solidFill>
+                              <a:miter lim="800000"/>
+                              <a:headEnd/>
+                              <a:tailEnd/>
+                            </a14:hiddenLine>
+                          </a:ext>
+                        </a:extLst>
+                      </wps:spPr>
+                      <wps:txbx>
+                        <w:txbxContent>
+                          <w:p>
+                            <w:pPr>
+                              <w:rPr>
+                                <w:rFonts w:ascii="Times New Roman" w:hAnsi="Times New Roman" w:cs="Times New Roman"/>
+                                <w:b/>
+                                <w:sz w:val="24"/>
+                                <w:szCs w:val="24"/>
+                              </w:rPr>
+                            </w:pPr>
+                            <w:r>
+                              <w:rPr>
+                                <w:rFonts w:ascii="Times New Roman" w:hAnsi="Times New Roman" w:cs="Times New Roman"/>
+                                <w:b/>
+                                <w:sz w:val="24"/>
+                                <w:szCs w:val="24"/>
+                              </w:rPr>
+                              <w:t>Output</w:t>
+                            </w:r>
+                          </w:p>
+                        </w:txbxContent>
+                      </wps:txbx>
+                      <wps:bodyPr rot="0" vert="horz" wrap="square" lIns="91440" tIns="45720" rIns="91440" bIns="45720" anchor="t" anchorCtr="0" upright="1">
+                        <a:spAutoFit/>
+                      </wps:bodyPr>
+                    </wps:wsp>
+                  </a:graphicData>
+                </a:graphic>
+                <wp14:sizeRelH relativeFrom="margin">
+                  <wp14:pctWidth>0</wp14:pctWidth>
+                </wp14:sizeRelH>
+                <wp14:sizeRelV relativeFrom="margin">
+                  <wp14:pctHeight>20000</wp14:pctHeight>
+                </wp14:sizeRelV>
+              </wp:anchor>
+            </w:drawing>
+          </mc:Choice>
+          <mc:Fallback>
+            <w:pict>
+              <v:shape w14:anchorId="41583D53" id="Text Box 10" o:spid="_x0000_s1028" type="#_x0000_t202" style="position:absolute;left:0;text-align:left;margin-left:358.95pt;margin-top:9.85pt;width:56.15pt;height:33.7pt;z-index:251664384;visibility:visible;mso-wrap-style:square;mso-width-percent:0;mso-height-percent:200;mso-wrap-distance-left:9pt;mso-wrap-distance-top:0;mso-wrap-distance-right:9pt;mso-wrap-distance-bottom:0;mso-position-horizontal:absolute;mso-position-horizontal-relative:text;mso-position-vertical:absolute;mso-position-vertical-relative:text;mso-width-percent:0;mso-height-percent:200;mso-width-relative:margin;mso-height-relative:margin;v-text-anchor:top" o:gfxdata="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" filled="f" stroked="f">
+                <v:textbox style="mso-fit-shape-to-text:t">
+                  <w:txbxContent>
+                    <w:p>
+                      <w:pPr>
+                        <w:rPr>
+                          <w:rFonts w:ascii="Times New Roman" w:hAnsi="Times New Roman" w:cs="Times New Roman"/>
+                          <w:b/>
+                          <w:sz w:val="24"/>
+                          <w:szCs w:val="24"/>
+                        </w:rPr>
+                      </w:pPr>
+                      <w:r>
+                        <w:rPr>
+                          <w:rFonts w:ascii="Times New Roman" w:hAnsi="Times New Roman" w:cs="Times New Roman"/>
+                          <w:b/>
+                          <w:sz w:val="24"/>
+                          <w:szCs w:val="24"/>
+                        </w:rPr>
+                        <w:t>Output</w:t>
+                      </w:r>
+                    </w:p>
+                  </w:txbxContent>
+                </v:textbox>
+              </v:shape>
+            </w:pict>
+          </mc:Fallback>
+        </mc:AlternateContent>
+      </w:r>
+      <w:r>
+        <w:rPr>
+          <w:noProof/>
+        </w:rPr>
+        <mc:AlternateContent>
+          <mc:Choice Requires="wps">
+            <w:drawing>
+              <wp:anchor distT="0" distB="0" distL="114300" distR="114300" simplePos="0" relativeHeight="251666432" behindDoc="0" locked="0" layoutInCell="1" allowOverlap="1" wp14:anchorId="713560A2" wp14:editId="1AB5D841">
+                <wp:simplePos x="0" y="0"/>
+                <wp:positionH relativeFrom="column">
+                  <wp:posOffset>3752215</wp:posOffset>
+                </wp:positionH>
+                <wp:positionV relativeFrom="paragraph">
+                  <wp:posOffset>1888490</wp:posOffset>
+                </wp:positionV>
+                <wp:extent cx="267970" cy="257810"/>
+                <wp:effectExtent l="0" t="19050" r="36830" b="46990"/>
+                <wp:wrapNone/>
+                <wp:docPr id="9" name="Arrow: Right 9"/>
+                <wp:cNvGraphicFramePr/>
+                <a:graphic xmlns:a="http://schemas.openxmlformats.org/drawingml/2006/main">
+                  <a:graphicData uri="http://schemas.microsoft.com/office/word/2010/wordprocessingShape">
+                    <wps:wsp>
+                      <wps:cNvSpPr/>
+                      <wps:spPr>
+                        <a:xfrm>
+                          <a:off x="0" y="0"/>
+                          <a:ext cx="267970" cy="257810"/>
+                        </a:xfrm>
+                        <a:prstGeom prst="rightArrow">
+                          <a:avLst/>
+                        </a:prstGeom>
+                      </wps:spPr>
+                      <wps:style>
+                        <a:lnRef idx="2">
+                          <a:schemeClr val="dk1">
+                            <a:shade val="50000"/>
+                          </a:schemeClr>
+                        </a:lnRef>
+                        <a:fillRef idx="1">
+                          <a:schemeClr val="dk1"/>
+                        </a:fillRef>
+                        <a:effectRef idx="0">
+                          <a:schemeClr val="dk1"/>
+                        </a:effectRef>
+                        <a:fontRef idx="minor">
+                          <a:schemeClr val="lt1"/>
+                        </a:fontRef>
+                      </wps:style>
+                      <wps:bodyPr rot="0" spcFirstLastPara="0" vertOverflow="overflow" horzOverflow="overflow" vert="horz" wrap="square" lIns="91440" tIns="45720" rIns="91440" bIns="45720" numCol="1" spcCol="0" rtlCol="0" fromWordArt="0" anchor="ctr" anchorCtr="0" forceAA="0" compatLnSpc="1">
+                        <a:prstTxWarp prst="textNoShape">
+                          <a:avLst/>
+                        </a:prstTxWarp>
+                        <a:noAutofit/>
+                      </wps:bodyPr>
+                    </wps:wsp>
+                  </a:graphicData>
+                </a:graphic>
+                <wp14:sizeRelH relativeFrom="page">
+                  <wp14:pctWidth>0</wp14:pctWidth>
+                </wp14:sizeRelH>
+                <wp14:sizeRelV relativeFrom="page">
+                  <wp14:pctHeight>0</wp14:pctHeight>
+                </wp14:sizeRelV>
+              </wp:anchor>
+            </w:drawing>
+          </mc:Choice>
+          <mc:Fallback>
+            <w:pict>
+              <v:shape w14:anchorId="5A92A03E" id="Arrow: Right 9" o:spid="_x0000_s1026" type="#_x0000_t13" style="position:absolute;margin-left:295.45pt;margin-top:148.7pt;width:21.1pt;height:20.3pt;z-index:251666432;visibility:visible;mso-wrap-style:square;mso-width-percent:0;mso-height-percent:0;mso-wrap-distance-left:9pt;mso-wrap-distance-top:0;mso-wrap-distance-right:9pt;mso-wrap-distance-bottom:0;mso-position-horizontal:absolute;mso-position-horizontal-relative:text;mso-position-vertical:absolute;mso-position-vertical-relative:text;mso-width-percent:0;mso-height-percent:0;mso-width-relative:page;mso-height-relative:page;v-text-anchor:middle" o:gfxdata="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" adj="11209" fillcolor="black [3200]" strokecolor="black [1600]" strokeweight="1pt"/>
+            </w:pict>
+          </mc:Fallback>
+        </mc:AlternateContent>
+      </w:r>
+      <w:r>
+        <w:rPr>
+          <w:noProof/>
+        </w:rPr>
+        <mc:AlternateContent>
+          <mc:Choice Requires="wps">
+            <w:drawing>
+              <wp:anchor distT="0" distB="0" distL="114300" distR="114300" simplePos="0" relativeHeight="251663360" behindDoc="0" locked="0" layoutInCell="1" allowOverlap="1" wp14:anchorId="66D0052A" wp14:editId="039B790A">
+                <wp:simplePos x="0" y="0"/>
+                <wp:positionH relativeFrom="column">
+                  <wp:posOffset>2658745</wp:posOffset>
+                </wp:positionH>
+                <wp:positionV relativeFrom="paragraph">
+                  <wp:posOffset>104140</wp:posOffset>
+                </wp:positionV>
+                <wp:extent cx="713105" cy="427990"/>
+                <wp:effectExtent l="0" t="0" r="0" b="0"/>
+                <wp:wrapNone/>
+                <wp:docPr id="7" name="Text Box 7"/>
+                <wp:cNvGraphicFramePr>
+                  <a:graphicFrameLocks xmlns:a="http://schemas.openxmlformats.org/drawingml/2006/main"/>
+                </wp:cNvGraphicFramePr>
+                <a:graphic xmlns:a="http://schemas.openxmlformats.org/drawingml/2006/main">
+                  <a:graphicData uri="http://schemas.microsoft.com/office/word/2010/wordprocessingShape">
+                    <wps:wsp>
+                      <wps:cNvSpPr txBox="1">
+                        <a:spLocks noChangeArrowheads="1"/>
+                      </wps:cNvSpPr>
+                      <wps:spPr bwMode="auto">
+                        <a:xfrm>
+                          <a:off x="0" y="0"/>
+                          <a:ext cx="713105" cy="427990"/>
+                        </a:xfrm>
+                        <a:prstGeom prst="rect">
+                          <a:avLst/>
+                        </a:prstGeom>
+                        <a:noFill/>
+                        <a:ln>
+                          <a:noFill/>
+                        </a:ln>
+                        <a:extLst>
+                          <a:ext uri="{909E8E84-426E-40DD-AFC4-6F175D3DCCD1}">
+                            <a14:hiddenFill xmlns:a14="http://schemas.microsoft.com/office/drawing/2010/main">
+                              <a:solidFill>
+                                <a:srgbClr val="FFFFFF"/>
+                              </a:solidFill>
+                            </a14:hiddenFill>
+                          </a:ext>
+                          <a:ext uri="{91240B29-F687-4F45-9708-019B960494DF}">
+                            <a14:hiddenLine xmlns:a14="http://schemas.microsoft.com/office/drawing/2010/main" w="9525">
+                              <a:solidFill>
+                                <a:srgbClr val="000000"/>
+                              </a:solidFill>
+                              <a:miter lim="800000"/>
+                              <a:headEnd/>
+                              <a:tailEnd/>
+                            </a14:hiddenLine>
+                          </a:ext>
+                        </a:extLst>
+                      </wps:spPr>
+                      <wps:txbx>
+                        <w:txbxContent>
+                          <w:p>
+                            <w:pPr>
+                              <w:rPr>
+                                <w:rFonts w:ascii="Times New Roman" w:hAnsi="Times New Roman" w:cs="Times New Roman"/>
+                                <w:b/>
+                                <w:sz w:val="24"/>
+                                <w:szCs w:val="24"/>
+                              </w:rPr>
+                            </w:pPr>
+                            <w:r>
+                              <w:rPr>
+                                <w:rFonts w:ascii="Times New Roman" w:hAnsi="Times New Roman" w:cs="Times New Roman"/>
+                                <w:b/>
+                                <w:sz w:val="24"/>
+                                <w:szCs w:val="24"/>
+                              </w:rPr>
+                              <w:t>Process</w:t>
+                            </w:r>
+                          </w:p>
+                        </w:txbxContent>
+                      </wps:txbx>
+                      <wps:bodyPr rot="0" vert="horz" wrap="square" lIns="91440" tIns="45720" rIns="91440" bIns="45720" anchor="t" anchorCtr="0" upright="1">
+                        <a:spAutoFit/>
+                      </wps:bodyPr>
+                    </wps:wsp>
+                  </a:graphicData>
+                </a:graphic>
+                <wp14:sizeRelH relativeFrom="margin">
+                  <wp14:pctWidth>0</wp14:pctWidth>
+                </wp14:sizeRelH>
+                <wp14:sizeRelV relativeFrom="margin">
+                  <wp14:pctHeight>20000</wp14:pctHeight>
+                </wp14:sizeRelV>
+              </wp:anchor>
+            </w:drawing>
+          </mc:Choice>
+          <mc:Fallback>
+            <w:pict>
+              <v:shape w14:anchorId="66D0052A" id="Text Box 7" o:spid="_x0000_s1029" type="#_x0000_t202" style="position:absolute;left:0;text-align:left;margin-left:209.35pt;margin-top:8.2pt;width:56.15pt;height:33.7pt;z-index:251663360;visibility:visible;mso-wrap-style:square;mso-width-percent:0;mso-height-percent:200;mso-wrap-distance-left:9pt;mso-wrap-distance-top:0;mso-wrap-distance-right:9pt;mso-wrap-distance-bottom:0;mso-position-horizontal:absolute;mso-position-horizontal-relative:text;mso-position-vertical:absolute;mso-position-vertical-relative:text;mso-width-percent:0;mso-height-percent:200;mso-width-relative:margin;mso-height-relative:margin;v-text-anchor:top" o:gfxdata="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" filled="f" stroked="f">
+                <v:textbox style="mso-fit-shape-to-text:t">
+                  <w:txbxContent>
+                    <w:p>
+                      <w:pPr>
+                        <w:rPr>
+                          <w:rFonts w:ascii="Times New Roman" w:hAnsi="Times New Roman" w:cs="Times New Roman"/>
+                          <w:b/>
+                          <w:sz w:val="24"/>
+                          <w:szCs w:val="24"/>
+                        </w:rPr>
+                      </w:pPr>
+                      <w:r>
+                        <w:rPr>
+                          <w:rFonts w:ascii="Times New Roman" w:hAnsi="Times New Roman" w:cs="Times New Roman"/>
+                          <w:b/>
+                          <w:sz w:val="24"/>
+                          <w:szCs w:val="24"/>
+                        </w:rPr>
+                        <w:t>Process</w:t>
+                      </w:r>
+                    </w:p>
+                  </w:txbxContent>
+                </v:textbox>
+              </v:shape>
+            </w:pict>
+          </mc:Fallback>
+        </mc:AlternateContent>
+      </w:r>
+    </w:p>
+    <w:p>
+      <w:pPr>
+        <w:spacing w:after="0" w:line="360" w:lineRule="auto"/>
+        <w:jc w:val="both"/>
+        <w:rPr>
+          <w:rFonts w:ascii="Times New Roman" w:hAnsi="Times New Roman" w:cs="Times New Roman"/>
+          <w:shd w:val="clear" w:color="auto" w:fill="FFFFFF"/>
+        </w:rPr>
+      </w:pPr>
+      <w:r>
+        <w:rPr>
+          <w:noProof/>
+        </w:rPr>
+        <mc:AlternateContent>
+          <mc:Choice Requires="wps">
+            <w:drawing>
+              <wp:anchor distT="0" distB="0" distL="114300" distR="114300" simplePos="0" relativeHeight="251661312" behindDoc="0" locked="0" layoutInCell="1" allowOverlap="1" wp14:anchorId="30BC42B7" wp14:editId="34267324">
+                <wp:simplePos x="0" y="0"/>
+                <wp:positionH relativeFrom="column">
+                  <wp:posOffset>4067175</wp:posOffset>
+                </wp:positionH>
+                <wp:positionV relativeFrom="paragraph">
+                  <wp:posOffset>121285</wp:posOffset>
+                </wp:positionV>
+                <wp:extent cx="1619250" cy="4286250"/>
+                <wp:effectExtent l="0" t="0" r="19050" b="19050"/>
+                <wp:wrapNone/>
+                <wp:docPr id="11" name="Rectangle: Rounded Corners 11"/>
+                <wp:cNvGraphicFramePr>
+                  <a:graphicFrameLocks xmlns:a="http://schemas.openxmlformats.org/drawingml/2006/main"/>
+                </wp:cNvGraphicFramePr>
+                <a:graphic xmlns:a="http://schemas.openxmlformats.org/drawingml/2006/main">
+                  <a:graphicData uri="http://schemas.microsoft.com/office/word/2010/wordprocessingShape">
+                    <wps:wsp>
+                      <wps:cNvSpPr>
+                        <a:spLocks noChangeArrowheads="1"/>
+                      </wps:cNvSpPr>
+                      <wps:spPr bwMode="auto">
+                        <a:xfrm>
+                          <a:off x="0" y="0"/>
+                          <a:ext cx="1619250" cy="4286250"/>
+                        </a:xfrm>
+                        <a:prstGeom prst="roundRect">
+                          <a:avLst>
+                            <a:gd name="adj" fmla="val 16667"/>
+                          </a:avLst>
+                        </a:prstGeom>
+                        <a:solidFill>
+                          <a:srgbClr val="FFFFFF"/>
+                        </a:solidFill>
+                        <a:ln w="9525">
+                          <a:solidFill>
+                            <a:srgbClr val="000000"/>
+                          </a:solidFill>
+                          <a:round/>
+                          <a:headEnd/>
+                          <a:tailEnd/>
+                        </a:ln>
+                      </wps:spPr>
+                      <wps:txbx>
+                        <w:txbxContent>
+                          <w:p>
+                            <w:pPr>
+                              <w:jc w:val="center"/>
+                              <w:rPr>
+                                <w:rFonts w:ascii="Times New Roman" w:hAnsi="Times New Roman" w:cs="Times New Roman"/>
+                              </w:rPr>
+                            </w:pPr>
+                          </w:p>
+                          <w:p>
+                            <w:pPr>
+                              <w:jc w:val="center"/>
+                              <w:rPr>
+                                <w:rFonts w:ascii="Times New Roman" w:hAnsi="Times New Roman" w:cs="Times New Roman"/>
+                              </w:rPr>
+                            </w:pPr>
+                          </w:p>
+                          <w:p>
+                            <w:pPr>
+                              <w:jc w:val="center"/>
+                              <w:rPr>
+                                <w:rFonts w:ascii="Times New Roman" w:hAnsi="Times New Roman" w:cs="Times New Roman"/>
+                              </w:rPr>
+                            </w:pPr>
+                          </w:p>
+                          <w:p>
+                            <w:pPr>
+                              <w:jc w:val="center"/>
+                              <w:rPr>
+                                <w:rFonts w:ascii="Times New Roman" w:hAnsi="Times New Roman" w:cs="Times New Roman"/>
+                                <w:b/>
+                              </w:rPr>
+                            </w:pPr>
+                          </w:p>
+                          <w:p>
+                            <w:pPr>
+                              <w:jc w:val="center"/>
+                              <w:rPr>
+                                <w:rFonts w:ascii="Times New Roman" w:hAnsi="Times New Roman" w:cs="Times New Roman"/>
+                                <w:b/>
+                              </w:rPr>
+                            </w:pPr>
+                          </w:p>
+                          <w:p>
+                            <w:pPr>
+                              <w:jc w:val="center"/>
+                              <w:rPr>
+                                <w:rFonts w:ascii="Times New Roman" w:hAnsi="Times New Roman" w:cs="Times New Roman"/>
+                                <w:bCs/>
+                              </w:rPr>
+                            </w:pPr>
+                            <w:proofErr w:type="spellStart"/>
+                            <w:r>
+                              <w:rPr>
+                                <w:rFonts w:ascii="Times New Roman" w:hAnsi="Times New Roman" w:cs="Times New Roman"/>
+                                <w:b/>
+                              </w:rPr>
+                              <w:t>iLearnCentral</w:t>
+                            </w:r>
+                            <w:proofErr w:type="spellEnd"/>
+                            <w:r>
+                              <w:rPr>
+                                <w:rFonts w:ascii="Times New Roman" w:hAnsi="Times New Roman" w:cs="Times New Roman"/>
+                                <w:bCs/>
+                              </w:rPr>
+                              <w:t>:</w:t>
+                            </w:r>
+                            <w:r>
+                              <w:rPr>
+                                <w:rFonts w:ascii="Times New Roman" w:hAnsi="Times New Roman" w:cs="Times New Roman"/>
+                                <w:b/>
+                              </w:rPr>
+                              <w:t xml:space="preserve"> </w:t>
+                            </w:r>
+                            <w:r>
+                              <w:rPr>
+                                <w:rFonts w:ascii="Times New Roman" w:hAnsi="Times New Roman" w:cs="Times New Roman"/>
+                                <w:bCs/>
+                              </w:rPr>
+                              <w:t>A Cloud-Based Learning Center Platform with Mobile Technology</w:t>
+                            </w:r>
+                          </w:p>
+                        </w:txbxContent>
+                      </wps:txbx>
+                      <wps:bodyPr rot="0" vert="horz" wrap="square" lIns="91440" tIns="45720" rIns="91440" bIns="45720" anchor="t" anchorCtr="0" upright="1">
+                        <a:noAutofit/>
+                      </wps:bodyPr>
+                    </wps:wsp>
+                  </a:graphicData>
+                </a:graphic>
+                <wp14:sizeRelH relativeFrom="page">
+                  <wp14:pctWidth>0</wp14:pctWidth>
+                </wp14:sizeRelH>
+                <wp14:sizeRelV relativeFrom="page">
+                  <wp14:pctHeight>0</wp14:pctHeight>
+                </wp14:sizeRelV>
+              </wp:anchor>
+            </w:drawing>
+          </mc:Choice>
+          <mc:Fallback>
+            <w:pict>
+              <v:roundrect w14:anchorId="30BC42B7" id="Rectangle: Rounded Corners 11" o:spid="_x0000_s1030" style="position:absolute;left:0;text-align:left;margin-left:320.25pt;margin-top:9.55pt;width:127.5pt;height:337.5pt;z-index:251661312;visibility:visible;mso-wrap-style:square;mso-width-percent:0;mso-height-percent:0;mso-wrap-distance-left:9pt;mso-wrap-distance-top:0;mso-wrap-distance-right:9pt;mso-wrap-distance-bottom:0;mso-position-horizontal:absolute;mso-position-horizontal-relative:text;mso-position-vertical:absolute;mso-position-vertical-relative:text;mso-width-percent:0;mso-height-percent:0;mso-width-relative:page;mso-height-relative:page;v-text-anchor:top" arcsize="10923f" o:gfxdata="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">
+                <v:textbox>
+                  <w:txbxContent>
+                    <w:p>
+                      <w:pPr>
+                        <w:jc w:val="center"/>
+                        <w:rPr>
+                          <w:rFonts w:ascii="Times New Roman" w:hAnsi="Times New Roman" w:cs="Times New Roman"/>
+                        </w:rPr>
+                      </w:pPr>
+                    </w:p>
+                    <w:p>
+                      <w:pPr>
+                        <w:jc w:val="center"/>
+                        <w:rPr>
+                          <w:rFonts w:ascii="Times New Roman" w:hAnsi="Times New Roman" w:cs="Times New Roman"/>
+                        </w:rPr>
+                      </w:pPr>
+                    </w:p>
+                    <w:p>
+                      <w:pPr>
+                        <w:jc w:val="center"/>
+                        <w:rPr>
+                          <w:rFonts w:ascii="Times New Roman" w:hAnsi="Times New Roman" w:cs="Times New Roman"/>
+                        </w:rPr>
+                      </w:pPr>
+                    </w:p>
+                    <w:p>
+                      <w:pPr>
+                        <w:jc w:val="center"/>
+                        <w:rPr>
+                          <w:rFonts w:ascii="Times New Roman" w:hAnsi="Times New Roman" w:cs="Times New Roman"/>
+                          <w:b/>
+                        </w:rPr>
+                      </w:pPr>
+                    </w:p>
+                    <w:p>
+                      <w:pPr>
+                        <w:jc w:val="center"/>
+                        <w:rPr>
+                          <w:rFonts w:ascii="Times New Roman" w:hAnsi="Times New Roman" w:cs="Times New Roman"/>
+                          <w:b/>
+                        </w:rPr>
+                      </w:pPr>
+                    </w:p>
+                    <w:p>
+                      <w:pPr>
+                        <w:jc w:val="center"/>
+                        <w:rPr>
+                          <w:rFonts w:ascii="Times New Roman" w:hAnsi="Times New Roman" w:cs="Times New Roman"/>
+                          <w:bCs/>
+                        </w:rPr>
+                      </w:pPr>
+                      <w:proofErr w:type="spellStart"/>
+                      <w:r>
+                        <w:rPr>
+                          <w:rFonts w:ascii="Times New Roman" w:hAnsi="Times New Roman" w:cs="Times New Roman"/>
+                          <w:b/>
+                        </w:rPr>
+                        <w:t>iLearnCentral</w:t>
+                      </w:r>
+                      <w:proofErr w:type="spellEnd"/>
+                      <w:r>
+                        <w:rPr>
+                          <w:rFonts w:ascii="Times New Roman" w:hAnsi="Times New Roman" w:cs="Times New Roman"/>
+                          <w:bCs/>
+                        </w:rPr>
+                        <w:t>:</w:t>
+                      </w:r>
+                      <w:r>
+                        <w:rPr>
+                          <w:rFonts w:ascii="Times New Roman" w:hAnsi="Times New Roman" w:cs="Times New Roman"/>
+                          <w:b/>
+                        </w:rPr>
+                        <w:t xml:space="preserve"> </w:t>
+                      </w:r>
+                      <w:r>
+                        <w:rPr>
+                          <w:rFonts w:ascii="Times New Roman" w:hAnsi="Times New Roman" w:cs="Times New Roman"/>
+                          <w:bCs/>
+                        </w:rPr>
+                        <w:t>A Cloud-Based Learning Center Platform with Mobile Technology</w:t>
+                      </w:r>
+                    </w:p>
+                  </w:txbxContent>
+                </v:textbox>
+              </v:roundrect>
+            </w:pict>
+          </mc:Fallback>
+        </mc:AlternateContent>
+      </w:r>
+      <w:r>
+        <w:rPr>
+          <w:noProof/>
+        </w:rPr>
+        <mc:AlternateContent>
+          <mc:Choice Requires="wps">
+            <w:drawing>
+              <wp:anchor distT="0" distB="0" distL="114300" distR="114300" simplePos="0" relativeHeight="251660288" behindDoc="0" locked="0" layoutInCell="1" allowOverlap="1" wp14:anchorId="27C90BA2" wp14:editId="69869747">
+                <wp:simplePos x="0" y="0"/>
+                <wp:positionH relativeFrom="column">
+                  <wp:posOffset>2066925</wp:posOffset>
+                </wp:positionH>
+                <wp:positionV relativeFrom="paragraph">
+                  <wp:posOffset>121284</wp:posOffset>
+                </wp:positionV>
+                <wp:extent cx="1609725" cy="4314825"/>
+                <wp:effectExtent l="0" t="0" r="28575" b="28575"/>
+                <wp:wrapNone/>
+                <wp:docPr id="8" name="Rectangle: Rounded Corners 8"/>
+                <wp:cNvGraphicFramePr>
+                  <a:graphicFrameLocks xmlns:a="http://schemas.openxmlformats.org/drawingml/2006/main"/>
+                </wp:cNvGraphicFramePr>
+                <a:graphic xmlns:a="http://schemas.openxmlformats.org/drawingml/2006/main">
+                  <a:graphicData uri="http://schemas.microsoft.com/office/word/2010/wordprocessingShape">
+                    <wps:wsp>
+                      <wps:cNvSpPr>
+                        <a:spLocks noChangeArrowheads="1"/>
+                      </wps:cNvSpPr>
+                      <wps:spPr bwMode="auto">
+                        <a:xfrm>
+                          <a:off x="0" y="0"/>
+                          <a:ext cx="1609725" cy="4314825"/>
+                        </a:xfrm>
+                        <a:prstGeom prst="roundRect">
+                          <a:avLst>
+                            <a:gd name="adj" fmla="val 16667"/>
+                          </a:avLst>
+                        </a:prstGeom>
+                        <a:solidFill>
+                          <a:srgbClr val="FFFFFF"/>
+                        </a:solidFill>
+                        <a:ln w="9525">
+                          <a:solidFill>
+                            <a:srgbClr val="000000"/>
+                          </a:solidFill>
+                          <a:round/>
+                          <a:headEnd/>
+                          <a:tailEnd/>
+                        </a:ln>
+                      </wps:spPr>
+                      <wps:txbx>
+                        <w:txbxContent>
+                          <w:p/>
+                          <w:p>
+                            <w:pPr>
+                              <w:rPr>
+                                <w:rFonts w:ascii="Times New Roman" w:hAnsi="Times New Roman" w:cs="Times New Roman"/>
+                              </w:rPr>
+                            </w:pPr>
+                            <w:r>
+                              <w:t>-</w:t>
+                            </w:r>
+                            <w:r>
+                              <w:t xml:space="preserve"> </w:t>
+                            </w:r>
+                            <w:r>
+                              <w:rPr>
+                                <w:rFonts w:ascii="Times New Roman" w:hAnsi="Times New Roman" w:cs="Times New Roman"/>
+                              </w:rPr>
+                              <w:t>Develop a</w:t>
+                            </w:r>
+                            <w:r>
+                              <w:rPr>
+                                <w:rFonts w:ascii="Times New Roman" w:hAnsi="Times New Roman" w:cs="Times New Roman"/>
+                              </w:rPr>
+                              <w:t xml:space="preserve"> mobile application that will cover most of the basic processes of learning centers; hiring, profiling, scheduling and enrolment.</w:t>
+                            </w:r>
+                          </w:p>
+                          <w:p>
+                            <w:pPr>
+                              <w:rPr>
+                                <w:rFonts w:ascii="Times New Roman" w:hAnsi="Times New Roman" w:cs="Times New Roman"/>
+                              </w:rPr>
+                            </w:pPr>
+                            <w:r>
+                              <w:rPr>
+                                <w:rFonts w:ascii="Times New Roman" w:hAnsi="Times New Roman" w:cs="Times New Roman"/>
+                              </w:rPr>
+                              <w:t>An Agile method that consist of the following phases:</w:t>
+                            </w:r>
+                          </w:p>
+                          <w:p>
+                            <w:pPr>
+                              <w:pStyle w:val="ListParagraph"/>
+                              <w:numPr>
+                                <w:ilvl w:val="0"/>
+                                <w:numId w:val="5"/>
+                              </w:numPr>
+                              <w:spacing w:after="200" w:line="276" w:lineRule="auto"/>
+                              <w:rPr>
+                                <w:rFonts w:ascii="Times New Roman" w:hAnsi="Times New Roman" w:cs="Times New Roman"/>
+                              </w:rPr>
+                            </w:pPr>
+                            <w:r>
+                              <w:rPr>
+                                <w:rFonts w:ascii="Times New Roman" w:hAnsi="Times New Roman" w:cs="Times New Roman"/>
+                              </w:rPr>
+                              <w:t>Requirement Phase</w:t>
+                            </w:r>
+                          </w:p>
+                          <w:p>
+                            <w:pPr>
+                              <w:pStyle w:val="ListParagraph"/>
+                              <w:numPr>
+                                <w:ilvl w:val="0"/>
+                                <w:numId w:val="5"/>
+                              </w:numPr>
+                              <w:spacing w:after="200" w:line="276" w:lineRule="auto"/>
+                              <w:rPr>
+                                <w:rFonts w:ascii="Times New Roman" w:hAnsi="Times New Roman" w:cs="Times New Roman"/>
+                              </w:rPr>
+                            </w:pPr>
+                            <w:r>
+                              <w:rPr>
+                                <w:rFonts w:ascii="Times New Roman" w:hAnsi="Times New Roman" w:cs="Times New Roman"/>
+                              </w:rPr>
+                              <w:t>Design Phase</w:t>
+                            </w:r>
+                          </w:p>
+                          <w:p>
+                            <w:pPr>
+                              <w:pStyle w:val="ListParagraph"/>
+                              <w:numPr>
+                                <w:ilvl w:val="0"/>
+                                <w:numId w:val="5"/>
+                              </w:numPr>
+                              <w:spacing w:after="200" w:line="276" w:lineRule="auto"/>
+                              <w:rPr>
+                                <w:rFonts w:ascii="Times New Roman" w:hAnsi="Times New Roman" w:cs="Times New Roman"/>
+                              </w:rPr>
+                            </w:pPr>
+                            <w:r>
+                              <w:rPr>
+                                <w:rFonts w:ascii="Times New Roman" w:hAnsi="Times New Roman" w:cs="Times New Roman"/>
+                              </w:rPr>
+                              <w:t>Development Phase</w:t>
+                            </w:r>
+                          </w:p>
+                          <w:p>
+                            <w:pPr>
+                              <w:pStyle w:val="ListParagraph"/>
+                              <w:numPr>
+                                <w:ilvl w:val="0"/>
+                                <w:numId w:val="5"/>
+                              </w:numPr>
+                              <w:spacing w:after="200" w:line="276" w:lineRule="auto"/>
+                              <w:rPr>
+                                <w:rFonts w:ascii="Times New Roman" w:hAnsi="Times New Roman" w:cs="Times New Roman"/>
+                              </w:rPr>
+                            </w:pPr>
+                            <w:r>
+                              <w:rPr>
+                                <w:rFonts w:ascii="Times New Roman" w:hAnsi="Times New Roman" w:cs="Times New Roman"/>
+                              </w:rPr>
+                              <w:t>Market Release</w:t>
+                            </w:r>
+                          </w:p>
+                          <w:p>
+                            <w:pPr>
+                              <w:pStyle w:val="ListParagraph"/>
+                              <w:numPr>
+                                <w:ilvl w:val="0"/>
+                                <w:numId w:val="5"/>
+                              </w:numPr>
+                              <w:spacing w:after="200" w:line="276" w:lineRule="auto"/>
+                              <w:rPr>
+                                <w:rFonts w:ascii="Times New Roman" w:hAnsi="Times New Roman" w:cs="Times New Roman"/>
+                              </w:rPr>
+                            </w:pPr>
+                            <w:r>
+                              <w:rPr>
+                                <w:rFonts w:ascii="Times New Roman" w:hAnsi="Times New Roman" w:cs="Times New Roman"/>
+                              </w:rPr>
+                              <w:t>Track and Monitor</w:t>
+                            </w:r>
+                          </w:p>
+                        </w:txbxContent>
+                      </wps:txbx>
+                      <wps:bodyPr rot="0" vert="horz" wrap="square" lIns="91440" tIns="45720" rIns="91440" bIns="45720" anchor="t" anchorCtr="0" upright="1">
+                        <a:noAutofit/>
+                      </wps:bodyPr>
+                    </wps:wsp>
+                  </a:graphicData>
+                </a:graphic>
+                <wp14:sizeRelH relativeFrom="page">
+                  <wp14:pctWidth>0</wp14:pctWidth>
+                </wp14:sizeRelH>
+                <wp14:sizeRelV relativeFrom="page">
+                  <wp14:pctHeight>0</wp14:pctHeight>
+                </wp14:sizeRelV>
+              </wp:anchor>
+            </w:drawing>
+          </mc:Choice>
+          <mc:Fallback>
+            <w:pict>
+              <v:roundrect w14:anchorId="27C90BA2" id="Rectangle: Rounded Corners 8" o:spid="_x0000_s1031" style="position:absolute;left:0;text-align:left;margin-left:162.75pt;margin-top:9.55pt;width:126.75pt;height:339.75pt;z-index:251660288;visibility:visible;mso-wrap-style:square;mso-width-percent:0;mso-height-percent:0;mso-wrap-distance-left:9pt;mso-wrap-distance-top:0;mso-wrap-distance-right:9pt;mso-wrap-distance-bottom:0;mso-position-horizontal:absolute;mso-position-horizontal-relative:text;mso-position-vertical:absolute;mso-position-vertical-relative:text;mso-width-percent:0;mso-height-percent:0;mso-width-relative:page;mso-height-relative:page;v-text-anchor:top" arcsize="10923f" o:gfxdata="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">
+                <v:textbox>
+                  <w:txbxContent>
+                    <w:p/>
+                    <w:p>
+                      <w:pPr>
+                        <w:rPr>
+                          <w:rFonts w:ascii="Times New Roman" w:hAnsi="Times New Roman" w:cs="Times New Roman"/>
+                        </w:rPr>
+                      </w:pPr>
+                      <w:r>
+                        <w:t>-</w:t>
+                      </w:r>
+                      <w:r>
+                        <w:t xml:space="preserve"> </w:t>
+                      </w:r>
+                      <w:r>
+                        <w:rPr>
+                          <w:rFonts w:ascii="Times New Roman" w:hAnsi="Times New Roman" w:cs="Times New Roman"/>
+                        </w:rPr>
+                        <w:t>Develop a</w:t>
+                      </w:r>
+                      <w:r>
+                        <w:rPr>
+                          <w:rFonts w:ascii="Times New Roman" w:hAnsi="Times New Roman" w:cs="Times New Roman"/>
+                        </w:rPr>
+                        <w:t xml:space="preserve"> mobile application that will cover most of the basic processes of learning centers; hiring, profiling, scheduling and enrolment.</w:t>
+                      </w:r>
+                    </w:p>
+                    <w:p>
+                      <w:pPr>
+                        <w:rPr>
+                          <w:rFonts w:ascii="Times New Roman" w:hAnsi="Times New Roman" w:cs="Times New Roman"/>
+                        </w:rPr>
+                      </w:pPr>
+                      <w:r>
+                        <w:rPr>
+                          <w:rFonts w:ascii="Times New Roman" w:hAnsi="Times New Roman" w:cs="Times New Roman"/>
+                        </w:rPr>
+                        <w:t>An Agile method that consist of the following phases:</w:t>
+                      </w:r>
+                    </w:p>
+                    <w:p>
+                      <w:pPr>
+                        <w:pStyle w:val="ListParagraph"/>
+                        <w:numPr>
+                          <w:ilvl w:val="0"/>
+                          <w:numId w:val="5"/>
+                        </w:numPr>
+                        <w:spacing w:after="200" w:line="276" w:lineRule="auto"/>
+                        <w:rPr>
+                          <w:rFonts w:ascii="Times New Roman" w:hAnsi="Times New Roman" w:cs="Times New Roman"/>
+                        </w:rPr>
+                      </w:pPr>
+                      <w:r>
+                        <w:rPr>
+                          <w:rFonts w:ascii="Times New Roman" w:hAnsi="Times New Roman" w:cs="Times New Roman"/>
+                        </w:rPr>
+                        <w:t>Requirement Phase</w:t>
+                      </w:r>
+                    </w:p>
+                    <w:p>
+                      <w:pPr>
+                        <w:pStyle w:val="ListParagraph"/>
+                        <w:numPr>
+                          <w:ilvl w:val="0"/>
+                          <w:numId w:val="5"/>
+                        </w:numPr>
+                        <w:spacing w:after="200" w:line="276" w:lineRule="auto"/>
+                        <w:rPr>
+                          <w:rFonts w:ascii="Times New Roman" w:hAnsi="Times New Roman" w:cs="Times New Roman"/>
+                        </w:rPr>
+                      </w:pPr>
+                      <w:r>
+                        <w:rPr>
+                          <w:rFonts w:ascii="Times New Roman" w:hAnsi="Times New Roman" w:cs="Times New Roman"/>
+                        </w:rPr>
+                        <w:t>Design Phase</w:t>
+                      </w:r>
+                    </w:p>
+                    <w:p>
+                      <w:pPr>
+                        <w:pStyle w:val="ListParagraph"/>
+                        <w:numPr>
+                          <w:ilvl w:val="0"/>
+                          <w:numId w:val="5"/>
+                        </w:numPr>
+                        <w:spacing w:after="200" w:line="276" w:lineRule="auto"/>
+                        <w:rPr>
+                          <w:rFonts w:ascii="Times New Roman" w:hAnsi="Times New Roman" w:cs="Times New Roman"/>
+                        </w:rPr>
+                      </w:pPr>
+                      <w:r>
+                        <w:rPr>
+                          <w:rFonts w:ascii="Times New Roman" w:hAnsi="Times New Roman" w:cs="Times New Roman"/>
+                        </w:rPr>
+                        <w:t>Development Phase</w:t>
+                      </w:r>
+                    </w:p>
+                    <w:p>
+                      <w:pPr>
+                        <w:pStyle w:val="ListParagraph"/>
+                        <w:numPr>
+                          <w:ilvl w:val="0"/>
+                          <w:numId w:val="5"/>
+                        </w:numPr>
+                        <w:spacing w:after="200" w:line="276" w:lineRule="auto"/>
+                        <w:rPr>
+                          <w:rFonts w:ascii="Times New Roman" w:hAnsi="Times New Roman" w:cs="Times New Roman"/>
+                        </w:rPr>
+                      </w:pPr>
+                      <w:r>
+                        <w:rPr>
+                          <w:rFonts w:ascii="Times New Roman" w:hAnsi="Times New Roman" w:cs="Times New Roman"/>
+                        </w:rPr>
+                        <w:t>Market Release</w:t>
+                      </w:r>
+                    </w:p>
+                    <w:p>
+                      <w:pPr>
+                        <w:pStyle w:val="ListParagraph"/>
+                        <w:numPr>
+                          <w:ilvl w:val="0"/>
+                          <w:numId w:val="5"/>
+                        </w:numPr>
+                        <w:spacing w:after="200" w:line="276" w:lineRule="auto"/>
+                        <w:rPr>
+                          <w:rFonts w:ascii="Times New Roman" w:hAnsi="Times New Roman" w:cs="Times New Roman"/>
+                        </w:rPr>
+                      </w:pPr>
+                      <w:r>
+                        <w:rPr>
+                          <w:rFonts w:ascii="Times New Roman" w:hAnsi="Times New Roman" w:cs="Times New Roman"/>
+                        </w:rPr>
+                        <w:t>Track and Monitor</w:t>
+                      </w:r>
+                    </w:p>
+                  </w:txbxContent>
+                </v:textbox>
+              </v:roundrect>
+            </w:pict>
+          </mc:Fallback>
+        </mc:AlternateContent>
+      </w:r>
+    </w:p>
+    <w:p>
+      <w:pPr>
+        <w:spacing w:after="0" w:line="360" w:lineRule="auto"/>
+        <w:jc w:val="both"/>
+        <w:rPr>
+          <w:rFonts w:ascii="Times New Roman" w:hAnsi="Times New Roman" w:cs="Times New Roman"/>
+          <w:shd w:val="clear" w:color="auto" w:fill="FFFFFF"/>
+        </w:rPr>
+      </w:pPr>
+    </w:p>
+    <w:p>
+      <w:pPr>
+        <w:spacing w:after="0" w:line="360" w:lineRule="auto"/>
+        <w:jc w:val="both"/>
+        <w:rPr>
+          <w:rFonts w:ascii="Times New Roman" w:hAnsi="Times New Roman" w:cs="Times New Roman"/>
+          <w:shd w:val="clear" w:color="auto" w:fill="FFFFFF"/>
+        </w:rPr>
+      </w:pPr>
+    </w:p>
+    <w:p>
+      <w:pPr>
+        <w:spacing w:after="0" w:line="360" w:lineRule="auto"/>
+        <w:rPr>
+          <w:rFonts w:ascii="Times New Roman" w:hAnsi="Times New Roman" w:cs="Times New Roman"/>
+          <w:shd w:val="clear" w:color="auto" w:fill="FFFFFF"/>
+        </w:rPr>
+      </w:pPr>
+    </w:p>
+    <w:p>
+      <w:pPr>
+        <w:spacing w:after="0" w:line="360" w:lineRule="auto"/>
+        <w:rPr>
+          <w:rFonts w:ascii="Times New Roman" w:hAnsi="Times New Roman" w:cs="Times New Roman"/>
+          <w:shd w:val="clear" w:color="auto" w:fill="FFFFFF"/>
+        </w:rPr>
+      </w:pPr>
+    </w:p>
+    <w:p>
+      <w:pPr>
+        <w:spacing w:after="0" w:line="360" w:lineRule="auto"/>
+        <w:rPr>
+          <w:rFonts w:ascii="Times New Roman" w:hAnsi="Times New Roman" w:cs="Times New Roman"/>
+          <w:shd w:val="clear" w:color="auto" w:fill="FFFFFF"/>
+        </w:rPr>
+      </w:pPr>
+    </w:p>
+    <w:p>
+      <w:pPr>
+        <w:spacing w:after="0" w:line="360" w:lineRule="auto"/>
+        <w:rPr>
+          <w:rFonts w:ascii="Times New Roman" w:hAnsi="Times New Roman" w:cs="Times New Roman"/>
+          <w:shd w:val="clear" w:color="auto" w:fill="FFFFFF"/>
+        </w:rPr>
+      </w:pPr>
+    </w:p>
+    <w:p>
+      <w:pPr>
+        <w:spacing w:after="0" w:line="360" w:lineRule="auto"/>
+        <w:rPr>
+          <w:rFonts w:ascii="Times New Roman" w:hAnsi="Times New Roman" w:cs="Times New Roman"/>
+          <w:shd w:val="clear" w:color="auto" w:fill="FFFFFF"/>
+        </w:rPr>
+      </w:pPr>
+    </w:p>
+    <w:p>
+      <w:pPr>
+        <w:spacing w:after="0" w:line="360" w:lineRule="auto"/>
+        <w:rPr>
+          <w:rFonts w:ascii="Times New Roman" w:hAnsi="Times New Roman" w:cs="Times New Roman"/>
+        </w:rPr>
+      </w:pPr>
+    </w:p>
+    <w:p>
+      <w:pPr>
+        <w:tabs>
+          <w:tab w:val="left" w:pos="5932"/>
+        </w:tabs>
+        <w:spacing w:after="0" w:line="360" w:lineRule="auto"/>
+        <w:rPr>
+          <w:rFonts w:ascii="Times New Roman" w:hAnsi="Times New Roman" w:cs="Times New Roman"/>
+        </w:rPr>
+      </w:pPr>
+      <w:r>
+        <w:rPr>
+          <w:rFonts w:ascii="Times New Roman" w:hAnsi="Times New Roman" w:cs="Times New Roman"/>
+        </w:rPr>
+        <w:tab/>
+      </w:r>
+    </w:p>
+    <w:p>
+      <w:pPr>
+        <w:spacing w:after="0" w:line="360" w:lineRule="auto"/>
+        <w:jc w:val="center"/>
+        <w:rPr>
+          <w:rFonts w:ascii="Times New Roman" w:hAnsi="Times New Roman" w:cs="Times New Roman"/>
+          <w:shd w:val="clear" w:color="auto" w:fill="FFFFFF"/>
+        </w:rPr>
+      </w:pPr>
+    </w:p>
+    <w:p>
+      <w:pPr>
+        <w:spacing w:after="0" w:line="360" w:lineRule="auto"/>
+        <w:jc w:val="center"/>
+        <w:rPr>
+          <w:rFonts w:ascii="Times New Roman" w:hAnsi="Times New Roman" w:cs="Times New Roman"/>
+          <w:shd w:val="clear" w:color="auto" w:fill="FFFFFF"/>
+        </w:rPr>
+      </w:pPr>
+    </w:p>
+    <w:p>
+      <w:pPr>
+        <w:spacing w:after="0" w:line="360" w:lineRule="auto"/>
+        <w:jc w:val="center"/>
+        <w:rPr>
+          <w:rFonts w:ascii="Times New Roman" w:hAnsi="Times New Roman" w:cs="Times New Roman"/>
+          <w:shd w:val="clear" w:color="auto" w:fill="FFFFFF"/>
+        </w:rPr>
+      </w:pPr>
+    </w:p>
+    <w:p>
+      <w:pPr>
+        <w:spacing w:after="0" w:line="360" w:lineRule="auto"/>
+        <w:jc w:val="center"/>
+        <w:rPr>
+          <w:rFonts w:ascii="Times New Roman" w:hAnsi="Times New Roman" w:cs="Times New Roman"/>
+          <w:shd w:val="clear" w:color="auto" w:fill="FFFFFF"/>
+        </w:rPr>
+      </w:pPr>
+    </w:p>
+    <w:p>
+      <w:pPr>
+        <w:spacing w:after="0" w:line="360" w:lineRule="auto"/>
+        <w:jc w:val="center"/>
+        <w:rPr>
+          <w:rFonts w:ascii="Times New Roman" w:hAnsi="Times New Roman" w:cs="Times New Roman"/>
+          <w:shd w:val="clear" w:color="auto" w:fill="FFFFFF"/>
+        </w:rPr>
+      </w:pPr>
+    </w:p>
+    <w:p>
+      <w:pPr>
+        <w:spacing w:after="0" w:line="360" w:lineRule="auto"/>
+        <w:jc w:val="center"/>
+        <w:rPr>
+          <w:rFonts w:ascii="Times New Roman" w:hAnsi="Times New Roman" w:cs="Times New Roman"/>
+          <w:shd w:val="clear" w:color="auto" w:fill="FFFFFF"/>
+        </w:rPr>
+      </w:pPr>
+    </w:p>
+    <w:p>
+      <w:pPr>
+        <w:spacing w:after="0" w:line="360" w:lineRule="auto"/>
+        <w:jc w:val="center"/>
+        <w:rPr>
+          <w:rFonts w:ascii="Times New Roman" w:hAnsi="Times New Roman" w:cs="Times New Roman"/>
+          <w:shd w:val="clear" w:color="auto" w:fill="FFFFFF"/>
+        </w:rPr>
+      </w:pPr>
+    </w:p>
+    <w:p>
+      <w:pPr>
+        <w:spacing w:after="0" w:line="360" w:lineRule="auto"/>
+        <w:jc w:val="center"/>
+        <w:rPr>
+          <w:rFonts w:ascii="Times New Roman" w:hAnsi="Times New Roman" w:cs="Times New Roman"/>
+          <w:shd w:val="clear" w:color="auto" w:fill="FFFFFF"/>
+        </w:rPr>
+      </w:pPr>
+    </w:p>
+    <w:p>
+      <w:pPr>
+        <w:spacing w:line="480" w:lineRule="auto"/>
+        <w:rPr>
+          <w:rFonts w:ascii="Times New Roman" w:hAnsi="Times New Roman" w:cs="Times New Roman"/>
+          <w:shd w:val="clear" w:color="auto" w:fill="FFFFFF"/>
+        </w:rPr>
+      </w:pPr>
+      <w:r>
+        <w:rPr>
+          <w:rFonts w:ascii="Times New Roman" w:hAnsi="Times New Roman" w:cs="Times New Roman"/>
+          <w:shd w:val="clear" w:color="auto" w:fill="FFFFFF"/>
+        </w:rPr>
+        <w:t xml:space="preserve"> </w:t>
+      </w:r>
+    </w:p>
+    <w:p>
+      <w:pPr>
+        <w:spacing w:after="0" w:line="480" w:lineRule="auto"/>
+        <w:jc w:val="center"/>
+        <w:rPr>
+          <w:rFonts w:ascii="Times New Roman" w:hAnsi="Times New Roman" w:cs="Times New Roman"/>
+          <w:b/>
+          <w:sz w:val="28"/>
+          <w:szCs w:val="28"/>
+          <w:u w:val="single"/>
+          <w:shd w:val="clear" w:color="auto" w:fill="FFFFFF"/>
+        </w:rPr>
+      </w:pPr>
+      <w:r>
+        <w:rPr>
+          <w:rFonts w:ascii="Times New Roman" w:hAnsi="Times New Roman" w:cs="Times New Roman"/>
+          <w:sz w:val="28"/>
+          <w:szCs w:val="28"/>
+          <w:shd w:val="clear" w:color="auto" w:fill="FFFFFF"/>
+        </w:rPr>
+        <w:t xml:space="preserve">Figure 1: </w:t>
+      </w:r>
+      <w:r>
+        <w:rPr>
+          <w:rFonts w:ascii="Times New Roman" w:hAnsi="Times New Roman" w:cs="Times New Roman"/>
+          <w:b/>
+          <w:sz w:val="28"/>
+          <w:szCs w:val="28"/>
+          <w:u w:val="single"/>
+          <w:shd w:val="clear" w:color="auto" w:fill="FFFFFF"/>
+        </w:rPr>
+        <w:t>Flow of the Study</w:t>
+      </w:r>
+    </w:p>
+    <w:p>
+      <w:pPr>
+        <w:spacing w:after="0" w:line="480" w:lineRule="auto"/>
+        <w:ind w:firstLine="720"/>
+        <w:jc w:val="both"/>
+        <w:rPr>
+          <w:rFonts w:ascii="Times New Roman" w:hAnsi="Times New Roman" w:cs="Times New Roman"/>
+          <w:sz w:val="28"/>
+          <w:szCs w:val="28"/>
+          <w:shd w:val="clear" w:color="auto" w:fill="FFFFFF"/>
+        </w:rPr>
+      </w:pPr>
+      <w:r>
+        <w:rPr>
+          <w:rFonts w:ascii="Times New Roman" w:hAnsi="Times New Roman" w:cs="Times New Roman"/>
+          <w:sz w:val="28"/>
+          <w:szCs w:val="28"/>
+          <w:shd w:val="clear" w:color="auto" w:fill="FFFFFF"/>
+        </w:rPr>
+        <w:t xml:space="preserve">Figure 1 shows the flow of the study. The flow is divided into three parts. </w:t>
+      </w:r>
+      <w:bookmarkStart w:id="1" w:name="_GoBack"/>
+      <w:bookmarkEnd w:id="1"/>
+      <w:r>
+        <w:rPr>
+          <w:rFonts w:ascii="Times New Roman" w:hAnsi="Times New Roman" w:cs="Times New Roman"/>
+          <w:sz w:val="28"/>
+          <w:szCs w:val="28"/>
+          <w:shd w:val="clear" w:color="auto" w:fill="FFFFFF"/>
+        </w:rPr>
+        <w:t>Firstly, an input is the requirement needed for the application. Secondly, process is the development of the application. Finally, an output is produced out of the input and process.</w:t>
+      </w:r>
+    </w:p>
+    <w:p>
+      <w:pPr>
+        <w:spacing w:after="0" w:line="480" w:lineRule="auto"/>
+        <w:ind w:firstLine="720"/>
+        <w:jc w:val="both"/>
+        <w:rPr>
+          <w:rFonts w:ascii="Times New Roman" w:hAnsi="Times New Roman" w:cs="Times New Roman"/>
+          <w:sz w:val="28"/>
+          <w:szCs w:val="28"/>
+          <w:shd w:val="clear" w:color="auto" w:fill="FFFFFF"/>
+        </w:rPr>
+      </w:pPr>
+      <w:r>
+        <w:rPr>
+          <w:rFonts w:ascii="Times New Roman" w:hAnsi="Times New Roman" w:cs="Times New Roman"/>
+          <w:sz w:val="28"/>
+          <w:szCs w:val="28"/>
+          <w:shd w:val="clear" w:color="auto" w:fill="FFFFFF"/>
+        </w:rPr>
+        <w:t xml:space="preserve">The inputs are gathering of information about the </w:t>
+      </w:r>
+      <w:r>
+        <w:rPr>
+          <w:rFonts w:ascii="Times New Roman" w:hAnsi="Times New Roman" w:cs="Times New Roman"/>
+          <w:sz w:val="28"/>
+          <w:szCs w:val="28"/>
+          <w:shd w:val="clear" w:color="auto" w:fill="FFFFFF"/>
+        </w:rPr>
+        <w:t xml:space="preserve">issues encountered by learning centers and determining a solution. </w:t>
+      </w:r>
+    </w:p>
+    <w:p>
+      <w:pPr>
+        <w:spacing w:after="0" w:line="480" w:lineRule="auto"/>
+        <w:ind w:firstLine="720"/>
+        <w:jc w:val="both"/>
+        <w:rPr>
+          <w:rFonts w:ascii="Times New Roman" w:hAnsi="Times New Roman" w:cs="Times New Roman"/>
+          <w:sz w:val="28"/>
+          <w:szCs w:val="28"/>
+          <w:shd w:val="clear" w:color="auto" w:fill="FFFFFF"/>
+        </w:rPr>
+      </w:pPr>
+      <w:r>
+        <w:rPr>
+          <w:rFonts w:ascii="Times New Roman" w:hAnsi="Times New Roman" w:cs="Times New Roman"/>
+          <w:sz w:val="28"/>
+          <w:szCs w:val="28"/>
+          <w:shd w:val="clear" w:color="auto" w:fill="FFFFFF"/>
+        </w:rPr>
+        <w:lastRenderedPageBreak/>
+        <w:t xml:space="preserve">The process of the study will be implemented </w:t>
+      </w:r>
+      <w:proofErr w:type="gramStart"/>
+      <w:r>
+        <w:rPr>
+          <w:rFonts w:ascii="Times New Roman" w:hAnsi="Times New Roman" w:cs="Times New Roman"/>
+          <w:sz w:val="28"/>
+          <w:szCs w:val="28"/>
+          <w:shd w:val="clear" w:color="auto" w:fill="FFFFFF"/>
+        </w:rPr>
+        <w:t>by the use of</w:t>
+      </w:r>
+      <w:proofErr w:type="gramEnd"/>
+      <w:r>
+        <w:rPr>
+          <w:rFonts w:ascii="Times New Roman" w:hAnsi="Times New Roman" w:cs="Times New Roman"/>
+          <w:sz w:val="28"/>
+          <w:szCs w:val="28"/>
+          <w:shd w:val="clear" w:color="auto" w:fill="FFFFFF"/>
+        </w:rPr>
+        <w:t xml:space="preserve"> a Software Development</w:t>
+      </w:r>
+    </w:p>
+    <w:p>
+      <w:pPr>
+        <w:spacing w:after="0" w:line="480" w:lineRule="auto"/>
+        <w:jc w:val="both"/>
+        <w:rPr>
+          <w:rFonts w:ascii="Times New Roman" w:hAnsi="Times New Roman" w:cs="Times New Roman"/>
+          <w:sz w:val="28"/>
+          <w:szCs w:val="28"/>
+        </w:rPr>
+      </w:pPr>
+      <w:r>
+        <w:rPr>
+          <w:rFonts w:ascii="Times New Roman" w:hAnsi="Times New Roman" w:cs="Times New Roman"/>
+          <w:sz w:val="28"/>
+          <w:szCs w:val="28"/>
+          <w:shd w:val="clear" w:color="auto" w:fill="FFFFFF"/>
+        </w:rPr>
+        <w:t>Lifecycle Methodology which is the Agile Model. It is composed of 5 phases comprises</w:t>
+      </w:r>
+      <w:r>
+        <w:rPr>
+          <w:rFonts w:ascii="Times New Roman" w:hAnsi="Times New Roman" w:cs="Times New Roman"/>
+          <w:sz w:val="28"/>
+          <w:szCs w:val="28"/>
+        </w:rPr>
+        <w:t xml:space="preserve"> Requirement </w:t>
+      </w:r>
+      <w:r>
+        <w:rPr>
+          <w:rFonts w:ascii="Times New Roman" w:hAnsi="Times New Roman" w:cs="Times New Roman"/>
+          <w:sz w:val="28"/>
+          <w:szCs w:val="28"/>
+        </w:rPr>
+        <w:t>Phase, Design</w:t>
+      </w:r>
+      <w:r>
+        <w:rPr>
+          <w:rFonts w:ascii="Times New Roman" w:hAnsi="Times New Roman" w:cs="Times New Roman"/>
+          <w:sz w:val="28"/>
+          <w:szCs w:val="28"/>
+        </w:rPr>
+        <w:t xml:space="preserve"> </w:t>
+      </w:r>
+      <w:r>
+        <w:rPr>
+          <w:rFonts w:ascii="Times New Roman" w:hAnsi="Times New Roman" w:cs="Times New Roman"/>
+          <w:sz w:val="28"/>
+          <w:szCs w:val="28"/>
+        </w:rPr>
+        <w:t>Phase, Development</w:t>
+      </w:r>
+      <w:r>
+        <w:rPr>
+          <w:rFonts w:ascii="Times New Roman" w:hAnsi="Times New Roman" w:cs="Times New Roman"/>
+          <w:sz w:val="28"/>
+          <w:szCs w:val="28"/>
+        </w:rPr>
+        <w:t xml:space="preserve"> Phase, Market </w:t>
+      </w:r>
+      <w:r>
+        <w:rPr>
+          <w:rFonts w:ascii="Times New Roman" w:hAnsi="Times New Roman" w:cs="Times New Roman"/>
+          <w:sz w:val="28"/>
+          <w:szCs w:val="28"/>
+        </w:rPr>
+        <w:t>Release, Track</w:t>
+      </w:r>
+      <w:r>
+        <w:rPr>
+          <w:rFonts w:ascii="Times New Roman" w:hAnsi="Times New Roman" w:cs="Times New Roman"/>
+          <w:sz w:val="28"/>
+          <w:szCs w:val="28"/>
+        </w:rPr>
+        <w:t xml:space="preserve"> and Monitor</w:t>
+      </w:r>
+    </w:p>
+    <w:p>
+      <w:pPr>
+        <w:spacing w:after="0" w:line="480" w:lineRule="auto"/>
+        <w:jc w:val="both"/>
+        <w:rPr>
+          <w:rFonts w:ascii="Times New Roman" w:hAnsi="Times New Roman" w:cs="Times New Roman"/>
+          <w:sz w:val="28"/>
+          <w:szCs w:val="28"/>
+        </w:rPr>
+      </w:pPr>
+      <w:r>
+        <w:rPr>
+          <w:rFonts w:ascii="Times New Roman" w:hAnsi="Times New Roman" w:cs="Times New Roman"/>
+          <w:sz w:val="28"/>
+          <w:szCs w:val="28"/>
+        </w:rPr>
+        <w:tab/>
+        <w:t xml:space="preserve">The output of the study is a machine that gather recyclable paper waste </w:t>
+      </w:r>
+      <w:r>
+        <w:rPr>
+          <w:rFonts w:ascii="Times New Roman" w:hAnsi="Times New Roman" w:cs="Times New Roman"/>
+          <w:sz w:val="28"/>
+          <w:szCs w:val="28"/>
+        </w:rPr>
+        <w:t>entitled</w:t>
+      </w:r>
+      <w:r>
+        <w:rPr>
+          <w:rFonts w:ascii="Times New Roman" w:hAnsi="Times New Roman" w:cs="Times New Roman"/>
+          <w:sz w:val="28"/>
+          <w:szCs w:val="28"/>
+        </w:rPr>
+        <w:t xml:space="preserve"> as "</w:t>
+      </w:r>
+      <w:r>
+        <w:rPr>
+          <w:rFonts w:ascii="Times New Roman" w:hAnsi="Times New Roman" w:cs="Times New Roman"/>
+          <w:b/>
+          <w:sz w:val="28"/>
+          <w:szCs w:val="28"/>
+        </w:rPr>
+        <w:t xml:space="preserve"> </w:t>
+      </w:r>
+      <w:proofErr w:type="spellStart"/>
+      <w:r>
+        <w:rPr>
+          <w:rFonts w:ascii="Times New Roman" w:hAnsi="Times New Roman" w:cs="Times New Roman"/>
+          <w:sz w:val="28"/>
+          <w:szCs w:val="28"/>
+        </w:rPr>
+        <w:t>iLearnCentral</w:t>
+      </w:r>
+      <w:proofErr w:type="spellEnd"/>
+      <w:r>
+        <w:rPr>
+          <w:rFonts w:ascii="Times New Roman" w:hAnsi="Times New Roman" w:cs="Times New Roman"/>
+          <w:sz w:val="28"/>
+          <w:szCs w:val="28"/>
+        </w:rPr>
+        <w:t>:</w:t>
+      </w:r>
+      <w:r>
+        <w:rPr>
+          <w:rFonts w:ascii="Times New Roman" w:hAnsi="Times New Roman" w:cs="Times New Roman"/>
+          <w:b/>
+          <w:bCs/>
+          <w:sz w:val="28"/>
+          <w:szCs w:val="28"/>
+        </w:rPr>
+        <w:t xml:space="preserve"> </w:t>
+      </w:r>
+      <w:r>
+        <w:rPr>
+          <w:rFonts w:ascii="Times New Roman" w:hAnsi="Times New Roman" w:cs="Times New Roman"/>
+          <w:sz w:val="28"/>
+          <w:szCs w:val="28"/>
+        </w:rPr>
+        <w:t>A Cloud-Based Learning Center Platform with Mobile Technology".</w:t>
+      </w:r>
+    </w:p>
+    <w:p>
+      <w:pPr>
+        <w:spacing w:after="0" w:line="480" w:lineRule="auto"/>
+        <w:jc w:val="both"/>
+        <w:rPr>
+          <w:rFonts w:ascii="Times New Roman" w:hAnsi="Times New Roman" w:cs="Times New Roman"/>
+          <w:sz w:val="28"/>
+          <w:szCs w:val="28"/>
+        </w:rPr>
+      </w:pPr>
+    </w:p>
+    <w:p>
+      <w:pPr>
+        <w:spacing w:after="0" w:line="480" w:lineRule="auto"/>
+        <w:jc w:val="both"/>
+        <w:rPr>
+          <w:rFonts w:ascii="Times New Roman" w:hAnsi="Times New Roman" w:cs="Times New Roman"/>
+          <w:sz w:val="28"/>
+          <w:szCs w:val="28"/>
+        </w:rPr>
+      </w:pPr>
+    </w:p>
+    <w:p>
+      <w:pPr>
+        <w:spacing w:after="0" w:line="480" w:lineRule="auto"/>
+        <w:jc w:val="both"/>
+        <w:rPr>
+          <w:rFonts w:ascii="Times New Roman" w:hAnsi="Times New Roman" w:cs="Times New Roman"/>
+          <w:b/>
+          <w:bCs/>
+          <w:sz w:val="28"/>
+          <w:szCs w:val="28"/>
+        </w:rPr>
+      </w:pPr>
+      <w:r>
+        <w:rPr>
+          <w:rFonts w:ascii="Times New Roman" w:hAnsi="Times New Roman" w:cs="Times New Roman"/>
+          <w:b/>
+          <w:bCs/>
+          <w:sz w:val="28"/>
+          <w:szCs w:val="28"/>
+        </w:rPr>
+        <w:t>Definition of Terms</w:t>
+      </w:r>
+    </w:p>
+    <w:p>
+      <w:pPr>
+        <w:spacing w:after="0" w:line="480" w:lineRule="auto"/>
+        <w:jc w:val="both"/>
+        <w:rPr>
+          <w:rFonts w:ascii="Times New Roman" w:hAnsi="Times New Roman" w:cs="Times New Roman"/>
+          <w:sz w:val="28"/>
+          <w:szCs w:val="28"/>
+          <w:shd w:val="clear" w:color="auto" w:fill="FFFFFF"/>
+        </w:rPr>
+      </w:pPr>
+      <w:r>
+        <w:rPr>
+          <w:rFonts w:ascii="Times New Roman" w:hAnsi="Times New Roman" w:cs="Times New Roman"/>
+          <w:sz w:val="28"/>
+          <w:szCs w:val="28"/>
+          <w:shd w:val="clear" w:color="auto" w:fill="FFFFFF"/>
+        </w:rPr>
+        <w:tab/>
+        <w:t>The following terms are used in the study.</w:t>
+      </w:r>
+    </w:p>
+    <w:p>
+      <w:pPr>
+        <w:spacing w:after="0" w:line="480" w:lineRule="auto"/>
+        <w:jc w:val="both"/>
+        <w:rPr>
+          <w:rFonts w:ascii="Times New Roman" w:hAnsi="Times New Roman" w:cs="Times New Roman"/>
+          <w:sz w:val="28"/>
+          <w:szCs w:val="28"/>
+          <w:shd w:val="clear" w:color="auto" w:fill="FFFFFF"/>
+        </w:rPr>
+      </w:pPr>
+      <w:r>
+        <w:rPr>
+          <w:rFonts w:ascii="Times New Roman" w:hAnsi="Times New Roman" w:cs="Times New Roman"/>
+          <w:sz w:val="28"/>
+          <w:szCs w:val="28"/>
+          <w:shd w:val="clear" w:color="auto" w:fill="FFFFFF"/>
+        </w:rPr>
+        <w:tab/>
+      </w:r>
+    </w:p>
+    <w:p>
+      <w:pPr>
+        <w:spacing w:after="0" w:line="480" w:lineRule="auto"/>
+        <w:jc w:val="both"/>
+        <w:rPr>
+          <w:rFonts w:ascii="Times New Roman" w:hAnsi="Times New Roman" w:cs="Times New Roman"/>
+          <w:sz w:val="28"/>
+          <w:szCs w:val="28"/>
+          <w:shd w:val="clear" w:color="auto" w:fill="FFFFFF"/>
+        </w:rPr>
+      </w:pPr>
+      <w:r>
+        <w:rPr>
+          <w:rFonts w:ascii="Times New Roman" w:hAnsi="Times New Roman" w:cs="Times New Roman"/>
+          <w:sz w:val="28"/>
+          <w:szCs w:val="28"/>
+          <w:shd w:val="clear" w:color="auto" w:fill="FFFFFF"/>
+        </w:rPr>
+        <w:tab/>
+      </w:r>
+    </w:p>
+    <w:p>
+      <w:pPr>
+        <w:spacing w:after="0" w:line="360" w:lineRule="auto"/>
+        <w:jc w:val="both"/>
+        <w:rPr>
+          <w:rFonts w:ascii="Times New Roman" w:hAnsi="Times New Roman" w:cs="Times New Roman"/>
+          <w:shd w:val="clear" w:color="auto" w:fill="FFFFFF"/>
+        </w:rPr>
+      </w:pPr>
+    </w:p>
+    <w:p>
+      <w:pPr>
+        <w:spacing w:after="0" w:line="360" w:lineRule="auto"/>
+        <w:rPr>
+          <w:rFonts w:ascii="Times New Roman" w:hAnsi="Times New Roman" w:cs="Times New Roman"/>
+          <w:shd w:val="clear" w:color="auto" w:fill="FFFFFF"/>
+        </w:rPr>
+      </w:pPr>
+    </w:p>
+    <w:p>
+      <w:pPr>
+        <w:spacing w:after="0" w:line="360" w:lineRule="auto"/>
+        <w:rPr>
+          <w:rFonts w:ascii="Times New Roman" w:hAnsi="Times New Roman" w:cs="Times New Roman"/>
+          <w:shd w:val="clear" w:color="auto" w:fill="FFFFFF"/>
+        </w:rPr>
+      </w:pPr>
+    </w:p>
+    <w:p>
+      <w:pPr>
+        <w:spacing w:after="0" w:line="360" w:lineRule="auto"/>
+        <w:rPr>
+          <w:rFonts w:ascii="Times New Roman" w:hAnsi="Times New Roman" w:cs="Times New Roman"/>
+          <w:shd w:val="clear" w:color="auto" w:fill="FFFFFF"/>
+        </w:rPr>
+      </w:pPr>
+    </w:p>
+    <w:p>
+      <w:pPr>
+        <w:spacing w:after="0" w:line="360" w:lineRule="auto"/>
+        <w:rPr>
+          <w:rFonts w:ascii="Times New Roman" w:hAnsi="Times New Roman" w:cs="Times New Roman"/>
+          <w:shd w:val="clear" w:color="auto" w:fill="FFFFFF"/>
+        </w:rPr>
+      </w:pPr>
+    </w:p>
+    <w:p>
+      <w:pPr>
+        <w:spacing w:after="0" w:line="360" w:lineRule="auto"/>
+        <w:rPr>
+          <w:rFonts w:ascii="Times New Roman" w:hAnsi="Times New Roman" w:cs="Times New Roman"/>
+          <w:shd w:val="clear" w:color="auto" w:fill="FFFFFF"/>
+        </w:rPr>
+      </w:pPr>
+    </w:p>
+    <w:p>
+      <w:pPr>
+        <w:spacing w:after="0" w:line="360" w:lineRule="auto"/>
+        <w:rPr>
+          <w:rFonts w:ascii="Times New Roman" w:hAnsi="Times New Roman" w:cs="Times New Roman"/>
+        </w:rPr>
+      </w:pPr>
+    </w:p>
+    <w:p>
+      <w:pPr>
+        <w:tabs>
+          <w:tab w:val="left" w:pos="5932"/>
+        </w:tabs>
+        <w:spacing w:after="0" w:line="360" w:lineRule="auto"/>
+        <w:rPr>
+          <w:rFonts w:ascii="Times New Roman" w:hAnsi="Times New Roman" w:cs="Times New Roman"/>
+        </w:rPr>
+      </w:pPr>
+      <w:r>
+        <w:rPr>
+          <w:rFonts w:ascii="Times New Roman" w:hAnsi="Times New Roman" w:cs="Times New Roman"/>
+        </w:rPr>
+        <w:tab/>
+      </w:r>
+    </w:p>
+    <w:p>
+      <w:pPr>
+        <w:spacing w:after="0" w:line="360" w:lineRule="auto"/>
+        <w:jc w:val="center"/>
+        <w:rPr>
+          <w:rFonts w:ascii="Times New Roman" w:hAnsi="Times New Roman" w:cs="Times New Roman"/>
+          <w:shd w:val="clear" w:color="auto" w:fill="FFFFFF"/>
+        </w:rPr>
+      </w:pPr>
+    </w:p>
+    <w:p>
+      <w:pPr>
+        <w:spacing w:after="0" w:line="360" w:lineRule="auto"/>
+        <w:jc w:val="center"/>
+        <w:rPr>
+          <w:rFonts w:ascii="Times New Roman" w:hAnsi="Times New Roman" w:cs="Times New Roman"/>
+          <w:shd w:val="clear" w:color="auto" w:fill="FFFFFF"/>
+        </w:rPr>
+      </w:pPr>
+    </w:p>
+    <w:p>
+      <w:pPr>
+        <w:spacing w:after="0" w:line="360" w:lineRule="auto"/>
+        <w:jc w:val="center"/>
+        <w:rPr>
+          <w:rFonts w:ascii="Times New Roman" w:hAnsi="Times New Roman" w:cs="Times New Roman"/>
+          <w:shd w:val="clear" w:color="auto" w:fill="FFFFFF"/>
+        </w:rPr>
+      </w:pPr>
+    </w:p>
+    <w:p>
+      <w:pPr>
+        <w:spacing w:after="0" w:line="360" w:lineRule="auto"/>
+        <w:jc w:val="center"/>
+        <w:rPr>
+          <w:rFonts w:ascii="Times New Roman" w:hAnsi="Times New Roman" w:cs="Times New Roman"/>
+          <w:shd w:val="clear" w:color="auto" w:fill="FFFFFF"/>
+        </w:rPr>
+      </w:pPr>
+    </w:p>
+    <w:p>
+      <w:pPr>
+        <w:spacing w:after="0" w:line="360" w:lineRule="auto"/>
+        <w:jc w:val="center"/>
+        <w:rPr>
+          <w:rFonts w:ascii="Times New Roman" w:hAnsi="Times New Roman" w:cs="Times New Roman"/>
+          <w:shd w:val="clear" w:color="auto" w:fill="FFFFFF"/>
+        </w:rPr>
+      </w:pPr>
+    </w:p>
+    <w:p>
+      <w:pPr>
+        <w:spacing w:after="0" w:line="360" w:lineRule="auto"/>
+        <w:jc w:val="center"/>
+        <w:rPr>
+          <w:rFonts w:ascii="Times New Roman" w:hAnsi="Times New Roman" w:cs="Times New Roman"/>
+          <w:shd w:val="clear" w:color="auto" w:fill="FFFFFF"/>
+        </w:rPr>
+      </w:pPr>
+    </w:p>
+    <w:p>
+      <w:pPr>
+        <w:spacing w:after="0" w:line="360" w:lineRule="auto"/>
+        <w:jc w:val="center"/>
+        <w:rPr>
+          <w:rFonts w:ascii="Times New Roman" w:hAnsi="Times New Roman" w:cs="Times New Roman"/>
+          <w:shd w:val="clear" w:color="auto" w:fill="FFFFFF"/>
+        </w:rPr>
+      </w:pPr>
+    </w:p>
+    <w:p>
+      <w:pPr>
+        <w:spacing w:after="0" w:line="360" w:lineRule="auto"/>
+        <w:jc w:val="center"/>
+        <w:rPr>
+          <w:rFonts w:ascii="Times New Roman" w:hAnsi="Times New Roman" w:cs="Times New Roman"/>
+          <w:shd w:val="clear" w:color="auto" w:fill="FFFFFF"/>
+        </w:rPr>
+      </w:pPr>
+    </w:p>
+    <w:p>
+      <w:pPr>
+        <w:spacing w:line="480" w:lineRule="auto"/>
+        <w:rPr>
+          <w:rFonts w:ascii="Times New Roman" w:hAnsi="Times New Roman" w:cs="Times New Roman"/>
+          <w:b/>
+          <w:bCs/>
+          <w:sz w:val="28"/>
+          <w:szCs w:val="28"/>
+        </w:rPr>
+      </w:pPr>
     </w:p>
     <w:p>
       <w:pPr>
@@ -998,6 +3701,119 @@
 <file path=word/numbering.xml><?xml version="1.0" encoding="utf-8"?>
 <w:numbering xmlns:wpc="http://schemas.microsoft.com/office/word/2010/wordprocessingCanvas" xmlns:cx="http://schemas.microsoft.com/office/drawing/2014/chartex" xmlns:cx1="http://schemas.microsoft.com/office/drawing/2015/9/8/chartex" xmlns:cx2="http://schemas.microsoft.com/office/drawing/2015/10/21/chartex" xmlns:cx3="http://schemas.microsoft.com/office/drawing/2016/5/9/chartex" xmlns:cx4="http://schemas.microsoft.com/office/drawing/2016/5/10/chartex" xmlns:cx5="http://schemas.microsoft.com/office/drawing/2016/5/11/chartex" xmlns:cx6="http://schemas.microsoft.com/office/drawing/2016/5/12/chartex" xmlns:cx7="http://schemas.microsoft.com/office/drawing/2016/5/13/chartex" xmlns:cx8="http://schemas.microsoft.com/office/drawing/2016/5/14/chartex" xmlns:mc="http://schemas.openxmlformats.org/markup-compatibility/2006" xmlns:aink="http://schemas.microsoft.com/office/drawing/2016/ink" xmlns:am3d="http://schemas.microsoft.com/office/drawing/2017/model3d" xmlns:o="urn:schemas-microsoft-com:office:office" xmlns:r="http://schemas.openxmlformats.org/officeDocument/2006/relationships" xmlns:m="http://schemas.openxmlformats.org/officeDocument/2006/math" xmlns:v="urn:schemas-microsoft-com:vml" xmlns:wp14="http://schemas.microsoft.com/office/word/2010/wordprocessingDrawing" xmlns:wp="http://schemas.openxmlformats.org/drawingml/2006/wordprocessingDrawing" xmlns:w10="urn:schemas-microsoft-com:office:word" xmlns:w="http://schemas.openxmlformats.org/wordprocessingml/2006/main" xmlns:w14="http://schemas.microsoft.com/office/word/2010/wordml" xmlns:w15="http://schemas.microsoft.com/office/word/2012/wordml" xmlns:w16cid="http://schemas.microsoft.com/office/word/2016/wordml/cid" xmlns:w16se="http://schemas.microsoft.com/office/word/2015/wordml/symex" xmlns:wpg="http://schemas.microsoft.com/office/word/2010/wordprocessingGroup" xmlns:wpi="http://schemas.microsoft.com/office/word/2010/wordprocessingInk" xmlns:wne="http://schemas.microsoft.com/office/word/2006/wordml" xmlns:wps="http://schemas.microsoft.com/office/word/2010/wordprocessingShape" mc:Ignorable="w14 w15 w16se w16cid wp14">
   <w:abstractNum w:abstractNumId="0" w15:restartNumberingAfterBreak="0">
+    <w:nsid w:val="37475FFE"/>
+    <w:multiLevelType w:val="hybridMultilevel"/>
+    <w:tmpl w:val="E19A4E24"/>
+    <w:lvl w:ilvl="0" w:tplc="04640001">
+      <w:start w:val="1"/>
+      <w:numFmt w:val="bullet"/>
+      <w:lvlText w:val=""/>
+      <w:lvlJc w:val="left"/>
+      <w:pPr>
+        <w:ind w:left="360" w:hanging="360"/>
+      </w:pPr>
+      <w:rPr>
+        <w:rFonts w:ascii="Symbol" w:hAnsi="Symbol" w:hint="default"/>
+      </w:rPr>
+    </w:lvl>
+    <w:lvl w:ilvl="1" w:tplc="04640003">
+      <w:start w:val="1"/>
+      <w:numFmt w:val="bullet"/>
+      <w:lvlText w:val="o"/>
+      <w:lvlJc w:val="left"/>
+      <w:pPr>
+        <w:ind w:left="1080" w:hanging="360"/>
+      </w:pPr>
+      <w:rPr>
+        <w:rFonts w:ascii="Courier New" w:hAnsi="Courier New" w:cs="Courier New" w:hint="default"/>
+      </w:rPr>
+    </w:lvl>
+    <w:lvl w:ilvl="2" w:tplc="04640005">
+      <w:start w:val="1"/>
+      <w:numFmt w:val="bullet"/>
+      <w:lvlText w:val=""/>
+      <w:lvlJc w:val="left"/>
+      <w:pPr>
+        <w:ind w:left="1800" w:hanging="360"/>
+      </w:pPr>
+      <w:rPr>
+        <w:rFonts w:ascii="Wingdings" w:hAnsi="Wingdings" w:hint="default"/>
+      </w:rPr>
+    </w:lvl>
+    <w:lvl w:ilvl="3" w:tplc="04640001">
+      <w:start w:val="1"/>
+      <w:numFmt w:val="bullet"/>
+      <w:lvlText w:val=""/>
+      <w:lvlJc w:val="left"/>
+      <w:pPr>
+        <w:ind w:left="2520" w:hanging="360"/>
+      </w:pPr>
+      <w:rPr>
+        <w:rFonts w:ascii="Symbol" w:hAnsi="Symbol" w:hint="default"/>
+      </w:rPr>
+    </w:lvl>
+    <w:lvl w:ilvl="4" w:tplc="04640003">
+      <w:start w:val="1"/>
+      <w:numFmt w:val="bullet"/>
+      <w:lvlText w:val="o"/>
+      <w:lvlJc w:val="left"/>
+      <w:pPr>
+        <w:ind w:left="3240" w:hanging="360"/>
+      </w:pPr>
+      <w:rPr>
+        <w:rFonts w:ascii="Courier New" w:hAnsi="Courier New" w:cs="Courier New" w:hint="default"/>
+      </w:rPr>
+    </w:lvl>
+    <w:lvl w:ilvl="5" w:tplc="04640005">
+      <w:start w:val="1"/>
+      <w:numFmt w:val="bullet"/>
+      <w:lvlText w:val=""/>
+      <w:lvlJc w:val="left"/>
+      <w:pPr>
+        <w:ind w:left="3960" w:hanging="360"/>
+      </w:pPr>
+      <w:rPr>
+        <w:rFonts w:ascii="Wingdings" w:hAnsi="Wingdings" w:hint="default"/>
+      </w:rPr>
+    </w:lvl>
+    <w:lvl w:ilvl="6" w:tplc="04640001">
+      <w:start w:val="1"/>
+      <w:numFmt w:val="bullet"/>
+      <w:lvlText w:val=""/>
+      <w:lvlJc w:val="left"/>
+      <w:pPr>
+        <w:ind w:left="4680" w:hanging="360"/>
+      </w:pPr>
+      <w:rPr>
+        <w:rFonts w:ascii="Symbol" w:hAnsi="Symbol" w:hint="default"/>
+      </w:rPr>
+    </w:lvl>
+    <w:lvl w:ilvl="7" w:tplc="04640003">
+      <w:start w:val="1"/>
+      <w:numFmt w:val="bullet"/>
+      <w:lvlText w:val="o"/>
+      <w:lvlJc w:val="left"/>
+      <w:pPr>
+        <w:ind w:left="5400" w:hanging="360"/>
+      </w:pPr>
+      <w:rPr>
+        <w:rFonts w:ascii="Courier New" w:hAnsi="Courier New" w:cs="Courier New" w:hint="default"/>
+      </w:rPr>
+    </w:lvl>
+    <w:lvl w:ilvl="8" w:tplc="04640005">
+      <w:start w:val="1"/>
+      <w:numFmt w:val="bullet"/>
+      <w:lvlText w:val=""/>
+      <w:lvlJc w:val="left"/>
+      <w:pPr>
+        <w:ind w:left="6120" w:hanging="360"/>
+      </w:pPr>
+      <w:rPr>
+        <w:rFonts w:ascii="Wingdings" w:hAnsi="Wingdings" w:hint="default"/>
+      </w:rPr>
+    </w:lvl>
+  </w:abstractNum>
+  <w:abstractNum w:abstractNumId="1" w15:restartNumberingAfterBreak="0">
     <w:nsid w:val="3B045700"/>
     <w:multiLevelType w:val="hybridMultilevel"/>
     <w:tmpl w:val="FD66EC90"/>
@@ -1086,7 +3902,7 @@
       </w:pPr>
     </w:lvl>
   </w:abstractNum>
-  <w:abstractNum w:abstractNumId="1" w15:restartNumberingAfterBreak="0">
+  <w:abstractNum w:abstractNumId="2" w15:restartNumberingAfterBreak="0">
     <w:nsid w:val="4C4419EE"/>
     <w:multiLevelType w:val="hybridMultilevel"/>
     <w:tmpl w:val="915C1782"/>
@@ -1175,7 +3991,7 @@
       </w:pPr>
     </w:lvl>
   </w:abstractNum>
-  <w:abstractNum w:abstractNumId="2" w15:restartNumberingAfterBreak="0">
+  <w:abstractNum w:abstractNumId="3" w15:restartNumberingAfterBreak="0">
     <w:nsid w:val="4CC14370"/>
     <w:multiLevelType w:val="hybridMultilevel"/>
     <w:tmpl w:val="38382C6E"/>
@@ -1287,7 +4103,7 @@
       </w:rPr>
     </w:lvl>
   </w:abstractNum>
-  <w:abstractNum w:abstractNumId="3" w15:restartNumberingAfterBreak="0">
+  <w:abstractNum w:abstractNumId="4" w15:restartNumberingAfterBreak="0">
     <w:nsid w:val="7E270199"/>
     <w:multiLevelType w:val="hybridMultilevel"/>
     <w:tmpl w:val="4F2A85CC"/>
@@ -1400,16 +4216,28 @@
     </w:lvl>
   </w:abstractNum>
   <w:num w:numId="1">
+    <w:abstractNumId w:val="3"/>
+  </w:num>
+  <w:num w:numId="2">
+    <w:abstractNumId w:val="4"/>
+  </w:num>
+  <w:num w:numId="3">
+    <w:abstractNumId w:val="1"/>
+  </w:num>
+  <w:num w:numId="4">
     <w:abstractNumId w:val="2"/>
   </w:num>
-  <w:num w:numId="2">
-    <w:abstractNumId w:val="3"/>
-  </w:num>
-  <w:num w:numId="3">
+  <w:num w:numId="5">
     <w:abstractNumId w:val="0"/>
-  </w:num>
-  <w:num w:numId="4">
-    <w:abstractNumId w:val="1"/>
+    <w:lvlOverride w:ilvl="0"/>
+    <w:lvlOverride w:ilvl="1"/>
+    <w:lvlOverride w:ilvl="2"/>
+    <w:lvlOverride w:ilvl="3"/>
+    <w:lvlOverride w:ilvl="4"/>
+    <w:lvlOverride w:ilvl="5"/>
+    <w:lvlOverride w:ilvl="6"/>
+    <w:lvlOverride w:ilvl="7"/>
+    <w:lvlOverride w:ilvl="8"/>
   </w:num>
 </w:numbering>
 </file>

--- a/Thesis.docx
+++ b/Thesis.docx
@@ -64,87 +64,7 @@
           <w:sz w:val="28"/>
           <w:szCs w:val="28"/>
         </w:rPr>
-        <w:t xml:space="preserve">In this Era, mobile phone has become fashionable to everybody since it is very handy; with a mobile phone in our hand we can solve many issues and keep most of </w:t>
-      </w:r>
-      <w:r>
-        <w:rPr>
-          <w:rFonts w:ascii="Times New Roman" w:hAnsi="Times New Roman" w:cs="Times New Roman"/>
-          <w:sz w:val="28"/>
-          <w:szCs w:val="28"/>
-        </w:rPr>
-        <w:t xml:space="preserve">our </w:t>
-      </w:r>
-      <w:r>
-        <w:rPr>
-          <w:rFonts w:ascii="Times New Roman" w:hAnsi="Times New Roman" w:cs="Times New Roman"/>
-          <w:sz w:val="28"/>
-          <w:szCs w:val="28"/>
-        </w:rPr>
-        <w:t xml:space="preserve">information </w:t>
-      </w:r>
-      <w:r>
-        <w:rPr>
-          <w:rFonts w:ascii="Times New Roman" w:hAnsi="Times New Roman" w:cs="Times New Roman"/>
-          <w:sz w:val="28"/>
-          <w:szCs w:val="28"/>
-        </w:rPr>
-        <w:t>online</w:t>
-      </w:r>
-      <w:r>
-        <w:rPr>
-          <w:rFonts w:ascii="Times New Roman" w:hAnsi="Times New Roman" w:cs="Times New Roman"/>
-          <w:sz w:val="28"/>
-          <w:szCs w:val="28"/>
-        </w:rPr>
-        <w:t>.</w:t>
-      </w:r>
-      <w:r>
-        <w:rPr>
-          <w:rFonts w:ascii="Times New Roman" w:hAnsi="Times New Roman" w:cs="Times New Roman"/>
-          <w:sz w:val="28"/>
-          <w:szCs w:val="28"/>
-        </w:rPr>
-        <w:t xml:space="preserve"> </w:t>
-      </w:r>
-      <w:r>
-        <w:rPr>
-          <w:rFonts w:ascii="Times New Roman" w:hAnsi="Times New Roman" w:cs="Times New Roman"/>
-          <w:sz w:val="28"/>
-          <w:szCs w:val="28"/>
-        </w:rPr>
-        <w:t xml:space="preserve">Initially, when they first came out, mobile phones were only useful for communicating; now they are of multiple usage. Mobile phones have become the colossal point of attention for individuals and businesses, courtesy of the various incredible features and opportunities that </w:t>
-      </w:r>
-      <w:r>
-        <w:rPr>
-          <w:rFonts w:ascii="Times New Roman" w:hAnsi="Times New Roman" w:cs="Times New Roman"/>
-          <w:sz w:val="28"/>
-          <w:szCs w:val="28"/>
-        </w:rPr>
-        <w:t>they</w:t>
-      </w:r>
-      <w:r>
-        <w:rPr>
-          <w:rFonts w:ascii="Times New Roman" w:hAnsi="Times New Roman" w:cs="Times New Roman"/>
-          <w:sz w:val="28"/>
-          <w:szCs w:val="28"/>
-        </w:rPr>
-        <w:t xml:space="preserve"> offer</w:t>
-      </w:r>
-      <w:r>
-        <w:rPr>
-          <w:rFonts w:ascii="Times New Roman" w:hAnsi="Times New Roman" w:cs="Times New Roman"/>
-          <w:sz w:val="28"/>
-          <w:szCs w:val="28"/>
-        </w:rPr>
-        <w:t xml:space="preserve"> </w:t>
-      </w:r>
-      <w:r>
-        <w:rPr>
-          <w:rFonts w:ascii="Times New Roman" w:hAnsi="Times New Roman" w:cs="Times New Roman"/>
-          <w:sz w:val="28"/>
-          <w:szCs w:val="28"/>
-        </w:rPr>
-        <w:t xml:space="preserve">(Chatterjee, 2014). </w:t>
+        <w:t>In this Era, mobile phone has become fashionable to the public because it is very handy. With the availability of mobile phones, multiple issues have been solved and the bulk of the information is kept online. Initially, when mobile phones first came out, they were only useful for communicating; now they are of multiple usages. Moreover, mobile phones have become the colossal point of attention for individuals and businesses alike, courtesy of the various incredible features and opportunities that they offer (Chatterjee, 2014).</w:t>
       </w:r>
     </w:p>
     <w:p>
@@ -163,47 +83,7 @@
           <w:sz w:val="28"/>
           <w:szCs w:val="28"/>
         </w:rPr>
-        <w:t>One of the markets</w:t>
-      </w:r>
-      <w:r>
-        <w:rPr>
-          <w:rFonts w:ascii="Times New Roman" w:hAnsi="Times New Roman" w:cs="Times New Roman"/>
-          <w:sz w:val="28"/>
-          <w:szCs w:val="28"/>
-        </w:rPr>
-        <w:t xml:space="preserve"> or businesses</w:t>
-      </w:r>
-      <w:r>
-        <w:rPr>
-          <w:rFonts w:ascii="Times New Roman" w:hAnsi="Times New Roman" w:cs="Times New Roman"/>
-          <w:sz w:val="28"/>
-          <w:szCs w:val="28"/>
-        </w:rPr>
-        <w:t xml:space="preserve"> that need to take advantage of </w:t>
-      </w:r>
-      <w:r>
-        <w:rPr>
-          <w:rFonts w:ascii="Times New Roman" w:hAnsi="Times New Roman" w:cs="Times New Roman"/>
-          <w:sz w:val="28"/>
-          <w:szCs w:val="28"/>
-        </w:rPr>
-        <w:t xml:space="preserve">these mobile solutions are the Learning Centers. Due to the high turnaround of teachers in these centers, </w:t>
-      </w:r>
-      <w:r>
-        <w:rPr>
-          <w:rFonts w:ascii="Times New Roman" w:hAnsi="Times New Roman" w:cs="Times New Roman"/>
-          <w:sz w:val="28"/>
-          <w:szCs w:val="28"/>
-        </w:rPr>
-        <w:t>the total process takes a lot of time</w:t>
-      </w:r>
-      <w:r>
-        <w:rPr>
-          <w:rFonts w:ascii="Times New Roman" w:hAnsi="Times New Roman" w:cs="Times New Roman"/>
-          <w:sz w:val="28"/>
-          <w:szCs w:val="28"/>
-        </w:rPr>
-        <w:t xml:space="preserve">. </w:t>
+        <w:t xml:space="preserve">One of the markets or businesses that need to take advantage of these mobile solutions is the Learning Centers. Due to the high turnaround of teachers in these centers, the total process takes a lot of time. </w:t>
       </w:r>
       <w:proofErr w:type="spellStart"/>
       <w:r>
@@ -221,71 +101,16 @@
           <w:sz w:val="28"/>
           <w:szCs w:val="28"/>
         </w:rPr>
-        <w:t xml:space="preserve"> </w:t>
-      </w:r>
-      <w:r>
-        <w:rPr>
-          <w:rFonts w:ascii="Times New Roman" w:hAnsi="Times New Roman" w:cs="Times New Roman"/>
-          <w:sz w:val="28"/>
-          <w:szCs w:val="28"/>
-        </w:rPr>
-        <w:t xml:space="preserve">will help </w:t>
-      </w:r>
-      <w:r>
-        <w:rPr>
-          <w:rFonts w:ascii="Times New Roman" w:hAnsi="Times New Roman" w:cs="Times New Roman"/>
-          <w:sz w:val="28"/>
-          <w:szCs w:val="28"/>
-        </w:rPr>
-        <w:t xml:space="preserve">solve this predicament. It </w:t>
-      </w:r>
-      <w:r>
-        <w:rPr>
-          <w:rFonts w:ascii="Times New Roman" w:hAnsi="Times New Roman" w:cs="Times New Roman"/>
-          <w:sz w:val="28"/>
-          <w:szCs w:val="28"/>
-        </w:rPr>
-        <w:t>is a mobile application that will help ease the whole experience of Learning Center</w:t>
-      </w:r>
-      <w:r>
-        <w:rPr>
-          <w:rFonts w:ascii="Times New Roman" w:hAnsi="Times New Roman" w:cs="Times New Roman"/>
-          <w:sz w:val="28"/>
-          <w:szCs w:val="28"/>
-        </w:rPr>
-        <w:t>s</w:t>
-      </w:r>
-      <w:r>
-        <w:rPr>
-          <w:rFonts w:ascii="Times New Roman" w:hAnsi="Times New Roman" w:cs="Times New Roman"/>
-          <w:sz w:val="28"/>
-          <w:szCs w:val="28"/>
-        </w:rPr>
-        <w:t xml:space="preserve"> </w:t>
-      </w:r>
-      <w:r>
-        <w:rPr>
-          <w:rFonts w:ascii="Times New Roman" w:hAnsi="Times New Roman" w:cs="Times New Roman"/>
-          <w:sz w:val="28"/>
-          <w:szCs w:val="28"/>
-        </w:rPr>
-        <w:t>f</w:t>
-      </w:r>
-      <w:r>
-        <w:rPr>
-          <w:rFonts w:ascii="Times New Roman" w:hAnsi="Times New Roman" w:cs="Times New Roman"/>
-          <w:sz w:val="28"/>
-          <w:szCs w:val="28"/>
-        </w:rPr>
-        <w:t xml:space="preserve">rom hiring and profiling of teachers to </w:t>
-      </w:r>
-      <w:r>
-        <w:rPr>
-          <w:rFonts w:ascii="Times New Roman" w:hAnsi="Times New Roman" w:cs="Times New Roman"/>
-          <w:sz w:val="28"/>
-          <w:szCs w:val="28"/>
-        </w:rPr>
-        <w:t>scheduling and enrolment.</w:t>
+        <w:t xml:space="preserve"> will help solve this predicament. It is a mobile application that will help ease the whole experience of Learning Centers from hiring and profiling of teachers to scheduling and </w:t>
+      </w:r>
+      <w:proofErr w:type="spellStart"/>
+      <w:r>
+        <w:rPr>
+          <w:rFonts w:ascii="Times New Roman" w:hAnsi="Times New Roman" w:cs="Times New Roman"/>
+          <w:sz w:val="28"/>
+          <w:szCs w:val="28"/>
+        </w:rPr>
+        <w:t>enrollment.</w:t>
       </w:r>
     </w:p>
     <w:p>
@@ -308,7 +133,18 @@
           <w:sz w:val="28"/>
           <w:szCs w:val="28"/>
         </w:rPr>
-        <w:t>STATEMENT OF THE PROBLEM</w:t>
+        <w:t>STATEMEN</w:t>
+      </w:r>
+      <w:proofErr w:type="spellEnd"/>
+      <w:r>
+        <w:rPr>
+          <w:rFonts w:ascii="Times New Roman" w:hAnsi="Times New Roman" w:cs="Times New Roman"/>
+          <w:b/>
+          <w:bCs/>
+          <w:sz w:val="28"/>
+          <w:szCs w:val="28"/>
+        </w:rPr>
+        <w:t>T OF THE PROBLEM</w:t>
       </w:r>
     </w:p>
     <w:p>
@@ -478,55 +314,151 @@
     <w:p>
       <w:pPr>
         <w:spacing w:line="480" w:lineRule="auto"/>
-        <w:rPr>
-          <w:rFonts w:ascii="Times New Roman" w:hAnsi="Times New Roman" w:cs="Times New Roman"/>
-          <w:sz w:val="28"/>
-          <w:szCs w:val="28"/>
-        </w:rPr>
-      </w:pPr>
-      <w:r>
-        <w:rPr>
-          <w:rFonts w:ascii="Times New Roman" w:hAnsi="Times New Roman" w:cs="Times New Roman"/>
-          <w:sz w:val="28"/>
-          <w:szCs w:val="28"/>
-        </w:rPr>
-        <w:tab/>
-        <w:t xml:space="preserve">In many learning centers, the turnover rate of teachers is very high. </w:t>
+        <w:ind w:firstLine="720"/>
+        <w:rPr>
+          <w:rFonts w:ascii="Times New Roman" w:hAnsi="Times New Roman" w:cs="Times New Roman"/>
+          <w:sz w:val="28"/>
+          <w:szCs w:val="28"/>
+        </w:rPr>
+      </w:pPr>
+      <w:r>
+        <w:rPr>
+          <w:rFonts w:ascii="Times New Roman" w:hAnsi="Times New Roman" w:cs="Times New Roman"/>
+          <w:sz w:val="28"/>
+          <w:szCs w:val="28"/>
+        </w:rPr>
+        <w:t>I</w:t>
+      </w:r>
+      <w:r>
+        <w:rPr>
+          <w:rFonts w:ascii="Times New Roman" w:hAnsi="Times New Roman" w:cs="Times New Roman"/>
+          <w:sz w:val="28"/>
+          <w:szCs w:val="28"/>
+        </w:rPr>
+        <w:t xml:space="preserve">t is </w:t>
+      </w:r>
+      <w:r>
+        <w:rPr>
+          <w:rFonts w:ascii="Times New Roman" w:hAnsi="Times New Roman" w:cs="Times New Roman"/>
+          <w:sz w:val="28"/>
+          <w:szCs w:val="28"/>
+        </w:rPr>
+        <w:t>vital</w:t>
+      </w:r>
+      <w:r>
+        <w:rPr>
+          <w:rFonts w:ascii="Times New Roman" w:hAnsi="Times New Roman" w:cs="Times New Roman"/>
+          <w:sz w:val="28"/>
+          <w:szCs w:val="28"/>
+        </w:rPr>
+        <w:t xml:space="preserve"> for learning centers to select the best and most qualified teachers for their students</w:t>
+      </w:r>
+      <w:r>
+        <w:rPr>
+          <w:rFonts w:ascii="Times New Roman" w:hAnsi="Times New Roman" w:cs="Times New Roman"/>
+          <w:sz w:val="28"/>
+          <w:szCs w:val="28"/>
+        </w:rPr>
+        <w:t xml:space="preserve"> because </w:t>
+      </w:r>
+      <w:r>
+        <w:rPr>
+          <w:rFonts w:ascii="Times New Roman" w:hAnsi="Times New Roman" w:cs="Times New Roman"/>
+          <w:sz w:val="28"/>
+          <w:szCs w:val="28"/>
+        </w:rPr>
+        <w:t>they</w:t>
+      </w:r>
+      <w:r>
+        <w:rPr>
+          <w:rFonts w:ascii="Times New Roman" w:hAnsi="Times New Roman" w:cs="Times New Roman"/>
+          <w:sz w:val="28"/>
+          <w:szCs w:val="28"/>
+        </w:rPr>
+        <w:t xml:space="preserve"> play an important role in building a child’s success in their first years of school. Teachers do more than facilitate arts and crafts projects throughout the day. They provide structure and help children grow in their reading and writing skills, teach science and help children understand themselves.</w:t>
+      </w:r>
+      <w:r>
+        <w:rPr>
+          <w:rFonts w:ascii="Times New Roman" w:hAnsi="Times New Roman" w:cs="Times New Roman"/>
+          <w:sz w:val="28"/>
+          <w:szCs w:val="28"/>
+        </w:rPr>
+        <w:t xml:space="preserve"> (Hudson, 2017). </w:t>
       </w:r>
     </w:p>
     <w:p>
       <w:pPr>
         <w:spacing w:line="480" w:lineRule="auto"/>
-        <w:rPr>
-          <w:rFonts w:ascii="Times New Roman" w:hAnsi="Times New Roman" w:cs="Times New Roman"/>
-          <w:sz w:val="28"/>
-          <w:szCs w:val="28"/>
-        </w:rPr>
-      </w:pPr>
-      <w:r>
-        <w:rPr>
-          <w:rFonts w:ascii="Times New Roman" w:hAnsi="Times New Roman" w:cs="Times New Roman"/>
-          <w:sz w:val="28"/>
-          <w:szCs w:val="28"/>
-        </w:rPr>
-        <w:t xml:space="preserve">This study examines how learning centers </w:t>
-      </w:r>
-      <w:r>
-        <w:rPr>
-          <w:rFonts w:ascii="Times New Roman" w:hAnsi="Times New Roman" w:cs="Times New Roman"/>
-          <w:sz w:val="28"/>
-          <w:szCs w:val="28"/>
-        </w:rPr>
-        <w:t xml:space="preserve">can be managed </w:t>
-      </w:r>
-      <w:r>
-        <w:rPr>
-          <w:rFonts w:ascii="Times New Roman" w:hAnsi="Times New Roman" w:cs="Times New Roman"/>
-          <w:sz w:val="28"/>
-          <w:szCs w:val="28"/>
-        </w:rPr>
-        <w:t>more effectively</w:t>
-      </w:r>
+        <w:ind w:firstLine="720"/>
+        <w:rPr>
+          <w:rFonts w:ascii="Times New Roman" w:hAnsi="Times New Roman" w:cs="Times New Roman"/>
+          <w:sz w:val="28"/>
+          <w:szCs w:val="28"/>
+        </w:rPr>
+      </w:pPr>
+      <w:r>
+        <w:rPr>
+          <w:rFonts w:ascii="Times New Roman" w:hAnsi="Times New Roman" w:cs="Times New Roman"/>
+          <w:sz w:val="28"/>
+          <w:szCs w:val="28"/>
+        </w:rPr>
+        <w:t>There is a multitude of reasons why early educators or teachers in the Philippines are quitting their jobs. The attrition rate has steadily increased and according to Ingersoll and Smith (2003), teachers' attrition rate has serious consequence in the workplace and students. Although attrition rate is inevitable, learning centers need to hire new teachers swiftly without affecting the children’s progress. The faster and easier the process, the better the service.</w:t>
+      </w:r>
+    </w:p>
+    <w:p>
+      <w:pPr>
+        <w:spacing w:line="480" w:lineRule="auto"/>
+        <w:ind w:firstLine="720"/>
+        <w:rPr>
+          <w:rFonts w:ascii="Times New Roman" w:hAnsi="Times New Roman" w:cs="Times New Roman"/>
+          <w:sz w:val="28"/>
+          <w:szCs w:val="28"/>
+        </w:rPr>
+      </w:pPr>
+      <w:r>
+        <w:rPr>
+          <w:rFonts w:ascii="Times New Roman" w:hAnsi="Times New Roman" w:cs="Times New Roman"/>
+          <w:sz w:val="28"/>
+          <w:szCs w:val="28"/>
+        </w:rPr>
+        <w:t xml:space="preserve">The researchers use these problems as our basis to create </w:t>
+      </w:r>
+      <w:r>
+        <w:rPr>
+          <w:rFonts w:ascii="Times New Roman" w:hAnsi="Times New Roman" w:cs="Times New Roman"/>
+          <w:sz w:val="28"/>
+          <w:szCs w:val="28"/>
+        </w:rPr>
+        <w:t xml:space="preserve">a project that will address these issues. The researchers are taking advantage of the growth of mobile technology and mobile computing and create the app </w:t>
+      </w:r>
+      <w:proofErr w:type="spellStart"/>
+      <w:r>
+        <w:rPr>
+          <w:rFonts w:ascii="Times New Roman" w:hAnsi="Times New Roman" w:cs="Times New Roman"/>
+          <w:sz w:val="28"/>
+          <w:szCs w:val="28"/>
+        </w:rPr>
+        <w:t>iLearnCentral</w:t>
+      </w:r>
+      <w:proofErr w:type="spellEnd"/>
+      <w:r>
+        <w:rPr>
+          <w:rFonts w:ascii="Times New Roman" w:hAnsi="Times New Roman" w:cs="Times New Roman"/>
+          <w:sz w:val="28"/>
+          <w:szCs w:val="28"/>
+        </w:rPr>
+        <w:t xml:space="preserve">. </w:t>
+      </w:r>
+      <w:proofErr w:type="spellStart"/>
+      <w:r>
+        <w:rPr>
+          <w:rFonts w:ascii="Times New Roman" w:hAnsi="Times New Roman" w:cs="Times New Roman"/>
+          <w:sz w:val="28"/>
+          <w:szCs w:val="28"/>
+        </w:rPr>
+        <w:t>iLearnCentral</w:t>
+      </w:r>
+      <w:proofErr w:type="spellEnd"/>
       <w:r>
         <w:rPr>
           <w:rFonts w:ascii="Times New Roman" w:hAnsi="Times New Roman" w:cs="Times New Roman"/>
@@ -535,163 +467,13 @@
         </w:rPr>
         <w:t xml:space="preserve"> </w:t>
       </w:r>
-    </w:p>
-    <w:p>
-      <w:pPr>
-        <w:spacing w:line="480" w:lineRule="auto"/>
-        <w:rPr>
-          <w:rFonts w:ascii="Times New Roman" w:hAnsi="Times New Roman" w:cs="Times New Roman"/>
-          <w:sz w:val="28"/>
-          <w:szCs w:val="28"/>
-        </w:rPr>
-      </w:pPr>
-      <w:r>
-        <w:rPr>
-          <w:rFonts w:ascii="Times New Roman" w:hAnsi="Times New Roman" w:cs="Times New Roman"/>
-          <w:sz w:val="28"/>
-          <w:szCs w:val="28"/>
-        </w:rPr>
-        <w:t>---------------------------------------------------------------------------------</w:t>
-      </w:r>
-    </w:p>
-    <w:p>
-      <w:pPr>
-        <w:spacing w:line="480" w:lineRule="auto"/>
-        <w:rPr>
-          <w:rFonts w:ascii="Times New Roman" w:hAnsi="Times New Roman" w:cs="Times New Roman"/>
-          <w:sz w:val="28"/>
-          <w:szCs w:val="28"/>
-        </w:rPr>
-      </w:pPr>
-      <w:r>
-        <w:rPr>
-          <w:rFonts w:ascii="Times New Roman" w:hAnsi="Times New Roman" w:cs="Times New Roman"/>
-          <w:sz w:val="28"/>
-          <w:szCs w:val="28"/>
-        </w:rPr>
-        <w:t xml:space="preserve">Before the days of the digital revolution, </w:t>
-      </w:r>
-      <w:r>
-        <w:rPr>
-          <w:rFonts w:ascii="Times New Roman" w:hAnsi="Times New Roman" w:cs="Times New Roman"/>
-          <w:sz w:val="28"/>
-          <w:szCs w:val="28"/>
-        </w:rPr>
-        <w:t>businesses, schools and learning centers</w:t>
-      </w:r>
-      <w:r>
-        <w:rPr>
-          <w:rFonts w:ascii="Times New Roman" w:hAnsi="Times New Roman" w:cs="Times New Roman"/>
-          <w:sz w:val="28"/>
-          <w:szCs w:val="28"/>
-        </w:rPr>
-        <w:t xml:space="preserve"> are saddled with bundles of administrative burdens, endless paperwork and shelves crammed with files.</w:t>
-      </w:r>
-      <w:r>
-        <w:rPr>
-          <w:rFonts w:ascii="Times New Roman" w:hAnsi="Times New Roman" w:cs="Times New Roman"/>
-          <w:sz w:val="28"/>
-          <w:szCs w:val="28"/>
-        </w:rPr>
-        <w:t xml:space="preserve"> </w:t>
-      </w:r>
-    </w:p>
-    <w:p>
-      <w:pPr>
-        <w:spacing w:line="480" w:lineRule="auto"/>
-        <w:rPr>
-          <w:rFonts w:ascii="Times New Roman" w:hAnsi="Times New Roman" w:cs="Times New Roman"/>
-          <w:sz w:val="28"/>
-          <w:szCs w:val="28"/>
-        </w:rPr>
-      </w:pPr>
-      <w:r>
-        <w:rPr>
-          <w:rFonts w:ascii="Times New Roman" w:hAnsi="Times New Roman" w:cs="Times New Roman"/>
-          <w:sz w:val="28"/>
-          <w:szCs w:val="28"/>
-        </w:rPr>
-        <w:t>This study</w:t>
-      </w:r>
-      <w:r>
-        <w:rPr>
-          <w:rFonts w:ascii="Times New Roman" w:hAnsi="Times New Roman" w:cs="Times New Roman"/>
-          <w:sz w:val="28"/>
-          <w:szCs w:val="28"/>
-        </w:rPr>
-        <w:t xml:space="preserve"> </w:t>
-      </w:r>
-      <w:r>
-        <w:rPr>
-          <w:rFonts w:ascii="Times New Roman" w:hAnsi="Times New Roman" w:cs="Times New Roman"/>
-          <w:sz w:val="28"/>
-          <w:szCs w:val="28"/>
-        </w:rPr>
-        <w:t>also explores how learning centers can help students gain a better understanding of new</w:t>
-      </w:r>
-      <w:r>
-        <w:rPr>
-          <w:rFonts w:ascii="Times New Roman" w:hAnsi="Times New Roman" w:cs="Times New Roman"/>
-          <w:sz w:val="28"/>
-          <w:szCs w:val="28"/>
-        </w:rPr>
-        <w:t xml:space="preserve"> </w:t>
-      </w:r>
-      <w:r>
-        <w:rPr>
-          <w:rFonts w:ascii="Times New Roman" w:hAnsi="Times New Roman" w:cs="Times New Roman"/>
-          <w:sz w:val="28"/>
-          <w:szCs w:val="28"/>
-        </w:rPr>
-        <w:t xml:space="preserve">concepts and skills through critical thinking activities. This study asks the </w:t>
-      </w:r>
-      <w:r>
-        <w:rPr>
-          <w:rFonts w:ascii="Times New Roman" w:hAnsi="Times New Roman" w:cs="Times New Roman"/>
-          <w:sz w:val="28"/>
-          <w:szCs w:val="28"/>
-        </w:rPr>
-        <w:t>q</w:t>
-      </w:r>
-      <w:r>
-        <w:rPr>
-          <w:rFonts w:ascii="Times New Roman" w:hAnsi="Times New Roman" w:cs="Times New Roman"/>
-          <w:sz w:val="28"/>
-          <w:szCs w:val="28"/>
-        </w:rPr>
-        <w:t>uestion: How</w:t>
-      </w:r>
-      <w:r>
-        <w:rPr>
-          <w:rFonts w:ascii="Times New Roman" w:hAnsi="Times New Roman" w:cs="Times New Roman"/>
-          <w:sz w:val="28"/>
-          <w:szCs w:val="28"/>
-        </w:rPr>
-        <w:t xml:space="preserve"> </w:t>
-      </w:r>
-      <w:r>
-        <w:rPr>
-          <w:rFonts w:ascii="Times New Roman" w:hAnsi="Times New Roman" w:cs="Times New Roman"/>
-          <w:sz w:val="28"/>
-          <w:szCs w:val="28"/>
-        </w:rPr>
-        <w:t>can learning centers be used to support classroom instruction and promote critical</w:t>
-      </w:r>
-      <w:r>
-        <w:rPr>
-          <w:rFonts w:ascii="Times New Roman" w:hAnsi="Times New Roman" w:cs="Times New Roman"/>
-          <w:sz w:val="28"/>
-          <w:szCs w:val="28"/>
-        </w:rPr>
-        <w:t xml:space="preserve"> </w:t>
-      </w:r>
-      <w:r>
-        <w:rPr>
-          <w:rFonts w:ascii="Times New Roman" w:hAnsi="Times New Roman" w:cs="Times New Roman"/>
-          <w:sz w:val="28"/>
-          <w:szCs w:val="28"/>
-        </w:rPr>
-        <w:t>thinking?</w:t>
+      <w:r>
+        <w:rPr>
+          <w:rFonts w:ascii="Times New Roman" w:hAnsi="Times New Roman" w:cs="Times New Roman"/>
+          <w:sz w:val="28"/>
+          <w:szCs w:val="28"/>
+        </w:rPr>
+        <w:t>will help learning centers lessen the administrative burdens.</w:t>
       </w:r>
     </w:p>
     <w:p>
@@ -713,6 +495,7 @@
           <w:sz w:val="28"/>
           <w:szCs w:val="28"/>
         </w:rPr>
+        <w:lastRenderedPageBreak/>
         <w:t>Objectives of the Study</w:t>
       </w:r>
     </w:p>
@@ -822,7 +605,6 @@
           <w:sz w:val="28"/>
           <w:szCs w:val="28"/>
         </w:rPr>
-        <w:lastRenderedPageBreak/>
         <w:t xml:space="preserve">2. to determine </w:t>
       </w:r>
       <w:r>
@@ -841,26 +623,6 @@
         </w:rPr>
         <w:t>way to lessen the workload of learning centers</w:t>
       </w:r>
-    </w:p>
-    <w:p>
-      <w:pPr>
-        <w:spacing w:line="480" w:lineRule="auto"/>
-        <w:rPr>
-          <w:rFonts w:ascii="Times New Roman" w:hAnsi="Times New Roman" w:cs="Times New Roman"/>
-          <w:sz w:val="28"/>
-          <w:szCs w:val="28"/>
-        </w:rPr>
-      </w:pPr>
-    </w:p>
-    <w:p>
-      <w:pPr>
-        <w:spacing w:line="480" w:lineRule="auto"/>
-        <w:rPr>
-          <w:rFonts w:ascii="Times New Roman" w:hAnsi="Times New Roman" w:cs="Times New Roman"/>
-          <w:sz w:val="28"/>
-          <w:szCs w:val="28"/>
-        </w:rPr>
-      </w:pPr>
     </w:p>
     <w:p>
       <w:pPr>
@@ -1088,6 +850,20 @@
     <w:p>
       <w:pPr>
         <w:pStyle w:val="ListParagraph"/>
+        <w:numPr>
+          <w:ilvl w:val="0"/>
+          <w:numId w:val="4"/>
+        </w:numPr>
+        <w:spacing w:line="480" w:lineRule="auto"/>
+        <w:rPr>
+          <w:rFonts w:ascii="Times New Roman" w:hAnsi="Times New Roman" w:cs="Times New Roman"/>
+          <w:sz w:val="28"/>
+          <w:szCs w:val="28"/>
+        </w:rPr>
+      </w:pPr>
+    </w:p>
+    <w:p>
+      <w:pPr>
         <w:spacing w:line="480" w:lineRule="auto"/>
         <w:rPr>
           <w:rFonts w:ascii="Times New Roman" w:hAnsi="Times New Roman" w:cs="Times New Roman"/>
@@ -1097,11 +873,7 @@
           <w:szCs w:val="28"/>
         </w:rPr>
       </w:pPr>
-    </w:p>
-    <w:p>
-      <w:pPr>
-        <w:pStyle w:val="ListParagraph"/>
-        <w:spacing w:line="480" w:lineRule="auto"/>
+      <w:r>
         <w:rPr>
           <w:rFonts w:ascii="Times New Roman" w:hAnsi="Times New Roman" w:cs="Times New Roman"/>
           <w:b/>
@@ -1109,27 +881,7 @@
           <w:sz w:val="28"/>
           <w:szCs w:val="28"/>
         </w:rPr>
-      </w:pPr>
-    </w:p>
-    <w:p>
-      <w:pPr>
-        <w:spacing w:line="480" w:lineRule="auto"/>
-        <w:rPr>
-          <w:rFonts w:ascii="Times New Roman" w:hAnsi="Times New Roman" w:cs="Times New Roman"/>
-          <w:b/>
-          <w:bCs/>
-          <w:sz w:val="28"/>
-          <w:szCs w:val="28"/>
-        </w:rPr>
-      </w:pPr>
-      <w:r>
-        <w:rPr>
-          <w:rFonts w:ascii="Times New Roman" w:hAnsi="Times New Roman" w:cs="Times New Roman"/>
-          <w:b/>
-          <w:bCs/>
-          <w:sz w:val="28"/>
-          <w:szCs w:val="28"/>
-        </w:rPr>
+        <w:lastRenderedPageBreak/>
         <w:t>SIGNIFICANCE OF THE STUDY</w:t>
       </w:r>
     </w:p>
@@ -1150,7 +902,6 @@
           <w:sz w:val="28"/>
           <w:szCs w:val="28"/>
         </w:rPr>
-        <w:lastRenderedPageBreak/>
         <w:t>The implementation of the application will change the methods and process that the Learning Centers are teachers are accustomed t</w:t>
       </w:r>
       <w:r>
@@ -1259,7 +1010,31 @@
           <w:sz w:val="28"/>
           <w:szCs w:val="28"/>
         </w:rPr>
-        <w:t>. They will have a new platform to search for jobs easily and also find institutions that can help them get certifications, accreditations, etc.</w:t>
+        <w:t xml:space="preserve">. They will have a new platform to search for jobs </w:t>
+      </w:r>
+      <w:r>
+        <w:rPr>
+          <w:rFonts w:ascii="Times New Roman" w:hAnsi="Times New Roman" w:cs="Times New Roman"/>
+          <w:sz w:val="28"/>
+          <w:szCs w:val="28"/>
+        </w:rPr>
+        <w:t>easily</w:t>
+      </w:r>
+      <w:r>
+        <w:rPr>
+          <w:rFonts w:ascii="Times New Roman" w:hAnsi="Times New Roman" w:cs="Times New Roman"/>
+          <w:sz w:val="28"/>
+          <w:szCs w:val="28"/>
+        </w:rPr>
+        <w:t>.</w:t>
+      </w:r>
+      <w:r>
+        <w:rPr>
+          <w:rFonts w:ascii="Times New Roman" w:hAnsi="Times New Roman" w:cs="Times New Roman"/>
+          <w:sz w:val="28"/>
+          <w:szCs w:val="28"/>
+        </w:rPr>
+        <w:t xml:space="preserve"> For teachers that are already connected with a learning center, they can effortlessly manage their work schedules.</w:t>
       </w:r>
     </w:p>
     <w:p>
@@ -1391,6 +1166,28 @@
         <w:spacing w:line="480" w:lineRule="auto"/>
         <w:rPr>
           <w:rFonts w:ascii="Times New Roman" w:hAnsi="Times New Roman" w:cs="Times New Roman"/>
+          <w:sz w:val="28"/>
+          <w:szCs w:val="28"/>
+        </w:rPr>
+      </w:pPr>
+    </w:p>
+    <w:p>
+      <w:pPr>
+        <w:spacing w:line="480" w:lineRule="auto"/>
+        <w:rPr>
+          <w:rFonts w:ascii="Times New Roman" w:hAnsi="Times New Roman" w:cs="Times New Roman"/>
+          <w:sz w:val="28"/>
+          <w:szCs w:val="28"/>
+        </w:rPr>
+      </w:pPr>
+      <w:bookmarkStart w:id="1" w:name="_GoBack"/>
+      <w:bookmarkEnd w:id="1"/>
+    </w:p>
+    <w:p>
+      <w:pPr>
+        <w:spacing w:line="480" w:lineRule="auto"/>
+        <w:rPr>
+          <w:rFonts w:ascii="Times New Roman" w:hAnsi="Times New Roman" w:cs="Times New Roman"/>
           <w:b/>
           <w:bCs/>
           <w:sz w:val="28"/>
@@ -1405,6 +1202,7 @@
           <w:sz w:val="28"/>
           <w:szCs w:val="28"/>
         </w:rPr>
+        <w:lastRenderedPageBreak/>
         <w:t>Flow of the Study</w:t>
       </w:r>
     </w:p>
@@ -1468,7 +1266,6 @@
         <w:rPr>
           <w:noProof/>
         </w:rPr>
-        <w:lastRenderedPageBreak/>
         <mc:AlternateContent>
           <mc:Choice Requires="wps">
             <w:drawing>
@@ -1590,14 +1387,7 @@
                                 <w:rFonts w:ascii="Times New Roman" w:hAnsi="Times New Roman" w:cs="Times New Roman"/>
                                 <w:shd w:val="clear" w:color="auto" w:fill="FFFFFF"/>
                               </w:rPr>
-                              <w:t xml:space="preserve">- to </w:t>
-                            </w:r>
-                            <w:r>
-                              <w:rPr>
-                                <w:rFonts w:ascii="Times New Roman" w:hAnsi="Times New Roman" w:cs="Times New Roman"/>
-                                <w:shd w:val="clear" w:color="auto" w:fill="FFFFFF"/>
-                              </w:rPr>
-                              <w:t>determine a way to lessen the workload of learning centers</w:t>
+                              <w:t>- to determine a way to lessen the workload of learning centers</w:t>
                             </w:r>
                           </w:p>
                           <w:p>
@@ -1712,14 +1502,7 @@
                           <w:rFonts w:ascii="Times New Roman" w:hAnsi="Times New Roman" w:cs="Times New Roman"/>
                           <w:shd w:val="clear" w:color="auto" w:fill="FFFFFF"/>
                         </w:rPr>
-                        <w:t xml:space="preserve">- to </w:t>
-                      </w:r>
-                      <w:r>
-                        <w:rPr>
-                          <w:rFonts w:ascii="Times New Roman" w:hAnsi="Times New Roman" w:cs="Times New Roman"/>
-                          <w:shd w:val="clear" w:color="auto" w:fill="FFFFFF"/>
-                        </w:rPr>
-                        <w:t>determine a way to lessen the workload of learning centers</w:t>
+                        <w:t>- to determine a way to lessen the workload of learning centers</w:t>
                       </w:r>
                     </w:p>
                     <w:p>
@@ -2615,22 +2398,13 @@
                               </w:rPr>
                             </w:pPr>
                             <w:r>
-                              <w:t>-</w:t>
-                            </w:r>
-                            <w:r>
-                              <w:t xml:space="preserve"> </w:t>
+                              <w:t xml:space="preserve">- </w:t>
                             </w:r>
                             <w:r>
                               <w:rPr>
                                 <w:rFonts w:ascii="Times New Roman" w:hAnsi="Times New Roman" w:cs="Times New Roman"/>
                               </w:rPr>
-                              <w:t>Develop a</w:t>
-                            </w:r>
-                            <w:r>
-                              <w:rPr>
-                                <w:rFonts w:ascii="Times New Roman" w:hAnsi="Times New Roman" w:cs="Times New Roman"/>
-                              </w:rPr>
-                              <w:t xml:space="preserve"> mobile application that will cover most of the basic processes of learning centers; hiring, profiling, scheduling and enrolment.</w:t>
+                              <w:t>Develop a mobile application that will cover most of the basic processes of learning centers; hiring, profiling, scheduling and enrolment.</w:t>
                             </w:r>
                           </w:p>
                           <w:p>
@@ -2771,22 +2545,13 @@
                         </w:rPr>
                       </w:pPr>
                       <w:r>
-                        <w:t>-</w:t>
-                      </w:r>
-                      <w:r>
-                        <w:t xml:space="preserve"> </w:t>
+                        <w:t xml:space="preserve">- </w:t>
                       </w:r>
                       <w:r>
                         <w:rPr>
                           <w:rFonts w:ascii="Times New Roman" w:hAnsi="Times New Roman" w:cs="Times New Roman"/>
                         </w:rPr>
-                        <w:t>Develop a</w:t>
-                      </w:r>
-                      <w:r>
-                        <w:rPr>
-                          <w:rFonts w:ascii="Times New Roman" w:hAnsi="Times New Roman" w:cs="Times New Roman"/>
-                        </w:rPr>
-                        <w:t xml:space="preserve"> mobile application that will cover most of the basic processes of learning centers; hiring, profiling, scheduling and enrolment.</w:t>
+                        <w:t>Develop a mobile application that will cover most of the basic processes of learning centers; hiring, profiling, scheduling and enrolment.</w:t>
                       </w:r>
                     </w:p>
                     <w:p>
@@ -3144,10 +2909,8 @@
           <w:szCs w:val="28"/>
           <w:shd w:val="clear" w:color="auto" w:fill="FFFFFF"/>
         </w:rPr>
-        <w:t xml:space="preserve">Figure 1 shows the flow of the study. The flow is divided into three parts. </w:t>
-      </w:r>
-      <w:bookmarkStart w:id="1" w:name="_GoBack"/>
-      <w:bookmarkEnd w:id="1"/>
+        <w:t xml:space="preserve">Figure 1 shows the flow of the study. The flow is divided into three parts. Firstly, an input is the requirement needed for the application. Secondly, process is </w:t>
+      </w:r>
       <w:r>
         <w:rPr>
           <w:rFonts w:ascii="Times New Roman" w:hAnsi="Times New Roman" w:cs="Times New Roman"/>
@@ -3155,7 +2918,8 @@
           <w:szCs w:val="28"/>
           <w:shd w:val="clear" w:color="auto" w:fill="FFFFFF"/>
         </w:rPr>
-        <w:t>Firstly, an input is the requirement needed for the application. Secondly, process is the development of the application. Finally, an output is produced out of the input and process.</w:t>
+        <w:lastRenderedPageBreak/>
+        <w:t>the development of the application. Finally, an output is produced out of the input and process.</w:t>
       </w:r>
     </w:p>
     <w:p>
@@ -3177,16 +2941,7 @@
           <w:szCs w:val="28"/>
           <w:shd w:val="clear" w:color="auto" w:fill="FFFFFF"/>
         </w:rPr>
-        <w:t xml:space="preserve">The inputs are gathering of information about the </w:t>
-      </w:r>
-      <w:r>
-        <w:rPr>
-          <w:rFonts w:ascii="Times New Roman" w:hAnsi="Times New Roman" w:cs="Times New Roman"/>
-          <w:sz w:val="28"/>
-          <w:szCs w:val="28"/>
-          <w:shd w:val="clear" w:color="auto" w:fill="FFFFFF"/>
-        </w:rPr>
-        <w:t xml:space="preserve">issues encountered by learning centers and determining a solution. </w:t>
+        <w:t xml:space="preserve">The inputs are gathering of information about the issues encountered by learning centers and determining a solution. </w:t>
       </w:r>
     </w:p>
     <w:p>
@@ -3208,28 +2963,7 @@
           <w:szCs w:val="28"/>
           <w:shd w:val="clear" w:color="auto" w:fill="FFFFFF"/>
         </w:rPr>
-        <w:lastRenderedPageBreak/>
-        <w:t xml:space="preserve">The process of the study will be implemented </w:t>
-      </w:r>
-      <w:proofErr w:type="gramStart"/>
-      <w:r>
-        <w:rPr>
-          <w:rFonts w:ascii="Times New Roman" w:hAnsi="Times New Roman" w:cs="Times New Roman"/>
-          <w:sz w:val="28"/>
-          <w:szCs w:val="28"/>
-          <w:shd w:val="clear" w:color="auto" w:fill="FFFFFF"/>
-        </w:rPr>
-        <w:t>by the use of</w:t>
-      </w:r>
-      <w:proofErr w:type="gramEnd"/>
-      <w:r>
-        <w:rPr>
-          <w:rFonts w:ascii="Times New Roman" w:hAnsi="Times New Roman" w:cs="Times New Roman"/>
-          <w:sz w:val="28"/>
-          <w:szCs w:val="28"/>
-          <w:shd w:val="clear" w:color="auto" w:fill="FFFFFF"/>
-        </w:rPr>
-        <w:t xml:space="preserve"> a Software Development</w:t>
+        <w:t>The process of the study will be implemented by the use of a Software Development</w:t>
       </w:r>
     </w:p>
     <w:p>
@@ -3685,7 +3419,205 @@
           <w:sz w:val="28"/>
           <w:szCs w:val="28"/>
         </w:rPr>
-        <w:tab/>
+        <w:t>References:</w:t>
+      </w:r>
+    </w:p>
+    <w:p>
+      <w:pPr>
+        <w:spacing w:line="480" w:lineRule="auto"/>
+        <w:ind w:left="720" w:hanging="720"/>
+        <w:rPr>
+          <w:rFonts w:ascii="Times New Roman" w:hAnsi="Times New Roman" w:cs="Times New Roman"/>
+          <w:sz w:val="28"/>
+          <w:szCs w:val="28"/>
+        </w:rPr>
+      </w:pPr>
+      <w:r>
+        <w:rPr>
+          <w:rFonts w:ascii="Times New Roman" w:hAnsi="Times New Roman" w:cs="Times New Roman"/>
+          <w:sz w:val="28"/>
+          <w:szCs w:val="28"/>
+        </w:rPr>
+        <w:t>Chatterjee</w:t>
+      </w:r>
+      <w:r>
+        <w:rPr>
+          <w:rFonts w:ascii="Times New Roman" w:hAnsi="Times New Roman" w:cs="Times New Roman"/>
+          <w:sz w:val="28"/>
+          <w:szCs w:val="28"/>
+        </w:rPr>
+        <w:t xml:space="preserve">, </w:t>
+      </w:r>
+      <w:r>
+        <w:rPr>
+          <w:rFonts w:ascii="Times New Roman" w:hAnsi="Times New Roman" w:cs="Times New Roman"/>
+          <w:sz w:val="28"/>
+          <w:szCs w:val="28"/>
+        </w:rPr>
+        <w:t>S</w:t>
+      </w:r>
+      <w:r>
+        <w:rPr>
+          <w:rFonts w:ascii="Times New Roman" w:hAnsi="Times New Roman" w:cs="Times New Roman"/>
+          <w:sz w:val="28"/>
+          <w:szCs w:val="28"/>
+        </w:rPr>
+        <w:t xml:space="preserve">. (2014). </w:t>
+      </w:r>
+      <w:r>
+        <w:rPr>
+          <w:rFonts w:ascii="Times New Roman" w:hAnsi="Times New Roman" w:cs="Times New Roman"/>
+          <w:sz w:val="28"/>
+          <w:szCs w:val="28"/>
+        </w:rPr>
+        <w:t xml:space="preserve">International Journal of Interdisciplinary and </w:t>
+      </w:r>
+      <w:r>
+        <w:rPr>
+          <w:rFonts w:ascii="Times New Roman" w:hAnsi="Times New Roman" w:cs="Times New Roman"/>
+          <w:sz w:val="28"/>
+          <w:szCs w:val="28"/>
+        </w:rPr>
+        <w:t xml:space="preserve">                </w:t>
+      </w:r>
+      <w:r>
+        <w:rPr>
+          <w:rFonts w:ascii="Times New Roman" w:hAnsi="Times New Roman" w:cs="Times New Roman"/>
+          <w:sz w:val="28"/>
+          <w:szCs w:val="28"/>
+        </w:rPr>
+        <w:t>Multidisciplinary Studies (IJIMS)</w:t>
+      </w:r>
+    </w:p>
+    <w:p>
+      <w:pPr>
+        <w:spacing w:line="480" w:lineRule="auto"/>
+        <w:ind w:left="720" w:hanging="720"/>
+        <w:rPr>
+          <w:rFonts w:ascii="Times New Roman" w:hAnsi="Times New Roman" w:cs="Times New Roman"/>
+          <w:sz w:val="28"/>
+          <w:szCs w:val="28"/>
+        </w:rPr>
+      </w:pPr>
+      <w:r>
+        <w:rPr>
+          <w:rFonts w:ascii="Times New Roman" w:hAnsi="Times New Roman" w:cs="Times New Roman"/>
+          <w:sz w:val="28"/>
+          <w:szCs w:val="28"/>
+        </w:rPr>
+        <w:t>Hudson, M.  (2017, January 16). Preschool Teachers Play an Important Role in Children’s Growth</w:t>
+      </w:r>
+    </w:p>
+    <w:p>
+      <w:pPr>
+        <w:spacing w:line="480" w:lineRule="auto"/>
+        <w:ind w:left="720" w:hanging="720"/>
+        <w:rPr>
+          <w:rFonts w:ascii="Times New Roman" w:hAnsi="Times New Roman" w:cs="Times New Roman"/>
+          <w:sz w:val="28"/>
+          <w:szCs w:val="28"/>
+        </w:rPr>
+      </w:pPr>
+      <w:r>
+        <w:rPr>
+          <w:rFonts w:ascii="Times New Roman" w:hAnsi="Times New Roman" w:cs="Times New Roman"/>
+          <w:sz w:val="28"/>
+          <w:szCs w:val="28"/>
+        </w:rPr>
+        <w:t>Ingersoll, R. 2003.Teacher Turnover and Teacher Shortages: An Organizational Analysis.</w:t>
+      </w:r>
+      <w:r>
+        <w:rPr>
+          <w:rFonts w:ascii="Times New Roman" w:hAnsi="Times New Roman" w:cs="Times New Roman"/>
+          <w:sz w:val="28"/>
+          <w:szCs w:val="28"/>
+        </w:rPr>
+        <w:t xml:space="preserve"> </w:t>
+      </w:r>
+      <w:r>
+        <w:rPr>
+          <w:rFonts w:ascii="Times New Roman" w:hAnsi="Times New Roman" w:cs="Times New Roman"/>
+          <w:sz w:val="28"/>
+          <w:szCs w:val="28"/>
+        </w:rPr>
+        <w:t>University of Pennsylvania. American Educational Research Journal, 38(3): 499-534.</w:t>
+      </w:r>
+    </w:p>
+    <w:p>
+      <w:pPr>
+        <w:spacing w:line="480" w:lineRule="auto"/>
+        <w:ind w:left="720" w:hanging="720"/>
+        <w:rPr>
+          <w:rFonts w:ascii="Times New Roman" w:hAnsi="Times New Roman" w:cs="Times New Roman"/>
+          <w:sz w:val="28"/>
+          <w:szCs w:val="28"/>
+        </w:rPr>
+      </w:pPr>
+      <w:r>
+        <w:rPr>
+          <w:rFonts w:ascii="Times New Roman" w:hAnsi="Times New Roman" w:cs="Times New Roman"/>
+          <w:sz w:val="28"/>
+          <w:szCs w:val="28"/>
+        </w:rPr>
+        <w:t xml:space="preserve">Dela Cruz, R. </w:t>
+      </w:r>
+      <w:r>
+        <w:rPr>
+          <w:rFonts w:ascii="Times New Roman" w:hAnsi="Times New Roman" w:cs="Times New Roman"/>
+          <w:sz w:val="28"/>
+          <w:szCs w:val="28"/>
+        </w:rPr>
+        <w:t>2016</w:t>
+      </w:r>
+      <w:r>
+        <w:rPr>
+          <w:rFonts w:ascii="Times New Roman" w:hAnsi="Times New Roman" w:cs="Times New Roman"/>
+          <w:sz w:val="28"/>
+          <w:szCs w:val="28"/>
+        </w:rPr>
+        <w:t xml:space="preserve"> </w:t>
+      </w:r>
+      <w:r>
+        <w:rPr>
+          <w:rFonts w:ascii="Times New Roman" w:hAnsi="Times New Roman" w:cs="Times New Roman"/>
+          <w:sz w:val="28"/>
+          <w:szCs w:val="28"/>
+        </w:rPr>
+        <w:t xml:space="preserve">Attrition of Private and </w:t>
+      </w:r>
+      <w:proofErr w:type="gramStart"/>
+      <w:r>
+        <w:rPr>
+          <w:rFonts w:ascii="Times New Roman" w:hAnsi="Times New Roman" w:cs="Times New Roman"/>
+          <w:sz w:val="28"/>
+          <w:szCs w:val="28"/>
+        </w:rPr>
+        <w:t>Public School</w:t>
+      </w:r>
+      <w:proofErr w:type="gramEnd"/>
+      <w:r>
+        <w:rPr>
+          <w:rFonts w:ascii="Times New Roman" w:hAnsi="Times New Roman" w:cs="Times New Roman"/>
+          <w:sz w:val="28"/>
+          <w:szCs w:val="28"/>
+        </w:rPr>
+        <w:t xml:space="preserve"> Teachers: A Comparative Analysis</w:t>
+      </w:r>
+      <w:r>
+        <w:rPr>
+          <w:rFonts w:ascii="Times New Roman" w:hAnsi="Times New Roman" w:cs="Times New Roman"/>
+          <w:sz w:val="28"/>
+          <w:szCs w:val="28"/>
+        </w:rPr>
+        <w:t xml:space="preserve">. </w:t>
+      </w:r>
+      <w:r>
+        <w:rPr>
+          <w:rFonts w:ascii="Times New Roman" w:hAnsi="Times New Roman" w:cs="Times New Roman"/>
+          <w:sz w:val="28"/>
+          <w:szCs w:val="28"/>
+        </w:rPr>
+        <w:t>Advances in Social Research: Vol. 2, No. 1, p. 29-32</w:t>
       </w:r>
     </w:p>
     <w:sectPr>
@@ -4229,15 +4161,6 @@
   </w:num>
   <w:num w:numId="5">
     <w:abstractNumId w:val="0"/>
-    <w:lvlOverride w:ilvl="0"/>
-    <w:lvlOverride w:ilvl="1"/>
-    <w:lvlOverride w:ilvl="2"/>
-    <w:lvlOverride w:ilvl="3"/>
-    <w:lvlOverride w:ilvl="4"/>
-    <w:lvlOverride w:ilvl="5"/>
-    <w:lvlOverride w:ilvl="6"/>
-    <w:lvlOverride w:ilvl="7"/>
-    <w:lvlOverride w:ilvl="8"/>
   </w:num>
 </w:numbering>
 </file>

--- a/Thesis.docx
+++ b/Thesis.docx
@@ -4,14 +4,14 @@
   <w:body>
     <w:p>
       <w:pPr>
-        <w:spacing w:line="480" w:lineRule="auto"/>
+        <w:spacing w:after="100" w:line="360" w:lineRule="auto"/>
         <w:jc w:val="center"/>
         <w:rPr>
           <w:rFonts w:ascii="Times New Roman" w:hAnsi="Times New Roman" w:cs="Times New Roman"/>
           <w:b/>
           <w:bCs/>
-          <w:sz w:val="28"/>
-          <w:szCs w:val="28"/>
+          <w:sz w:val="24"/>
+          <w:szCs w:val="24"/>
         </w:rPr>
       </w:pPr>
       <w:r>
@@ -19,110 +19,44 @@
           <w:rFonts w:ascii="Times New Roman" w:hAnsi="Times New Roman" w:cs="Times New Roman"/>
           <w:b/>
           <w:bCs/>
-          <w:sz w:val="28"/>
-          <w:szCs w:val="28"/>
-        </w:rPr>
-        <w:t>Chapter I</w:t>
-      </w:r>
-    </w:p>
-    <w:p>
-      <w:pPr>
-        <w:spacing w:line="480" w:lineRule="auto"/>
-        <w:jc w:val="center"/>
+          <w:sz w:val="24"/>
+          <w:szCs w:val="24"/>
+        </w:rPr>
+        <w:t>C</w:t>
+      </w:r>
+      <w:r>
         <w:rPr>
           <w:rFonts w:ascii="Times New Roman" w:hAnsi="Times New Roman" w:cs="Times New Roman"/>
           <w:b/>
           <w:bCs/>
-          <w:sz w:val="28"/>
-          <w:szCs w:val="28"/>
-        </w:rPr>
-      </w:pPr>
+          <w:sz w:val="24"/>
+          <w:szCs w:val="24"/>
+        </w:rPr>
+        <w:t>HAPTER</w:t>
+      </w:r>
       <w:r>
         <w:rPr>
           <w:rFonts w:ascii="Times New Roman" w:hAnsi="Times New Roman" w:cs="Times New Roman"/>
           <w:b/>
           <w:bCs/>
-          <w:sz w:val="28"/>
-          <w:szCs w:val="28"/>
-        </w:rPr>
-        <w:t>INTRODUCTION</w:t>
-      </w:r>
-    </w:p>
-    <w:p>
-      <w:pPr>
-        <w:spacing w:line="480" w:lineRule="auto"/>
-        <w:ind w:firstLine="720"/>
-        <w:rPr>
-          <w:rFonts w:ascii="Times New Roman" w:hAnsi="Times New Roman" w:cs="Times New Roman"/>
-          <w:sz w:val="28"/>
-          <w:szCs w:val="28"/>
-        </w:rPr>
-      </w:pPr>
-      <w:r>
-        <w:rPr>
-          <w:rFonts w:ascii="Times New Roman" w:hAnsi="Times New Roman" w:cs="Times New Roman"/>
-          <w:sz w:val="28"/>
-          <w:szCs w:val="28"/>
-        </w:rPr>
-        <w:t>In this Era, mobile phone has become fashionable to the public because it is very handy. With the availability of mobile phones, multiple issues have been solved and the bulk of the information is kept online. Initially, when mobile phones first came out, they were only useful for communicating; now they are of multiple usages. Moreover, mobile phones have become the colossal point of attention for individuals and businesses alike, courtesy of the various incredible features and opportunities that they offer (Chatterjee, 2014).</w:t>
-      </w:r>
-    </w:p>
-    <w:p>
-      <w:pPr>
-        <w:spacing w:line="480" w:lineRule="auto"/>
-        <w:ind w:firstLine="720"/>
-        <w:rPr>
-          <w:rFonts w:ascii="Times New Roman" w:hAnsi="Times New Roman" w:cs="Times New Roman"/>
-          <w:sz w:val="28"/>
-          <w:szCs w:val="28"/>
-        </w:rPr>
-      </w:pPr>
-      <w:r>
-        <w:rPr>
-          <w:rFonts w:ascii="Times New Roman" w:hAnsi="Times New Roman" w:cs="Times New Roman"/>
-          <w:sz w:val="28"/>
-          <w:szCs w:val="28"/>
-        </w:rPr>
-        <w:t xml:space="preserve">One of the markets or businesses that need to take advantage of these mobile solutions is the Learning Centers. Due to the high turnaround of teachers in these centers, the total process takes a lot of time. </w:t>
-      </w:r>
-      <w:proofErr w:type="spellStart"/>
-      <w:r>
-        <w:rPr>
-          <w:rFonts w:ascii="Times New Roman" w:hAnsi="Times New Roman" w:cs="Times New Roman"/>
-          <w:sz w:val="28"/>
-          <w:szCs w:val="28"/>
-        </w:rPr>
-        <w:t>iLearnCentral</w:t>
-      </w:r>
-      <w:proofErr w:type="spellEnd"/>
-      <w:r>
-        <w:rPr>
-          <w:rFonts w:ascii="Times New Roman" w:hAnsi="Times New Roman" w:cs="Times New Roman"/>
-          <w:sz w:val="28"/>
-          <w:szCs w:val="28"/>
-        </w:rPr>
-        <w:t xml:space="preserve"> will help solve this predicament. It is a mobile application that will help ease the whole experience of Learning Centers from hiring and profiling of teachers to scheduling and </w:t>
-      </w:r>
-      <w:proofErr w:type="spellStart"/>
-      <w:r>
-        <w:rPr>
-          <w:rFonts w:ascii="Times New Roman" w:hAnsi="Times New Roman" w:cs="Times New Roman"/>
-          <w:sz w:val="28"/>
-          <w:szCs w:val="28"/>
-        </w:rPr>
-        <w:t>enrollment.</w:t>
-      </w:r>
-    </w:p>
-    <w:p>
-      <w:pPr>
-        <w:spacing w:line="480" w:lineRule="auto"/>
+          <w:sz w:val="24"/>
+          <w:szCs w:val="24"/>
+        </w:rPr>
+        <w:t xml:space="preserve"> I</w:t>
+      </w:r>
+      <w:bookmarkStart w:id="0" w:name="_GoBack"/>
+      <w:bookmarkEnd w:id="0"/>
+    </w:p>
+    <w:p>
+      <w:pPr>
+        <w:spacing w:after="100" w:line="360" w:lineRule="auto"/>
         <w:jc w:val="center"/>
         <w:rPr>
           <w:rFonts w:ascii="Times New Roman" w:hAnsi="Times New Roman" w:cs="Times New Roman"/>
           <w:b/>
           <w:bCs/>
-          <w:sz w:val="28"/>
-          <w:szCs w:val="28"/>
+          <w:sz w:val="24"/>
+          <w:szCs w:val="24"/>
         </w:rPr>
       </w:pPr>
       <w:r>
@@ -130,389 +64,329 @@
           <w:rFonts w:ascii="Times New Roman" w:hAnsi="Times New Roman" w:cs="Times New Roman"/>
           <w:b/>
           <w:bCs/>
-          <w:sz w:val="28"/>
-          <w:szCs w:val="28"/>
-        </w:rPr>
-        <w:t>STATEMEN</w:t>
+          <w:sz w:val="24"/>
+          <w:szCs w:val="24"/>
+        </w:rPr>
+        <w:t>INTRODUCTION</w:t>
+      </w:r>
+    </w:p>
+    <w:p>
+      <w:pPr>
+        <w:spacing w:after="100" w:line="360" w:lineRule="auto"/>
+        <w:ind w:firstLine="720"/>
+        <w:jc w:val="both"/>
+        <w:rPr>
+          <w:rFonts w:ascii="Times New Roman" w:hAnsi="Times New Roman" w:cs="Times New Roman"/>
+        </w:rPr>
+      </w:pPr>
+      <w:r>
+        <w:rPr>
+          <w:rFonts w:ascii="Times New Roman" w:hAnsi="Times New Roman" w:cs="Times New Roman"/>
+        </w:rPr>
+        <w:t>In this Era, mobile phone has become fashionable to the public because it is very handy. With the availability of mobile phones, multiple issues have been solved and the bulk of the information is kept online. Initially, when mobile phones first came out, they were only useful for communicating; now they are of multiple usages. Moreover, mobile phones have become the colossal point of attention for individuals and businesses alike, courtesy of the various incredible features and opportunities that they offer (Chatterjee, 2014).</w:t>
+      </w:r>
+    </w:p>
+    <w:p>
+      <w:pPr>
+        <w:spacing w:after="100" w:line="360" w:lineRule="auto"/>
+        <w:ind w:firstLine="720"/>
+        <w:jc w:val="both"/>
+        <w:rPr>
+          <w:rFonts w:ascii="Times New Roman" w:hAnsi="Times New Roman" w:cs="Times New Roman"/>
+        </w:rPr>
+      </w:pPr>
+      <w:r>
+        <w:rPr>
+          <w:rFonts w:ascii="Times New Roman" w:hAnsi="Times New Roman" w:cs="Times New Roman"/>
+        </w:rPr>
+        <w:t xml:space="preserve">One of the markets or businesses that need to take advantage of these mobile solutions is the Learning Centers. Due to the high turnaround of teachers in these centers, the total process takes a lot of time. </w:t>
+      </w:r>
+      <w:proofErr w:type="spellStart"/>
+      <w:r>
+        <w:rPr>
+          <w:rFonts w:ascii="Times New Roman" w:hAnsi="Times New Roman" w:cs="Times New Roman"/>
+        </w:rPr>
+        <w:t>iLearnCentral</w:t>
       </w:r>
       <w:proofErr w:type="spellEnd"/>
       <w:r>
+        <w:rPr>
+          <w:rFonts w:ascii="Times New Roman" w:hAnsi="Times New Roman" w:cs="Times New Roman"/>
+        </w:rPr>
+        <w:t xml:space="preserve"> will help solve this predicament. It is a mobile application that will help ease the whole experience of Learning Centers from hiring and profiling of teachers to scheduling and enrollment.</w:t>
+      </w:r>
+    </w:p>
+    <w:p>
+      <w:pPr>
+        <w:spacing w:after="100" w:line="360" w:lineRule="auto"/>
+        <w:jc w:val="both"/>
         <w:rPr>
           <w:rFonts w:ascii="Times New Roman" w:hAnsi="Times New Roman" w:cs="Times New Roman"/>
           <w:b/>
           <w:bCs/>
-          <w:sz w:val="28"/>
-          <w:szCs w:val="28"/>
-        </w:rPr>
-        <w:t>T OF THE PROBLEM</w:t>
-      </w:r>
-    </w:p>
-    <w:p>
-      <w:pPr>
-        <w:spacing w:line="480" w:lineRule="auto"/>
-        <w:ind w:firstLine="720"/>
-        <w:rPr>
-          <w:rFonts w:ascii="Times New Roman" w:hAnsi="Times New Roman" w:cs="Times New Roman"/>
-          <w:sz w:val="28"/>
-          <w:szCs w:val="28"/>
-        </w:rPr>
-      </w:pPr>
-      <w:r>
-        <w:rPr>
-          <w:rFonts w:ascii="Times New Roman" w:hAnsi="Times New Roman" w:cs="Times New Roman"/>
-          <w:sz w:val="28"/>
-          <w:szCs w:val="28"/>
-        </w:rPr>
-        <w:t xml:space="preserve">Most </w:t>
-      </w:r>
-      <w:r>
-        <w:rPr>
-          <w:rFonts w:ascii="Times New Roman" w:hAnsi="Times New Roman" w:cs="Times New Roman"/>
-          <w:sz w:val="28"/>
-          <w:szCs w:val="28"/>
-        </w:rPr>
-        <w:t>Learning Center</w:t>
-      </w:r>
-      <w:r>
-        <w:rPr>
-          <w:rFonts w:ascii="Times New Roman" w:hAnsi="Times New Roman" w:cs="Times New Roman"/>
-          <w:sz w:val="28"/>
-          <w:szCs w:val="28"/>
-        </w:rPr>
-        <w:t xml:space="preserve">s are still doing manual </w:t>
-      </w:r>
-      <w:r>
-        <w:rPr>
-          <w:rFonts w:ascii="Times New Roman" w:hAnsi="Times New Roman" w:cs="Times New Roman"/>
-          <w:sz w:val="28"/>
-          <w:szCs w:val="28"/>
-        </w:rPr>
-        <w:t>process</w:t>
-      </w:r>
-      <w:r>
-        <w:rPr>
-          <w:rFonts w:ascii="Times New Roman" w:hAnsi="Times New Roman" w:cs="Times New Roman"/>
-          <w:sz w:val="28"/>
-          <w:szCs w:val="28"/>
-        </w:rPr>
-        <w:t>es which makes i</w:t>
-      </w:r>
-      <w:r>
-        <w:rPr>
-          <w:rFonts w:ascii="Times New Roman" w:hAnsi="Times New Roman" w:cs="Times New Roman"/>
-          <w:sz w:val="28"/>
-          <w:szCs w:val="28"/>
-        </w:rPr>
-        <w:t xml:space="preserve">t is normal for staff and owners to encounter difficulties and long procedures. Thus, </w:t>
-      </w:r>
-      <w:r>
-        <w:rPr>
-          <w:rFonts w:ascii="Times New Roman" w:hAnsi="Times New Roman" w:cs="Times New Roman"/>
-          <w:sz w:val="28"/>
-          <w:szCs w:val="28"/>
-        </w:rPr>
-        <w:lastRenderedPageBreak/>
-        <w:t xml:space="preserve">this proposed </w:t>
-      </w:r>
-      <w:proofErr w:type="spellStart"/>
-      <w:r>
-        <w:rPr>
-          <w:rFonts w:ascii="Times New Roman" w:hAnsi="Times New Roman" w:cs="Times New Roman"/>
-          <w:sz w:val="28"/>
-          <w:szCs w:val="28"/>
-        </w:rPr>
-        <w:t>iLearnCentral</w:t>
-      </w:r>
-      <w:proofErr w:type="spellEnd"/>
-      <w:r>
-        <w:rPr>
-          <w:rFonts w:ascii="Times New Roman" w:hAnsi="Times New Roman" w:cs="Times New Roman"/>
-          <w:sz w:val="28"/>
-          <w:szCs w:val="28"/>
-        </w:rPr>
-        <w:t xml:space="preserve"> </w:t>
-      </w:r>
-      <w:r>
-        <w:rPr>
-          <w:rFonts w:ascii="Times New Roman" w:hAnsi="Times New Roman" w:cs="Times New Roman"/>
-          <w:sz w:val="28"/>
-          <w:szCs w:val="28"/>
-        </w:rPr>
-        <w:t>will be a great help for them to lessen their workload</w:t>
-      </w:r>
-      <w:r>
-        <w:rPr>
-          <w:rFonts w:ascii="Times New Roman" w:hAnsi="Times New Roman" w:cs="Times New Roman"/>
-          <w:sz w:val="28"/>
-          <w:szCs w:val="28"/>
-        </w:rPr>
-        <w:t xml:space="preserve"> and</w:t>
-      </w:r>
-      <w:r>
-        <w:rPr>
-          <w:rFonts w:ascii="Times New Roman" w:hAnsi="Times New Roman" w:cs="Times New Roman"/>
-          <w:sz w:val="28"/>
-          <w:szCs w:val="28"/>
-        </w:rPr>
-        <w:t xml:space="preserve"> enhance the</w:t>
-      </w:r>
-      <w:r>
-        <w:rPr>
-          <w:rFonts w:ascii="Times New Roman" w:hAnsi="Times New Roman" w:cs="Times New Roman"/>
-          <w:sz w:val="28"/>
-          <w:szCs w:val="28"/>
-        </w:rPr>
-        <w:t xml:space="preserve">ir </w:t>
-      </w:r>
-      <w:r>
-        <w:rPr>
-          <w:rFonts w:ascii="Times New Roman" w:hAnsi="Times New Roman" w:cs="Times New Roman"/>
-          <w:sz w:val="28"/>
-          <w:szCs w:val="28"/>
-        </w:rPr>
-        <w:t>way of managing, profiling</w:t>
-      </w:r>
-      <w:r>
-        <w:rPr>
-          <w:rFonts w:ascii="Times New Roman" w:hAnsi="Times New Roman" w:cs="Times New Roman"/>
-          <w:sz w:val="28"/>
-          <w:szCs w:val="28"/>
-        </w:rPr>
-        <w:t>, scheduling and enrol</w:t>
-      </w:r>
-      <w:r>
-        <w:rPr>
-          <w:rFonts w:ascii="Times New Roman" w:hAnsi="Times New Roman" w:cs="Times New Roman"/>
-          <w:sz w:val="28"/>
-          <w:szCs w:val="28"/>
-        </w:rPr>
-        <w:t xml:space="preserve">ling students. </w:t>
-      </w:r>
-    </w:p>
-    <w:p>
-      <w:pPr>
-        <w:spacing w:line="480" w:lineRule="auto"/>
+        </w:rPr>
+      </w:pPr>
+      <w:r>
         <w:rPr>
           <w:rFonts w:ascii="Times New Roman" w:hAnsi="Times New Roman" w:cs="Times New Roman"/>
           <w:b/>
           <w:bCs/>
-          <w:sz w:val="28"/>
-          <w:szCs w:val="28"/>
-        </w:rPr>
-      </w:pPr>
-      <w:r>
+        </w:rPr>
+        <w:t>Statement of the Problem</w:t>
+      </w:r>
+    </w:p>
+    <w:p>
+      <w:pPr>
+        <w:spacing w:after="100" w:line="360" w:lineRule="auto"/>
+        <w:ind w:firstLine="720"/>
+        <w:jc w:val="both"/>
+        <w:rPr>
+          <w:rFonts w:ascii="Times New Roman" w:hAnsi="Times New Roman" w:cs="Times New Roman"/>
+        </w:rPr>
+      </w:pPr>
+      <w:r>
+        <w:rPr>
+          <w:rFonts w:ascii="Times New Roman" w:hAnsi="Times New Roman" w:cs="Times New Roman"/>
+        </w:rPr>
+        <w:t xml:space="preserve">Most </w:t>
+      </w:r>
+      <w:r>
+        <w:rPr>
+          <w:rFonts w:ascii="Times New Roman" w:hAnsi="Times New Roman" w:cs="Times New Roman"/>
+        </w:rPr>
+        <w:t>Learning Center</w:t>
+      </w:r>
+      <w:r>
+        <w:rPr>
+          <w:rFonts w:ascii="Times New Roman" w:hAnsi="Times New Roman" w:cs="Times New Roman"/>
+        </w:rPr>
+        <w:t xml:space="preserve">s are still doing manual </w:t>
+      </w:r>
+      <w:r>
+        <w:rPr>
+          <w:rFonts w:ascii="Times New Roman" w:hAnsi="Times New Roman" w:cs="Times New Roman"/>
+        </w:rPr>
+        <w:t>process</w:t>
+      </w:r>
+      <w:r>
+        <w:rPr>
+          <w:rFonts w:ascii="Times New Roman" w:hAnsi="Times New Roman" w:cs="Times New Roman"/>
+        </w:rPr>
+        <w:t>es which makes i</w:t>
+      </w:r>
+      <w:r>
+        <w:rPr>
+          <w:rFonts w:ascii="Times New Roman" w:hAnsi="Times New Roman" w:cs="Times New Roman"/>
+        </w:rPr>
+        <w:t xml:space="preserve">t is normal for staff and owners to encounter difficulties and long procedures. Thus, this proposed </w:t>
+      </w:r>
+      <w:proofErr w:type="spellStart"/>
+      <w:r>
+        <w:rPr>
+          <w:rFonts w:ascii="Times New Roman" w:hAnsi="Times New Roman" w:cs="Times New Roman"/>
+        </w:rPr>
+        <w:t>iLearnCentral</w:t>
+      </w:r>
+      <w:proofErr w:type="spellEnd"/>
+      <w:r>
+        <w:rPr>
+          <w:rFonts w:ascii="Times New Roman" w:hAnsi="Times New Roman" w:cs="Times New Roman"/>
+        </w:rPr>
+        <w:t xml:space="preserve"> </w:t>
+      </w:r>
+      <w:r>
+        <w:rPr>
+          <w:rFonts w:ascii="Times New Roman" w:hAnsi="Times New Roman" w:cs="Times New Roman"/>
+        </w:rPr>
+        <w:t>will be a great help for them to lessen their workload</w:t>
+      </w:r>
+      <w:r>
+        <w:rPr>
+          <w:rFonts w:ascii="Times New Roman" w:hAnsi="Times New Roman" w:cs="Times New Roman"/>
+        </w:rPr>
+        <w:t xml:space="preserve"> and</w:t>
+      </w:r>
+      <w:r>
+        <w:rPr>
+          <w:rFonts w:ascii="Times New Roman" w:hAnsi="Times New Roman" w:cs="Times New Roman"/>
+        </w:rPr>
+        <w:t xml:space="preserve"> enhance the</w:t>
+      </w:r>
+      <w:r>
+        <w:rPr>
+          <w:rFonts w:ascii="Times New Roman" w:hAnsi="Times New Roman" w:cs="Times New Roman"/>
+        </w:rPr>
+        <w:t xml:space="preserve">ir </w:t>
+      </w:r>
+      <w:r>
+        <w:rPr>
+          <w:rFonts w:ascii="Times New Roman" w:hAnsi="Times New Roman" w:cs="Times New Roman"/>
+        </w:rPr>
+        <w:t>way of managing, profiling</w:t>
+      </w:r>
+      <w:r>
+        <w:rPr>
+          <w:rFonts w:ascii="Times New Roman" w:hAnsi="Times New Roman" w:cs="Times New Roman"/>
+        </w:rPr>
+        <w:t>, scheduling and enrol</w:t>
+      </w:r>
+      <w:r>
+        <w:rPr>
+          <w:rFonts w:ascii="Times New Roman" w:hAnsi="Times New Roman" w:cs="Times New Roman"/>
+        </w:rPr>
+        <w:t xml:space="preserve">ling students. </w:t>
+      </w:r>
+    </w:p>
+    <w:p>
+      <w:pPr>
+        <w:spacing w:after="100" w:line="360" w:lineRule="auto"/>
+        <w:jc w:val="both"/>
         <w:rPr>
           <w:rFonts w:ascii="Times New Roman" w:hAnsi="Times New Roman" w:cs="Times New Roman"/>
           <w:b/>
           <w:bCs/>
-          <w:sz w:val="28"/>
-          <w:szCs w:val="28"/>
-        </w:rPr>
-        <w:t>Rationale of the Study</w:t>
-      </w:r>
-    </w:p>
-    <w:p>
-      <w:pPr>
-        <w:spacing w:line="480" w:lineRule="auto"/>
-        <w:ind w:firstLine="720"/>
-        <w:rPr>
-          <w:rFonts w:ascii="Times New Roman" w:hAnsi="Times New Roman" w:cs="Times New Roman"/>
-          <w:sz w:val="28"/>
-          <w:szCs w:val="28"/>
-        </w:rPr>
-      </w:pPr>
-      <w:r>
-        <w:rPr>
-          <w:rFonts w:ascii="Times New Roman" w:hAnsi="Times New Roman" w:cs="Times New Roman"/>
-          <w:sz w:val="28"/>
-          <w:szCs w:val="28"/>
-        </w:rPr>
-        <w:t>I</w:t>
-      </w:r>
-      <w:r>
-        <w:rPr>
-          <w:rFonts w:ascii="Times New Roman" w:hAnsi="Times New Roman" w:cs="Times New Roman"/>
-          <w:sz w:val="28"/>
-          <w:szCs w:val="28"/>
-        </w:rPr>
-        <w:t xml:space="preserve">t is </w:t>
-      </w:r>
-      <w:r>
-        <w:rPr>
-          <w:rFonts w:ascii="Times New Roman" w:hAnsi="Times New Roman" w:cs="Times New Roman"/>
-          <w:sz w:val="28"/>
-          <w:szCs w:val="28"/>
-        </w:rPr>
-        <w:t>vital</w:t>
-      </w:r>
-      <w:r>
-        <w:rPr>
-          <w:rFonts w:ascii="Times New Roman" w:hAnsi="Times New Roman" w:cs="Times New Roman"/>
-          <w:sz w:val="28"/>
-          <w:szCs w:val="28"/>
-        </w:rPr>
-        <w:t xml:space="preserve"> for learning centers to select the best and most qualified teachers for their students</w:t>
-      </w:r>
-      <w:r>
-        <w:rPr>
-          <w:rFonts w:ascii="Times New Roman" w:hAnsi="Times New Roman" w:cs="Times New Roman"/>
-          <w:sz w:val="28"/>
-          <w:szCs w:val="28"/>
-        </w:rPr>
-        <w:t xml:space="preserve"> because </w:t>
-      </w:r>
-      <w:r>
-        <w:rPr>
-          <w:rFonts w:ascii="Times New Roman" w:hAnsi="Times New Roman" w:cs="Times New Roman"/>
-          <w:sz w:val="28"/>
-          <w:szCs w:val="28"/>
-        </w:rPr>
-        <w:t>they</w:t>
-      </w:r>
-      <w:r>
-        <w:rPr>
-          <w:rFonts w:ascii="Times New Roman" w:hAnsi="Times New Roman" w:cs="Times New Roman"/>
-          <w:sz w:val="28"/>
-          <w:szCs w:val="28"/>
-        </w:rPr>
-        <w:t xml:space="preserve"> play an important role in building a child’s success in their first years of school. Teachers do more than facilitate arts and crafts projects throughout the day. They provide structure and help children grow in their reading and writing skills, teach science and help children understand themselves.</w:t>
-      </w:r>
-      <w:r>
-        <w:rPr>
-          <w:rFonts w:ascii="Times New Roman" w:hAnsi="Times New Roman" w:cs="Times New Roman"/>
-          <w:sz w:val="28"/>
-          <w:szCs w:val="28"/>
-        </w:rPr>
-        <w:t xml:space="preserve"> (Hudson, 2017). </w:t>
-      </w:r>
-    </w:p>
-    <w:p>
-      <w:pPr>
-        <w:spacing w:line="480" w:lineRule="auto"/>
-        <w:ind w:firstLine="720"/>
-        <w:rPr>
-          <w:rFonts w:ascii="Times New Roman" w:hAnsi="Times New Roman" w:cs="Times New Roman"/>
-          <w:sz w:val="28"/>
-          <w:szCs w:val="28"/>
-        </w:rPr>
-      </w:pPr>
-      <w:r>
-        <w:rPr>
-          <w:rFonts w:ascii="Times New Roman" w:hAnsi="Times New Roman" w:cs="Times New Roman"/>
-          <w:sz w:val="28"/>
-          <w:szCs w:val="28"/>
-        </w:rPr>
-        <w:t>There is a multitude of reasons why early educators or teachers in the Philippines are quitting their jobs. The attrition rate has steadily increased and according to Ingersoll and Smith (2003), teachers' attrition rate has serious consequence in the workplace and students. Although attrition rate is inevitable, learning centers need to hire new teachers swiftly without affecting the children’s progress. The faster and easier the process, the better the service.</w:t>
-      </w:r>
-    </w:p>
-    <w:p>
-      <w:pPr>
-        <w:spacing w:line="480" w:lineRule="auto"/>
-        <w:ind w:firstLine="720"/>
-        <w:rPr>
-          <w:rFonts w:ascii="Times New Roman" w:hAnsi="Times New Roman" w:cs="Times New Roman"/>
-          <w:sz w:val="28"/>
-          <w:szCs w:val="28"/>
-        </w:rPr>
-      </w:pPr>
-      <w:r>
-        <w:rPr>
-          <w:rFonts w:ascii="Times New Roman" w:hAnsi="Times New Roman" w:cs="Times New Roman"/>
-          <w:sz w:val="28"/>
-          <w:szCs w:val="28"/>
-        </w:rPr>
-        <w:t xml:space="preserve">The researchers use these problems as our basis to create </w:t>
-      </w:r>
-      <w:r>
-        <w:rPr>
-          <w:rFonts w:ascii="Times New Roman" w:hAnsi="Times New Roman" w:cs="Times New Roman"/>
-          <w:sz w:val="28"/>
-          <w:szCs w:val="28"/>
-        </w:rPr>
-        <w:t xml:space="preserve">a project that will address these issues. The researchers are taking advantage of the growth of mobile technology and mobile computing and create the app </w:t>
-      </w:r>
-      <w:proofErr w:type="spellStart"/>
-      <w:r>
-        <w:rPr>
-          <w:rFonts w:ascii="Times New Roman" w:hAnsi="Times New Roman" w:cs="Times New Roman"/>
-          <w:sz w:val="28"/>
-          <w:szCs w:val="28"/>
-        </w:rPr>
-        <w:t>iLearnCentral</w:t>
-      </w:r>
-      <w:proofErr w:type="spellEnd"/>
-      <w:r>
-        <w:rPr>
-          <w:rFonts w:ascii="Times New Roman" w:hAnsi="Times New Roman" w:cs="Times New Roman"/>
-          <w:sz w:val="28"/>
-          <w:szCs w:val="28"/>
-        </w:rPr>
-        <w:t xml:space="preserve">. </w:t>
-      </w:r>
-      <w:proofErr w:type="spellStart"/>
-      <w:r>
-        <w:rPr>
-          <w:rFonts w:ascii="Times New Roman" w:hAnsi="Times New Roman" w:cs="Times New Roman"/>
-          <w:sz w:val="28"/>
-          <w:szCs w:val="28"/>
-        </w:rPr>
-        <w:t>iLearnCentral</w:t>
-      </w:r>
-      <w:proofErr w:type="spellEnd"/>
-      <w:r>
-        <w:rPr>
-          <w:rFonts w:ascii="Times New Roman" w:hAnsi="Times New Roman" w:cs="Times New Roman"/>
-          <w:sz w:val="28"/>
-          <w:szCs w:val="28"/>
-        </w:rPr>
-        <w:t xml:space="preserve"> </w:t>
-      </w:r>
-      <w:r>
-        <w:rPr>
-          <w:rFonts w:ascii="Times New Roman" w:hAnsi="Times New Roman" w:cs="Times New Roman"/>
-          <w:sz w:val="28"/>
-          <w:szCs w:val="28"/>
-        </w:rPr>
-        <w:t>will help learning centers lessen the administrative burdens.</w:t>
-      </w:r>
-    </w:p>
-    <w:p>
-      <w:pPr>
-        <w:spacing w:line="480" w:lineRule="auto"/>
+        </w:rPr>
+      </w:pPr>
+      <w:r>
         <w:rPr>
           <w:rFonts w:ascii="Times New Roman" w:hAnsi="Times New Roman" w:cs="Times New Roman"/>
           <w:b/>
           <w:bCs/>
-          <w:sz w:val="28"/>
-          <w:szCs w:val="28"/>
-        </w:rPr>
-      </w:pPr>
-      <w:r>
+        </w:rPr>
+        <w:t>Rationale of the Study</w:t>
+      </w:r>
+    </w:p>
+    <w:p>
+      <w:pPr>
+        <w:spacing w:after="100" w:line="360" w:lineRule="auto"/>
+        <w:ind w:firstLine="720"/>
+        <w:jc w:val="both"/>
+        <w:rPr>
+          <w:rFonts w:ascii="Times New Roman" w:hAnsi="Times New Roman" w:cs="Times New Roman"/>
+        </w:rPr>
+      </w:pPr>
+      <w:r>
+        <w:rPr>
+          <w:rFonts w:ascii="Times New Roman" w:hAnsi="Times New Roman" w:cs="Times New Roman"/>
+        </w:rPr>
+        <w:t xml:space="preserve">It is vital for learning centers to select the best and most qualified teachers for their students because </w:t>
+      </w:r>
+      <w:r>
+        <w:rPr>
+          <w:rFonts w:ascii="Times New Roman" w:hAnsi="Times New Roman" w:cs="Times New Roman"/>
+        </w:rPr>
+        <w:t>they</w:t>
+      </w:r>
+      <w:r>
+        <w:rPr>
+          <w:rFonts w:ascii="Times New Roman" w:hAnsi="Times New Roman" w:cs="Times New Roman"/>
+        </w:rPr>
+        <w:t xml:space="preserve"> play an important role in building a child’s success in their first years of school. Teachers do more than facilitate arts and crafts projects throughout the day. They provide structure and help children grow in their reading and writing skills, teach science and help children understand themselves. (Hudson, 2017). </w:t>
+      </w:r>
+    </w:p>
+    <w:p>
+      <w:pPr>
+        <w:spacing w:after="100" w:line="360" w:lineRule="auto"/>
+        <w:ind w:firstLine="720"/>
+        <w:jc w:val="both"/>
+        <w:rPr>
+          <w:rFonts w:ascii="Times New Roman" w:hAnsi="Times New Roman" w:cs="Times New Roman"/>
+        </w:rPr>
+      </w:pPr>
+      <w:r>
+        <w:rPr>
+          <w:rFonts w:ascii="Times New Roman" w:hAnsi="Times New Roman" w:cs="Times New Roman"/>
+        </w:rPr>
+        <w:t>There is a multitude of reasons why early educators or teachers in the Philippines are quitting their jobs. The attrition rate has steadily increased and according to Ingersoll and Smith (2003), teachers' attrition rate has serious consequence in the workplace and students. Although attrition rate is inevitable, learning centers need to hire new teachers swiftly without affecting the children’s progress. The faster and easier the process, the better the service.</w:t>
+      </w:r>
+    </w:p>
+    <w:p>
+      <w:pPr>
+        <w:spacing w:after="100" w:line="360" w:lineRule="auto"/>
+        <w:ind w:firstLine="720"/>
+        <w:jc w:val="both"/>
+        <w:rPr>
+          <w:rFonts w:ascii="Times New Roman" w:hAnsi="Times New Roman" w:cs="Times New Roman"/>
+        </w:rPr>
+      </w:pPr>
+      <w:r>
+        <w:rPr>
+          <w:rFonts w:ascii="Times New Roman" w:hAnsi="Times New Roman" w:cs="Times New Roman"/>
+        </w:rPr>
+        <w:t xml:space="preserve">The researchers use these problems as our basis to create a project that will address these issues. The researchers are taking advantage of the growth of mobile technology and mobile </w:t>
+      </w:r>
+      <w:r>
+        <w:rPr>
+          <w:rFonts w:ascii="Times New Roman" w:hAnsi="Times New Roman" w:cs="Times New Roman"/>
+        </w:rPr>
+        <w:lastRenderedPageBreak/>
+        <w:t xml:space="preserve">computing and create the app </w:t>
+      </w:r>
+      <w:proofErr w:type="spellStart"/>
+      <w:r>
+        <w:rPr>
+          <w:rFonts w:ascii="Times New Roman" w:hAnsi="Times New Roman" w:cs="Times New Roman"/>
+        </w:rPr>
+        <w:t>iLearnCentral</w:t>
+      </w:r>
+      <w:proofErr w:type="spellEnd"/>
+      <w:r>
+        <w:rPr>
+          <w:rFonts w:ascii="Times New Roman" w:hAnsi="Times New Roman" w:cs="Times New Roman"/>
+        </w:rPr>
+        <w:t xml:space="preserve">. </w:t>
+      </w:r>
+      <w:proofErr w:type="spellStart"/>
+      <w:r>
+        <w:rPr>
+          <w:rFonts w:ascii="Times New Roman" w:hAnsi="Times New Roman" w:cs="Times New Roman"/>
+        </w:rPr>
+        <w:t>iLearnCentral</w:t>
+      </w:r>
+      <w:proofErr w:type="spellEnd"/>
+      <w:r>
+        <w:rPr>
+          <w:rFonts w:ascii="Times New Roman" w:hAnsi="Times New Roman" w:cs="Times New Roman"/>
+        </w:rPr>
+        <w:t xml:space="preserve"> </w:t>
+      </w:r>
+      <w:r>
+        <w:rPr>
+          <w:rFonts w:ascii="Times New Roman" w:hAnsi="Times New Roman" w:cs="Times New Roman"/>
+        </w:rPr>
+        <w:t>will help learning centers lessen the administrative burdens.</w:t>
+      </w:r>
+    </w:p>
+    <w:p>
+      <w:pPr>
+        <w:spacing w:after="100" w:line="360" w:lineRule="auto"/>
+        <w:jc w:val="both"/>
         <w:rPr>
           <w:rFonts w:ascii="Times New Roman" w:hAnsi="Times New Roman" w:cs="Times New Roman"/>
           <w:b/>
           <w:bCs/>
-          <w:sz w:val="28"/>
-          <w:szCs w:val="28"/>
-        </w:rPr>
-        <w:lastRenderedPageBreak/>
+        </w:rPr>
+      </w:pPr>
+      <w:r>
+        <w:rPr>
+          <w:rFonts w:ascii="Times New Roman" w:hAnsi="Times New Roman" w:cs="Times New Roman"/>
+          <w:b/>
+          <w:bCs/>
+        </w:rPr>
         <w:t>Objectives of the Study</w:t>
       </w:r>
     </w:p>
     <w:p>
       <w:pPr>
-        <w:spacing w:line="480" w:lineRule="auto"/>
-        <w:rPr>
-          <w:rFonts w:ascii="Times New Roman" w:hAnsi="Times New Roman" w:cs="Times New Roman"/>
-          <w:sz w:val="28"/>
-          <w:szCs w:val="28"/>
-        </w:rPr>
-      </w:pPr>
-      <w:r>
-        <w:rPr>
-          <w:rFonts w:ascii="Times New Roman" w:hAnsi="Times New Roman" w:cs="Times New Roman"/>
-          <w:sz w:val="28"/>
-          <w:szCs w:val="28"/>
+        <w:spacing w:after="100" w:line="360" w:lineRule="auto"/>
+        <w:jc w:val="both"/>
+        <w:rPr>
+          <w:rFonts w:ascii="Times New Roman" w:hAnsi="Times New Roman" w:cs="Times New Roman"/>
+        </w:rPr>
+      </w:pPr>
+      <w:r>
+        <w:rPr>
+          <w:rFonts w:ascii="Times New Roman" w:hAnsi="Times New Roman" w:cs="Times New Roman"/>
         </w:rPr>
         <w:tab/>
         <w:t xml:space="preserve">The study aims to develop </w:t>
@@ -521,8 +395,6 @@
       <w:r>
         <w:rPr>
           <w:rFonts w:ascii="Times New Roman" w:hAnsi="Times New Roman" w:cs="Times New Roman"/>
-          <w:sz w:val="28"/>
-          <w:szCs w:val="28"/>
         </w:rPr>
         <w:t>iLearnCentral</w:t>
       </w:r>
@@ -530,107 +402,81 @@
       <w:r>
         <w:rPr>
           <w:rFonts w:ascii="Times New Roman" w:hAnsi="Times New Roman" w:cs="Times New Roman"/>
-          <w:sz w:val="28"/>
-          <w:szCs w:val="28"/>
-        </w:rPr>
-        <w:t>: A Cloud-Based Learning Center Platform with Mobile Technology</w:t>
-      </w:r>
-      <w:r>
-        <w:rPr>
-          <w:rFonts w:ascii="Times New Roman" w:hAnsi="Times New Roman" w:cs="Times New Roman"/>
-          <w:sz w:val="28"/>
-          <w:szCs w:val="28"/>
-        </w:rPr>
-        <w:t>.</w:t>
-      </w:r>
-    </w:p>
-    <w:p>
-      <w:pPr>
-        <w:spacing w:line="480" w:lineRule="auto"/>
-        <w:rPr>
-          <w:rFonts w:ascii="Times New Roman" w:hAnsi="Times New Roman" w:cs="Times New Roman"/>
-          <w:sz w:val="28"/>
-          <w:szCs w:val="28"/>
-        </w:rPr>
-      </w:pPr>
-      <w:r>
-        <w:rPr>
-          <w:rFonts w:ascii="Times New Roman" w:hAnsi="Times New Roman" w:cs="Times New Roman"/>
-          <w:sz w:val="28"/>
-          <w:szCs w:val="28"/>
+        </w:rPr>
+        <w:t>: A Cloud-Based Learning Center Platform with Mobile Technology.</w:t>
+      </w:r>
+    </w:p>
+    <w:p>
+      <w:pPr>
+        <w:spacing w:after="100" w:line="360" w:lineRule="auto"/>
+        <w:jc w:val="both"/>
+        <w:rPr>
+          <w:rFonts w:ascii="Times New Roman" w:hAnsi="Times New Roman" w:cs="Times New Roman"/>
+        </w:rPr>
+      </w:pPr>
+      <w:r>
+        <w:rPr>
+          <w:rFonts w:ascii="Times New Roman" w:hAnsi="Times New Roman" w:cs="Times New Roman"/>
         </w:rPr>
         <w:t>To achieve this aim, the specific objectives are;</w:t>
       </w:r>
     </w:p>
     <w:p>
       <w:pPr>
-        <w:spacing w:line="480" w:lineRule="auto"/>
-        <w:rPr>
-          <w:rFonts w:ascii="Times New Roman" w:hAnsi="Times New Roman" w:cs="Times New Roman"/>
-          <w:sz w:val="28"/>
-          <w:szCs w:val="28"/>
-        </w:rPr>
-      </w:pPr>
-      <w:r>
-        <w:rPr>
-          <w:rFonts w:ascii="Times New Roman" w:hAnsi="Times New Roman" w:cs="Times New Roman"/>
-          <w:sz w:val="28"/>
-          <w:szCs w:val="28"/>
+        <w:spacing w:after="100" w:line="360" w:lineRule="auto"/>
+        <w:jc w:val="both"/>
+        <w:rPr>
+          <w:rFonts w:ascii="Times New Roman" w:hAnsi="Times New Roman" w:cs="Times New Roman"/>
+        </w:rPr>
+      </w:pPr>
+      <w:r>
+        <w:rPr>
+          <w:rFonts w:ascii="Times New Roman" w:hAnsi="Times New Roman" w:cs="Times New Roman"/>
         </w:rPr>
         <w:t xml:space="preserve">1. </w:t>
       </w:r>
-      <w:bookmarkStart w:id="0" w:name="_Hlk20129653"/>
-      <w:r>
-        <w:rPr>
-          <w:rFonts w:ascii="Times New Roman" w:hAnsi="Times New Roman" w:cs="Times New Roman"/>
-          <w:sz w:val="28"/>
-          <w:szCs w:val="28"/>
+      <w:bookmarkStart w:id="1" w:name="_Hlk20129653"/>
+      <w:r>
+        <w:rPr>
+          <w:rFonts w:ascii="Times New Roman" w:hAnsi="Times New Roman" w:cs="Times New Roman"/>
         </w:rPr>
         <w:t>to gather data on the issues encountered by small learning centers</w:t>
       </w:r>
     </w:p>
-    <w:bookmarkEnd w:id="0"/>
-    <w:p>
-      <w:pPr>
-        <w:spacing w:line="480" w:lineRule="auto"/>
-        <w:rPr>
-          <w:rFonts w:ascii="Times New Roman" w:hAnsi="Times New Roman" w:cs="Times New Roman"/>
-          <w:sz w:val="28"/>
-          <w:szCs w:val="28"/>
-        </w:rPr>
-      </w:pPr>
-      <w:r>
-        <w:rPr>
-          <w:rFonts w:ascii="Times New Roman" w:hAnsi="Times New Roman" w:cs="Times New Roman"/>
-          <w:sz w:val="28"/>
-          <w:szCs w:val="28"/>
+    <w:bookmarkEnd w:id="1"/>
+    <w:p>
+      <w:pPr>
+        <w:spacing w:after="100" w:line="360" w:lineRule="auto"/>
+        <w:jc w:val="both"/>
+        <w:rPr>
+          <w:rFonts w:ascii="Times New Roman" w:hAnsi="Times New Roman" w:cs="Times New Roman"/>
+        </w:rPr>
+      </w:pPr>
+      <w:r>
+        <w:rPr>
+          <w:rFonts w:ascii="Times New Roman" w:hAnsi="Times New Roman" w:cs="Times New Roman"/>
         </w:rPr>
         <w:t xml:space="preserve">2. to determine </w:t>
       </w:r>
       <w:r>
         <w:rPr>
           <w:rFonts w:ascii="Times New Roman" w:hAnsi="Times New Roman" w:cs="Times New Roman"/>
-          <w:sz w:val="28"/>
-          <w:szCs w:val="28"/>
         </w:rPr>
         <w:t xml:space="preserve">a </w:t>
       </w:r>
       <w:r>
         <w:rPr>
           <w:rFonts w:ascii="Times New Roman" w:hAnsi="Times New Roman" w:cs="Times New Roman"/>
-          <w:sz w:val="28"/>
-          <w:szCs w:val="28"/>
         </w:rPr>
         <w:t>way to lessen the workload of learning centers</w:t>
       </w:r>
     </w:p>
     <w:p>
       <w:pPr>
-        <w:spacing w:line="480" w:lineRule="auto"/>
-        <w:rPr>
-          <w:rFonts w:ascii="Times New Roman" w:hAnsi="Times New Roman" w:cs="Times New Roman"/>
-          <w:sz w:val="28"/>
-          <w:szCs w:val="28"/>
+        <w:spacing w:after="100" w:line="360" w:lineRule="auto"/>
+        <w:jc w:val="both"/>
+        <w:rPr>
+          <w:rFonts w:ascii="Times New Roman" w:hAnsi="Times New Roman" w:cs="Times New Roman"/>
         </w:rPr>
       </w:pPr>
       <w:r>
@@ -638,142 +484,134 @@
           <w:rFonts w:ascii="Times New Roman" w:hAnsi="Times New Roman" w:cs="Times New Roman"/>
           <w:b/>
           <w:bCs/>
-          <w:sz w:val="28"/>
-          <w:szCs w:val="28"/>
-        </w:rPr>
-        <w:t>SCOPE AND LIMITATIONS</w:t>
-      </w:r>
-    </w:p>
-    <w:p>
-      <w:pPr>
-        <w:spacing w:line="480" w:lineRule="auto"/>
+        </w:rPr>
+        <w:t>S</w:t>
+      </w:r>
+      <w:r>
+        <w:rPr>
+          <w:rFonts w:ascii="Times New Roman" w:hAnsi="Times New Roman" w:cs="Times New Roman"/>
+          <w:b/>
+          <w:bCs/>
+        </w:rPr>
+        <w:t>cope</w:t>
+      </w:r>
+      <w:r>
+        <w:rPr>
+          <w:rFonts w:ascii="Times New Roman" w:hAnsi="Times New Roman" w:cs="Times New Roman"/>
+          <w:b/>
+          <w:bCs/>
+        </w:rPr>
+        <w:t xml:space="preserve"> </w:t>
+      </w:r>
+      <w:r>
+        <w:rPr>
+          <w:rFonts w:ascii="Times New Roman" w:hAnsi="Times New Roman" w:cs="Times New Roman"/>
+          <w:b/>
+          <w:bCs/>
+        </w:rPr>
+        <w:t>and Limitations</w:t>
+      </w:r>
+    </w:p>
+    <w:p>
+      <w:pPr>
+        <w:spacing w:after="100" w:line="360" w:lineRule="auto"/>
         <w:ind w:firstLine="360"/>
-        <w:rPr>
-          <w:rFonts w:ascii="Times New Roman" w:hAnsi="Times New Roman" w:cs="Times New Roman"/>
-          <w:sz w:val="28"/>
-          <w:szCs w:val="28"/>
-        </w:rPr>
-      </w:pPr>
-      <w:r>
-        <w:rPr>
-          <w:rFonts w:ascii="Times New Roman" w:hAnsi="Times New Roman" w:cs="Times New Roman"/>
-          <w:sz w:val="28"/>
-          <w:szCs w:val="28"/>
+        <w:jc w:val="both"/>
+        <w:rPr>
+          <w:rFonts w:ascii="Times New Roman" w:hAnsi="Times New Roman" w:cs="Times New Roman"/>
+        </w:rPr>
+      </w:pPr>
+      <w:r>
+        <w:rPr>
+          <w:rFonts w:ascii="Times New Roman" w:hAnsi="Times New Roman" w:cs="Times New Roman"/>
         </w:rPr>
         <w:t xml:space="preserve">The app aims to lessen the workload of Learning Centers in its basic processes; hiring and profiling of teachers, scheduling, enrolment, etc. </w:t>
       </w:r>
       <w:r>
         <w:rPr>
           <w:rFonts w:ascii="Times New Roman" w:hAnsi="Times New Roman" w:cs="Times New Roman"/>
-          <w:sz w:val="28"/>
-          <w:szCs w:val="28"/>
         </w:rPr>
         <w:t>When hiring an educator, the app will</w:t>
       </w:r>
       <w:r>
         <w:rPr>
           <w:rFonts w:ascii="Times New Roman" w:hAnsi="Times New Roman" w:cs="Times New Roman"/>
-          <w:sz w:val="28"/>
-          <w:szCs w:val="28"/>
         </w:rPr>
         <w:t xml:space="preserve"> suggest the best qualified applicant </w:t>
       </w:r>
       <w:r>
         <w:rPr>
           <w:rFonts w:ascii="Times New Roman" w:hAnsi="Times New Roman" w:cs="Times New Roman"/>
-          <w:sz w:val="28"/>
-          <w:szCs w:val="28"/>
         </w:rPr>
         <w:t xml:space="preserve">to the learning centers </w:t>
       </w:r>
       <w:r>
         <w:rPr>
           <w:rFonts w:ascii="Times New Roman" w:hAnsi="Times New Roman" w:cs="Times New Roman"/>
-          <w:sz w:val="28"/>
-          <w:szCs w:val="28"/>
         </w:rPr>
         <w:t xml:space="preserve">depending on the requirements and qualifications </w:t>
       </w:r>
       <w:r>
         <w:rPr>
           <w:rFonts w:ascii="Times New Roman" w:hAnsi="Times New Roman" w:cs="Times New Roman"/>
-          <w:sz w:val="28"/>
-          <w:szCs w:val="28"/>
         </w:rPr>
         <w:t>that were set.</w:t>
       </w:r>
       <w:r>
         <w:rPr>
           <w:rFonts w:ascii="Times New Roman" w:hAnsi="Times New Roman" w:cs="Times New Roman"/>
-          <w:sz w:val="28"/>
-          <w:szCs w:val="28"/>
-        </w:rPr>
-        <w:tab/>
-      </w:r>
-      <w:r>
-        <w:rPr>
-          <w:rFonts w:ascii="Times New Roman" w:hAnsi="Times New Roman" w:cs="Times New Roman"/>
-          <w:sz w:val="28"/>
-          <w:szCs w:val="28"/>
+        </w:rPr>
+        <w:t xml:space="preserve"> </w:t>
+      </w:r>
+      <w:r>
+        <w:rPr>
+          <w:rFonts w:ascii="Times New Roman" w:hAnsi="Times New Roman" w:cs="Times New Roman"/>
         </w:rPr>
         <w:t xml:space="preserve">On the other hand, </w:t>
       </w:r>
       <w:r>
         <w:rPr>
           <w:rFonts w:ascii="Times New Roman" w:hAnsi="Times New Roman" w:cs="Times New Roman"/>
-          <w:sz w:val="28"/>
-          <w:szCs w:val="28"/>
         </w:rPr>
         <w:t xml:space="preserve">educators can </w:t>
       </w:r>
       <w:r>
         <w:rPr>
           <w:rFonts w:ascii="Times New Roman" w:hAnsi="Times New Roman" w:cs="Times New Roman"/>
-          <w:sz w:val="28"/>
-          <w:szCs w:val="28"/>
         </w:rPr>
         <w:t>apply</w:t>
       </w:r>
       <w:r>
         <w:rPr>
           <w:rFonts w:ascii="Times New Roman" w:hAnsi="Times New Roman" w:cs="Times New Roman"/>
-          <w:sz w:val="28"/>
-          <w:szCs w:val="28"/>
         </w:rPr>
         <w:t xml:space="preserve"> for available learning center jobs through the app</w:t>
       </w:r>
       <w:r>
         <w:rPr>
           <w:rFonts w:ascii="Times New Roman" w:hAnsi="Times New Roman" w:cs="Times New Roman"/>
-          <w:sz w:val="28"/>
-          <w:szCs w:val="28"/>
         </w:rPr>
         <w:t xml:space="preserve">. </w:t>
       </w:r>
       <w:r>
         <w:rPr>
           <w:rFonts w:ascii="Times New Roman" w:hAnsi="Times New Roman" w:cs="Times New Roman"/>
-          <w:sz w:val="28"/>
-          <w:szCs w:val="28"/>
         </w:rPr>
         <w:t xml:space="preserve"> </w:t>
       </w:r>
     </w:p>
     <w:p>
       <w:pPr>
-        <w:spacing w:line="480" w:lineRule="auto"/>
+        <w:spacing w:after="100" w:line="360" w:lineRule="auto"/>
         <w:ind w:firstLine="360"/>
-        <w:rPr>
-          <w:rFonts w:ascii="Times New Roman" w:hAnsi="Times New Roman" w:cs="Times New Roman"/>
-          <w:sz w:val="28"/>
-          <w:szCs w:val="28"/>
-        </w:rPr>
-      </w:pPr>
-      <w:r>
-        <w:rPr>
-          <w:rFonts w:ascii="Times New Roman" w:hAnsi="Times New Roman" w:cs="Times New Roman"/>
-          <w:sz w:val="28"/>
-          <w:szCs w:val="28"/>
+        <w:jc w:val="both"/>
+        <w:rPr>
+          <w:rFonts w:ascii="Times New Roman" w:hAnsi="Times New Roman" w:cs="Times New Roman"/>
+        </w:rPr>
+      </w:pPr>
+      <w:r>
+        <w:rPr>
+          <w:rFonts w:ascii="Times New Roman" w:hAnsi="Times New Roman" w:cs="Times New Roman"/>
         </w:rPr>
         <w:t>However, it has its own limitations for now.</w:t>
       </w:r>
@@ -785,18 +623,15 @@
           <w:ilvl w:val="0"/>
           <w:numId w:val="4"/>
         </w:numPr>
-        <w:spacing w:line="480" w:lineRule="auto"/>
-        <w:rPr>
-          <w:rFonts w:ascii="Times New Roman" w:hAnsi="Times New Roman" w:cs="Times New Roman"/>
-          <w:sz w:val="28"/>
-          <w:szCs w:val="28"/>
-        </w:rPr>
-      </w:pPr>
-      <w:r>
-        <w:rPr>
-          <w:rFonts w:ascii="Times New Roman" w:hAnsi="Times New Roman" w:cs="Times New Roman"/>
-          <w:sz w:val="28"/>
-          <w:szCs w:val="28"/>
+        <w:spacing w:after="100" w:line="360" w:lineRule="auto"/>
+        <w:jc w:val="both"/>
+        <w:rPr>
+          <w:rFonts w:ascii="Times New Roman" w:hAnsi="Times New Roman" w:cs="Times New Roman"/>
+        </w:rPr>
+      </w:pPr>
+      <w:r>
+        <w:rPr>
+          <w:rFonts w:ascii="Times New Roman" w:hAnsi="Times New Roman" w:cs="Times New Roman"/>
         </w:rPr>
         <w:t>This is currently for small learning centers with no dedicated IT personnel.</w:t>
       </w:r>
@@ -808,18 +643,15 @@
           <w:ilvl w:val="0"/>
           <w:numId w:val="4"/>
         </w:numPr>
-        <w:spacing w:line="480" w:lineRule="auto"/>
-        <w:rPr>
-          <w:rFonts w:ascii="Times New Roman" w:hAnsi="Times New Roman" w:cs="Times New Roman"/>
-          <w:sz w:val="28"/>
-          <w:szCs w:val="28"/>
-        </w:rPr>
-      </w:pPr>
-      <w:r>
-        <w:rPr>
-          <w:rFonts w:ascii="Times New Roman" w:hAnsi="Times New Roman" w:cs="Times New Roman"/>
-          <w:sz w:val="28"/>
-          <w:szCs w:val="28"/>
+        <w:spacing w:after="100" w:line="360" w:lineRule="auto"/>
+        <w:jc w:val="both"/>
+        <w:rPr>
+          <w:rFonts w:ascii="Times New Roman" w:hAnsi="Times New Roman" w:cs="Times New Roman"/>
+        </w:rPr>
+      </w:pPr>
+      <w:r>
+        <w:rPr>
+          <w:rFonts w:ascii="Times New Roman" w:hAnsi="Times New Roman" w:cs="Times New Roman"/>
         </w:rPr>
         <w:t xml:space="preserve">The features are based on common problems across different types of learning centers. As the app advances, more features will be added. </w:t>
       </w:r>
@@ -831,46 +663,33 @@
           <w:ilvl w:val="0"/>
           <w:numId w:val="4"/>
         </w:numPr>
-        <w:spacing w:line="480" w:lineRule="auto"/>
-        <w:rPr>
-          <w:rFonts w:ascii="Times New Roman" w:hAnsi="Times New Roman" w:cs="Times New Roman"/>
-          <w:sz w:val="28"/>
-          <w:szCs w:val="28"/>
-        </w:rPr>
-      </w:pPr>
-      <w:r>
-        <w:rPr>
-          <w:rFonts w:ascii="Times New Roman" w:hAnsi="Times New Roman" w:cs="Times New Roman"/>
-          <w:sz w:val="28"/>
-          <w:szCs w:val="28"/>
+        <w:spacing w:after="100" w:line="360" w:lineRule="auto"/>
+        <w:jc w:val="both"/>
+        <w:rPr>
+          <w:rFonts w:ascii="Times New Roman" w:hAnsi="Times New Roman" w:cs="Times New Roman"/>
+        </w:rPr>
+      </w:pPr>
+      <w:r>
+        <w:rPr>
+          <w:rFonts w:ascii="Times New Roman" w:hAnsi="Times New Roman" w:cs="Times New Roman"/>
         </w:rPr>
         <w:t>The app needs internet and Android 5.0 (Lollipop) or above to run.</w:t>
       </w:r>
-    </w:p>
-    <w:p>
-      <w:pPr>
-        <w:pStyle w:val="ListParagraph"/>
-        <w:numPr>
-          <w:ilvl w:val="0"/>
-          <w:numId w:val="4"/>
-        </w:numPr>
-        <w:spacing w:line="480" w:lineRule="auto"/>
-        <w:rPr>
-          <w:rFonts w:ascii="Times New Roman" w:hAnsi="Times New Roman" w:cs="Times New Roman"/>
-          <w:sz w:val="28"/>
-          <w:szCs w:val="28"/>
-        </w:rPr>
-      </w:pPr>
-    </w:p>
-    <w:p>
-      <w:pPr>
-        <w:spacing w:line="480" w:lineRule="auto"/>
+      <w:r>
+        <w:rPr>
+          <w:rFonts w:ascii="Times New Roman" w:hAnsi="Times New Roman" w:cs="Times New Roman"/>
+        </w:rPr>
+        <w:t xml:space="preserve"> </w:t>
+      </w:r>
+    </w:p>
+    <w:p>
+      <w:pPr>
+        <w:spacing w:after="100" w:line="360" w:lineRule="auto"/>
+        <w:jc w:val="both"/>
         <w:rPr>
           <w:rFonts w:ascii="Times New Roman" w:hAnsi="Times New Roman" w:cs="Times New Roman"/>
           <w:b/>
           <w:bCs/>
-          <w:sz w:val="28"/>
-          <w:szCs w:val="28"/>
         </w:rPr>
       </w:pPr>
       <w:r>
@@ -878,83 +697,50 @@
           <w:rFonts w:ascii="Times New Roman" w:hAnsi="Times New Roman" w:cs="Times New Roman"/>
           <w:b/>
           <w:bCs/>
-          <w:sz w:val="28"/>
-          <w:szCs w:val="28"/>
-        </w:rPr>
-        <w:lastRenderedPageBreak/>
-        <w:t>SIGNIFICANCE OF THE STUDY</w:t>
+        </w:rPr>
+        <w:t>Significance of the Study</w:t>
       </w:r>
     </w:p>
     <w:p>
       <w:pPr>
         <w:pStyle w:val="NoSpacing"/>
-        <w:spacing w:line="480" w:lineRule="auto"/>
+        <w:spacing w:after="100" w:line="360" w:lineRule="auto"/>
         <w:ind w:firstLine="720"/>
-        <w:rPr>
-          <w:rFonts w:ascii="Times New Roman" w:hAnsi="Times New Roman" w:cs="Times New Roman"/>
-          <w:sz w:val="28"/>
-          <w:szCs w:val="28"/>
-        </w:rPr>
-      </w:pPr>
-      <w:r>
-        <w:rPr>
-          <w:rFonts w:ascii="Times New Roman" w:hAnsi="Times New Roman" w:cs="Times New Roman"/>
-          <w:sz w:val="28"/>
-          <w:szCs w:val="28"/>
+        <w:jc w:val="both"/>
+        <w:rPr>
+          <w:rFonts w:ascii="Times New Roman" w:hAnsi="Times New Roman" w:cs="Times New Roman"/>
+        </w:rPr>
+      </w:pPr>
+      <w:r>
+        <w:rPr>
+          <w:rFonts w:ascii="Times New Roman" w:hAnsi="Times New Roman" w:cs="Times New Roman"/>
         </w:rPr>
         <w:t>The implementation of the application will change the methods and process that the Learning Centers are teachers are accustomed t</w:t>
       </w:r>
       <w:r>
         <w:rPr>
           <w:rFonts w:ascii="Times New Roman" w:hAnsi="Times New Roman" w:cs="Times New Roman"/>
-          <w:sz w:val="28"/>
-          <w:szCs w:val="28"/>
         </w:rPr>
         <w:t xml:space="preserve">o and the </w:t>
       </w:r>
       <w:r>
         <w:rPr>
           <w:rFonts w:ascii="Times New Roman" w:hAnsi="Times New Roman" w:cs="Times New Roman"/>
-          <w:sz w:val="28"/>
-          <w:szCs w:val="28"/>
-        </w:rPr>
-        <w:t xml:space="preserve">outcome of the study will be beneficial to the following: </w:t>
-      </w:r>
-    </w:p>
-    <w:p>
-      <w:pPr>
-        <w:pStyle w:val="NoSpacing"/>
-        <w:spacing w:line="480" w:lineRule="auto"/>
-        <w:ind w:firstLine="720"/>
-        <w:rPr>
-          <w:rFonts w:ascii="Times New Roman" w:hAnsi="Times New Roman" w:cs="Times New Roman"/>
-          <w:sz w:val="28"/>
-          <w:szCs w:val="28"/>
-        </w:rPr>
-      </w:pPr>
-      <w:r>
-        <w:rPr>
-          <w:rFonts w:ascii="Times New Roman" w:hAnsi="Times New Roman" w:cs="Times New Roman"/>
-          <w:sz w:val="28"/>
-          <w:szCs w:val="28"/>
-        </w:rPr>
-        <w:t xml:space="preserve"> </w:t>
-      </w:r>
-    </w:p>
-    <w:p>
-      <w:pPr>
-        <w:spacing w:line="480" w:lineRule="auto"/>
-        <w:rPr>
-          <w:rFonts w:ascii="Times New Roman" w:hAnsi="Times New Roman" w:cs="Times New Roman"/>
-          <w:sz w:val="28"/>
-          <w:szCs w:val="28"/>
-        </w:rPr>
-      </w:pPr>
-      <w:r>
-        <w:rPr>
-          <w:rFonts w:ascii="Times New Roman" w:hAnsi="Times New Roman" w:cs="Times New Roman"/>
-          <w:sz w:val="28"/>
-          <w:szCs w:val="28"/>
+        </w:rPr>
+        <w:t xml:space="preserve">outcome of the study will be beneficial to the following:  </w:t>
+      </w:r>
+    </w:p>
+    <w:p>
+      <w:pPr>
+        <w:spacing w:after="100" w:line="360" w:lineRule="auto"/>
+        <w:jc w:val="both"/>
+        <w:rPr>
+          <w:rFonts w:ascii="Times New Roman" w:hAnsi="Times New Roman" w:cs="Times New Roman"/>
+        </w:rPr>
+      </w:pPr>
+      <w:r>
+        <w:rPr>
+          <w:rFonts w:ascii="Times New Roman" w:hAnsi="Times New Roman" w:cs="Times New Roman"/>
         </w:rPr>
         <w:tab/>
       </w:r>
@@ -963,34 +749,27 @@
           <w:rFonts w:ascii="Times New Roman" w:hAnsi="Times New Roman" w:cs="Times New Roman"/>
           <w:b/>
           <w:bCs/>
-          <w:sz w:val="28"/>
-          <w:szCs w:val="28"/>
         </w:rPr>
         <w:t>Students</w:t>
       </w:r>
       <w:r>
         <w:rPr>
           <w:rFonts w:ascii="Times New Roman" w:hAnsi="Times New Roman" w:cs="Times New Roman"/>
-          <w:sz w:val="28"/>
-          <w:szCs w:val="28"/>
         </w:rPr>
         <w:t>. They will get the best teacher available to help them learn.</w:t>
       </w:r>
     </w:p>
     <w:p>
       <w:pPr>
-        <w:spacing w:line="480" w:lineRule="auto"/>
-        <w:rPr>
-          <w:rFonts w:ascii="Times New Roman" w:hAnsi="Times New Roman" w:cs="Times New Roman"/>
-          <w:sz w:val="28"/>
-          <w:szCs w:val="28"/>
-        </w:rPr>
-      </w:pPr>
-      <w:r>
-        <w:rPr>
-          <w:rFonts w:ascii="Times New Roman" w:hAnsi="Times New Roman" w:cs="Times New Roman"/>
-          <w:sz w:val="28"/>
-          <w:szCs w:val="28"/>
+        <w:spacing w:after="100" w:line="360" w:lineRule="auto"/>
+        <w:jc w:val="both"/>
+        <w:rPr>
+          <w:rFonts w:ascii="Times New Roman" w:hAnsi="Times New Roman" w:cs="Times New Roman"/>
+        </w:rPr>
+      </w:pPr>
+      <w:r>
+        <w:rPr>
+          <w:rFonts w:ascii="Times New Roman" w:hAnsi="Times New Roman" w:cs="Times New Roman"/>
         </w:rPr>
         <w:tab/>
       </w:r>
@@ -999,60 +778,47 @@
           <w:rFonts w:ascii="Times New Roman" w:hAnsi="Times New Roman" w:cs="Times New Roman"/>
           <w:b/>
           <w:bCs/>
-          <w:sz w:val="28"/>
-          <w:szCs w:val="28"/>
         </w:rPr>
         <w:t>Teachers</w:t>
       </w:r>
       <w:r>
         <w:rPr>
           <w:rFonts w:ascii="Times New Roman" w:hAnsi="Times New Roman" w:cs="Times New Roman"/>
-          <w:sz w:val="28"/>
-          <w:szCs w:val="28"/>
         </w:rPr>
         <w:t xml:space="preserve">. They will have a new platform to search for jobs </w:t>
       </w:r>
       <w:r>
         <w:rPr>
           <w:rFonts w:ascii="Times New Roman" w:hAnsi="Times New Roman" w:cs="Times New Roman"/>
-          <w:sz w:val="28"/>
-          <w:szCs w:val="28"/>
         </w:rPr>
         <w:t>easily</w:t>
       </w:r>
       <w:r>
         <w:rPr>
           <w:rFonts w:ascii="Times New Roman" w:hAnsi="Times New Roman" w:cs="Times New Roman"/>
-          <w:sz w:val="28"/>
-          <w:szCs w:val="28"/>
         </w:rPr>
         <w:t>.</w:t>
       </w:r>
       <w:r>
         <w:rPr>
           <w:rFonts w:ascii="Times New Roman" w:hAnsi="Times New Roman" w:cs="Times New Roman"/>
-          <w:sz w:val="28"/>
-          <w:szCs w:val="28"/>
         </w:rPr>
         <w:t xml:space="preserve"> For teachers that are already connected with a learning center, they can effortlessly manage their work schedules.</w:t>
       </w:r>
     </w:p>
     <w:p>
       <w:pPr>
-        <w:spacing w:line="480" w:lineRule="auto"/>
+        <w:spacing w:after="100" w:line="360" w:lineRule="auto"/>
+        <w:jc w:val="both"/>
         <w:rPr>
           <w:rFonts w:ascii="Times New Roman" w:hAnsi="Times New Roman" w:cs="Times New Roman"/>
           <w:b/>
           <w:bCs/>
-          <w:sz w:val="28"/>
-          <w:szCs w:val="28"/>
-        </w:rPr>
-      </w:pPr>
-      <w:r>
-        <w:rPr>
-          <w:rFonts w:ascii="Times New Roman" w:hAnsi="Times New Roman" w:cs="Times New Roman"/>
-          <w:sz w:val="28"/>
-          <w:szCs w:val="28"/>
+        </w:rPr>
+      </w:pPr>
+      <w:r>
+        <w:rPr>
+          <w:rFonts w:ascii="Times New Roman" w:hAnsi="Times New Roman" w:cs="Times New Roman"/>
         </w:rPr>
         <w:tab/>
       </w:r>
@@ -1061,16 +827,12 @@
           <w:rFonts w:ascii="Times New Roman" w:hAnsi="Times New Roman" w:cs="Times New Roman"/>
           <w:b/>
           <w:bCs/>
-          <w:sz w:val="28"/>
-          <w:szCs w:val="28"/>
         </w:rPr>
         <w:t xml:space="preserve">Learning Centers. </w:t>
       </w:r>
       <w:r>
         <w:rPr>
           <w:rFonts w:ascii="Times New Roman" w:hAnsi="Times New Roman" w:cs="Times New Roman"/>
-          <w:sz w:val="28"/>
-          <w:szCs w:val="28"/>
         </w:rPr>
         <w:t>The hiring process of teachers will be simpler.</w:t>
       </w:r>
@@ -1079,19 +841,16 @@
           <w:rFonts w:ascii="Times New Roman" w:hAnsi="Times New Roman" w:cs="Times New Roman"/>
           <w:b/>
           <w:bCs/>
-          <w:sz w:val="28"/>
-          <w:szCs w:val="28"/>
         </w:rPr>
         <w:tab/>
       </w:r>
     </w:p>
     <w:p>
       <w:pPr>
-        <w:spacing w:line="480" w:lineRule="auto"/>
-        <w:rPr>
-          <w:rFonts w:ascii="Times New Roman" w:hAnsi="Times New Roman" w:cs="Times New Roman"/>
-          <w:sz w:val="28"/>
-          <w:szCs w:val="28"/>
+        <w:spacing w:after="100" w:line="360" w:lineRule="auto"/>
+        <w:jc w:val="both"/>
+        <w:rPr>
+          <w:rFonts w:ascii="Times New Roman" w:hAnsi="Times New Roman" w:cs="Times New Roman"/>
         </w:rPr>
       </w:pPr>
       <w:r>
@@ -1099,8 +858,6 @@
           <w:rFonts w:ascii="Times New Roman" w:hAnsi="Times New Roman" w:cs="Times New Roman"/>
           <w:b/>
           <w:bCs/>
-          <w:sz w:val="28"/>
-          <w:szCs w:val="28"/>
         </w:rPr>
         <w:tab/>
         <w:t xml:space="preserve">Researchers. </w:t>
@@ -1108,19 +865,16 @@
       <w:r>
         <w:rPr>
           <w:rFonts w:ascii="Times New Roman" w:hAnsi="Times New Roman" w:cs="Times New Roman"/>
-          <w:sz w:val="28"/>
-          <w:szCs w:val="28"/>
         </w:rPr>
         <w:t xml:space="preserve">In order to increase the personal knowledge of problem solving and improving their coordination, teamwork and programming skills.  </w:t>
       </w:r>
     </w:p>
     <w:p>
       <w:pPr>
-        <w:spacing w:line="480" w:lineRule="auto"/>
-        <w:rPr>
-          <w:rFonts w:ascii="Times New Roman" w:hAnsi="Times New Roman" w:cs="Times New Roman"/>
-          <w:sz w:val="28"/>
-          <w:szCs w:val="28"/>
+        <w:spacing w:after="100" w:line="360" w:lineRule="auto"/>
+        <w:jc w:val="both"/>
+        <w:rPr>
+          <w:rFonts w:ascii="Times New Roman" w:hAnsi="Times New Roman" w:cs="Times New Roman"/>
         </w:rPr>
       </w:pPr>
       <w:r>
@@ -1128,17 +882,14 @@
           <w:rFonts w:ascii="Times New Roman" w:hAnsi="Times New Roman" w:cs="Times New Roman"/>
           <w:b/>
           <w:bCs/>
-          <w:sz w:val="28"/>
-          <w:szCs w:val="28"/>
-        </w:rPr>
+        </w:rPr>
+        <w:lastRenderedPageBreak/>
         <w:tab/>
         <w:t xml:space="preserve">Future Researchers. </w:t>
       </w:r>
       <w:r>
         <w:rPr>
           <w:rFonts w:ascii="Times New Roman" w:hAnsi="Times New Roman" w:cs="Times New Roman"/>
-          <w:sz w:val="28"/>
-          <w:szCs w:val="28"/>
         </w:rPr>
         <w:t xml:space="preserve">The ideas presented may be used as a reference data in conducting new researches. The outcome of the study will serve beneficial to them as a cross-reference. This study may be one of the </w:t>
       </w:r>
@@ -1146,8 +897,6 @@
       <w:r>
         <w:rPr>
           <w:rFonts w:ascii="Times New Roman" w:hAnsi="Times New Roman" w:cs="Times New Roman"/>
-          <w:sz w:val="28"/>
-          <w:szCs w:val="28"/>
         </w:rPr>
         <w:t>basis</w:t>
       </w:r>
@@ -1155,43 +904,18 @@
       <w:r>
         <w:rPr>
           <w:rFonts w:ascii="Times New Roman" w:hAnsi="Times New Roman" w:cs="Times New Roman"/>
-          <w:sz w:val="28"/>
-          <w:szCs w:val="28"/>
         </w:rPr>
         <w:t xml:space="preserve"> where a new theory in learning will arise. </w:t>
       </w:r>
     </w:p>
     <w:p>
       <w:pPr>
-        <w:spacing w:line="480" w:lineRule="auto"/>
-        <w:rPr>
-          <w:rFonts w:ascii="Times New Roman" w:hAnsi="Times New Roman" w:cs="Times New Roman"/>
-          <w:sz w:val="28"/>
-          <w:szCs w:val="28"/>
-        </w:rPr>
-      </w:pPr>
-    </w:p>
-    <w:p>
-      <w:pPr>
-        <w:spacing w:line="480" w:lineRule="auto"/>
-        <w:rPr>
-          <w:rFonts w:ascii="Times New Roman" w:hAnsi="Times New Roman" w:cs="Times New Roman"/>
-          <w:sz w:val="28"/>
-          <w:szCs w:val="28"/>
-        </w:rPr>
-      </w:pPr>
-      <w:bookmarkStart w:id="1" w:name="_GoBack"/>
-      <w:bookmarkEnd w:id="1"/>
-    </w:p>
-    <w:p>
-      <w:pPr>
-        <w:spacing w:line="480" w:lineRule="auto"/>
+        <w:spacing w:after="100" w:line="360" w:lineRule="auto"/>
+        <w:jc w:val="both"/>
         <w:rPr>
           <w:rFonts w:ascii="Times New Roman" w:hAnsi="Times New Roman" w:cs="Times New Roman"/>
           <w:b/>
           <w:bCs/>
-          <w:sz w:val="28"/>
-          <w:szCs w:val="28"/>
         </w:rPr>
       </w:pPr>
       <w:r>
@@ -1199,20 +923,16 @@
           <w:rFonts w:ascii="Times New Roman" w:hAnsi="Times New Roman" w:cs="Times New Roman"/>
           <w:b/>
           <w:bCs/>
-          <w:sz w:val="28"/>
-          <w:szCs w:val="28"/>
-        </w:rPr>
-        <w:lastRenderedPageBreak/>
+        </w:rPr>
         <w:t>Flow of the Study</w:t>
       </w:r>
     </w:p>
     <w:p>
       <w:pPr>
-        <w:spacing w:line="480" w:lineRule="auto"/>
-        <w:rPr>
-          <w:rFonts w:ascii="Times New Roman" w:hAnsi="Times New Roman" w:cs="Times New Roman"/>
-          <w:sz w:val="28"/>
-          <w:szCs w:val="28"/>
+        <w:spacing w:after="100" w:line="360" w:lineRule="auto"/>
+        <w:jc w:val="both"/>
+        <w:rPr>
+          <w:rFonts w:ascii="Times New Roman" w:hAnsi="Times New Roman" w:cs="Times New Roman"/>
         </w:rPr>
       </w:pPr>
       <w:r>
@@ -1220,42 +940,25 @@
           <w:rFonts w:ascii="Times New Roman" w:hAnsi="Times New Roman" w:cs="Times New Roman"/>
           <w:b/>
           <w:bCs/>
-          <w:sz w:val="28"/>
-          <w:szCs w:val="28"/>
         </w:rPr>
         <w:tab/>
       </w:r>
       <w:r>
         <w:rPr>
           <w:rFonts w:ascii="Times New Roman" w:hAnsi="Times New Roman" w:cs="Times New Roman"/>
-          <w:sz w:val="28"/>
-          <w:szCs w:val="28"/>
         </w:rPr>
         <w:t>Flow of the study shows the inputs and the selection of the processes to be included on the study.</w:t>
       </w:r>
       <w:r>
         <w:rPr>
           <w:rFonts w:ascii="Times New Roman" w:hAnsi="Times New Roman" w:cs="Times New Roman"/>
-          <w:sz w:val="28"/>
-          <w:szCs w:val="28"/>
         </w:rPr>
         <w:t xml:space="preserve"> </w:t>
       </w:r>
     </w:p>
     <w:p>
       <w:pPr>
-        <w:spacing w:line="480" w:lineRule="auto"/>
-        <w:rPr>
-          <w:rFonts w:ascii="Times New Roman" w:hAnsi="Times New Roman" w:cs="Times New Roman"/>
-          <w:sz w:val="28"/>
-          <w:szCs w:val="28"/>
-        </w:rPr>
-      </w:pPr>
-    </w:p>
-    <w:p>
-      <w:pPr>
-        <w:spacing w:after="0" w:line="360" w:lineRule="auto"/>
-        <w:ind w:firstLine="720"/>
+        <w:spacing w:after="100" w:line="360" w:lineRule="auto"/>
         <w:jc w:val="both"/>
         <w:rPr>
           <w:rFonts w:ascii="Times New Roman" w:hAnsi="Times New Roman" w:cs="Times New Roman"/>
@@ -1264,6 +967,7 @@
       </w:pPr>
       <w:r>
         <w:rPr>
+          <w:rFonts w:ascii="Times New Roman" w:hAnsi="Times New Roman" w:cs="Times New Roman"/>
           <w:noProof/>
         </w:rPr>
         <mc:AlternateContent>
@@ -1532,6 +1236,7 @@
       </w:r>
       <w:r>
         <w:rPr>
+          <w:rFonts w:ascii="Times New Roman" w:hAnsi="Times New Roman" w:cs="Times New Roman"/>
           <w:noProof/>
         </w:rPr>
         <mc:AlternateContent>
@@ -1634,7 +1339,7 @@
                 <v:stroke joinstyle="miter"/>
                 <v:path gradientshapeok="t" o:connecttype="rect"/>
               </v:shapetype>
-              <v:shape id="Text Box 13" o:spid="_x0000_s1027" type="#_x0000_t202" style="position:absolute;left:0;text-align:left;margin-left:42.8pt;margin-top:8.45pt;width:56.15pt;height:33.7pt;z-index:251662336;visibility:visible;mso-wrap-style:square;mso-width-percent:0;mso-height-percent:200;mso-wrap-distance-left:9pt;mso-wrap-distance-top:0;mso-wrap-distance-right:9pt;mso-wrap-distance-bottom:0;mso-position-horizontal:absolute;mso-position-horizontal-relative:text;mso-position-vertical:absolute;mso-position-vertical-relative:text;mso-width-percent:0;mso-height-percent:200;mso-width-relative:margin;mso-height-relative:margin;v-text-anchor:top" o:gfxdata="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" filled="f" stroked="f">
+              <v:shape id="Text Box 13" o:spid="_x0000_s1027" type="#_x0000_t202" style="position:absolute;left:0;text-align:left;margin-left:42.8pt;margin-top:8.45pt;width:56.15pt;height:33.7pt;z-index:251662336;visibility:visible;mso-wrap-style:square;mso-width-percent:0;mso-height-percent:200;mso-wrap-distance-left:9pt;mso-wrap-distance-top:0;mso-wrap-distance-right:9pt;mso-wrap-distance-bottom:0;mso-position-horizontal:absolute;mso-position-horizontal-relative:text;mso-position-vertical:absolute;mso-position-vertical-relative:text;mso-width-percent:0;mso-height-percent:200;mso-width-relative:margin;mso-height-relative:margin;v-text-anchor:top" o:gfxdata="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" filled="f" stroked="f">
                 <v:textbox style="mso-fit-shape-to-text:t">
                   <w:txbxContent>
                     <w:p>
@@ -1665,6 +1370,7 @@
       </w:r>
       <w:r>
         <w:rPr>
+          <w:rFonts w:ascii="Times New Roman" w:hAnsi="Times New Roman" w:cs="Times New Roman"/>
           <w:noProof/>
         </w:rPr>
         <mc:AlternateContent>
@@ -1755,6 +1461,7 @@
       </w:r>
       <w:r>
         <w:rPr>
+          <w:rFonts w:ascii="Times New Roman" w:hAnsi="Times New Roman" w:cs="Times New Roman"/>
           <w:noProof/>
         </w:rPr>
         <mc:AlternateContent>
@@ -1853,7 +1560,7 @@
           </mc:Choice>
           <mc:Fallback>
             <w:pict>
-              <v:shape w14:anchorId="41583D53" id="Text Box 10" o:spid="_x0000_s1028" type="#_x0000_t202" style="position:absolute;left:0;text-align:left;margin-left:358.95pt;margin-top:9.85pt;width:56.15pt;height:33.7pt;z-index:251664384;visibility:visible;mso-wrap-style:square;mso-width-percent:0;mso-height-percent:200;mso-wrap-distance-left:9pt;mso-wrap-distance-top:0;mso-wrap-distance-right:9pt;mso-wrap-distance-bottom:0;mso-position-horizontal:absolute;mso-position-horizontal-relative:text;mso-position-vertical:absolute;mso-position-vertical-relative:text;mso-width-percent:0;mso-height-percent:200;mso-width-relative:margin;mso-height-relative:margin;v-text-anchor:top" o:gfxdata="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" filled="f" stroked="f">
+              <v:shape w14:anchorId="41583D53" id="Text Box 10" o:spid="_x0000_s1028" type="#_x0000_t202" style="position:absolute;left:0;text-align:left;margin-left:358.95pt;margin-top:9.85pt;width:56.15pt;height:33.7pt;z-index:251664384;visibility:visible;mso-wrap-style:square;mso-width-percent:0;mso-height-percent:200;mso-wrap-distance-left:9pt;mso-wrap-distance-top:0;mso-wrap-distance-right:9pt;mso-wrap-distance-bottom:0;mso-position-horizontal:absolute;mso-position-horizontal-relative:text;mso-position-vertical:absolute;mso-position-vertical-relative:text;mso-width-percent:0;mso-height-percent:200;mso-width-relative:margin;mso-height-relative:margin;v-text-anchor:top" o:gfxdata="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" filled="f" stroked="f">
                 <v:textbox style="mso-fit-shape-to-text:t">
                   <w:txbxContent>
                     <w:p>
@@ -1884,6 +1591,7 @@
       </w:r>
       <w:r>
         <w:rPr>
+          <w:rFonts w:ascii="Times New Roman" w:hAnsi="Times New Roman" w:cs="Times New Roman"/>
           <w:noProof/>
         </w:rPr>
         <mc:AlternateContent>
@@ -1958,6 +1666,7 @@
       </w:r>
       <w:r>
         <w:rPr>
+          <w:rFonts w:ascii="Times New Roman" w:hAnsi="Times New Roman" w:cs="Times New Roman"/>
           <w:noProof/>
         </w:rPr>
         <mc:AlternateContent>
@@ -2056,7 +1765,7 @@
           </mc:Choice>
           <mc:Fallback>
             <w:pict>
-              <v:shape w14:anchorId="66D0052A" id="Text Box 7" o:spid="_x0000_s1029" type="#_x0000_t202" style="position:absolute;left:0;text-align:left;margin-left:209.35pt;margin-top:8.2pt;width:56.15pt;height:33.7pt;z-index:251663360;visibility:visible;mso-wrap-style:square;mso-width-percent:0;mso-height-percent:200;mso-wrap-distance-left:9pt;mso-wrap-distance-top:0;mso-wrap-distance-right:9pt;mso-wrap-distance-bottom:0;mso-position-horizontal:absolute;mso-position-horizontal-relative:text;mso-position-vertical:absolute;mso-position-vertical-relative:text;mso-width-percent:0;mso-height-percent:200;mso-width-relative:margin;mso-height-relative:margin;v-text-anchor:top" o:gfxdata="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" filled="f" stroked="f">
+              <v:shape w14:anchorId="66D0052A" id="Text Box 7" o:spid="_x0000_s1029" type="#_x0000_t202" style="position:absolute;left:0;text-align:left;margin-left:209.35pt;margin-top:8.2pt;width:56.15pt;height:33.7pt;z-index:251663360;visibility:visible;mso-wrap-style:square;mso-width-percent:0;mso-height-percent:200;mso-wrap-distance-left:9pt;mso-wrap-distance-top:0;mso-wrap-distance-right:9pt;mso-wrap-distance-bottom:0;mso-position-horizontal:absolute;mso-position-horizontal-relative:text;mso-position-vertical:absolute;mso-position-vertical-relative:text;mso-width-percent:0;mso-height-percent:200;mso-width-relative:margin;mso-height-relative:margin;v-text-anchor:top" o:gfxdata="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" filled="f" stroked="f">
                 <v:textbox style="mso-fit-shape-to-text:t">
                   <w:txbxContent>
                     <w:p>
@@ -2088,7 +1797,7 @@
     </w:p>
     <w:p>
       <w:pPr>
-        <w:spacing w:after="0" w:line="360" w:lineRule="auto"/>
+        <w:spacing w:after="100" w:line="360" w:lineRule="auto"/>
         <w:jc w:val="both"/>
         <w:rPr>
           <w:rFonts w:ascii="Times New Roman" w:hAnsi="Times New Roman" w:cs="Times New Roman"/>
@@ -2097,6 +1806,7 @@
       </w:pPr>
       <w:r>
         <w:rPr>
+          <w:rFonts w:ascii="Times New Roman" w:hAnsi="Times New Roman" w:cs="Times New Roman"/>
           <w:noProof/>
         </w:rPr>
         <mc:AlternateContent>
@@ -2197,7 +1907,6 @@
                                 <w:bCs/>
                               </w:rPr>
                             </w:pPr>
-                            <w:proofErr w:type="spellStart"/>
                             <w:r>
                               <w:rPr>
                                 <w:rFonts w:ascii="Times New Roman" w:hAnsi="Times New Roman" w:cs="Times New Roman"/>
@@ -2205,7 +1914,6 @@
                               </w:rPr>
                               <w:t>iLearnCentral</w:t>
                             </w:r>
-                            <w:proofErr w:type="spellEnd"/>
                             <w:r>
                               <w:rPr>
                                 <w:rFonts w:ascii="Times New Roman" w:hAnsi="Times New Roman" w:cs="Times New Roman"/>
@@ -2300,7 +2008,6 @@
                           <w:bCs/>
                         </w:rPr>
                       </w:pPr>
-                      <w:proofErr w:type="spellStart"/>
                       <w:r>
                         <w:rPr>
                           <w:rFonts w:ascii="Times New Roman" w:hAnsi="Times New Roman" w:cs="Times New Roman"/>
@@ -2308,7 +2015,6 @@
                         </w:rPr>
                         <w:t>iLearnCentral</w:t>
                       </w:r>
-                      <w:proofErr w:type="spellEnd"/>
                       <w:r>
                         <w:rPr>
                           <w:rFonts w:ascii="Times New Roman" w:hAnsi="Times New Roman" w:cs="Times New Roman"/>
@@ -2340,6 +2046,7 @@
       </w:r>
       <w:r>
         <w:rPr>
+          <w:rFonts w:ascii="Times New Roman" w:hAnsi="Times New Roman" w:cs="Times New Roman"/>
           <w:noProof/>
         </w:rPr>
         <mc:AlternateContent>
@@ -2672,7 +2379,7 @@
     </w:p>
     <w:p>
       <w:pPr>
-        <w:spacing w:after="0" w:line="360" w:lineRule="auto"/>
+        <w:spacing w:after="100" w:line="360" w:lineRule="auto"/>
         <w:jc w:val="both"/>
         <w:rPr>
           <w:rFonts w:ascii="Times New Roman" w:hAnsi="Times New Roman" w:cs="Times New Roman"/>
@@ -2682,7 +2389,7 @@
     </w:p>
     <w:p>
       <w:pPr>
-        <w:spacing w:after="0" w:line="360" w:lineRule="auto"/>
+        <w:spacing w:after="100" w:line="360" w:lineRule="auto"/>
         <w:jc w:val="both"/>
         <w:rPr>
           <w:rFonts w:ascii="Times New Roman" w:hAnsi="Times New Roman" w:cs="Times New Roman"/>
@@ -2692,7 +2399,8 @@
     </w:p>
     <w:p>
       <w:pPr>
-        <w:spacing w:after="0" w:line="360" w:lineRule="auto"/>
+        <w:spacing w:after="100" w:line="360" w:lineRule="auto"/>
+        <w:jc w:val="both"/>
         <w:rPr>
           <w:rFonts w:ascii="Times New Roman" w:hAnsi="Times New Roman" w:cs="Times New Roman"/>
           <w:shd w:val="clear" w:color="auto" w:fill="FFFFFF"/>
@@ -2701,7 +2409,8 @@
     </w:p>
     <w:p>
       <w:pPr>
-        <w:spacing w:after="0" w:line="360" w:lineRule="auto"/>
+        <w:spacing w:after="100" w:line="360" w:lineRule="auto"/>
+        <w:jc w:val="both"/>
         <w:rPr>
           <w:rFonts w:ascii="Times New Roman" w:hAnsi="Times New Roman" w:cs="Times New Roman"/>
           <w:shd w:val="clear" w:color="auto" w:fill="FFFFFF"/>
@@ -2710,7 +2419,8 @@
     </w:p>
     <w:p>
       <w:pPr>
-        <w:spacing w:after="0" w:line="360" w:lineRule="auto"/>
+        <w:spacing w:after="100" w:line="360" w:lineRule="auto"/>
+        <w:jc w:val="both"/>
         <w:rPr>
           <w:rFonts w:ascii="Times New Roman" w:hAnsi="Times New Roman" w:cs="Times New Roman"/>
           <w:shd w:val="clear" w:color="auto" w:fill="FFFFFF"/>
@@ -2719,7 +2429,8 @@
     </w:p>
     <w:p>
       <w:pPr>
-        <w:spacing w:after="0" w:line="360" w:lineRule="auto"/>
+        <w:spacing w:after="100" w:line="360" w:lineRule="auto"/>
+        <w:jc w:val="both"/>
         <w:rPr>
           <w:rFonts w:ascii="Times New Roman" w:hAnsi="Times New Roman" w:cs="Times New Roman"/>
           <w:shd w:val="clear" w:color="auto" w:fill="FFFFFF"/>
@@ -2728,7 +2439,8 @@
     </w:p>
     <w:p>
       <w:pPr>
-        <w:spacing w:after="0" w:line="360" w:lineRule="auto"/>
+        <w:spacing w:after="100" w:line="360" w:lineRule="auto"/>
+        <w:jc w:val="both"/>
         <w:rPr>
           <w:rFonts w:ascii="Times New Roman" w:hAnsi="Times New Roman" w:cs="Times New Roman"/>
           <w:shd w:val="clear" w:color="auto" w:fill="FFFFFF"/>
@@ -2737,7 +2449,8 @@
     </w:p>
     <w:p>
       <w:pPr>
-        <w:spacing w:after="0" w:line="360" w:lineRule="auto"/>
+        <w:spacing w:after="100" w:line="360" w:lineRule="auto"/>
+        <w:jc w:val="both"/>
         <w:rPr>
           <w:rFonts w:ascii="Times New Roman" w:hAnsi="Times New Roman" w:cs="Times New Roman"/>
         </w:rPr>
@@ -2748,7 +2461,8 @@
         <w:tabs>
           <w:tab w:val="left" w:pos="5932"/>
         </w:tabs>
-        <w:spacing w:after="0" w:line="360" w:lineRule="auto"/>
+        <w:spacing w:after="100" w:line="360" w:lineRule="auto"/>
+        <w:jc w:val="both"/>
         <w:rPr>
           <w:rFonts w:ascii="Times New Roman" w:hAnsi="Times New Roman" w:cs="Times New Roman"/>
         </w:rPr>
@@ -2762,109 +2476,124 @@
     </w:p>
     <w:p>
       <w:pPr>
-        <w:spacing w:after="0" w:line="360" w:lineRule="auto"/>
+        <w:spacing w:after="100" w:line="360" w:lineRule="auto"/>
+        <w:jc w:val="both"/>
+        <w:rPr>
+          <w:rFonts w:ascii="Times New Roman" w:hAnsi="Times New Roman" w:cs="Times New Roman"/>
+          <w:shd w:val="clear" w:color="auto" w:fill="FFFFFF"/>
+        </w:rPr>
+      </w:pPr>
+    </w:p>
+    <w:p>
+      <w:pPr>
+        <w:spacing w:after="100" w:line="360" w:lineRule="auto"/>
+        <w:jc w:val="both"/>
+        <w:rPr>
+          <w:rFonts w:ascii="Times New Roman" w:hAnsi="Times New Roman" w:cs="Times New Roman"/>
+          <w:shd w:val="clear" w:color="auto" w:fill="FFFFFF"/>
+        </w:rPr>
+      </w:pPr>
+    </w:p>
+    <w:p>
+      <w:pPr>
+        <w:spacing w:after="100" w:line="360" w:lineRule="auto"/>
+        <w:jc w:val="both"/>
+        <w:rPr>
+          <w:rFonts w:ascii="Times New Roman" w:hAnsi="Times New Roman" w:cs="Times New Roman"/>
+          <w:shd w:val="clear" w:color="auto" w:fill="FFFFFF"/>
+        </w:rPr>
+      </w:pPr>
+    </w:p>
+    <w:p>
+      <w:pPr>
+        <w:spacing w:after="100" w:line="360" w:lineRule="auto"/>
+        <w:jc w:val="both"/>
+        <w:rPr>
+          <w:rFonts w:ascii="Times New Roman" w:hAnsi="Times New Roman" w:cs="Times New Roman"/>
+          <w:shd w:val="clear" w:color="auto" w:fill="FFFFFF"/>
+        </w:rPr>
+      </w:pPr>
+    </w:p>
+    <w:p>
+      <w:pPr>
+        <w:spacing w:after="100" w:line="360" w:lineRule="auto"/>
+        <w:jc w:val="both"/>
+        <w:rPr>
+          <w:rFonts w:ascii="Times New Roman" w:hAnsi="Times New Roman" w:cs="Times New Roman"/>
+          <w:shd w:val="clear" w:color="auto" w:fill="FFFFFF"/>
+        </w:rPr>
+      </w:pPr>
+    </w:p>
+    <w:p>
+      <w:pPr>
+        <w:spacing w:after="100" w:line="360" w:lineRule="auto"/>
+        <w:jc w:val="both"/>
+        <w:rPr>
+          <w:rFonts w:ascii="Times New Roman" w:hAnsi="Times New Roman" w:cs="Times New Roman"/>
+          <w:shd w:val="clear" w:color="auto" w:fill="FFFFFF"/>
+        </w:rPr>
+      </w:pPr>
+    </w:p>
+    <w:p>
+      <w:pPr>
+        <w:spacing w:after="100" w:line="360" w:lineRule="auto"/>
+        <w:jc w:val="both"/>
+        <w:rPr>
+          <w:rFonts w:ascii="Times New Roman" w:hAnsi="Times New Roman" w:cs="Times New Roman"/>
+          <w:shd w:val="clear" w:color="auto" w:fill="FFFFFF"/>
+        </w:rPr>
+      </w:pPr>
+    </w:p>
+    <w:p>
+      <w:pPr>
+        <w:spacing w:after="100" w:line="360" w:lineRule="auto"/>
+        <w:jc w:val="both"/>
+        <w:rPr>
+          <w:rFonts w:ascii="Times New Roman" w:hAnsi="Times New Roman" w:cs="Times New Roman"/>
+          <w:shd w:val="clear" w:color="auto" w:fill="FFFFFF"/>
+        </w:rPr>
+      </w:pPr>
+    </w:p>
+    <w:p>
+      <w:pPr>
+        <w:spacing w:after="100" w:line="360" w:lineRule="auto"/>
+        <w:jc w:val="both"/>
+        <w:rPr>
+          <w:rFonts w:ascii="Times New Roman" w:hAnsi="Times New Roman" w:cs="Times New Roman"/>
+          <w:shd w:val="clear" w:color="auto" w:fill="FFFFFF"/>
+        </w:rPr>
+      </w:pPr>
+      <w:r>
+        <w:rPr>
+          <w:rFonts w:ascii="Times New Roman" w:hAnsi="Times New Roman" w:cs="Times New Roman"/>
+          <w:shd w:val="clear" w:color="auto" w:fill="FFFFFF"/>
+        </w:rPr>
+        <w:t xml:space="preserve"> </w:t>
+      </w:r>
+    </w:p>
+    <w:p>
+      <w:pPr>
+        <w:spacing w:after="100"/>
+        <w:rPr>
+          <w:rFonts w:ascii="Times New Roman" w:hAnsi="Times New Roman" w:cs="Times New Roman"/>
+          <w:shd w:val="clear" w:color="auto" w:fill="FFFFFF"/>
+        </w:rPr>
+      </w:pPr>
+      <w:r>
+        <w:rPr>
+          <w:rFonts w:ascii="Times New Roman" w:hAnsi="Times New Roman" w:cs="Times New Roman"/>
+          <w:shd w:val="clear" w:color="auto" w:fill="FFFFFF"/>
+        </w:rPr>
+        <w:br w:type="page"/>
+      </w:r>
+    </w:p>
+    <w:p>
+      <w:pPr>
+        <w:spacing w:after="100" w:line="360" w:lineRule="auto"/>
         <w:jc w:val="center"/>
         <w:rPr>
           <w:rFonts w:ascii="Times New Roman" w:hAnsi="Times New Roman" w:cs="Times New Roman"/>
-          <w:shd w:val="clear" w:color="auto" w:fill="FFFFFF"/>
-        </w:rPr>
-      </w:pPr>
-    </w:p>
-    <w:p>
-      <w:pPr>
-        <w:spacing w:after="0" w:line="360" w:lineRule="auto"/>
-        <w:jc w:val="center"/>
-        <w:rPr>
-          <w:rFonts w:ascii="Times New Roman" w:hAnsi="Times New Roman" w:cs="Times New Roman"/>
-          <w:shd w:val="clear" w:color="auto" w:fill="FFFFFF"/>
-        </w:rPr>
-      </w:pPr>
-    </w:p>
-    <w:p>
-      <w:pPr>
-        <w:spacing w:after="0" w:line="360" w:lineRule="auto"/>
-        <w:jc w:val="center"/>
-        <w:rPr>
-          <w:rFonts w:ascii="Times New Roman" w:hAnsi="Times New Roman" w:cs="Times New Roman"/>
-          <w:shd w:val="clear" w:color="auto" w:fill="FFFFFF"/>
-        </w:rPr>
-      </w:pPr>
-    </w:p>
-    <w:p>
-      <w:pPr>
-        <w:spacing w:after="0" w:line="360" w:lineRule="auto"/>
-        <w:jc w:val="center"/>
-        <w:rPr>
-          <w:rFonts w:ascii="Times New Roman" w:hAnsi="Times New Roman" w:cs="Times New Roman"/>
-          <w:shd w:val="clear" w:color="auto" w:fill="FFFFFF"/>
-        </w:rPr>
-      </w:pPr>
-    </w:p>
-    <w:p>
-      <w:pPr>
-        <w:spacing w:after="0" w:line="360" w:lineRule="auto"/>
-        <w:jc w:val="center"/>
-        <w:rPr>
-          <w:rFonts w:ascii="Times New Roman" w:hAnsi="Times New Roman" w:cs="Times New Roman"/>
-          <w:shd w:val="clear" w:color="auto" w:fill="FFFFFF"/>
-        </w:rPr>
-      </w:pPr>
-    </w:p>
-    <w:p>
-      <w:pPr>
-        <w:spacing w:after="0" w:line="360" w:lineRule="auto"/>
-        <w:jc w:val="center"/>
-        <w:rPr>
-          <w:rFonts w:ascii="Times New Roman" w:hAnsi="Times New Roman" w:cs="Times New Roman"/>
-          <w:shd w:val="clear" w:color="auto" w:fill="FFFFFF"/>
-        </w:rPr>
-      </w:pPr>
-    </w:p>
-    <w:p>
-      <w:pPr>
-        <w:spacing w:after="0" w:line="360" w:lineRule="auto"/>
-        <w:jc w:val="center"/>
-        <w:rPr>
-          <w:rFonts w:ascii="Times New Roman" w:hAnsi="Times New Roman" w:cs="Times New Roman"/>
-          <w:shd w:val="clear" w:color="auto" w:fill="FFFFFF"/>
-        </w:rPr>
-      </w:pPr>
-    </w:p>
-    <w:p>
-      <w:pPr>
-        <w:spacing w:after="0" w:line="360" w:lineRule="auto"/>
-        <w:jc w:val="center"/>
-        <w:rPr>
-          <w:rFonts w:ascii="Times New Roman" w:hAnsi="Times New Roman" w:cs="Times New Roman"/>
-          <w:shd w:val="clear" w:color="auto" w:fill="FFFFFF"/>
-        </w:rPr>
-      </w:pPr>
-    </w:p>
-    <w:p>
-      <w:pPr>
-        <w:spacing w:line="480" w:lineRule="auto"/>
-        <w:rPr>
-          <w:rFonts w:ascii="Times New Roman" w:hAnsi="Times New Roman" w:cs="Times New Roman"/>
-          <w:shd w:val="clear" w:color="auto" w:fill="FFFFFF"/>
-        </w:rPr>
-      </w:pPr>
-      <w:r>
-        <w:rPr>
-          <w:rFonts w:ascii="Times New Roman" w:hAnsi="Times New Roman" w:cs="Times New Roman"/>
-          <w:shd w:val="clear" w:color="auto" w:fill="FFFFFF"/>
-        </w:rPr>
-        <w:t xml:space="preserve"> </w:t>
-      </w:r>
-    </w:p>
-    <w:p>
-      <w:pPr>
-        <w:spacing w:after="0" w:line="480" w:lineRule="auto"/>
-        <w:jc w:val="center"/>
-        <w:rPr>
-          <w:rFonts w:ascii="Times New Roman" w:hAnsi="Times New Roman" w:cs="Times New Roman"/>
           <w:b/>
-          <w:sz w:val="28"/>
-          <w:szCs w:val="28"/>
           <w:u w:val="single"/>
           <w:shd w:val="clear" w:color="auto" w:fill="FFFFFF"/>
         </w:rPr>
@@ -2872,18 +2601,15 @@
       <w:r>
         <w:rPr>
           <w:rFonts w:ascii="Times New Roman" w:hAnsi="Times New Roman" w:cs="Times New Roman"/>
-          <w:sz w:val="28"/>
-          <w:szCs w:val="28"/>
           <w:shd w:val="clear" w:color="auto" w:fill="FFFFFF"/>
         </w:rPr>
+        <w:lastRenderedPageBreak/>
         <w:t xml:space="preserve">Figure 1: </w:t>
       </w:r>
       <w:r>
         <w:rPr>
           <w:rFonts w:ascii="Times New Roman" w:hAnsi="Times New Roman" w:cs="Times New Roman"/>
           <w:b/>
-          <w:sz w:val="28"/>
-          <w:szCs w:val="28"/>
           <w:u w:val="single"/>
           <w:shd w:val="clear" w:color="auto" w:fill="FFFFFF"/>
         </w:rPr>
@@ -2892,171 +2618,127 @@
     </w:p>
     <w:p>
       <w:pPr>
-        <w:spacing w:after="0" w:line="480" w:lineRule="auto"/>
+        <w:spacing w:after="100" w:line="360" w:lineRule="auto"/>
         <w:ind w:firstLine="720"/>
         <w:jc w:val="both"/>
         <w:rPr>
           <w:rFonts w:ascii="Times New Roman" w:hAnsi="Times New Roman" w:cs="Times New Roman"/>
-          <w:sz w:val="28"/>
-          <w:szCs w:val="28"/>
           <w:shd w:val="clear" w:color="auto" w:fill="FFFFFF"/>
         </w:rPr>
       </w:pPr>
       <w:r>
         <w:rPr>
           <w:rFonts w:ascii="Times New Roman" w:hAnsi="Times New Roman" w:cs="Times New Roman"/>
-          <w:sz w:val="28"/>
-          <w:szCs w:val="28"/>
           <w:shd w:val="clear" w:color="auto" w:fill="FFFFFF"/>
         </w:rPr>
-        <w:t xml:space="preserve">Figure 1 shows the flow of the study. The flow is divided into three parts. Firstly, an input is the requirement needed for the application. Secondly, process is </w:t>
-      </w:r>
-      <w:r>
-        <w:rPr>
-          <w:rFonts w:ascii="Times New Roman" w:hAnsi="Times New Roman" w:cs="Times New Roman"/>
-          <w:sz w:val="28"/>
-          <w:szCs w:val="28"/>
+        <w:t>Figure 1 shows the flow of the study. The flow is divided into three parts. Firstly, an input is the requirement needed for the application. Secondly, process is the development of the application. Finally, an output is produced out of the input and process.</w:t>
+      </w:r>
+    </w:p>
+    <w:p>
+      <w:pPr>
+        <w:spacing w:after="100" w:line="360" w:lineRule="auto"/>
+        <w:ind w:firstLine="720"/>
+        <w:jc w:val="both"/>
+        <w:rPr>
+          <w:rFonts w:ascii="Times New Roman" w:hAnsi="Times New Roman" w:cs="Times New Roman"/>
           <w:shd w:val="clear" w:color="auto" w:fill="FFFFFF"/>
         </w:rPr>
-        <w:lastRenderedPageBreak/>
-        <w:t>the development of the application. Finally, an output is produced out of the input and process.</w:t>
-      </w:r>
-    </w:p>
-    <w:p>
-      <w:pPr>
-        <w:spacing w:after="0" w:line="480" w:lineRule="auto"/>
+      </w:pPr>
+      <w:r>
+        <w:rPr>
+          <w:rFonts w:ascii="Times New Roman" w:hAnsi="Times New Roman" w:cs="Times New Roman"/>
+          <w:shd w:val="clear" w:color="auto" w:fill="FFFFFF"/>
+        </w:rPr>
+        <w:t xml:space="preserve">The inputs are gathering of information about the issues encountered by learning centers and determining a solution. </w:t>
+      </w:r>
+    </w:p>
+    <w:p>
+      <w:pPr>
+        <w:spacing w:after="100" w:line="360" w:lineRule="auto"/>
         <w:ind w:firstLine="720"/>
         <w:jc w:val="both"/>
         <w:rPr>
           <w:rFonts w:ascii="Times New Roman" w:hAnsi="Times New Roman" w:cs="Times New Roman"/>
-          <w:sz w:val="28"/>
-          <w:szCs w:val="28"/>
           <w:shd w:val="clear" w:color="auto" w:fill="FFFFFF"/>
         </w:rPr>
       </w:pPr>
       <w:r>
         <w:rPr>
           <w:rFonts w:ascii="Times New Roman" w:hAnsi="Times New Roman" w:cs="Times New Roman"/>
-          <w:sz w:val="28"/>
-          <w:szCs w:val="28"/>
           <w:shd w:val="clear" w:color="auto" w:fill="FFFFFF"/>
         </w:rPr>
-        <w:t xml:space="preserve">The inputs are gathering of information about the issues encountered by learning centers and determining a solution. </w:t>
-      </w:r>
-    </w:p>
-    <w:p>
-      <w:pPr>
-        <w:spacing w:after="0" w:line="480" w:lineRule="auto"/>
-        <w:ind w:firstLine="720"/>
-        <w:jc w:val="both"/>
-        <w:rPr>
-          <w:rFonts w:ascii="Times New Roman" w:hAnsi="Times New Roman" w:cs="Times New Roman"/>
-          <w:sz w:val="28"/>
-          <w:szCs w:val="28"/>
+        <w:t>The process of the study will be implemented by the use of a Software Development</w:t>
+      </w:r>
+    </w:p>
+    <w:p>
+      <w:pPr>
+        <w:spacing w:after="100" w:line="360" w:lineRule="auto"/>
+        <w:jc w:val="both"/>
+        <w:rPr>
+          <w:rFonts w:ascii="Times New Roman" w:hAnsi="Times New Roman" w:cs="Times New Roman"/>
+        </w:rPr>
+      </w:pPr>
+      <w:r>
+        <w:rPr>
+          <w:rFonts w:ascii="Times New Roman" w:hAnsi="Times New Roman" w:cs="Times New Roman"/>
           <w:shd w:val="clear" w:color="auto" w:fill="FFFFFF"/>
         </w:rPr>
-      </w:pPr>
-      <w:r>
-        <w:rPr>
-          <w:rFonts w:ascii="Times New Roman" w:hAnsi="Times New Roman" w:cs="Times New Roman"/>
-          <w:sz w:val="28"/>
-          <w:szCs w:val="28"/>
-          <w:shd w:val="clear" w:color="auto" w:fill="FFFFFF"/>
-        </w:rPr>
-        <w:t>The process of the study will be implemented by the use of a Software Development</w:t>
-      </w:r>
-    </w:p>
-    <w:p>
-      <w:pPr>
-        <w:spacing w:after="0" w:line="480" w:lineRule="auto"/>
-        <w:jc w:val="both"/>
-        <w:rPr>
-          <w:rFonts w:ascii="Times New Roman" w:hAnsi="Times New Roman" w:cs="Times New Roman"/>
-          <w:sz w:val="28"/>
-          <w:szCs w:val="28"/>
-        </w:rPr>
-      </w:pPr>
-      <w:r>
-        <w:rPr>
-          <w:rFonts w:ascii="Times New Roman" w:hAnsi="Times New Roman" w:cs="Times New Roman"/>
-          <w:sz w:val="28"/>
-          <w:szCs w:val="28"/>
-          <w:shd w:val="clear" w:color="auto" w:fill="FFFFFF"/>
-        </w:rPr>
         <w:t>Lifecycle Methodology which is the Agile Model. It is composed of 5 phases comprises</w:t>
       </w:r>
       <w:r>
         <w:rPr>
           <w:rFonts w:ascii="Times New Roman" w:hAnsi="Times New Roman" w:cs="Times New Roman"/>
-          <w:sz w:val="28"/>
-          <w:szCs w:val="28"/>
         </w:rPr>
         <w:t xml:space="preserve"> Requirement </w:t>
       </w:r>
       <w:r>
         <w:rPr>
           <w:rFonts w:ascii="Times New Roman" w:hAnsi="Times New Roman" w:cs="Times New Roman"/>
-          <w:sz w:val="28"/>
-          <w:szCs w:val="28"/>
         </w:rPr>
         <w:t>Phase, Design</w:t>
       </w:r>
       <w:r>
         <w:rPr>
           <w:rFonts w:ascii="Times New Roman" w:hAnsi="Times New Roman" w:cs="Times New Roman"/>
-          <w:sz w:val="28"/>
-          <w:szCs w:val="28"/>
         </w:rPr>
         <w:t xml:space="preserve"> </w:t>
       </w:r>
       <w:r>
         <w:rPr>
           <w:rFonts w:ascii="Times New Roman" w:hAnsi="Times New Roman" w:cs="Times New Roman"/>
-          <w:sz w:val="28"/>
-          <w:szCs w:val="28"/>
         </w:rPr>
         <w:t>Phase, Development</w:t>
       </w:r>
       <w:r>
         <w:rPr>
           <w:rFonts w:ascii="Times New Roman" w:hAnsi="Times New Roman" w:cs="Times New Roman"/>
-          <w:sz w:val="28"/>
-          <w:szCs w:val="28"/>
         </w:rPr>
         <w:t xml:space="preserve"> Phase, Market </w:t>
       </w:r>
       <w:r>
         <w:rPr>
           <w:rFonts w:ascii="Times New Roman" w:hAnsi="Times New Roman" w:cs="Times New Roman"/>
-          <w:sz w:val="28"/>
-          <w:szCs w:val="28"/>
         </w:rPr>
         <w:t>Release, Track</w:t>
       </w:r>
       <w:r>
         <w:rPr>
           <w:rFonts w:ascii="Times New Roman" w:hAnsi="Times New Roman" w:cs="Times New Roman"/>
-          <w:sz w:val="28"/>
-          <w:szCs w:val="28"/>
         </w:rPr>
         <w:t xml:space="preserve"> and Monitor</w:t>
       </w:r>
     </w:p>
     <w:p>
       <w:pPr>
-        <w:spacing w:after="0" w:line="480" w:lineRule="auto"/>
-        <w:jc w:val="both"/>
-        <w:rPr>
-          <w:rFonts w:ascii="Times New Roman" w:hAnsi="Times New Roman" w:cs="Times New Roman"/>
-          <w:sz w:val="28"/>
-          <w:szCs w:val="28"/>
-        </w:rPr>
-      </w:pPr>
-      <w:r>
-        <w:rPr>
-          <w:rFonts w:ascii="Times New Roman" w:hAnsi="Times New Roman" w:cs="Times New Roman"/>
-          <w:sz w:val="28"/>
-          <w:szCs w:val="28"/>
+        <w:spacing w:after="100" w:line="360" w:lineRule="auto"/>
+        <w:jc w:val="both"/>
+        <w:rPr>
+          <w:rFonts w:ascii="Times New Roman" w:hAnsi="Times New Roman" w:cs="Times New Roman"/>
+        </w:rPr>
+      </w:pPr>
+      <w:r>
+        <w:rPr>
+          <w:rFonts w:ascii="Times New Roman" w:hAnsi="Times New Roman" w:cs="Times New Roman"/>
         </w:rPr>
         <w:tab/>
         <w:t xml:space="preserve">The output of the study is a machine that gather recyclable paper waste </w:t>
@@ -3064,16 +2746,12 @@
       <w:r>
         <w:rPr>
           <w:rFonts w:ascii="Times New Roman" w:hAnsi="Times New Roman" w:cs="Times New Roman"/>
-          <w:sz w:val="28"/>
-          <w:szCs w:val="28"/>
         </w:rPr>
         <w:t>entitled</w:t>
       </w:r>
       <w:r>
         <w:rPr>
           <w:rFonts w:ascii="Times New Roman" w:hAnsi="Times New Roman" w:cs="Times New Roman"/>
-          <w:sz w:val="28"/>
-          <w:szCs w:val="28"/>
         </w:rPr>
         <w:t xml:space="preserve"> as "</w:t>
       </w:r>
@@ -3081,8 +2759,6 @@
         <w:rPr>
           <w:rFonts w:ascii="Times New Roman" w:hAnsi="Times New Roman" w:cs="Times New Roman"/>
           <w:b/>
-          <w:sz w:val="28"/>
-          <w:szCs w:val="28"/>
         </w:rPr>
         <w:t xml:space="preserve"> </w:t>
       </w:r>
@@ -3090,8 +2766,6 @@
       <w:r>
         <w:rPr>
           <w:rFonts w:ascii="Times New Roman" w:hAnsi="Times New Roman" w:cs="Times New Roman"/>
-          <w:sz w:val="28"/>
-          <w:szCs w:val="28"/>
         </w:rPr>
         <w:t>iLearnCentral</w:t>
       </w:r>
@@ -3099,8 +2773,6 @@
       <w:r>
         <w:rPr>
           <w:rFonts w:ascii="Times New Roman" w:hAnsi="Times New Roman" w:cs="Times New Roman"/>
-          <w:sz w:val="28"/>
-          <w:szCs w:val="28"/>
         </w:rPr>
         <w:t>:</w:t>
       </w:r>
@@ -3109,52 +2781,24 @@
           <w:rFonts w:ascii="Times New Roman" w:hAnsi="Times New Roman" w:cs="Times New Roman"/>
           <w:b/>
           <w:bCs/>
-          <w:sz w:val="28"/>
-          <w:szCs w:val="28"/>
         </w:rPr>
         <w:t xml:space="preserve"> </w:t>
       </w:r>
       <w:r>
         <w:rPr>
           <w:rFonts w:ascii="Times New Roman" w:hAnsi="Times New Roman" w:cs="Times New Roman"/>
-          <w:sz w:val="28"/>
-          <w:szCs w:val="28"/>
         </w:rPr>
         <w:t>A Cloud-Based Learning Center Platform with Mobile Technology".</w:t>
       </w:r>
     </w:p>
     <w:p>
       <w:pPr>
-        <w:spacing w:after="0" w:line="480" w:lineRule="auto"/>
-        <w:jc w:val="both"/>
-        <w:rPr>
-          <w:rFonts w:ascii="Times New Roman" w:hAnsi="Times New Roman" w:cs="Times New Roman"/>
-          <w:sz w:val="28"/>
-          <w:szCs w:val="28"/>
-        </w:rPr>
-      </w:pPr>
-    </w:p>
-    <w:p>
-      <w:pPr>
-        <w:spacing w:after="0" w:line="480" w:lineRule="auto"/>
-        <w:jc w:val="both"/>
-        <w:rPr>
-          <w:rFonts w:ascii="Times New Roman" w:hAnsi="Times New Roman" w:cs="Times New Roman"/>
-          <w:sz w:val="28"/>
-          <w:szCs w:val="28"/>
-        </w:rPr>
-      </w:pPr>
-    </w:p>
-    <w:p>
-      <w:pPr>
-        <w:spacing w:after="0" w:line="480" w:lineRule="auto"/>
+        <w:spacing w:after="100" w:line="360" w:lineRule="auto"/>
         <w:jc w:val="both"/>
         <w:rPr>
           <w:rFonts w:ascii="Times New Roman" w:hAnsi="Times New Roman" w:cs="Times New Roman"/>
           <w:b/>
           <w:bCs/>
-          <w:sz w:val="28"/>
-          <w:szCs w:val="28"/>
         </w:rPr>
       </w:pPr>
       <w:r>
@@ -3162,28 +2806,22 @@
           <w:rFonts w:ascii="Times New Roman" w:hAnsi="Times New Roman" w:cs="Times New Roman"/>
           <w:b/>
           <w:bCs/>
-          <w:sz w:val="28"/>
-          <w:szCs w:val="28"/>
         </w:rPr>
         <w:t>Definition of Terms</w:t>
       </w:r>
     </w:p>
     <w:p>
       <w:pPr>
-        <w:spacing w:after="0" w:line="480" w:lineRule="auto"/>
-        <w:jc w:val="both"/>
-        <w:rPr>
-          <w:rFonts w:ascii="Times New Roman" w:hAnsi="Times New Roman" w:cs="Times New Roman"/>
-          <w:sz w:val="28"/>
-          <w:szCs w:val="28"/>
+        <w:spacing w:after="100" w:line="360" w:lineRule="auto"/>
+        <w:jc w:val="both"/>
+        <w:rPr>
+          <w:rFonts w:ascii="Times New Roman" w:hAnsi="Times New Roman" w:cs="Times New Roman"/>
           <w:shd w:val="clear" w:color="auto" w:fill="FFFFFF"/>
         </w:rPr>
       </w:pPr>
       <w:r>
         <w:rPr>
           <w:rFonts w:ascii="Times New Roman" w:hAnsi="Times New Roman" w:cs="Times New Roman"/>
-          <w:sz w:val="28"/>
-          <w:szCs w:val="28"/>
           <w:shd w:val="clear" w:color="auto" w:fill="FFFFFF"/>
         </w:rPr>
         <w:tab/>
@@ -3192,405 +2830,115 @@
     </w:p>
     <w:p>
       <w:pPr>
-        <w:spacing w:after="0" w:line="480" w:lineRule="auto"/>
-        <w:jc w:val="both"/>
-        <w:rPr>
-          <w:rFonts w:ascii="Times New Roman" w:hAnsi="Times New Roman" w:cs="Times New Roman"/>
-          <w:sz w:val="28"/>
-          <w:szCs w:val="28"/>
+        <w:spacing w:after="100" w:line="360" w:lineRule="auto"/>
+        <w:rPr>
+          <w:rFonts w:ascii="Times New Roman" w:hAnsi="Times New Roman" w:cs="Times New Roman"/>
           <w:shd w:val="clear" w:color="auto" w:fill="FFFFFF"/>
         </w:rPr>
       </w:pPr>
       <w:r>
         <w:rPr>
           <w:rFonts w:ascii="Times New Roman" w:hAnsi="Times New Roman" w:cs="Times New Roman"/>
-          <w:sz w:val="28"/>
-          <w:szCs w:val="28"/>
           <w:shd w:val="clear" w:color="auto" w:fill="FFFFFF"/>
         </w:rPr>
-        <w:tab/>
-      </w:r>
-    </w:p>
-    <w:p>
-      <w:pPr>
-        <w:spacing w:after="0" w:line="480" w:lineRule="auto"/>
-        <w:jc w:val="both"/>
-        <w:rPr>
-          <w:rFonts w:ascii="Times New Roman" w:hAnsi="Times New Roman" w:cs="Times New Roman"/>
-          <w:sz w:val="28"/>
-          <w:szCs w:val="28"/>
-          <w:shd w:val="clear" w:color="auto" w:fill="FFFFFF"/>
-        </w:rPr>
-      </w:pPr>
-      <w:r>
-        <w:rPr>
-          <w:rFonts w:ascii="Times New Roman" w:hAnsi="Times New Roman" w:cs="Times New Roman"/>
-          <w:sz w:val="28"/>
-          <w:szCs w:val="28"/>
-          <w:shd w:val="clear" w:color="auto" w:fill="FFFFFF"/>
-        </w:rPr>
-        <w:tab/>
-      </w:r>
-    </w:p>
-    <w:p>
-      <w:pPr>
-        <w:spacing w:after="0" w:line="360" w:lineRule="auto"/>
-        <w:jc w:val="both"/>
-        <w:rPr>
-          <w:rFonts w:ascii="Times New Roman" w:hAnsi="Times New Roman" w:cs="Times New Roman"/>
-          <w:shd w:val="clear" w:color="auto" w:fill="FFFFFF"/>
-        </w:rPr>
-      </w:pPr>
-    </w:p>
-    <w:p>
-      <w:pPr>
-        <w:spacing w:after="0" w:line="360" w:lineRule="auto"/>
-        <w:rPr>
-          <w:rFonts w:ascii="Times New Roman" w:hAnsi="Times New Roman" w:cs="Times New Roman"/>
-          <w:shd w:val="clear" w:color="auto" w:fill="FFFFFF"/>
-        </w:rPr>
-      </w:pPr>
-    </w:p>
-    <w:p>
-      <w:pPr>
-        <w:spacing w:after="0" w:line="360" w:lineRule="auto"/>
-        <w:rPr>
-          <w:rFonts w:ascii="Times New Roman" w:hAnsi="Times New Roman" w:cs="Times New Roman"/>
-          <w:shd w:val="clear" w:color="auto" w:fill="FFFFFF"/>
-        </w:rPr>
-      </w:pPr>
-    </w:p>
-    <w:p>
-      <w:pPr>
-        <w:spacing w:after="0" w:line="360" w:lineRule="auto"/>
-        <w:rPr>
-          <w:rFonts w:ascii="Times New Roman" w:hAnsi="Times New Roman" w:cs="Times New Roman"/>
-          <w:shd w:val="clear" w:color="auto" w:fill="FFFFFF"/>
-        </w:rPr>
-      </w:pPr>
-    </w:p>
-    <w:p>
-      <w:pPr>
-        <w:spacing w:after="0" w:line="360" w:lineRule="auto"/>
-        <w:rPr>
-          <w:rFonts w:ascii="Times New Roman" w:hAnsi="Times New Roman" w:cs="Times New Roman"/>
-          <w:shd w:val="clear" w:color="auto" w:fill="FFFFFF"/>
-        </w:rPr>
-      </w:pPr>
-    </w:p>
-    <w:p>
-      <w:pPr>
-        <w:spacing w:after="0" w:line="360" w:lineRule="auto"/>
-        <w:rPr>
-          <w:rFonts w:ascii="Times New Roman" w:hAnsi="Times New Roman" w:cs="Times New Roman"/>
-          <w:shd w:val="clear" w:color="auto" w:fill="FFFFFF"/>
-        </w:rPr>
-      </w:pPr>
-    </w:p>
-    <w:p>
-      <w:pPr>
-        <w:spacing w:after="0" w:line="360" w:lineRule="auto"/>
-        <w:rPr>
-          <w:rFonts w:ascii="Times New Roman" w:hAnsi="Times New Roman" w:cs="Times New Roman"/>
-        </w:rPr>
-      </w:pPr>
-    </w:p>
-    <w:p>
-      <w:pPr>
-        <w:tabs>
-          <w:tab w:val="left" w:pos="5932"/>
-        </w:tabs>
-        <w:spacing w:after="0" w:line="360" w:lineRule="auto"/>
-        <w:rPr>
-          <w:rFonts w:ascii="Times New Roman" w:hAnsi="Times New Roman" w:cs="Times New Roman"/>
-        </w:rPr>
-      </w:pPr>
-      <w:r>
-        <w:rPr>
-          <w:rFonts w:ascii="Times New Roman" w:hAnsi="Times New Roman" w:cs="Times New Roman"/>
-        </w:rPr>
-        <w:tab/>
-      </w:r>
-    </w:p>
-    <w:p>
-      <w:pPr>
-        <w:spacing w:after="0" w:line="360" w:lineRule="auto"/>
-        <w:jc w:val="center"/>
-        <w:rPr>
-          <w:rFonts w:ascii="Times New Roman" w:hAnsi="Times New Roman" w:cs="Times New Roman"/>
-          <w:shd w:val="clear" w:color="auto" w:fill="FFFFFF"/>
-        </w:rPr>
-      </w:pPr>
-    </w:p>
-    <w:p>
-      <w:pPr>
-        <w:spacing w:after="0" w:line="360" w:lineRule="auto"/>
-        <w:jc w:val="center"/>
-        <w:rPr>
-          <w:rFonts w:ascii="Times New Roman" w:hAnsi="Times New Roman" w:cs="Times New Roman"/>
-          <w:shd w:val="clear" w:color="auto" w:fill="FFFFFF"/>
-        </w:rPr>
-      </w:pPr>
-    </w:p>
-    <w:p>
-      <w:pPr>
-        <w:spacing w:after="0" w:line="360" w:lineRule="auto"/>
-        <w:jc w:val="center"/>
-        <w:rPr>
-          <w:rFonts w:ascii="Times New Roman" w:hAnsi="Times New Roman" w:cs="Times New Roman"/>
-          <w:shd w:val="clear" w:color="auto" w:fill="FFFFFF"/>
-        </w:rPr>
-      </w:pPr>
-    </w:p>
-    <w:p>
-      <w:pPr>
-        <w:spacing w:after="0" w:line="360" w:lineRule="auto"/>
-        <w:jc w:val="center"/>
-        <w:rPr>
-          <w:rFonts w:ascii="Times New Roman" w:hAnsi="Times New Roman" w:cs="Times New Roman"/>
-          <w:shd w:val="clear" w:color="auto" w:fill="FFFFFF"/>
-        </w:rPr>
-      </w:pPr>
-    </w:p>
-    <w:p>
-      <w:pPr>
-        <w:spacing w:after="0" w:line="360" w:lineRule="auto"/>
-        <w:jc w:val="center"/>
-        <w:rPr>
-          <w:rFonts w:ascii="Times New Roman" w:hAnsi="Times New Roman" w:cs="Times New Roman"/>
-          <w:shd w:val="clear" w:color="auto" w:fill="FFFFFF"/>
-        </w:rPr>
-      </w:pPr>
-    </w:p>
-    <w:p>
-      <w:pPr>
-        <w:spacing w:after="0" w:line="360" w:lineRule="auto"/>
-        <w:jc w:val="center"/>
-        <w:rPr>
-          <w:rFonts w:ascii="Times New Roman" w:hAnsi="Times New Roman" w:cs="Times New Roman"/>
-          <w:shd w:val="clear" w:color="auto" w:fill="FFFFFF"/>
-        </w:rPr>
-      </w:pPr>
-    </w:p>
-    <w:p>
-      <w:pPr>
-        <w:spacing w:after="0" w:line="360" w:lineRule="auto"/>
-        <w:jc w:val="center"/>
-        <w:rPr>
-          <w:rFonts w:ascii="Times New Roman" w:hAnsi="Times New Roman" w:cs="Times New Roman"/>
-          <w:shd w:val="clear" w:color="auto" w:fill="FFFFFF"/>
-        </w:rPr>
-      </w:pPr>
-    </w:p>
-    <w:p>
-      <w:pPr>
-        <w:spacing w:after="0" w:line="360" w:lineRule="auto"/>
-        <w:jc w:val="center"/>
-        <w:rPr>
-          <w:rFonts w:ascii="Times New Roman" w:hAnsi="Times New Roman" w:cs="Times New Roman"/>
-          <w:shd w:val="clear" w:color="auto" w:fill="FFFFFF"/>
-        </w:rPr>
-      </w:pPr>
-    </w:p>
-    <w:p>
-      <w:pPr>
-        <w:spacing w:line="480" w:lineRule="auto"/>
-        <w:rPr>
-          <w:rFonts w:ascii="Times New Roman" w:hAnsi="Times New Roman" w:cs="Times New Roman"/>
-          <w:b/>
-          <w:bCs/>
-          <w:sz w:val="28"/>
-          <w:szCs w:val="28"/>
-        </w:rPr>
-      </w:pPr>
-    </w:p>
-    <w:p>
-      <w:pPr>
-        <w:spacing w:line="480" w:lineRule="auto"/>
-        <w:rPr>
-          <w:rFonts w:ascii="Times New Roman" w:hAnsi="Times New Roman" w:cs="Times New Roman"/>
-          <w:sz w:val="28"/>
-          <w:szCs w:val="28"/>
-        </w:rPr>
-      </w:pPr>
-      <w:r>
-        <w:rPr>
-          <w:rFonts w:ascii="Times New Roman" w:hAnsi="Times New Roman" w:cs="Times New Roman"/>
-          <w:sz w:val="28"/>
-          <w:szCs w:val="28"/>
-        </w:rPr>
+        <w:br w:type="page"/>
+      </w:r>
+    </w:p>
+    <w:p>
+      <w:pPr>
+        <w:spacing w:after="100" w:line="360" w:lineRule="auto"/>
+        <w:jc w:val="both"/>
+        <w:rPr>
+          <w:rFonts w:ascii="Times New Roman" w:hAnsi="Times New Roman" w:cs="Times New Roman"/>
+        </w:rPr>
+      </w:pPr>
+      <w:r>
+        <w:rPr>
+          <w:rFonts w:ascii="Times New Roman" w:hAnsi="Times New Roman" w:cs="Times New Roman"/>
+        </w:rPr>
+        <w:lastRenderedPageBreak/>
         <w:t>References:</w:t>
       </w:r>
     </w:p>
     <w:p>
       <w:pPr>
-        <w:spacing w:line="480" w:lineRule="auto"/>
+        <w:spacing w:after="100" w:line="360" w:lineRule="auto"/>
         <w:ind w:left="720" w:hanging="720"/>
-        <w:rPr>
-          <w:rFonts w:ascii="Times New Roman" w:hAnsi="Times New Roman" w:cs="Times New Roman"/>
-          <w:sz w:val="28"/>
-          <w:szCs w:val="28"/>
-        </w:rPr>
-      </w:pPr>
-      <w:r>
-        <w:rPr>
-          <w:rFonts w:ascii="Times New Roman" w:hAnsi="Times New Roman" w:cs="Times New Roman"/>
-          <w:sz w:val="28"/>
-          <w:szCs w:val="28"/>
-        </w:rPr>
-        <w:t>Chatterjee</w:t>
-      </w:r>
-      <w:r>
-        <w:rPr>
-          <w:rFonts w:ascii="Times New Roman" w:hAnsi="Times New Roman" w:cs="Times New Roman"/>
-          <w:sz w:val="28"/>
-          <w:szCs w:val="28"/>
-        </w:rPr>
-        <w:t xml:space="preserve">, </w:t>
-      </w:r>
-      <w:r>
-        <w:rPr>
-          <w:rFonts w:ascii="Times New Roman" w:hAnsi="Times New Roman" w:cs="Times New Roman"/>
-          <w:sz w:val="28"/>
-          <w:szCs w:val="28"/>
-        </w:rPr>
-        <w:t>S</w:t>
-      </w:r>
-      <w:r>
-        <w:rPr>
-          <w:rFonts w:ascii="Times New Roman" w:hAnsi="Times New Roman" w:cs="Times New Roman"/>
-          <w:sz w:val="28"/>
-          <w:szCs w:val="28"/>
-        </w:rPr>
-        <w:t xml:space="preserve">. (2014). </w:t>
-      </w:r>
-      <w:r>
-        <w:rPr>
-          <w:rFonts w:ascii="Times New Roman" w:hAnsi="Times New Roman" w:cs="Times New Roman"/>
-          <w:sz w:val="28"/>
-          <w:szCs w:val="28"/>
-        </w:rPr>
-        <w:t xml:space="preserve">International Journal of Interdisciplinary and </w:t>
-      </w:r>
-      <w:r>
-        <w:rPr>
-          <w:rFonts w:ascii="Times New Roman" w:hAnsi="Times New Roman" w:cs="Times New Roman"/>
-          <w:sz w:val="28"/>
-          <w:szCs w:val="28"/>
-        </w:rPr>
-        <w:t xml:space="preserve">                </w:t>
-      </w:r>
-      <w:r>
-        <w:rPr>
-          <w:rFonts w:ascii="Times New Roman" w:hAnsi="Times New Roman" w:cs="Times New Roman"/>
-          <w:sz w:val="28"/>
-          <w:szCs w:val="28"/>
-        </w:rPr>
-        <w:t>Multidisciplinary Studies (IJIMS)</w:t>
-      </w:r>
-    </w:p>
-    <w:p>
-      <w:pPr>
-        <w:spacing w:line="480" w:lineRule="auto"/>
+        <w:jc w:val="both"/>
+        <w:rPr>
+          <w:rFonts w:ascii="Times New Roman" w:hAnsi="Times New Roman" w:cs="Times New Roman"/>
+        </w:rPr>
+      </w:pPr>
+      <w:r>
+        <w:rPr>
+          <w:rFonts w:ascii="Times New Roman" w:hAnsi="Times New Roman" w:cs="Times New Roman"/>
+        </w:rPr>
+        <w:t>Chatterjee, S. (2014). International Journal of Interdisciplinary and                 Multidisciplinary Studies (IJIMS)</w:t>
+      </w:r>
+    </w:p>
+    <w:p>
+      <w:pPr>
+        <w:spacing w:after="100" w:line="360" w:lineRule="auto"/>
         <w:ind w:left="720" w:hanging="720"/>
-        <w:rPr>
-          <w:rFonts w:ascii="Times New Roman" w:hAnsi="Times New Roman" w:cs="Times New Roman"/>
-          <w:sz w:val="28"/>
-          <w:szCs w:val="28"/>
-        </w:rPr>
-      </w:pPr>
-      <w:r>
-        <w:rPr>
-          <w:rFonts w:ascii="Times New Roman" w:hAnsi="Times New Roman" w:cs="Times New Roman"/>
-          <w:sz w:val="28"/>
-          <w:szCs w:val="28"/>
+        <w:jc w:val="both"/>
+        <w:rPr>
+          <w:rFonts w:ascii="Times New Roman" w:hAnsi="Times New Roman" w:cs="Times New Roman"/>
+        </w:rPr>
+      </w:pPr>
+      <w:r>
+        <w:rPr>
+          <w:rFonts w:ascii="Times New Roman" w:hAnsi="Times New Roman" w:cs="Times New Roman"/>
         </w:rPr>
         <w:t>Hudson, M.  (2017, January 16). Preschool Teachers Play an Important Role in Children’s Growth</w:t>
       </w:r>
     </w:p>
     <w:p>
       <w:pPr>
-        <w:spacing w:line="480" w:lineRule="auto"/>
+        <w:spacing w:after="100" w:line="360" w:lineRule="auto"/>
         <w:ind w:left="720" w:hanging="720"/>
-        <w:rPr>
-          <w:rFonts w:ascii="Times New Roman" w:hAnsi="Times New Roman" w:cs="Times New Roman"/>
-          <w:sz w:val="28"/>
-          <w:szCs w:val="28"/>
-        </w:rPr>
-      </w:pPr>
-      <w:r>
-        <w:rPr>
-          <w:rFonts w:ascii="Times New Roman" w:hAnsi="Times New Roman" w:cs="Times New Roman"/>
-          <w:sz w:val="28"/>
-          <w:szCs w:val="28"/>
+        <w:jc w:val="both"/>
+        <w:rPr>
+          <w:rFonts w:ascii="Times New Roman" w:hAnsi="Times New Roman" w:cs="Times New Roman"/>
+        </w:rPr>
+      </w:pPr>
+      <w:r>
+        <w:rPr>
+          <w:rFonts w:ascii="Times New Roman" w:hAnsi="Times New Roman" w:cs="Times New Roman"/>
         </w:rPr>
         <w:t>Ingersoll, R. 2003.Teacher Turnover and Teacher Shortages: An Organizational Analysis.</w:t>
       </w:r>
       <w:r>
         <w:rPr>
           <w:rFonts w:ascii="Times New Roman" w:hAnsi="Times New Roman" w:cs="Times New Roman"/>
-          <w:sz w:val="28"/>
-          <w:szCs w:val="28"/>
         </w:rPr>
         <w:t xml:space="preserve"> </w:t>
       </w:r>
       <w:r>
         <w:rPr>
           <w:rFonts w:ascii="Times New Roman" w:hAnsi="Times New Roman" w:cs="Times New Roman"/>
-          <w:sz w:val="28"/>
-          <w:szCs w:val="28"/>
         </w:rPr>
         <w:t>University of Pennsylvania. American Educational Research Journal, 38(3): 499-534.</w:t>
       </w:r>
     </w:p>
     <w:p>
       <w:pPr>
-        <w:spacing w:line="480" w:lineRule="auto"/>
+        <w:spacing w:after="100" w:line="360" w:lineRule="auto"/>
         <w:ind w:left="720" w:hanging="720"/>
-        <w:rPr>
-          <w:rFonts w:ascii="Times New Roman" w:hAnsi="Times New Roman" w:cs="Times New Roman"/>
-          <w:sz w:val="28"/>
-          <w:szCs w:val="28"/>
-        </w:rPr>
-      </w:pPr>
-      <w:r>
-        <w:rPr>
-          <w:rFonts w:ascii="Times New Roman" w:hAnsi="Times New Roman" w:cs="Times New Roman"/>
-          <w:sz w:val="28"/>
-          <w:szCs w:val="28"/>
-        </w:rPr>
-        <w:t xml:space="preserve">Dela Cruz, R. </w:t>
-      </w:r>
-      <w:r>
-        <w:rPr>
-          <w:rFonts w:ascii="Times New Roman" w:hAnsi="Times New Roman" w:cs="Times New Roman"/>
-          <w:sz w:val="28"/>
-          <w:szCs w:val="28"/>
-        </w:rPr>
-        <w:t>2016</w:t>
-      </w:r>
-      <w:r>
-        <w:rPr>
-          <w:rFonts w:ascii="Times New Roman" w:hAnsi="Times New Roman" w:cs="Times New Roman"/>
-          <w:sz w:val="28"/>
-          <w:szCs w:val="28"/>
-        </w:rPr>
-        <w:t xml:space="preserve"> </w:t>
-      </w:r>
-      <w:r>
-        <w:rPr>
-          <w:rFonts w:ascii="Times New Roman" w:hAnsi="Times New Roman" w:cs="Times New Roman"/>
-          <w:sz w:val="28"/>
-          <w:szCs w:val="28"/>
-        </w:rPr>
-        <w:t xml:space="preserve">Attrition of Private and </w:t>
+        <w:jc w:val="both"/>
+        <w:rPr>
+          <w:rFonts w:ascii="Times New Roman" w:hAnsi="Times New Roman" w:cs="Times New Roman"/>
+        </w:rPr>
+      </w:pPr>
+      <w:r>
+        <w:rPr>
+          <w:rFonts w:ascii="Times New Roman" w:hAnsi="Times New Roman" w:cs="Times New Roman"/>
+        </w:rPr>
+        <w:t xml:space="preserve">Dela Cruz, R. 2016 Attrition of Private and </w:t>
       </w:r>
       <w:proofErr w:type="gramStart"/>
       <w:r>
         <w:rPr>
           <w:rFonts w:ascii="Times New Roman" w:hAnsi="Times New Roman" w:cs="Times New Roman"/>
-          <w:sz w:val="28"/>
-          <w:szCs w:val="28"/>
         </w:rPr>
         <w:t>Public School</w:t>
       </w:r>
@@ -3598,36 +2946,123 @@
       <w:r>
         <w:rPr>
           <w:rFonts w:ascii="Times New Roman" w:hAnsi="Times New Roman" w:cs="Times New Roman"/>
-          <w:sz w:val="28"/>
-          <w:szCs w:val="28"/>
-        </w:rPr>
-        <w:t xml:space="preserve"> Teachers: A Comparative Analysis</w:t>
-      </w:r>
-      <w:r>
-        <w:rPr>
-          <w:rFonts w:ascii="Times New Roman" w:hAnsi="Times New Roman" w:cs="Times New Roman"/>
-          <w:sz w:val="28"/>
-          <w:szCs w:val="28"/>
-        </w:rPr>
-        <w:t xml:space="preserve">. </w:t>
-      </w:r>
-      <w:r>
-        <w:rPr>
-          <w:rFonts w:ascii="Times New Roman" w:hAnsi="Times New Roman" w:cs="Times New Roman"/>
-          <w:sz w:val="28"/>
-          <w:szCs w:val="28"/>
-        </w:rPr>
-        <w:t>Advances in Social Research: Vol. 2, No. 1, p. 29-32</w:t>
+        </w:rPr>
+        <w:t xml:space="preserve"> Teachers: A Comparative Analysis. Advances in Social Research: Vol. 2, No. 1, p. 29-32</w:t>
       </w:r>
     </w:p>
     <w:sectPr>
-      <w:pgSz w:w="12240" w:h="15840"/>
-      <w:pgMar w:top="1440" w:right="1440" w:bottom="1440" w:left="1440" w:header="720" w:footer="720" w:gutter="0"/>
+      <w:headerReference w:type="default" r:id="rId7"/>
+      <w:pgSz w:w="12240" w:h="15840" w:code="1"/>
+      <w:pgMar w:top="1440" w:right="1440" w:bottom="1440" w:left="2160" w:header="720" w:footer="720" w:gutter="0"/>
       <w:cols w:space="720"/>
       <w:docGrid w:linePitch="360"/>
     </w:sectPr>
   </w:body>
 </w:document>
+</file>
+
+<file path=word/endnotes.xml><?xml version="1.0" encoding="utf-8"?>
+<w:endnotes xmlns:wpc="http://schemas.microsoft.com/office/word/2010/wordprocessingCanvas" xmlns:cx="http://schemas.microsoft.com/office/drawing/2014/chartex" xmlns:cx1="http://schemas.microsoft.com/office/drawing/2015/9/8/chartex" xmlns:cx2="http://schemas.microsoft.com/office/drawing/2015/10/21/chartex" xmlns:cx3="http://schemas.microsoft.com/office/drawing/2016/5/9/chartex" xmlns:cx4="http://schemas.microsoft.com/office/drawing/2016/5/10/chartex" xmlns:cx5="http://schemas.microsoft.com/office/drawing/2016/5/11/chartex" xmlns:cx6="http://schemas.microsoft.com/office/drawing/2016/5/12/chartex" xmlns:cx7="http://schemas.microsoft.com/office/drawing/2016/5/13/chartex" xmlns:cx8="http://schemas.microsoft.com/office/drawing/2016/5/14/chartex" xmlns:mc="http://schemas.openxmlformats.org/markup-compatibility/2006" xmlns:aink="http://schemas.microsoft.com/office/drawing/2016/ink" xmlns:am3d="http://schemas.microsoft.com/office/drawing/2017/model3d" xmlns:o="urn:schemas-microsoft-com:office:office" xmlns:r="http://schemas.openxmlformats.org/officeDocument/2006/relationships" xmlns:m="http://schemas.openxmlformats.org/officeDocument/2006/math" xmlns:v="urn:schemas-microsoft-com:vml" xmlns:wp14="http://schemas.microsoft.com/office/word/2010/wordprocessingDrawing" xmlns:wp="http://schemas.openxmlformats.org/drawingml/2006/wordprocessingDrawing" xmlns:w10="urn:schemas-microsoft-com:office:word" xmlns:w="http://schemas.openxmlformats.org/wordprocessingml/2006/main" xmlns:w14="http://schemas.microsoft.com/office/word/2010/wordml" xmlns:w15="http://schemas.microsoft.com/office/word/2012/wordml" xmlns:w16cid="http://schemas.microsoft.com/office/word/2016/wordml/cid" xmlns:w16se="http://schemas.microsoft.com/office/word/2015/wordml/symex" xmlns:wpg="http://schemas.microsoft.com/office/word/2010/wordprocessingGroup" xmlns:wpi="http://schemas.microsoft.com/office/word/2010/wordprocessingInk" xmlns:wne="http://schemas.microsoft.com/office/word/2006/wordml" xmlns:wps="http://schemas.microsoft.com/office/word/2010/wordprocessingShape" mc:Ignorable="w14 w15 w16se w16cid wp14">
+  <w:endnote w:type="separator" w:id="-1">
+    <w:p>
+      <w:pPr>
+        <w:spacing w:after="0" w:line="240" w:lineRule="auto"/>
+      </w:pPr>
+      <w:r>
+        <w:separator/>
+      </w:r>
+    </w:p>
+  </w:endnote>
+  <w:endnote w:type="continuationSeparator" w:id="0">
+    <w:p>
+      <w:pPr>
+        <w:spacing w:after="0" w:line="240" w:lineRule="auto"/>
+      </w:pPr>
+      <w:r>
+        <w:continuationSeparator/>
+      </w:r>
+    </w:p>
+  </w:endnote>
+</w:endnotes>
+</file>
+
+<file path=word/footnotes.xml><?xml version="1.0" encoding="utf-8"?>
+<w:footnotes xmlns:wpc="http://schemas.microsoft.com/office/word/2010/wordprocessingCanvas" xmlns:cx="http://schemas.microsoft.com/office/drawing/2014/chartex" xmlns:cx1="http://schemas.microsoft.com/office/drawing/2015/9/8/chartex" xmlns:cx2="http://schemas.microsoft.com/office/drawing/2015/10/21/chartex" xmlns:cx3="http://schemas.microsoft.com/office/drawing/2016/5/9/chartex" xmlns:cx4="http://schemas.microsoft.com/office/drawing/2016/5/10/chartex" xmlns:cx5="http://schemas.microsoft.com/office/drawing/2016/5/11/chartex" xmlns:cx6="http://schemas.microsoft.com/office/drawing/2016/5/12/chartex" xmlns:cx7="http://schemas.microsoft.com/office/drawing/2016/5/13/chartex" xmlns:cx8="http://schemas.microsoft.com/office/drawing/2016/5/14/chartex" xmlns:mc="http://schemas.openxmlformats.org/markup-compatibility/2006" xmlns:aink="http://schemas.microsoft.com/office/drawing/2016/ink" xmlns:am3d="http://schemas.microsoft.com/office/drawing/2017/model3d" xmlns:o="urn:schemas-microsoft-com:office:office" xmlns:r="http://schemas.openxmlformats.org/officeDocument/2006/relationships" xmlns:m="http://schemas.openxmlformats.org/officeDocument/2006/math" xmlns:v="urn:schemas-microsoft-com:vml" xmlns:wp14="http://schemas.microsoft.com/office/word/2010/wordprocessingDrawing" xmlns:wp="http://schemas.openxmlformats.org/drawingml/2006/wordprocessingDrawing" xmlns:w10="urn:schemas-microsoft-com:office:word" xmlns:w="http://schemas.openxmlformats.org/wordprocessingml/2006/main" xmlns:w14="http://schemas.microsoft.com/office/word/2010/wordml" xmlns:w15="http://schemas.microsoft.com/office/word/2012/wordml" xmlns:w16cid="http://schemas.microsoft.com/office/word/2016/wordml/cid" xmlns:w16se="http://schemas.microsoft.com/office/word/2015/wordml/symex" xmlns:wpg="http://schemas.microsoft.com/office/word/2010/wordprocessingGroup" xmlns:wpi="http://schemas.microsoft.com/office/word/2010/wordprocessingInk" xmlns:wne="http://schemas.microsoft.com/office/word/2006/wordml" xmlns:wps="http://schemas.microsoft.com/office/word/2010/wordprocessingShape" mc:Ignorable="w14 w15 w16se w16cid wp14">
+  <w:footnote w:type="separator" w:id="-1">
+    <w:p>
+      <w:pPr>
+        <w:spacing w:after="0" w:line="240" w:lineRule="auto"/>
+      </w:pPr>
+      <w:r>
+        <w:separator/>
+      </w:r>
+    </w:p>
+  </w:footnote>
+  <w:footnote w:type="continuationSeparator" w:id="0">
+    <w:p>
+      <w:pPr>
+        <w:spacing w:after="0" w:line="240" w:lineRule="auto"/>
+      </w:pPr>
+      <w:r>
+        <w:continuationSeparator/>
+      </w:r>
+    </w:p>
+  </w:footnote>
+</w:footnotes>
+</file>
+
+<file path=word/header1.xml><?xml version="1.0" encoding="utf-8"?>
+<w:hdr xmlns:wpc="http://schemas.microsoft.com/office/word/2010/wordprocessingCanvas" xmlns:cx="http://schemas.microsoft.com/office/drawing/2014/chartex" xmlns:cx1="http://schemas.microsoft.com/office/drawing/2015/9/8/chartex" xmlns:cx2="http://schemas.microsoft.com/office/drawing/2015/10/21/chartex" xmlns:cx3="http://schemas.microsoft.com/office/drawing/2016/5/9/chartex" xmlns:cx4="http://schemas.microsoft.com/office/drawing/2016/5/10/chartex" xmlns:cx5="http://schemas.microsoft.com/office/drawing/2016/5/11/chartex" xmlns:cx6="http://schemas.microsoft.com/office/drawing/2016/5/12/chartex" xmlns:cx7="http://schemas.microsoft.com/office/drawing/2016/5/13/chartex" xmlns:cx8="http://schemas.microsoft.com/office/drawing/2016/5/14/chartex" xmlns:mc="http://schemas.openxmlformats.org/markup-compatibility/2006" xmlns:aink="http://schemas.microsoft.com/office/drawing/2016/ink" xmlns:am3d="http://schemas.microsoft.com/office/drawing/2017/model3d" xmlns:o="urn:schemas-microsoft-com:office:office" xmlns:r="http://schemas.openxmlformats.org/officeDocument/2006/relationships" xmlns:m="http://schemas.openxmlformats.org/officeDocument/2006/math" xmlns:v="urn:schemas-microsoft-com:vml" xmlns:wp14="http://schemas.microsoft.com/office/word/2010/wordprocessingDrawing" xmlns:wp="http://schemas.openxmlformats.org/drawingml/2006/wordprocessingDrawing" xmlns:w10="urn:schemas-microsoft-com:office:word" xmlns:w="http://schemas.openxmlformats.org/wordprocessingml/2006/main" xmlns:w14="http://schemas.microsoft.com/office/word/2010/wordml" xmlns:w15="http://schemas.microsoft.com/office/word/2012/wordml" xmlns:w16cid="http://schemas.microsoft.com/office/word/2016/wordml/cid" xmlns:w16se="http://schemas.microsoft.com/office/word/2015/wordml/symex" xmlns:wpg="http://schemas.microsoft.com/office/word/2010/wordprocessingGroup" xmlns:wpi="http://schemas.microsoft.com/office/word/2010/wordprocessingInk" xmlns:wne="http://schemas.microsoft.com/office/word/2006/wordml" xmlns:wps="http://schemas.microsoft.com/office/word/2010/wordprocessingShape" mc:Ignorable="w14 w15 w16se w16cid wp14">
+  <w:sdt>
+    <w:sdtPr>
+      <w:id w:val="-576971547"/>
+      <w:docPartObj>
+        <w:docPartGallery w:val="Page Numbers (Top of Page)"/>
+        <w:docPartUnique/>
+      </w:docPartObj>
+    </w:sdtPr>
+    <w:sdtEndPr>
+      <w:rPr>
+        <w:noProof/>
+      </w:rPr>
+    </w:sdtEndPr>
+    <w:sdtContent>
+      <w:p>
+        <w:pPr>
+          <w:pStyle w:val="Header"/>
+          <w:jc w:val="right"/>
+        </w:pPr>
+        <w:r>
+          <w:fldChar w:fldCharType="begin"/>
+        </w:r>
+        <w:r>
+          <w:instrText xml:space="preserve"> PAGE   \* MERGEFORMAT </w:instrText>
+        </w:r>
+        <w:r>
+          <w:fldChar w:fldCharType="separate"/>
+        </w:r>
+        <w:r>
+          <w:rPr>
+            <w:noProof/>
+          </w:rPr>
+          <w:t>2</w:t>
+        </w:r>
+        <w:r>
+          <w:rPr>
+            <w:noProof/>
+          </w:rPr>
+          <w:fldChar w:fldCharType="end"/>
+        </w:r>
+      </w:p>
+    </w:sdtContent>
+  </w:sdt>
+  <w:p>
+    <w:pPr>
+      <w:pStyle w:val="Header"/>
+      <w:jc w:val="right"/>
+    </w:pPr>
+  </w:p>
+</w:hdr>
 </file>
 
 <file path=word/numbering.xml><?xml version="1.0" encoding="utf-8"?>
@@ -4182,7 +3617,7 @@
       </w:pPr>
     </w:pPrDefault>
   </w:docDefaults>
-  <w:latentStyles w:defLockedState="0" w:defUIPriority="99" w:defSemiHidden="0" w:defUnhideWhenUsed="0" w:defQFormat="0" w:count="377">
+  <w:latentStyles w:defLockedState="0" w:defUIPriority="99" w:defSemiHidden="0" w:defUnhideWhenUsed="0" w:defQFormat="0" w:count="376">
     <w:lsdException w:name="Normal" w:uiPriority="0" w:qFormat="1"/>
     <w:lsdException w:name="heading 1" w:uiPriority="9" w:qFormat="1"/>
     <w:lsdException w:name="heading 2" w:semiHidden="1" w:uiPriority="9" w:unhideWhenUsed="1" w:qFormat="1"/>
@@ -4559,7 +3994,6 @@
     <w:lsdException w:name="Hashtag" w:semiHidden="1" w:unhideWhenUsed="1"/>
     <w:lsdException w:name="Unresolved Mention" w:semiHidden="1" w:unhideWhenUsed="1"/>
     <w:lsdException w:name="Smart Link" w:semiHidden="1" w:unhideWhenUsed="1"/>
-    <w:lsdException w:name="Smart Link Error" w:semiHidden="1" w:unhideWhenUsed="1"/>
   </w:latentStyles>
   <w:style w:type="paragraph" w:default="1" w:styleId="Normal">
     <w:name w:val="Normal"/>
@@ -4611,6 +4045,50 @@
     <w:pPr>
       <w:spacing w:after="0" w:line="240" w:lineRule="auto"/>
     </w:pPr>
+  </w:style>
+  <w:style w:type="paragraph" w:styleId="Header">
+    <w:name w:val="header"/>
+    <w:basedOn w:val="Normal"/>
+    <w:link w:val="HeaderChar"/>
+    <w:uiPriority w:val="99"/>
+    <w:unhideWhenUsed/>
+    <w:rsid w:val="00A85F5B"/>
+    <w:pPr>
+      <w:tabs>
+        <w:tab w:val="center" w:pos="4680"/>
+        <w:tab w:val="right" w:pos="9360"/>
+      </w:tabs>
+      <w:spacing w:after="0" w:line="240" w:lineRule="auto"/>
+    </w:pPr>
+  </w:style>
+  <w:style w:type="character" w:customStyle="1" w:styleId="HeaderChar">
+    <w:name w:val="Header Char"/>
+    <w:basedOn w:val="DefaultParagraphFont"/>
+    <w:link w:val="Header"/>
+    <w:uiPriority w:val="99"/>
+    <w:rsid w:val="00A85F5B"/>
+  </w:style>
+  <w:style w:type="paragraph" w:styleId="Footer">
+    <w:name w:val="footer"/>
+    <w:basedOn w:val="Normal"/>
+    <w:link w:val="FooterChar"/>
+    <w:uiPriority w:val="99"/>
+    <w:unhideWhenUsed/>
+    <w:rsid w:val="00A85F5B"/>
+    <w:pPr>
+      <w:tabs>
+        <w:tab w:val="center" w:pos="4680"/>
+        <w:tab w:val="right" w:pos="9360"/>
+      </w:tabs>
+      <w:spacing w:after="0" w:line="240" w:lineRule="auto"/>
+    </w:pPr>
+  </w:style>
+  <w:style w:type="character" w:customStyle="1" w:styleId="FooterChar">
+    <w:name w:val="Footer Char"/>
+    <w:basedOn w:val="DefaultParagraphFont"/>
+    <w:link w:val="Footer"/>
+    <w:uiPriority w:val="99"/>
+    <w:rsid w:val="00A85F5B"/>
   </w:style>
 </w:styles>
 </file>

--- a/Thesis.docx
+++ b/Thesis.docx
@@ -1,6 +1,6 @@
 
 <file path=word/document.xml><?xml version="1.0" encoding="utf-8"?>
-<w:document xmlns:wpc="http://schemas.microsoft.com/office/word/2010/wordprocessingCanvas" xmlns:cx="http://schemas.microsoft.com/office/drawing/2014/chartex" xmlns:cx1="http://schemas.microsoft.com/office/drawing/2015/9/8/chartex" xmlns:cx2="http://schemas.microsoft.com/office/drawing/2015/10/21/chartex" xmlns:cx3="http://schemas.microsoft.com/office/drawing/2016/5/9/chartex" xmlns:cx4="http://schemas.microsoft.com/office/drawing/2016/5/10/chartex" xmlns:cx5="http://schemas.microsoft.com/office/drawing/2016/5/11/chartex" xmlns:cx6="http://schemas.microsoft.com/office/drawing/2016/5/12/chartex" xmlns:cx7="http://schemas.microsoft.com/office/drawing/2016/5/13/chartex" xmlns:cx8="http://schemas.microsoft.com/office/drawing/2016/5/14/chartex" xmlns:mc="http://schemas.openxmlformats.org/markup-compatibility/2006" xmlns:aink="http://schemas.microsoft.com/office/drawing/2016/ink" xmlns:am3d="http://schemas.microsoft.com/office/drawing/2017/model3d" xmlns:o="urn:schemas-microsoft-com:office:office" xmlns:r="http://schemas.openxmlformats.org/officeDocument/2006/relationships" xmlns:m="http://schemas.openxmlformats.org/officeDocument/2006/math" xmlns:v="urn:schemas-microsoft-com:vml" xmlns:wp14="http://schemas.microsoft.com/office/word/2010/wordprocessingDrawing" xmlns:wp="http://schemas.openxmlformats.org/drawingml/2006/wordprocessingDrawing" xmlns:w10="urn:schemas-microsoft-com:office:word" xmlns:w="http://schemas.openxmlformats.org/wordprocessingml/2006/main" xmlns:w14="http://schemas.microsoft.com/office/word/2010/wordml" xmlns:w15="http://schemas.microsoft.com/office/word/2012/wordml" xmlns:w16cid="http://schemas.microsoft.com/office/word/2016/wordml/cid" xmlns:w16se="http://schemas.microsoft.com/office/word/2015/wordml/symex" xmlns:wpg="http://schemas.microsoft.com/office/word/2010/wordprocessingGroup" xmlns:wpi="http://schemas.microsoft.com/office/word/2010/wordprocessingInk" xmlns:wne="http://schemas.microsoft.com/office/word/2006/wordml" xmlns:wps="http://schemas.microsoft.com/office/word/2010/wordprocessingShape" mc:Ignorable="w14 w15 w16se w16cid wp14">
+<w:document xmlns:wpc="http://schemas.microsoft.com/office/word/2010/wordprocessingCanvas" xmlns:mc="http://schemas.openxmlformats.org/markup-compatibility/2006" xmlns:o="urn:schemas-microsoft-com:office:office" xmlns:r="http://schemas.openxmlformats.org/officeDocument/2006/relationships" xmlns:m="http://schemas.openxmlformats.org/officeDocument/2006/math" xmlns:v="urn:schemas-microsoft-com:vml" xmlns:wp14="http://schemas.microsoft.com/office/word/2010/wordprocessingDrawing" xmlns:wp="http://schemas.openxmlformats.org/drawingml/2006/wordprocessingDrawing" xmlns:w10="urn:schemas-microsoft-com:office:word" xmlns:w="http://schemas.openxmlformats.org/wordprocessingml/2006/main" xmlns:w14="http://schemas.microsoft.com/office/word/2010/wordml" xmlns:wpg="http://schemas.microsoft.com/office/word/2010/wordprocessingGroup" xmlns:wpi="http://schemas.microsoft.com/office/word/2010/wordprocessingInk" xmlns:wne="http://schemas.microsoft.com/office/word/2006/wordml" xmlns:wps="http://schemas.microsoft.com/office/word/2010/wordprocessingShape" mc:Ignorable="w14 wp14">
   <w:body>
     <w:p>
       <w:pPr>
@@ -14,6 +14,7 @@
           <w:szCs w:val="24"/>
         </w:rPr>
       </w:pPr>
+      <w:bookmarkStart w:id="0" w:name="_GoBack"/>
       <w:r>
         <w:rPr>
           <w:rFonts w:ascii="Times New Roman" w:hAnsi="Times New Roman" w:cs="Times New Roman"/>
@@ -44,8 +45,6 @@
         </w:rPr>
         <w:t xml:space="preserve"> I</w:t>
       </w:r>
-      <w:bookmarkStart w:id="0" w:name="_GoBack"/>
-      <w:bookmarkEnd w:id="0"/>
     </w:p>
     <w:p>
       <w:pPr>
@@ -99,21 +98,7 @@
         <w:rPr>
           <w:rFonts w:ascii="Times New Roman" w:hAnsi="Times New Roman" w:cs="Times New Roman"/>
         </w:rPr>
-        <w:t xml:space="preserve">One of the markets or businesses that need to take advantage of these mobile solutions is the Learning Centers. Due to the high turnaround of teachers in these centers, the total process takes a lot of time. </w:t>
-      </w:r>
-      <w:proofErr w:type="spellStart"/>
-      <w:r>
-        <w:rPr>
-          <w:rFonts w:ascii="Times New Roman" w:hAnsi="Times New Roman" w:cs="Times New Roman"/>
-        </w:rPr>
-        <w:t>iLearnCentral</w:t>
-      </w:r>
-      <w:proofErr w:type="spellEnd"/>
-      <w:r>
-        <w:rPr>
-          <w:rFonts w:ascii="Times New Roman" w:hAnsi="Times New Roman" w:cs="Times New Roman"/>
-        </w:rPr>
-        <w:t xml:space="preserve"> will help solve this predicament. It is a mobile application that will help ease the whole experience of Learning Centers from hiring and profiling of teachers to scheduling and enrollment.</w:t>
+        <w:t>One of the markets or businesses that need to take advantage of these mobile solutions is the Learning Centers. Due to the high turnaround of teachers in these centers, the total process takes a lot of time. iLearnCentral will help solve this predicament. It is a mobile application that will help ease the whole experience of Learning Centers from hiring and profiling of teachers to scheduling and enrollment.</w:t>
       </w:r>
     </w:p>
     <w:p>
@@ -180,19 +165,11 @@
         </w:rPr>
         <w:t xml:space="preserve">t is normal for staff and owners to encounter difficulties and long procedures. Thus, this proposed </w:t>
       </w:r>
-      <w:proofErr w:type="spellStart"/>
-      <w:r>
-        <w:rPr>
-          <w:rFonts w:ascii="Times New Roman" w:hAnsi="Times New Roman" w:cs="Times New Roman"/>
-        </w:rPr>
-        <w:t>iLearnCentral</w:t>
-      </w:r>
-      <w:proofErr w:type="spellEnd"/>
-      <w:r>
-        <w:rPr>
-          <w:rFonts w:ascii="Times New Roman" w:hAnsi="Times New Roman" w:cs="Times New Roman"/>
-        </w:rPr>
-        <w:t xml:space="preserve"> </w:t>
+      <w:r>
+        <w:rPr>
+          <w:rFonts w:ascii="Times New Roman" w:hAnsi="Times New Roman" w:cs="Times New Roman"/>
+        </w:rPr>
+        <w:t xml:space="preserve">iLearnCentral </w:t>
       </w:r>
       <w:r>
         <w:rPr>
@@ -320,35 +297,7 @@
           <w:rFonts w:ascii="Times New Roman" w:hAnsi="Times New Roman" w:cs="Times New Roman"/>
         </w:rPr>
         <w:lastRenderedPageBreak/>
-        <w:t xml:space="preserve">computing and create the app </w:t>
-      </w:r>
-      <w:proofErr w:type="spellStart"/>
-      <w:r>
-        <w:rPr>
-          <w:rFonts w:ascii="Times New Roman" w:hAnsi="Times New Roman" w:cs="Times New Roman"/>
-        </w:rPr>
-        <w:t>iLearnCentral</w:t>
-      </w:r>
-      <w:proofErr w:type="spellEnd"/>
-      <w:r>
-        <w:rPr>
-          <w:rFonts w:ascii="Times New Roman" w:hAnsi="Times New Roman" w:cs="Times New Roman"/>
-        </w:rPr>
-        <w:t xml:space="preserve">. </w:t>
-      </w:r>
-      <w:proofErr w:type="spellStart"/>
-      <w:r>
-        <w:rPr>
-          <w:rFonts w:ascii="Times New Roman" w:hAnsi="Times New Roman" w:cs="Times New Roman"/>
-        </w:rPr>
-        <w:t>iLearnCentral</w:t>
-      </w:r>
-      <w:proofErr w:type="spellEnd"/>
-      <w:r>
-        <w:rPr>
-          <w:rFonts w:ascii="Times New Roman" w:hAnsi="Times New Roman" w:cs="Times New Roman"/>
-        </w:rPr>
-        <w:t xml:space="preserve"> </w:t>
+        <w:t xml:space="preserve">computing and create the app iLearnCentral. iLearnCentral </w:t>
       </w:r>
       <w:r>
         <w:rPr>
@@ -389,21 +338,7 @@
           <w:rFonts w:ascii="Times New Roman" w:hAnsi="Times New Roman" w:cs="Times New Roman"/>
         </w:rPr>
         <w:tab/>
-        <w:t xml:space="preserve">The study aims to develop </w:t>
-      </w:r>
-      <w:proofErr w:type="spellStart"/>
-      <w:r>
-        <w:rPr>
-          <w:rFonts w:ascii="Times New Roman" w:hAnsi="Times New Roman" w:cs="Times New Roman"/>
-        </w:rPr>
-        <w:t>iLearnCentral</w:t>
-      </w:r>
-      <w:proofErr w:type="spellEnd"/>
-      <w:r>
-        <w:rPr>
-          <w:rFonts w:ascii="Times New Roman" w:hAnsi="Times New Roman" w:cs="Times New Roman"/>
-        </w:rPr>
-        <w:t>: A Cloud-Based Learning Center Platform with Mobile Technology.</w:t>
+        <w:t>The study aims to develop iLearnCentral: A Cloud-Based Learning Center Platform with Mobile Technology.</w:t>
       </w:r>
     </w:p>
     <w:p>
@@ -891,21 +826,7 @@
         <w:rPr>
           <w:rFonts w:ascii="Times New Roman" w:hAnsi="Times New Roman" w:cs="Times New Roman"/>
         </w:rPr>
-        <w:t xml:space="preserve">The ideas presented may be used as a reference data in conducting new researches. The outcome of the study will serve beneficial to them as a cross-reference. This study may be one of the </w:t>
-      </w:r>
-      <w:proofErr w:type="gramStart"/>
-      <w:r>
-        <w:rPr>
-          <w:rFonts w:ascii="Times New Roman" w:hAnsi="Times New Roman" w:cs="Times New Roman"/>
-        </w:rPr>
-        <w:t>basis</w:t>
-      </w:r>
-      <w:proofErr w:type="gramEnd"/>
-      <w:r>
-        <w:rPr>
-          <w:rFonts w:ascii="Times New Roman" w:hAnsi="Times New Roman" w:cs="Times New Roman"/>
-        </w:rPr>
-        <w:t xml:space="preserve"> where a new theory in learning will arise. </w:t>
+        <w:t xml:space="preserve">The ideas presented may be used as a reference data in conducting new researches. The outcome of the study will serve beneficial to them as a cross-reference. This study may be one of the basis where a new theory in learning will arise. </w:t>
       </w:r>
     </w:p>
     <w:p>
@@ -969,6 +890,7 @@
         <w:rPr>
           <w:rFonts w:ascii="Times New Roman" w:hAnsi="Times New Roman" w:cs="Times New Roman"/>
           <w:noProof/>
+          <w:lang w:eastAsia="ja-JP"/>
         </w:rPr>
         <mc:AlternateContent>
           <mc:Choice Requires="wps">
@@ -1128,7 +1050,7 @@
               </wp:anchor>
             </w:drawing>
           </mc:Choice>
-          <mc:Fallback>
+          <mc:Fallback xmlns:w16se="http://schemas.microsoft.com/office/word/2015/wordml/symex" xmlns:w16cid="http://schemas.microsoft.com/office/word/2016/wordml/cid" xmlns:w15="http://schemas.microsoft.com/office/word/2012/wordml" xmlns:am3d="http://schemas.microsoft.com/office/drawing/2017/model3d" xmlns:aink="http://schemas.microsoft.com/office/drawing/2016/ink" xmlns:cx8="http://schemas.microsoft.com/office/drawing/2016/5/14/chartex" xmlns:cx7="http://schemas.microsoft.com/office/drawing/2016/5/13/chartex" xmlns:cx6="http://schemas.microsoft.com/office/drawing/2016/5/12/chartex" xmlns:cx5="http://schemas.microsoft.com/office/drawing/2016/5/11/chartex" xmlns:cx4="http://schemas.microsoft.com/office/drawing/2016/5/10/chartex" xmlns:cx3="http://schemas.microsoft.com/office/drawing/2016/5/9/chartex" xmlns:cx2="http://schemas.microsoft.com/office/drawing/2015/10/21/chartex" xmlns:cx1="http://schemas.microsoft.com/office/drawing/2015/9/8/chartex" xmlns:cx="http://schemas.microsoft.com/office/drawing/2014/chartex">
             <w:pict>
               <v:roundrect w14:anchorId="0E02E91D" id="Rectangle: Rounded Corners 14" o:spid="_x0000_s1026" style="position:absolute;left:0;text-align:left;margin-left:0;margin-top:28.85pt;width:129pt;height:339.75pt;z-index:251659264;visibility:visible;mso-wrap-style:square;mso-width-percent:0;mso-height-percent:0;mso-wrap-distance-left:9pt;mso-wrap-distance-top:0;mso-wrap-distance-right:9pt;mso-wrap-distance-bottom:0;mso-position-horizontal:left;mso-position-horizontal-relative:margin;mso-position-vertical:absolute;mso-position-vertical-relative:text;mso-width-percent:0;mso-height-percent:0;mso-width-relative:page;mso-height-relative:page;v-text-anchor:top" arcsize="10923f" o:gfxdata="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">
                 <v:textbox>
@@ -1238,6 +1160,7 @@
         <w:rPr>
           <w:rFonts w:ascii="Times New Roman" w:hAnsi="Times New Roman" w:cs="Times New Roman"/>
           <w:noProof/>
+          <w:lang w:eastAsia="ja-JP"/>
         </w:rPr>
         <mc:AlternateContent>
           <mc:Choice Requires="wps">
@@ -1333,7 +1256,7 @@
               </wp:anchor>
             </w:drawing>
           </mc:Choice>
-          <mc:Fallback>
+          <mc:Fallback xmlns:w16se="http://schemas.microsoft.com/office/word/2015/wordml/symex" xmlns:w16cid="http://schemas.microsoft.com/office/word/2016/wordml/cid" xmlns:w15="http://schemas.microsoft.com/office/word/2012/wordml" xmlns:am3d="http://schemas.microsoft.com/office/drawing/2017/model3d" xmlns:aink="http://schemas.microsoft.com/office/drawing/2016/ink" xmlns:cx8="http://schemas.microsoft.com/office/drawing/2016/5/14/chartex" xmlns:cx7="http://schemas.microsoft.com/office/drawing/2016/5/13/chartex" xmlns:cx6="http://schemas.microsoft.com/office/drawing/2016/5/12/chartex" xmlns:cx5="http://schemas.microsoft.com/office/drawing/2016/5/11/chartex" xmlns:cx4="http://schemas.microsoft.com/office/drawing/2016/5/10/chartex" xmlns:cx3="http://schemas.microsoft.com/office/drawing/2016/5/9/chartex" xmlns:cx2="http://schemas.microsoft.com/office/drawing/2015/10/21/chartex" xmlns:cx1="http://schemas.microsoft.com/office/drawing/2015/9/8/chartex" xmlns:cx="http://schemas.microsoft.com/office/drawing/2014/chartex">
             <w:pict>
               <v:shapetype w14:anchorId="20B5B2BD" id="_x0000_t202" coordsize="21600,21600" o:spt="202" path="m,l,21600r21600,l21600,xe">
                 <v:stroke joinstyle="miter"/>
@@ -1372,6 +1295,7 @@
         <w:rPr>
           <w:rFonts w:ascii="Times New Roman" w:hAnsi="Times New Roman" w:cs="Times New Roman"/>
           <w:noProof/>
+          <w:lang w:eastAsia="ja-JP"/>
         </w:rPr>
         <mc:AlternateContent>
           <mc:Choice Requires="wps">
@@ -1436,7 +1360,7 @@
               </wp:anchor>
             </w:drawing>
           </mc:Choice>
-          <mc:Fallback>
+          <mc:Fallback xmlns:w16se="http://schemas.microsoft.com/office/word/2015/wordml/symex" xmlns:w16cid="http://schemas.microsoft.com/office/word/2016/wordml/cid" xmlns:w15="http://schemas.microsoft.com/office/word/2012/wordml" xmlns:am3d="http://schemas.microsoft.com/office/drawing/2017/model3d" xmlns:aink="http://schemas.microsoft.com/office/drawing/2016/ink" xmlns:cx8="http://schemas.microsoft.com/office/drawing/2016/5/14/chartex" xmlns:cx7="http://schemas.microsoft.com/office/drawing/2016/5/13/chartex" xmlns:cx6="http://schemas.microsoft.com/office/drawing/2016/5/12/chartex" xmlns:cx5="http://schemas.microsoft.com/office/drawing/2016/5/11/chartex" xmlns:cx4="http://schemas.microsoft.com/office/drawing/2016/5/10/chartex" xmlns:cx3="http://schemas.microsoft.com/office/drawing/2016/5/9/chartex" xmlns:cx2="http://schemas.microsoft.com/office/drawing/2015/10/21/chartex" xmlns:cx1="http://schemas.microsoft.com/office/drawing/2015/9/8/chartex" xmlns:cx="http://schemas.microsoft.com/office/drawing/2014/chartex">
             <w:pict>
               <v:shapetype w14:anchorId="5F5839D5" id="_x0000_t13" coordsize="21600,21600" o:spt="13" adj="16200,5400" path="m@0,l@0@1,0@1,0@2@0@2@0,21600,21600,10800xe">
                 <v:stroke joinstyle="miter"/>
@@ -1463,6 +1387,7 @@
         <w:rPr>
           <w:rFonts w:ascii="Times New Roman" w:hAnsi="Times New Roman" w:cs="Times New Roman"/>
           <w:noProof/>
+          <w:lang w:eastAsia="ja-JP"/>
         </w:rPr>
         <mc:AlternateContent>
           <mc:Choice Requires="wps">
@@ -1558,7 +1483,7 @@
               </wp:anchor>
             </w:drawing>
           </mc:Choice>
-          <mc:Fallback>
+          <mc:Fallback xmlns:w16se="http://schemas.microsoft.com/office/word/2015/wordml/symex" xmlns:w16cid="http://schemas.microsoft.com/office/word/2016/wordml/cid" xmlns:w15="http://schemas.microsoft.com/office/word/2012/wordml" xmlns:am3d="http://schemas.microsoft.com/office/drawing/2017/model3d" xmlns:aink="http://schemas.microsoft.com/office/drawing/2016/ink" xmlns:cx8="http://schemas.microsoft.com/office/drawing/2016/5/14/chartex" xmlns:cx7="http://schemas.microsoft.com/office/drawing/2016/5/13/chartex" xmlns:cx6="http://schemas.microsoft.com/office/drawing/2016/5/12/chartex" xmlns:cx5="http://schemas.microsoft.com/office/drawing/2016/5/11/chartex" xmlns:cx4="http://schemas.microsoft.com/office/drawing/2016/5/10/chartex" xmlns:cx3="http://schemas.microsoft.com/office/drawing/2016/5/9/chartex" xmlns:cx2="http://schemas.microsoft.com/office/drawing/2015/10/21/chartex" xmlns:cx1="http://schemas.microsoft.com/office/drawing/2015/9/8/chartex" xmlns:cx="http://schemas.microsoft.com/office/drawing/2014/chartex">
             <w:pict>
               <v:shape w14:anchorId="41583D53" id="Text Box 10" o:spid="_x0000_s1028" type="#_x0000_t202" style="position:absolute;left:0;text-align:left;margin-left:358.95pt;margin-top:9.85pt;width:56.15pt;height:33.7pt;z-index:251664384;visibility:visible;mso-wrap-style:square;mso-width-percent:0;mso-height-percent:200;mso-wrap-distance-left:9pt;mso-wrap-distance-top:0;mso-wrap-distance-right:9pt;mso-wrap-distance-bottom:0;mso-position-horizontal:absolute;mso-position-horizontal-relative:text;mso-position-vertical:absolute;mso-position-vertical-relative:text;mso-width-percent:0;mso-height-percent:200;mso-width-relative:margin;mso-height-relative:margin;v-text-anchor:top" o:gfxdata="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" filled="f" stroked="f">
                 <v:textbox style="mso-fit-shape-to-text:t">
@@ -1593,6 +1518,7 @@
         <w:rPr>
           <w:rFonts w:ascii="Times New Roman" w:hAnsi="Times New Roman" w:cs="Times New Roman"/>
           <w:noProof/>
+          <w:lang w:eastAsia="ja-JP"/>
         </w:rPr>
         <mc:AlternateContent>
           <mc:Choice Requires="wps">
@@ -1657,7 +1583,7 @@
               </wp:anchor>
             </w:drawing>
           </mc:Choice>
-          <mc:Fallback>
+          <mc:Fallback xmlns:w16se="http://schemas.microsoft.com/office/word/2015/wordml/symex" xmlns:w16cid="http://schemas.microsoft.com/office/word/2016/wordml/cid" xmlns:w15="http://schemas.microsoft.com/office/word/2012/wordml" xmlns:am3d="http://schemas.microsoft.com/office/drawing/2017/model3d" xmlns:aink="http://schemas.microsoft.com/office/drawing/2016/ink" xmlns:cx8="http://schemas.microsoft.com/office/drawing/2016/5/14/chartex" xmlns:cx7="http://schemas.microsoft.com/office/drawing/2016/5/13/chartex" xmlns:cx6="http://schemas.microsoft.com/office/drawing/2016/5/12/chartex" xmlns:cx5="http://schemas.microsoft.com/office/drawing/2016/5/11/chartex" xmlns:cx4="http://schemas.microsoft.com/office/drawing/2016/5/10/chartex" xmlns:cx3="http://schemas.microsoft.com/office/drawing/2016/5/9/chartex" xmlns:cx2="http://schemas.microsoft.com/office/drawing/2015/10/21/chartex" xmlns:cx1="http://schemas.microsoft.com/office/drawing/2015/9/8/chartex" xmlns:cx="http://schemas.microsoft.com/office/drawing/2014/chartex">
             <w:pict>
               <v:shape w14:anchorId="5A92A03E" id="Arrow: Right 9" o:spid="_x0000_s1026" type="#_x0000_t13" style="position:absolute;margin-left:295.45pt;margin-top:148.7pt;width:21.1pt;height:20.3pt;z-index:251666432;visibility:visible;mso-wrap-style:square;mso-width-percent:0;mso-height-percent:0;mso-wrap-distance-left:9pt;mso-wrap-distance-top:0;mso-wrap-distance-right:9pt;mso-wrap-distance-bottom:0;mso-position-horizontal:absolute;mso-position-horizontal-relative:text;mso-position-vertical:absolute;mso-position-vertical-relative:text;mso-width-percent:0;mso-height-percent:0;mso-width-relative:page;mso-height-relative:page;v-text-anchor:middle" o:gfxdata="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" adj="11209" fillcolor="black [3200]" strokecolor="black [1600]" strokeweight="1pt"/>
             </w:pict>
@@ -1668,6 +1594,7 @@
         <w:rPr>
           <w:rFonts w:ascii="Times New Roman" w:hAnsi="Times New Roman" w:cs="Times New Roman"/>
           <w:noProof/>
+          <w:lang w:eastAsia="ja-JP"/>
         </w:rPr>
         <mc:AlternateContent>
           <mc:Choice Requires="wps">
@@ -1763,7 +1690,7 @@
               </wp:anchor>
             </w:drawing>
           </mc:Choice>
-          <mc:Fallback>
+          <mc:Fallback xmlns:w16se="http://schemas.microsoft.com/office/word/2015/wordml/symex" xmlns:w16cid="http://schemas.microsoft.com/office/word/2016/wordml/cid" xmlns:w15="http://schemas.microsoft.com/office/word/2012/wordml" xmlns:am3d="http://schemas.microsoft.com/office/drawing/2017/model3d" xmlns:aink="http://schemas.microsoft.com/office/drawing/2016/ink" xmlns:cx8="http://schemas.microsoft.com/office/drawing/2016/5/14/chartex" xmlns:cx7="http://schemas.microsoft.com/office/drawing/2016/5/13/chartex" xmlns:cx6="http://schemas.microsoft.com/office/drawing/2016/5/12/chartex" xmlns:cx5="http://schemas.microsoft.com/office/drawing/2016/5/11/chartex" xmlns:cx4="http://schemas.microsoft.com/office/drawing/2016/5/10/chartex" xmlns:cx3="http://schemas.microsoft.com/office/drawing/2016/5/9/chartex" xmlns:cx2="http://schemas.microsoft.com/office/drawing/2015/10/21/chartex" xmlns:cx1="http://schemas.microsoft.com/office/drawing/2015/9/8/chartex" xmlns:cx="http://schemas.microsoft.com/office/drawing/2014/chartex">
             <w:pict>
               <v:shape w14:anchorId="66D0052A" id="Text Box 7" o:spid="_x0000_s1029" type="#_x0000_t202" style="position:absolute;left:0;text-align:left;margin-left:209.35pt;margin-top:8.2pt;width:56.15pt;height:33.7pt;z-index:251663360;visibility:visible;mso-wrap-style:square;mso-width-percent:0;mso-height-percent:200;mso-wrap-distance-left:9pt;mso-wrap-distance-top:0;mso-wrap-distance-right:9pt;mso-wrap-distance-bottom:0;mso-position-horizontal:absolute;mso-position-horizontal-relative:text;mso-position-vertical:absolute;mso-position-vertical-relative:text;mso-width-percent:0;mso-height-percent:200;mso-width-relative:margin;mso-height-relative:margin;v-text-anchor:top" o:gfxdata="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" filled="f" stroked="f">
                 <v:textbox style="mso-fit-shape-to-text:t">
@@ -1808,6 +1735,7 @@
         <w:rPr>
           <w:rFonts w:ascii="Times New Roman" w:hAnsi="Times New Roman" w:cs="Times New Roman"/>
           <w:noProof/>
+          <w:lang w:eastAsia="ja-JP"/>
         </w:rPr>
         <mc:AlternateContent>
           <mc:Choice Requires="wps">
@@ -1953,7 +1881,7 @@
               </wp:anchor>
             </w:drawing>
           </mc:Choice>
-          <mc:Fallback>
+          <mc:Fallback xmlns:w16se="http://schemas.microsoft.com/office/word/2015/wordml/symex" xmlns:w16cid="http://schemas.microsoft.com/office/word/2016/wordml/cid" xmlns:w15="http://schemas.microsoft.com/office/word/2012/wordml" xmlns:am3d="http://schemas.microsoft.com/office/drawing/2017/model3d" xmlns:aink="http://schemas.microsoft.com/office/drawing/2016/ink" xmlns:cx8="http://schemas.microsoft.com/office/drawing/2016/5/14/chartex" xmlns:cx7="http://schemas.microsoft.com/office/drawing/2016/5/13/chartex" xmlns:cx6="http://schemas.microsoft.com/office/drawing/2016/5/12/chartex" xmlns:cx5="http://schemas.microsoft.com/office/drawing/2016/5/11/chartex" xmlns:cx4="http://schemas.microsoft.com/office/drawing/2016/5/10/chartex" xmlns:cx3="http://schemas.microsoft.com/office/drawing/2016/5/9/chartex" xmlns:cx2="http://schemas.microsoft.com/office/drawing/2015/10/21/chartex" xmlns:cx1="http://schemas.microsoft.com/office/drawing/2015/9/8/chartex" xmlns:cx="http://schemas.microsoft.com/office/drawing/2014/chartex">
             <w:pict>
               <v:roundrect w14:anchorId="30BC42B7" id="Rectangle: Rounded Corners 11" o:spid="_x0000_s1030" style="position:absolute;left:0;text-align:left;margin-left:320.25pt;margin-top:9.55pt;width:127.5pt;height:337.5pt;z-index:251661312;visibility:visible;mso-wrap-style:square;mso-width-percent:0;mso-height-percent:0;mso-wrap-distance-left:9pt;mso-wrap-distance-top:0;mso-wrap-distance-right:9pt;mso-wrap-distance-bottom:0;mso-position-horizontal:absolute;mso-position-horizontal-relative:text;mso-position-vertical:absolute;mso-position-vertical-relative:text;mso-width-percent:0;mso-height-percent:0;mso-width-relative:page;mso-height-relative:page;v-text-anchor:top" arcsize="10923f" o:gfxdata="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">
                 <v:textbox>
@@ -2048,6 +1976,7 @@
         <w:rPr>
           <w:rFonts w:ascii="Times New Roman" w:hAnsi="Times New Roman" w:cs="Times New Roman"/>
           <w:noProof/>
+          <w:lang w:eastAsia="ja-JP"/>
         </w:rPr>
         <mc:AlternateContent>
           <mc:Choice Requires="wps">
@@ -2239,7 +2168,7 @@
               </wp:anchor>
             </w:drawing>
           </mc:Choice>
-          <mc:Fallback>
+          <mc:Fallback xmlns:w16se="http://schemas.microsoft.com/office/word/2015/wordml/symex" xmlns:w16cid="http://schemas.microsoft.com/office/word/2016/wordml/cid" xmlns:w15="http://schemas.microsoft.com/office/word/2012/wordml" xmlns:am3d="http://schemas.microsoft.com/office/drawing/2017/model3d" xmlns:aink="http://schemas.microsoft.com/office/drawing/2016/ink" xmlns:cx8="http://schemas.microsoft.com/office/drawing/2016/5/14/chartex" xmlns:cx7="http://schemas.microsoft.com/office/drawing/2016/5/13/chartex" xmlns:cx6="http://schemas.microsoft.com/office/drawing/2016/5/12/chartex" xmlns:cx5="http://schemas.microsoft.com/office/drawing/2016/5/11/chartex" xmlns:cx4="http://schemas.microsoft.com/office/drawing/2016/5/10/chartex" xmlns:cx3="http://schemas.microsoft.com/office/drawing/2016/5/9/chartex" xmlns:cx2="http://schemas.microsoft.com/office/drawing/2015/10/21/chartex" xmlns:cx1="http://schemas.microsoft.com/office/drawing/2015/9/8/chartex" xmlns:cx="http://schemas.microsoft.com/office/drawing/2014/chartex">
             <w:pict>
               <v:roundrect w14:anchorId="27C90BA2" id="Rectangle: Rounded Corners 8" o:spid="_x0000_s1031" style="position:absolute;left:0;text-align:left;margin-left:162.75pt;margin-top:9.55pt;width:126.75pt;height:339.75pt;z-index:251660288;visibility:visible;mso-wrap-style:square;mso-width-percent:0;mso-height-percent:0;mso-wrap-distance-left:9pt;mso-wrap-distance-top:0;mso-wrap-distance-right:9pt;mso-wrap-distance-bottom:0;mso-position-horizontal:absolute;mso-position-horizontal-relative:text;mso-position-vertical:absolute;mso-position-vertical-relative:text;mso-width-percent:0;mso-height-percent:0;mso-width-relative:page;mso-height-relative:page;v-text-anchor:top" arcsize="10923f" o:gfxdata="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">
                 <v:textbox>
@@ -2741,7 +2670,13 @@
           <w:rFonts w:ascii="Times New Roman" w:hAnsi="Times New Roman" w:cs="Times New Roman"/>
         </w:rPr>
         <w:tab/>
-        <w:t xml:space="preserve">The output of the study is a machine that gather recyclable paper waste </w:t>
+        <w:t xml:space="preserve">The output of the study is a </w:t>
+      </w:r>
+      <w:r>
+        <w:rPr>
+          <w:rFonts w:ascii="Times New Roman" w:hAnsi="Times New Roman" w:cs="Times New Roman"/>
+        </w:rPr>
+        <w:t xml:space="preserve">mobile and web application that would automate learning centers’ processes and assist educators </w:t>
       </w:r>
       <w:r>
         <w:rPr>
@@ -2762,19 +2697,11 @@
         </w:rPr>
         <w:t xml:space="preserve"> </w:t>
       </w:r>
-      <w:proofErr w:type="spellStart"/>
-      <w:r>
-        <w:rPr>
-          <w:rFonts w:ascii="Times New Roman" w:hAnsi="Times New Roman" w:cs="Times New Roman"/>
-        </w:rPr>
-        <w:t>iLearnCentral</w:t>
-      </w:r>
-      <w:proofErr w:type="spellEnd"/>
-      <w:r>
-        <w:rPr>
-          <w:rFonts w:ascii="Times New Roman" w:hAnsi="Times New Roman" w:cs="Times New Roman"/>
-        </w:rPr>
-        <w:t>:</w:t>
+      <w:r>
+        <w:rPr>
+          <w:rFonts w:ascii="Times New Roman" w:hAnsi="Times New Roman" w:cs="Times New Roman"/>
+        </w:rPr>
+        <w:t>iLearnCentral:</w:t>
       </w:r>
       <w:r>
         <w:rPr>
@@ -2933,25 +2860,12 @@
         <w:rPr>
           <w:rFonts w:ascii="Times New Roman" w:hAnsi="Times New Roman" w:cs="Times New Roman"/>
         </w:rPr>
-        <w:t xml:space="preserve">Dela Cruz, R. 2016 Attrition of Private and </w:t>
-      </w:r>
-      <w:proofErr w:type="gramStart"/>
-      <w:r>
-        <w:rPr>
-          <w:rFonts w:ascii="Times New Roman" w:hAnsi="Times New Roman" w:cs="Times New Roman"/>
-        </w:rPr>
-        <w:t>Public School</w:t>
-      </w:r>
-      <w:proofErr w:type="gramEnd"/>
-      <w:r>
-        <w:rPr>
-          <w:rFonts w:ascii="Times New Roman" w:hAnsi="Times New Roman" w:cs="Times New Roman"/>
-        </w:rPr>
-        <w:t xml:space="preserve"> Teachers: A Comparative Analysis. Advances in Social Research: Vol. 2, No. 1, p. 29-32</w:t>
-      </w:r>
+        <w:t>Dela Cruz, R. 2016 Attrition of Private and Public School Teachers: A Comparative Analysis. Advances in Social Research: Vol. 2, No. 1, p. 29-32</w:t>
+      </w:r>
+      <w:bookmarkEnd w:id="0"/>
     </w:p>
     <w:sectPr>
-      <w:headerReference w:type="default" r:id="rId7"/>
+      <w:headerReference w:type="default" r:id="rId8"/>
       <w:pgSz w:w="12240" w:h="15840" w:code="1"/>
       <w:pgMar w:top="1440" w:right="1440" w:bottom="1440" w:left="2160" w:header="720" w:footer="720" w:gutter="0"/>
       <w:cols w:space="720"/>
@@ -2962,7 +2876,7 @@
 </file>
 
 <file path=word/endnotes.xml><?xml version="1.0" encoding="utf-8"?>
-<w:endnotes xmlns:wpc="http://schemas.microsoft.com/office/word/2010/wordprocessingCanvas" xmlns:cx="http://schemas.microsoft.com/office/drawing/2014/chartex" xmlns:cx1="http://schemas.microsoft.com/office/drawing/2015/9/8/chartex" xmlns:cx2="http://schemas.microsoft.com/office/drawing/2015/10/21/chartex" xmlns:cx3="http://schemas.microsoft.com/office/drawing/2016/5/9/chartex" xmlns:cx4="http://schemas.microsoft.com/office/drawing/2016/5/10/chartex" xmlns:cx5="http://schemas.microsoft.com/office/drawing/2016/5/11/chartex" xmlns:cx6="http://schemas.microsoft.com/office/drawing/2016/5/12/chartex" xmlns:cx7="http://schemas.microsoft.com/office/drawing/2016/5/13/chartex" xmlns:cx8="http://schemas.microsoft.com/office/drawing/2016/5/14/chartex" xmlns:mc="http://schemas.openxmlformats.org/markup-compatibility/2006" xmlns:aink="http://schemas.microsoft.com/office/drawing/2016/ink" xmlns:am3d="http://schemas.microsoft.com/office/drawing/2017/model3d" xmlns:o="urn:schemas-microsoft-com:office:office" xmlns:r="http://schemas.openxmlformats.org/officeDocument/2006/relationships" xmlns:m="http://schemas.openxmlformats.org/officeDocument/2006/math" xmlns:v="urn:schemas-microsoft-com:vml" xmlns:wp14="http://schemas.microsoft.com/office/word/2010/wordprocessingDrawing" xmlns:wp="http://schemas.openxmlformats.org/drawingml/2006/wordprocessingDrawing" xmlns:w10="urn:schemas-microsoft-com:office:word" xmlns:w="http://schemas.openxmlformats.org/wordprocessingml/2006/main" xmlns:w14="http://schemas.microsoft.com/office/word/2010/wordml" xmlns:w15="http://schemas.microsoft.com/office/word/2012/wordml" xmlns:w16cid="http://schemas.microsoft.com/office/word/2016/wordml/cid" xmlns:w16se="http://schemas.microsoft.com/office/word/2015/wordml/symex" xmlns:wpg="http://schemas.microsoft.com/office/word/2010/wordprocessingGroup" xmlns:wpi="http://schemas.microsoft.com/office/word/2010/wordprocessingInk" xmlns:wne="http://schemas.microsoft.com/office/word/2006/wordml" xmlns:wps="http://schemas.microsoft.com/office/word/2010/wordprocessingShape" mc:Ignorable="w14 w15 w16se w16cid wp14">
+<w:endnotes xmlns:wpc="http://schemas.microsoft.com/office/word/2010/wordprocessingCanvas" xmlns:mc="http://schemas.openxmlformats.org/markup-compatibility/2006" xmlns:o="urn:schemas-microsoft-com:office:office" xmlns:r="http://schemas.openxmlformats.org/officeDocument/2006/relationships" xmlns:m="http://schemas.openxmlformats.org/officeDocument/2006/math" xmlns:v="urn:schemas-microsoft-com:vml" xmlns:wp14="http://schemas.microsoft.com/office/word/2010/wordprocessingDrawing" xmlns:wp="http://schemas.openxmlformats.org/drawingml/2006/wordprocessingDrawing" xmlns:w10="urn:schemas-microsoft-com:office:word" xmlns:w="http://schemas.openxmlformats.org/wordprocessingml/2006/main" xmlns:w14="http://schemas.microsoft.com/office/word/2010/wordml" xmlns:wpg="http://schemas.microsoft.com/office/word/2010/wordprocessingGroup" xmlns:wpi="http://schemas.microsoft.com/office/word/2010/wordprocessingInk" xmlns:wne="http://schemas.microsoft.com/office/word/2006/wordml" xmlns:wps="http://schemas.microsoft.com/office/word/2010/wordprocessingShape" mc:Ignorable="w14 wp14">
   <w:endnote w:type="separator" w:id="-1">
     <w:p>
       <w:pPr>
@@ -2987,7 +2901,7 @@
 </file>
 
 <file path=word/footnotes.xml><?xml version="1.0" encoding="utf-8"?>
-<w:footnotes xmlns:wpc="http://schemas.microsoft.com/office/word/2010/wordprocessingCanvas" xmlns:cx="http://schemas.microsoft.com/office/drawing/2014/chartex" xmlns:cx1="http://schemas.microsoft.com/office/drawing/2015/9/8/chartex" xmlns:cx2="http://schemas.microsoft.com/office/drawing/2015/10/21/chartex" xmlns:cx3="http://schemas.microsoft.com/office/drawing/2016/5/9/chartex" xmlns:cx4="http://schemas.microsoft.com/office/drawing/2016/5/10/chartex" xmlns:cx5="http://schemas.microsoft.com/office/drawing/2016/5/11/chartex" xmlns:cx6="http://schemas.microsoft.com/office/drawing/2016/5/12/chartex" xmlns:cx7="http://schemas.microsoft.com/office/drawing/2016/5/13/chartex" xmlns:cx8="http://schemas.microsoft.com/office/drawing/2016/5/14/chartex" xmlns:mc="http://schemas.openxmlformats.org/markup-compatibility/2006" xmlns:aink="http://schemas.microsoft.com/office/drawing/2016/ink" xmlns:am3d="http://schemas.microsoft.com/office/drawing/2017/model3d" xmlns:o="urn:schemas-microsoft-com:office:office" xmlns:r="http://schemas.openxmlformats.org/officeDocument/2006/relationships" xmlns:m="http://schemas.openxmlformats.org/officeDocument/2006/math" xmlns:v="urn:schemas-microsoft-com:vml" xmlns:wp14="http://schemas.microsoft.com/office/word/2010/wordprocessingDrawing" xmlns:wp="http://schemas.openxmlformats.org/drawingml/2006/wordprocessingDrawing" xmlns:w10="urn:schemas-microsoft-com:office:word" xmlns:w="http://schemas.openxmlformats.org/wordprocessingml/2006/main" xmlns:w14="http://schemas.microsoft.com/office/word/2010/wordml" xmlns:w15="http://schemas.microsoft.com/office/word/2012/wordml" xmlns:w16cid="http://schemas.microsoft.com/office/word/2016/wordml/cid" xmlns:w16se="http://schemas.microsoft.com/office/word/2015/wordml/symex" xmlns:wpg="http://schemas.microsoft.com/office/word/2010/wordprocessingGroup" xmlns:wpi="http://schemas.microsoft.com/office/word/2010/wordprocessingInk" xmlns:wne="http://schemas.microsoft.com/office/word/2006/wordml" xmlns:wps="http://schemas.microsoft.com/office/word/2010/wordprocessingShape" mc:Ignorable="w14 w15 w16se w16cid wp14">
+<w:footnotes xmlns:wpc="http://schemas.microsoft.com/office/word/2010/wordprocessingCanvas" xmlns:mc="http://schemas.openxmlformats.org/markup-compatibility/2006" xmlns:o="urn:schemas-microsoft-com:office:office" xmlns:r="http://schemas.openxmlformats.org/officeDocument/2006/relationships" xmlns:m="http://schemas.openxmlformats.org/officeDocument/2006/math" xmlns:v="urn:schemas-microsoft-com:vml" xmlns:wp14="http://schemas.microsoft.com/office/word/2010/wordprocessingDrawing" xmlns:wp="http://schemas.openxmlformats.org/drawingml/2006/wordprocessingDrawing" xmlns:w10="urn:schemas-microsoft-com:office:word" xmlns:w="http://schemas.openxmlformats.org/wordprocessingml/2006/main" xmlns:w14="http://schemas.microsoft.com/office/word/2010/wordml" xmlns:wpg="http://schemas.microsoft.com/office/word/2010/wordprocessingGroup" xmlns:wpi="http://schemas.microsoft.com/office/word/2010/wordprocessingInk" xmlns:wne="http://schemas.microsoft.com/office/word/2006/wordml" xmlns:wps="http://schemas.microsoft.com/office/word/2010/wordprocessingShape" mc:Ignorable="w14 wp14">
   <w:footnote w:type="separator" w:id="-1">
     <w:p>
       <w:pPr>
@@ -3012,7 +2926,7 @@
 </file>
 
 <file path=word/header1.xml><?xml version="1.0" encoding="utf-8"?>
-<w:hdr xmlns:wpc="http://schemas.microsoft.com/office/word/2010/wordprocessingCanvas" xmlns:cx="http://schemas.microsoft.com/office/drawing/2014/chartex" xmlns:cx1="http://schemas.microsoft.com/office/drawing/2015/9/8/chartex" xmlns:cx2="http://schemas.microsoft.com/office/drawing/2015/10/21/chartex" xmlns:cx3="http://schemas.microsoft.com/office/drawing/2016/5/9/chartex" xmlns:cx4="http://schemas.microsoft.com/office/drawing/2016/5/10/chartex" xmlns:cx5="http://schemas.microsoft.com/office/drawing/2016/5/11/chartex" xmlns:cx6="http://schemas.microsoft.com/office/drawing/2016/5/12/chartex" xmlns:cx7="http://schemas.microsoft.com/office/drawing/2016/5/13/chartex" xmlns:cx8="http://schemas.microsoft.com/office/drawing/2016/5/14/chartex" xmlns:mc="http://schemas.openxmlformats.org/markup-compatibility/2006" xmlns:aink="http://schemas.microsoft.com/office/drawing/2016/ink" xmlns:am3d="http://schemas.microsoft.com/office/drawing/2017/model3d" xmlns:o="urn:schemas-microsoft-com:office:office" xmlns:r="http://schemas.openxmlformats.org/officeDocument/2006/relationships" xmlns:m="http://schemas.openxmlformats.org/officeDocument/2006/math" xmlns:v="urn:schemas-microsoft-com:vml" xmlns:wp14="http://schemas.microsoft.com/office/word/2010/wordprocessingDrawing" xmlns:wp="http://schemas.openxmlformats.org/drawingml/2006/wordprocessingDrawing" xmlns:w10="urn:schemas-microsoft-com:office:word" xmlns:w="http://schemas.openxmlformats.org/wordprocessingml/2006/main" xmlns:w14="http://schemas.microsoft.com/office/word/2010/wordml" xmlns:w15="http://schemas.microsoft.com/office/word/2012/wordml" xmlns:w16cid="http://schemas.microsoft.com/office/word/2016/wordml/cid" xmlns:w16se="http://schemas.microsoft.com/office/word/2015/wordml/symex" xmlns:wpg="http://schemas.microsoft.com/office/word/2010/wordprocessingGroup" xmlns:wpi="http://schemas.microsoft.com/office/word/2010/wordprocessingInk" xmlns:wne="http://schemas.microsoft.com/office/word/2006/wordml" xmlns:wps="http://schemas.microsoft.com/office/word/2010/wordprocessingShape" mc:Ignorable="w14 w15 w16se w16cid wp14">
+<w:hdr xmlns:wpc="http://schemas.microsoft.com/office/word/2010/wordprocessingCanvas" xmlns:mc="http://schemas.openxmlformats.org/markup-compatibility/2006" xmlns:o="urn:schemas-microsoft-com:office:office" xmlns:r="http://schemas.openxmlformats.org/officeDocument/2006/relationships" xmlns:m="http://schemas.openxmlformats.org/officeDocument/2006/math" xmlns:v="urn:schemas-microsoft-com:vml" xmlns:wp14="http://schemas.microsoft.com/office/word/2010/wordprocessingDrawing" xmlns:wp="http://schemas.openxmlformats.org/drawingml/2006/wordprocessingDrawing" xmlns:w10="urn:schemas-microsoft-com:office:word" xmlns:w="http://schemas.openxmlformats.org/wordprocessingml/2006/main" xmlns:w14="http://schemas.microsoft.com/office/word/2010/wordml" xmlns:wpg="http://schemas.microsoft.com/office/word/2010/wordprocessingGroup" xmlns:wpi="http://schemas.microsoft.com/office/word/2010/wordprocessingInk" xmlns:wne="http://schemas.microsoft.com/office/word/2006/wordml" xmlns:wps="http://schemas.microsoft.com/office/word/2010/wordprocessingShape" mc:Ignorable="w14 wp14">
   <w:sdt>
     <w:sdtPr>
       <w:id w:val="-576971547"/>
@@ -3045,7 +2959,7 @@
           <w:rPr>
             <w:noProof/>
           </w:rPr>
-          <w:t>2</w:t>
+          <w:t>1</w:t>
         </w:r>
         <w:r>
           <w:rPr>
@@ -3066,8 +2980,8 @@
 </file>
 
 <file path=word/numbering.xml><?xml version="1.0" encoding="utf-8"?>
-<w:numbering xmlns:wpc="http://schemas.microsoft.com/office/word/2010/wordprocessingCanvas" xmlns:cx="http://schemas.microsoft.com/office/drawing/2014/chartex" xmlns:cx1="http://schemas.microsoft.com/office/drawing/2015/9/8/chartex" xmlns:cx2="http://schemas.microsoft.com/office/drawing/2015/10/21/chartex" xmlns:cx3="http://schemas.microsoft.com/office/drawing/2016/5/9/chartex" xmlns:cx4="http://schemas.microsoft.com/office/drawing/2016/5/10/chartex" xmlns:cx5="http://schemas.microsoft.com/office/drawing/2016/5/11/chartex" xmlns:cx6="http://schemas.microsoft.com/office/drawing/2016/5/12/chartex" xmlns:cx7="http://schemas.microsoft.com/office/drawing/2016/5/13/chartex" xmlns:cx8="http://schemas.microsoft.com/office/drawing/2016/5/14/chartex" xmlns:mc="http://schemas.openxmlformats.org/markup-compatibility/2006" xmlns:aink="http://schemas.microsoft.com/office/drawing/2016/ink" xmlns:am3d="http://schemas.microsoft.com/office/drawing/2017/model3d" xmlns:o="urn:schemas-microsoft-com:office:office" xmlns:r="http://schemas.openxmlformats.org/officeDocument/2006/relationships" xmlns:m="http://schemas.openxmlformats.org/officeDocument/2006/math" xmlns:v="urn:schemas-microsoft-com:vml" xmlns:wp14="http://schemas.microsoft.com/office/word/2010/wordprocessingDrawing" xmlns:wp="http://schemas.openxmlformats.org/drawingml/2006/wordprocessingDrawing" xmlns:w10="urn:schemas-microsoft-com:office:word" xmlns:w="http://schemas.openxmlformats.org/wordprocessingml/2006/main" xmlns:w14="http://schemas.microsoft.com/office/word/2010/wordml" xmlns:w15="http://schemas.microsoft.com/office/word/2012/wordml" xmlns:w16cid="http://schemas.microsoft.com/office/word/2016/wordml/cid" xmlns:w16se="http://schemas.microsoft.com/office/word/2015/wordml/symex" xmlns:wpg="http://schemas.microsoft.com/office/word/2010/wordprocessingGroup" xmlns:wpi="http://schemas.microsoft.com/office/word/2010/wordprocessingInk" xmlns:wne="http://schemas.microsoft.com/office/word/2006/wordml" xmlns:wps="http://schemas.microsoft.com/office/word/2010/wordprocessingShape" mc:Ignorable="w14 w15 w16se w16cid wp14">
-  <w:abstractNum w:abstractNumId="0" w15:restartNumberingAfterBreak="0">
+<w:numbering xmlns:wpc="http://schemas.microsoft.com/office/word/2010/wordprocessingCanvas" xmlns:mc="http://schemas.openxmlformats.org/markup-compatibility/2006" xmlns:o="urn:schemas-microsoft-com:office:office" xmlns:r="http://schemas.openxmlformats.org/officeDocument/2006/relationships" xmlns:m="http://schemas.openxmlformats.org/officeDocument/2006/math" xmlns:v="urn:schemas-microsoft-com:vml" xmlns:wp14="http://schemas.microsoft.com/office/word/2010/wordprocessingDrawing" xmlns:wp="http://schemas.openxmlformats.org/drawingml/2006/wordprocessingDrawing" xmlns:w10="urn:schemas-microsoft-com:office:word" xmlns:w="http://schemas.openxmlformats.org/wordprocessingml/2006/main" xmlns:w14="http://schemas.microsoft.com/office/word/2010/wordml" xmlns:wpg="http://schemas.microsoft.com/office/word/2010/wordprocessingGroup" xmlns:wpi="http://schemas.microsoft.com/office/word/2010/wordprocessingInk" xmlns:wne="http://schemas.microsoft.com/office/word/2006/wordml" xmlns:wps="http://schemas.microsoft.com/office/word/2010/wordprocessingShape" mc:Ignorable="w14 wp14">
+  <w:abstractNum w:abstractNumId="0">
     <w:nsid w:val="37475FFE"/>
     <w:multiLevelType w:val="hybridMultilevel"/>
     <w:tmpl w:val="E19A4E24"/>
@@ -3180,7 +3094,7 @@
       </w:rPr>
     </w:lvl>
   </w:abstractNum>
-  <w:abstractNum w:abstractNumId="1" w15:restartNumberingAfterBreak="0">
+  <w:abstractNum w:abstractNumId="1">
     <w:nsid w:val="3B045700"/>
     <w:multiLevelType w:val="hybridMultilevel"/>
     <w:tmpl w:val="FD66EC90"/>
@@ -3269,7 +3183,7 @@
       </w:pPr>
     </w:lvl>
   </w:abstractNum>
-  <w:abstractNum w:abstractNumId="2" w15:restartNumberingAfterBreak="0">
+  <w:abstractNum w:abstractNumId="2">
     <w:nsid w:val="4C4419EE"/>
     <w:multiLevelType w:val="hybridMultilevel"/>
     <w:tmpl w:val="915C1782"/>
@@ -3358,7 +3272,7 @@
       </w:pPr>
     </w:lvl>
   </w:abstractNum>
-  <w:abstractNum w:abstractNumId="3" w15:restartNumberingAfterBreak="0">
+  <w:abstractNum w:abstractNumId="3">
     <w:nsid w:val="4CC14370"/>
     <w:multiLevelType w:val="hybridMultilevel"/>
     <w:tmpl w:val="38382C6E"/>
@@ -3470,7 +3384,7 @@
       </w:rPr>
     </w:lvl>
   </w:abstractNum>
-  <w:abstractNum w:abstractNumId="4" w15:restartNumberingAfterBreak="0">
+  <w:abstractNum w:abstractNumId="4">
     <w:nsid w:val="7E270199"/>
     <w:multiLevelType w:val="hybridMultilevel"/>
     <w:tmpl w:val="4F2A85CC"/>
@@ -3601,7 +3515,7 @@
 </file>
 
 <file path=word/styles.xml><?xml version="1.0" encoding="utf-8"?>
-<w:styles xmlns:mc="http://schemas.openxmlformats.org/markup-compatibility/2006" xmlns:r="http://schemas.openxmlformats.org/officeDocument/2006/relationships" xmlns:w="http://schemas.openxmlformats.org/wordprocessingml/2006/main" xmlns:w14="http://schemas.microsoft.com/office/word/2010/wordml" xmlns:w15="http://schemas.microsoft.com/office/word/2012/wordml" xmlns:w16cid="http://schemas.microsoft.com/office/word/2016/wordml/cid" xmlns:w16se="http://schemas.microsoft.com/office/word/2015/wordml/symex" mc:Ignorable="w14 w15 w16se w16cid">
+<w:styles xmlns:mc="http://schemas.openxmlformats.org/markup-compatibility/2006" xmlns:r="http://schemas.openxmlformats.org/officeDocument/2006/relationships" xmlns:w="http://schemas.openxmlformats.org/wordprocessingml/2006/main" xmlns:w14="http://schemas.microsoft.com/office/word/2010/wordml" mc:Ignorable="w14">
   <w:docDefaults>
     <w:rPrDefault>
       <w:rPr>
@@ -3617,383 +3531,398 @@
       </w:pPr>
     </w:pPrDefault>
   </w:docDefaults>
-  <w:latentStyles w:defLockedState="0" w:defUIPriority="99" w:defSemiHidden="0" w:defUnhideWhenUsed="0" w:defQFormat="0" w:count="376">
-    <w:lsdException w:name="Normal" w:uiPriority="0" w:qFormat="1"/>
-    <w:lsdException w:name="heading 1" w:uiPriority="9" w:qFormat="1"/>
-    <w:lsdException w:name="heading 2" w:semiHidden="1" w:uiPriority="9" w:unhideWhenUsed="1" w:qFormat="1"/>
-    <w:lsdException w:name="heading 3" w:semiHidden="1" w:uiPriority="9" w:unhideWhenUsed="1" w:qFormat="1"/>
-    <w:lsdException w:name="heading 4" w:semiHidden="1" w:uiPriority="9" w:unhideWhenUsed="1" w:qFormat="1"/>
-    <w:lsdException w:name="heading 5" w:semiHidden="1" w:uiPriority="9" w:unhideWhenUsed="1" w:qFormat="1"/>
-    <w:lsdException w:name="heading 6" w:semiHidden="1" w:uiPriority="9" w:unhideWhenUsed="1" w:qFormat="1"/>
-    <w:lsdException w:name="heading 7" w:semiHidden="1" w:uiPriority="9" w:unhideWhenUsed="1" w:qFormat="1"/>
-    <w:lsdException w:name="heading 8" w:semiHidden="1" w:uiPriority="9" w:unhideWhenUsed="1" w:qFormat="1"/>
-    <w:lsdException w:name="heading 9" w:semiHidden="1" w:uiPriority="9" w:unhideWhenUsed="1" w:qFormat="1"/>
-    <w:lsdException w:name="index 1" w:semiHidden="1" w:unhideWhenUsed="1"/>
-    <w:lsdException w:name="index 2" w:semiHidden="1" w:unhideWhenUsed="1"/>
-    <w:lsdException w:name="index 3" w:semiHidden="1" w:unhideWhenUsed="1"/>
-    <w:lsdException w:name="index 4" w:semiHidden="1" w:unhideWhenUsed="1"/>
-    <w:lsdException w:name="index 5" w:semiHidden="1" w:unhideWhenUsed="1"/>
-    <w:lsdException w:name="index 6" w:semiHidden="1" w:unhideWhenUsed="1"/>
-    <w:lsdException w:name="index 7" w:semiHidden="1" w:unhideWhenUsed="1"/>
-    <w:lsdException w:name="index 8" w:semiHidden="1" w:unhideWhenUsed="1"/>
-    <w:lsdException w:name="index 9" w:semiHidden="1" w:unhideWhenUsed="1"/>
-    <w:lsdException w:name="toc 1" w:semiHidden="1" w:uiPriority="39" w:unhideWhenUsed="1"/>
-    <w:lsdException w:name="toc 2" w:semiHidden="1" w:uiPriority="39" w:unhideWhenUsed="1"/>
-    <w:lsdException w:name="toc 3" w:semiHidden="1" w:uiPriority="39" w:unhideWhenUsed="1"/>
-    <w:lsdException w:name="toc 4" w:semiHidden="1" w:uiPriority="39" w:unhideWhenUsed="1"/>
-    <w:lsdException w:name="toc 5" w:semiHidden="1" w:uiPriority="39" w:unhideWhenUsed="1"/>
-    <w:lsdException w:name="toc 6" w:semiHidden="1" w:uiPriority="39" w:unhideWhenUsed="1"/>
-    <w:lsdException w:name="toc 7" w:semiHidden="1" w:uiPriority="39" w:unhideWhenUsed="1"/>
-    <w:lsdException w:name="toc 8" w:semiHidden="1" w:uiPriority="39" w:unhideWhenUsed="1"/>
-    <w:lsdException w:name="toc 9" w:semiHidden="1" w:uiPriority="39" w:unhideWhenUsed="1"/>
-    <w:lsdException w:name="Normal Indent" w:semiHidden="1" w:unhideWhenUsed="1"/>
-    <w:lsdException w:name="footnote text" w:semiHidden="1" w:unhideWhenUsed="1"/>
-    <w:lsdException w:name="annotation text" w:semiHidden="1" w:unhideWhenUsed="1"/>
-    <w:lsdException w:name="header" w:semiHidden="1" w:unhideWhenUsed="1"/>
-    <w:lsdException w:name="footer" w:semiHidden="1" w:unhideWhenUsed="1"/>
-    <w:lsdException w:name="index heading" w:semiHidden="1" w:unhideWhenUsed="1"/>
-    <w:lsdException w:name="caption" w:semiHidden="1" w:uiPriority="35" w:unhideWhenUsed="1" w:qFormat="1"/>
-    <w:lsdException w:name="table of figures" w:semiHidden="1" w:unhideWhenUsed="1"/>
-    <w:lsdException w:name="envelope address" w:semiHidden="1" w:unhideWhenUsed="1"/>
-    <w:lsdException w:name="envelope return" w:semiHidden="1" w:unhideWhenUsed="1"/>
-    <w:lsdException w:name="footnote reference" w:semiHidden="1" w:unhideWhenUsed="1"/>
-    <w:lsdException w:name="annotation reference" w:semiHidden="1" w:unhideWhenUsed="1"/>
-    <w:lsdException w:name="line number" w:semiHidden="1" w:unhideWhenUsed="1"/>
-    <w:lsdException w:name="page number" w:semiHidden="1" w:unhideWhenUsed="1"/>
-    <w:lsdException w:name="endnote reference" w:semiHidden="1" w:unhideWhenUsed="1"/>
-    <w:lsdException w:name="endnote text" w:semiHidden="1" w:unhideWhenUsed="1"/>
-    <w:lsdException w:name="table of authorities" w:semiHidden="1" w:unhideWhenUsed="1"/>
-    <w:lsdException w:name="macro" w:semiHidden="1" w:unhideWhenUsed="1"/>
-    <w:lsdException w:name="toa heading" w:semiHidden="1" w:unhideWhenUsed="1"/>
-    <w:lsdException w:name="List" w:semiHidden="1" w:unhideWhenUsed="1"/>
-    <w:lsdException w:name="List Bullet" w:semiHidden="1" w:unhideWhenUsed="1"/>
-    <w:lsdException w:name="List Number" w:semiHidden="1" w:unhideWhenUsed="1"/>
-    <w:lsdException w:name="List 2" w:semiHidden="1" w:unhideWhenUsed="1"/>
-    <w:lsdException w:name="List 3" w:semiHidden="1" w:unhideWhenUsed="1"/>
-    <w:lsdException w:name="List 4" w:semiHidden="1" w:unhideWhenUsed="1"/>
-    <w:lsdException w:name="List 5" w:semiHidden="1" w:unhideWhenUsed="1"/>
-    <w:lsdException w:name="List Bullet 2" w:semiHidden="1" w:unhideWhenUsed="1"/>
-    <w:lsdException w:name="List Bullet 3" w:semiHidden="1" w:unhideWhenUsed="1"/>
-    <w:lsdException w:name="List Bullet 4" w:semiHidden="1" w:unhideWhenUsed="1"/>
-    <w:lsdException w:name="List Bullet 5" w:semiHidden="1" w:unhideWhenUsed="1"/>
-    <w:lsdException w:name="List Number 2" w:semiHidden="1" w:unhideWhenUsed="1"/>
-    <w:lsdException w:name="List Number 3" w:semiHidden="1" w:unhideWhenUsed="1"/>
-    <w:lsdException w:name="List Number 4" w:semiHidden="1" w:unhideWhenUsed="1"/>
-    <w:lsdException w:name="List Number 5" w:semiHidden="1" w:unhideWhenUsed="1"/>
-    <w:lsdException w:name="Title" w:uiPriority="10" w:qFormat="1"/>
-    <w:lsdException w:name="Closing" w:semiHidden="1" w:unhideWhenUsed="1"/>
-    <w:lsdException w:name="Signature" w:semiHidden="1" w:unhideWhenUsed="1"/>
-    <w:lsdException w:name="Default Paragraph Font" w:semiHidden="1" w:uiPriority="1" w:unhideWhenUsed="1"/>
-    <w:lsdException w:name="Body Text" w:semiHidden="1" w:unhideWhenUsed="1"/>
-    <w:lsdException w:name="Body Text Indent" w:semiHidden="1" w:unhideWhenUsed="1"/>
-    <w:lsdException w:name="List Continue" w:semiHidden="1" w:unhideWhenUsed="1"/>
-    <w:lsdException w:name="List Continue 2" w:semiHidden="1" w:unhideWhenUsed="1"/>
-    <w:lsdException w:name="List Continue 3" w:semiHidden="1" w:unhideWhenUsed="1"/>
-    <w:lsdException w:name="List Continue 4" w:semiHidden="1" w:unhideWhenUsed="1"/>
-    <w:lsdException w:name="List Continue 5" w:semiHidden="1" w:unhideWhenUsed="1"/>
-    <w:lsdException w:name="Message Header" w:semiHidden="1" w:unhideWhenUsed="1"/>
-    <w:lsdException w:name="Subtitle" w:uiPriority="11" w:qFormat="1"/>
-    <w:lsdException w:name="Salutation" w:semiHidden="1" w:unhideWhenUsed="1"/>
-    <w:lsdException w:name="Date" w:semiHidden="1" w:unhideWhenUsed="1"/>
-    <w:lsdException w:name="Body Text First Indent" w:semiHidden="1" w:unhideWhenUsed="1"/>
-    <w:lsdException w:name="Body Text First Indent 2" w:semiHidden="1" w:unhideWhenUsed="1"/>
-    <w:lsdException w:name="Note Heading" w:semiHidden="1" w:unhideWhenUsed="1"/>
-    <w:lsdException w:name="Body Text 2" w:semiHidden="1" w:unhideWhenUsed="1"/>
-    <w:lsdException w:name="Body Text 3" w:semiHidden="1" w:unhideWhenUsed="1"/>
-    <w:lsdException w:name="Body Text Indent 2" w:semiHidden="1" w:unhideWhenUsed="1"/>
-    <w:lsdException w:name="Body Text Indent 3" w:semiHidden="1" w:unhideWhenUsed="1"/>
-    <w:lsdException w:name="Block Text" w:semiHidden="1" w:unhideWhenUsed="1"/>
-    <w:lsdException w:name="Hyperlink" w:semiHidden="1" w:unhideWhenUsed="1"/>
-    <w:lsdException w:name="FollowedHyperlink" w:semiHidden="1" w:unhideWhenUsed="1"/>
-    <w:lsdException w:name="Strong" w:uiPriority="22" w:qFormat="1"/>
-    <w:lsdException w:name="Emphasis" w:uiPriority="20" w:qFormat="1"/>
-    <w:lsdException w:name="Document Map" w:semiHidden="1" w:unhideWhenUsed="1"/>
-    <w:lsdException w:name="Plain Text" w:semiHidden="1" w:unhideWhenUsed="1"/>
-    <w:lsdException w:name="E-mail Signature" w:semiHidden="1" w:unhideWhenUsed="1"/>
-    <w:lsdException w:name="HTML Top of Form" w:semiHidden="1" w:unhideWhenUsed="1"/>
-    <w:lsdException w:name="HTML Bottom of Form" w:semiHidden="1" w:unhideWhenUsed="1"/>
-    <w:lsdException w:name="Normal (Web)" w:semiHidden="1" w:unhideWhenUsed="1"/>
-    <w:lsdException w:name="HTML Acronym" w:semiHidden="1" w:unhideWhenUsed="1"/>
-    <w:lsdException w:name="HTML Address" w:semiHidden="1" w:unhideWhenUsed="1"/>
-    <w:lsdException w:name="HTML Cite" w:semiHidden="1" w:unhideWhenUsed="1"/>
-    <w:lsdException w:name="HTML Code" w:semiHidden="1" w:unhideWhenUsed="1"/>
-    <w:lsdException w:name="HTML Definition" w:semiHidden="1" w:unhideWhenUsed="1"/>
-    <w:lsdException w:name="HTML Keyboard" w:semiHidden="1" w:unhideWhenUsed="1"/>
-    <w:lsdException w:name="HTML Preformatted" w:semiHidden="1" w:unhideWhenUsed="1"/>
-    <w:lsdException w:name="HTML Sample" w:semiHidden="1" w:unhideWhenUsed="1"/>
-    <w:lsdException w:name="HTML Typewriter" w:semiHidden="1" w:unhideWhenUsed="1"/>
-    <w:lsdException w:name="HTML Variable" w:semiHidden="1" w:unhideWhenUsed="1"/>
-    <w:lsdException w:name="Normal Table" w:semiHidden="1" w:unhideWhenUsed="1"/>
-    <w:lsdException w:name="annotation subject" w:semiHidden="1" w:unhideWhenUsed="1"/>
-    <w:lsdException w:name="No List" w:semiHidden="1" w:unhideWhenUsed="1"/>
-    <w:lsdException w:name="Outline List 1" w:semiHidden="1" w:unhideWhenUsed="1"/>
-    <w:lsdException w:name="Outline List 2" w:semiHidden="1" w:unhideWhenUsed="1"/>
-    <w:lsdException w:name="Outline List 3" w:semiHidden="1" w:unhideWhenUsed="1"/>
-    <w:lsdException w:name="Table Simple 1" w:semiHidden="1" w:unhideWhenUsed="1"/>
-    <w:lsdException w:name="Table Simple 2" w:semiHidden="1" w:unhideWhenUsed="1"/>
-    <w:lsdException w:name="Table Simple 3" w:semiHidden="1" w:unhideWhenUsed="1"/>
-    <w:lsdException w:name="Table Classic 1" w:semiHidden="1" w:unhideWhenUsed="1"/>
-    <w:lsdException w:name="Table Classic 2" w:semiHidden="1" w:unhideWhenUsed="1"/>
-    <w:lsdException w:name="Table Classic 3" w:semiHidden="1" w:unhideWhenUsed="1"/>
-    <w:lsdException w:name="Table Classic 4" w:semiHidden="1" w:unhideWhenUsed="1"/>
-    <w:lsdException w:name="Table Colorful 1" w:semiHidden="1" w:unhideWhenUsed="1"/>
-    <w:lsdException w:name="Table Colorful 2" w:semiHidden="1" w:unhideWhenUsed="1"/>
-    <w:lsdException w:name="Table Colorful 3" w:semiHidden="1" w:unhideWhenUsed="1"/>
-    <w:lsdException w:name="Table Columns 1" w:semiHidden="1" w:unhideWhenUsed="1"/>
-    <w:lsdException w:name="Table Columns 2" w:semiHidden="1" w:unhideWhenUsed="1"/>
-    <w:lsdException w:name="Table Columns 3" w:semiHidden="1" w:unhideWhenUsed="1"/>
-    <w:lsdException w:name="Table Columns 4" w:semiHidden="1" w:unhideWhenUsed="1"/>
-    <w:lsdException w:name="Table Columns 5" w:semiHidden="1" w:unhideWhenUsed="1"/>
-    <w:lsdException w:name="Table Grid 1" w:semiHidden="1" w:unhideWhenUsed="1"/>
-    <w:lsdException w:name="Table Grid 2" w:semiHidden="1" w:unhideWhenUsed="1"/>
-    <w:lsdException w:name="Table Grid 3" w:semiHidden="1" w:unhideWhenUsed="1"/>
-    <w:lsdException w:name="Table Grid 4" w:semiHidden="1" w:unhideWhenUsed="1"/>
-    <w:lsdException w:name="Table Grid 5" w:semiHidden="1" w:unhideWhenUsed="1"/>
-    <w:lsdException w:name="Table Grid 6" w:semiHidden="1" w:unhideWhenUsed="1"/>
-    <w:lsdException w:name="Table Grid 7" w:semiHidden="1" w:unhideWhenUsed="1"/>
-    <w:lsdException w:name="Table Grid 8" w:semiHidden="1" w:unhideWhenUsed="1"/>
-    <w:lsdException w:name="Table List 1" w:semiHidden="1" w:unhideWhenUsed="1"/>
-    <w:lsdException w:name="Table List 2" w:semiHidden="1" w:unhideWhenUsed="1"/>
-    <w:lsdException w:name="Table List 3" w:semiHidden="1" w:unhideWhenUsed="1"/>
-    <w:lsdException w:name="Table List 4" w:semiHidden="1" w:unhideWhenUsed="1"/>
-    <w:lsdException w:name="Table List 5" w:semiHidden="1" w:unhideWhenUsed="1"/>
-    <w:lsdException w:name="Table List 6" w:semiHidden="1" w:unhideWhenUsed="1"/>
-    <w:lsdException w:name="Table List 7" w:semiHidden="1" w:unhideWhenUsed="1"/>
-    <w:lsdException w:name="Table List 8" w:semiHidden="1" w:unhideWhenUsed="1"/>
-    <w:lsdException w:name="Table 3D effects 1" w:semiHidden="1" w:unhideWhenUsed="1"/>
-    <w:lsdException w:name="Table 3D effects 2" w:semiHidden="1" w:unhideWhenUsed="1"/>
-    <w:lsdException w:name="Table 3D effects 3" w:semiHidden="1" w:unhideWhenUsed="1"/>
-    <w:lsdException w:name="Table Contemporary" w:semiHidden="1" w:unhideWhenUsed="1"/>
-    <w:lsdException w:name="Table Elegant" w:semiHidden="1" w:unhideWhenUsed="1"/>
-    <w:lsdException w:name="Table Professional" w:semiHidden="1" w:unhideWhenUsed="1"/>
-    <w:lsdException w:name="Table Subtle 1" w:semiHidden="1" w:unhideWhenUsed="1"/>
-    <w:lsdException w:name="Table Subtle 2" w:semiHidden="1" w:unhideWhenUsed="1"/>
-    <w:lsdException w:name="Table Web 1" w:semiHidden="1" w:unhideWhenUsed="1"/>
-    <w:lsdException w:name="Table Web 2" w:semiHidden="1" w:unhideWhenUsed="1"/>
-    <w:lsdException w:name="Table Web 3" w:semiHidden="1" w:unhideWhenUsed="1"/>
-    <w:lsdException w:name="Balloon Text" w:semiHidden="1" w:unhideWhenUsed="1"/>
-    <w:lsdException w:name="Table Grid" w:uiPriority="39"/>
-    <w:lsdException w:name="Table Theme" w:semiHidden="1" w:unhideWhenUsed="1"/>
-    <w:lsdException w:name="Placeholder Text" w:semiHidden="1"/>
-    <w:lsdException w:name="No Spacing" w:uiPriority="1" w:qFormat="1"/>
-    <w:lsdException w:name="Light Shading" w:uiPriority="60"/>
-    <w:lsdException w:name="Light List" w:uiPriority="61"/>
-    <w:lsdException w:name="Light Grid" w:uiPriority="62"/>
-    <w:lsdException w:name="Medium Shading 1" w:uiPriority="63"/>
-    <w:lsdException w:name="Medium Shading 2" w:uiPriority="64"/>
-    <w:lsdException w:name="Medium List 1" w:uiPriority="65"/>
-    <w:lsdException w:name="Medium List 2" w:uiPriority="66"/>
-    <w:lsdException w:name="Medium Grid 1" w:uiPriority="67"/>
-    <w:lsdException w:name="Medium Grid 2" w:uiPriority="68"/>
-    <w:lsdException w:name="Medium Grid 3" w:uiPriority="69"/>
-    <w:lsdException w:name="Dark List" w:uiPriority="70"/>
-    <w:lsdException w:name="Colorful Shading" w:uiPriority="71"/>
-    <w:lsdException w:name="Colorful List" w:uiPriority="72"/>
-    <w:lsdException w:name="Colorful Grid" w:uiPriority="73"/>
-    <w:lsdException w:name="Light Shading Accent 1" w:uiPriority="60"/>
-    <w:lsdException w:name="Light List Accent 1" w:uiPriority="61"/>
-    <w:lsdException w:name="Light Grid Accent 1" w:uiPriority="62"/>
-    <w:lsdException w:name="Medium Shading 1 Accent 1" w:uiPriority="63"/>
-    <w:lsdException w:name="Medium Shading 2 Accent 1" w:uiPriority="64"/>
-    <w:lsdException w:name="Medium List 1 Accent 1" w:uiPriority="65"/>
-    <w:lsdException w:name="Revision" w:semiHidden="1"/>
-    <w:lsdException w:name="List Paragraph" w:uiPriority="34" w:qFormat="1"/>
-    <w:lsdException w:name="Quote" w:uiPriority="29" w:qFormat="1"/>
-    <w:lsdException w:name="Intense Quote" w:uiPriority="30" w:qFormat="1"/>
-    <w:lsdException w:name="Medium List 2 Accent 1" w:uiPriority="66"/>
-    <w:lsdException w:name="Medium Grid 1 Accent 1" w:uiPriority="67"/>
-    <w:lsdException w:name="Medium Grid 2 Accent 1" w:uiPriority="68"/>
-    <w:lsdException w:name="Medium Grid 3 Accent 1" w:uiPriority="69"/>
-    <w:lsdException w:name="Dark List Accent 1" w:uiPriority="70"/>
-    <w:lsdException w:name="Colorful Shading Accent 1" w:uiPriority="71"/>
-    <w:lsdException w:name="Colorful List Accent 1" w:uiPriority="72"/>
-    <w:lsdException w:name="Colorful Grid Accent 1" w:uiPriority="73"/>
-    <w:lsdException w:name="Light Shading Accent 2" w:uiPriority="60"/>
-    <w:lsdException w:name="Light List Accent 2" w:uiPriority="61"/>
-    <w:lsdException w:name="Light Grid Accent 2" w:uiPriority="62"/>
-    <w:lsdException w:name="Medium Shading 1 Accent 2" w:uiPriority="63"/>
-    <w:lsdException w:name="Medium Shading 2 Accent 2" w:uiPriority="64"/>
-    <w:lsdException w:name="Medium List 1 Accent 2" w:uiPriority="65"/>
-    <w:lsdException w:name="Medium List 2 Accent 2" w:uiPriority="66"/>
-    <w:lsdException w:name="Medium Grid 1 Accent 2" w:uiPriority="67"/>
-    <w:lsdException w:name="Medium Grid 2 Accent 2" w:uiPriority="68"/>
-    <w:lsdException w:name="Medium Grid 3 Accent 2" w:uiPriority="69"/>
-    <w:lsdException w:name="Dark List Accent 2" w:uiPriority="70"/>
-    <w:lsdException w:name="Colorful Shading Accent 2" w:uiPriority="71"/>
-    <w:lsdException w:name="Colorful List Accent 2" w:uiPriority="72"/>
-    <w:lsdException w:name="Colorful Grid Accent 2" w:uiPriority="73"/>
-    <w:lsdException w:name="Light Shading Accent 3" w:uiPriority="60"/>
-    <w:lsdException w:name="Light List Accent 3" w:uiPriority="61"/>
-    <w:lsdException w:name="Light Grid Accent 3" w:uiPriority="62"/>
-    <w:lsdException w:name="Medium Shading 1 Accent 3" w:uiPriority="63"/>
-    <w:lsdException w:name="Medium Shading 2 Accent 3" w:uiPriority="64"/>
-    <w:lsdException w:name="Medium List 1 Accent 3" w:uiPriority="65"/>
-    <w:lsdException w:name="Medium List 2 Accent 3" w:uiPriority="66"/>
-    <w:lsdException w:name="Medium Grid 1 Accent 3" w:uiPriority="67"/>
-    <w:lsdException w:name="Medium Grid 2 Accent 3" w:uiPriority="68"/>
-    <w:lsdException w:name="Medium Grid 3 Accent 3" w:uiPriority="69"/>
-    <w:lsdException w:name="Dark List Accent 3" w:uiPriority="70"/>
-    <w:lsdException w:name="Colorful Shading Accent 3" w:uiPriority="71"/>
-    <w:lsdException w:name="Colorful List Accent 3" w:uiPriority="72"/>
-    <w:lsdException w:name="Colorful Grid Accent 3" w:uiPriority="73"/>
-    <w:lsdException w:name="Light Shading Accent 4" w:uiPriority="60"/>
-    <w:lsdException w:name="Light List Accent 4" w:uiPriority="61"/>
-    <w:lsdException w:name="Light Grid Accent 4" w:uiPriority="62"/>
-    <w:lsdException w:name="Medium Shading 1 Accent 4" w:uiPriority="63"/>
-    <w:lsdException w:name="Medium Shading 2 Accent 4" w:uiPriority="64"/>
-    <w:lsdException w:name="Medium List 1 Accent 4" w:uiPriority="65"/>
-    <w:lsdException w:name="Medium List 2 Accent 4" w:uiPriority="66"/>
-    <w:lsdException w:name="Medium Grid 1 Accent 4" w:uiPriority="67"/>
-    <w:lsdException w:name="Medium Grid 2 Accent 4" w:uiPriority="68"/>
-    <w:lsdException w:name="Medium Grid 3 Accent 4" w:uiPriority="69"/>
-    <w:lsdException w:name="Dark List Accent 4" w:uiPriority="70"/>
-    <w:lsdException w:name="Colorful Shading Accent 4" w:uiPriority="71"/>
-    <w:lsdException w:name="Colorful List Accent 4" w:uiPriority="72"/>
-    <w:lsdException w:name="Colorful Grid Accent 4" w:uiPriority="73"/>
-    <w:lsdException w:name="Light Shading Accent 5" w:uiPriority="60"/>
-    <w:lsdException w:name="Light List Accent 5" w:uiPriority="61"/>
-    <w:lsdException w:name="Light Grid Accent 5" w:uiPriority="62"/>
-    <w:lsdException w:name="Medium Shading 1 Accent 5" w:uiPriority="63"/>
-    <w:lsdException w:name="Medium Shading 2 Accent 5" w:uiPriority="64"/>
-    <w:lsdException w:name="Medium List 1 Accent 5" w:uiPriority="65"/>
-    <w:lsdException w:name="Medium List 2 Accent 5" w:uiPriority="66"/>
-    <w:lsdException w:name="Medium Grid 1 Accent 5" w:uiPriority="67"/>
-    <w:lsdException w:name="Medium Grid 2 Accent 5" w:uiPriority="68"/>
-    <w:lsdException w:name="Medium Grid 3 Accent 5" w:uiPriority="69"/>
-    <w:lsdException w:name="Dark List Accent 5" w:uiPriority="70"/>
-    <w:lsdException w:name="Colorful Shading Accent 5" w:uiPriority="71"/>
-    <w:lsdException w:name="Colorful List Accent 5" w:uiPriority="72"/>
-    <w:lsdException w:name="Colorful Grid Accent 5" w:uiPriority="73"/>
-    <w:lsdException w:name="Light Shading Accent 6" w:uiPriority="60"/>
-    <w:lsdException w:name="Light List Accent 6" w:uiPriority="61"/>
-    <w:lsdException w:name="Light Grid Accent 6" w:uiPriority="62"/>
-    <w:lsdException w:name="Medium Shading 1 Accent 6" w:uiPriority="63"/>
-    <w:lsdException w:name="Medium Shading 2 Accent 6" w:uiPriority="64"/>
-    <w:lsdException w:name="Medium List 1 Accent 6" w:uiPriority="65"/>
-    <w:lsdException w:name="Medium List 2 Accent 6" w:uiPriority="66"/>
-    <w:lsdException w:name="Medium Grid 1 Accent 6" w:uiPriority="67"/>
-    <w:lsdException w:name="Medium Grid 2 Accent 6" w:uiPriority="68"/>
-    <w:lsdException w:name="Medium Grid 3 Accent 6" w:uiPriority="69"/>
-    <w:lsdException w:name="Dark List Accent 6" w:uiPriority="70"/>
-    <w:lsdException w:name="Colorful Shading Accent 6" w:uiPriority="71"/>
-    <w:lsdException w:name="Colorful List Accent 6" w:uiPriority="72"/>
-    <w:lsdException w:name="Colorful Grid Accent 6" w:uiPriority="73"/>
-    <w:lsdException w:name="Subtle Emphasis" w:uiPriority="19" w:qFormat="1"/>
-    <w:lsdException w:name="Intense Emphasis" w:uiPriority="21" w:qFormat="1"/>
-    <w:lsdException w:name="Subtle Reference" w:uiPriority="31" w:qFormat="1"/>
-    <w:lsdException w:name="Intense Reference" w:uiPriority="32" w:qFormat="1"/>
-    <w:lsdException w:name="Book Title" w:uiPriority="33" w:qFormat="1"/>
-    <w:lsdException w:name="Bibliography" w:semiHidden="1" w:uiPriority="37" w:unhideWhenUsed="1"/>
-    <w:lsdException w:name="TOC Heading" w:semiHidden="1" w:uiPriority="39" w:unhideWhenUsed="1" w:qFormat="1"/>
-    <w:lsdException w:name="Plain Table 1" w:uiPriority="41"/>
-    <w:lsdException w:name="Plain Table 2" w:uiPriority="42"/>
-    <w:lsdException w:name="Plain Table 3" w:uiPriority="43"/>
-    <w:lsdException w:name="Plain Table 4" w:uiPriority="44"/>
-    <w:lsdException w:name="Plain Table 5" w:uiPriority="45"/>
-    <w:lsdException w:name="Grid Table Light" w:uiPriority="40"/>
-    <w:lsdException w:name="Grid Table 1 Light" w:uiPriority="46"/>
-    <w:lsdException w:name="Grid Table 2" w:uiPriority="47"/>
-    <w:lsdException w:name="Grid Table 3" w:uiPriority="48"/>
-    <w:lsdException w:name="Grid Table 4" w:uiPriority="49"/>
-    <w:lsdException w:name="Grid Table 5 Dark" w:uiPriority="50"/>
-    <w:lsdException w:name="Grid Table 6 Colorful" w:uiPriority="51"/>
-    <w:lsdException w:name="Grid Table 7 Colorful" w:uiPriority="52"/>
-    <w:lsdException w:name="Grid Table 1 Light Accent 1" w:uiPriority="46"/>
-    <w:lsdException w:name="Grid Table 2 Accent 1" w:uiPriority="47"/>
-    <w:lsdException w:name="Grid Table 3 Accent 1" w:uiPriority="48"/>
-    <w:lsdException w:name="Grid Table 4 Accent 1" w:uiPriority="49"/>
-    <w:lsdException w:name="Grid Table 5 Dark Accent 1" w:uiPriority="50"/>
-    <w:lsdException w:name="Grid Table 6 Colorful Accent 1" w:uiPriority="51"/>
-    <w:lsdException w:name="Grid Table 7 Colorful Accent 1" w:uiPriority="52"/>
-    <w:lsdException w:name="Grid Table 1 Light Accent 2" w:uiPriority="46"/>
-    <w:lsdException w:name="Grid Table 2 Accent 2" w:uiPriority="47"/>
-    <w:lsdException w:name="Grid Table 3 Accent 2" w:uiPriority="48"/>
-    <w:lsdException w:name="Grid Table 4 Accent 2" w:uiPriority="49"/>
-    <w:lsdException w:name="Grid Table 5 Dark Accent 2" w:uiPriority="50"/>
-    <w:lsdException w:name="Grid Table 6 Colorful Accent 2" w:uiPriority="51"/>
-    <w:lsdException w:name="Grid Table 7 Colorful Accent 2" w:uiPriority="52"/>
-    <w:lsdException w:name="Grid Table 1 Light Accent 3" w:uiPriority="46"/>
-    <w:lsdException w:name="Grid Table 2 Accent 3" w:uiPriority="47"/>
-    <w:lsdException w:name="Grid Table 3 Accent 3" w:uiPriority="48"/>
-    <w:lsdException w:name="Grid Table 4 Accent 3" w:uiPriority="49"/>
-    <w:lsdException w:name="Grid Table 5 Dark Accent 3" w:uiPriority="50"/>
-    <w:lsdException w:name="Grid Table 6 Colorful Accent 3" w:uiPriority="51"/>
-    <w:lsdException w:name="Grid Table 7 Colorful Accent 3" w:uiPriority="52"/>
-    <w:lsdException w:name="Grid Table 1 Light Accent 4" w:uiPriority="46"/>
-    <w:lsdException w:name="Grid Table 2 Accent 4" w:uiPriority="47"/>
-    <w:lsdException w:name="Grid Table 3 Accent 4" w:uiPriority="48"/>
-    <w:lsdException w:name="Grid Table 4 Accent 4" w:uiPriority="49"/>
-    <w:lsdException w:name="Grid Table 5 Dark Accent 4" w:uiPriority="50"/>
-    <w:lsdException w:name="Grid Table 6 Colorful Accent 4" w:uiPriority="51"/>
-    <w:lsdException w:name="Grid Table 7 Colorful Accent 4" w:uiPriority="52"/>
-    <w:lsdException w:name="Grid Table 1 Light Accent 5" w:uiPriority="46"/>
-    <w:lsdException w:name="Grid Table 2 Accent 5" w:uiPriority="47"/>
-    <w:lsdException w:name="Grid Table 3 Accent 5" w:uiPriority="48"/>
-    <w:lsdException w:name="Grid Table 4 Accent 5" w:uiPriority="49"/>
-    <w:lsdException w:name="Grid Table 5 Dark Accent 5" w:uiPriority="50"/>
-    <w:lsdException w:name="Grid Table 6 Colorful Accent 5" w:uiPriority="51"/>
-    <w:lsdException w:name="Grid Table 7 Colorful Accent 5" w:uiPriority="52"/>
-    <w:lsdException w:name="Grid Table 1 Light Accent 6" w:uiPriority="46"/>
-    <w:lsdException w:name="Grid Table 2 Accent 6" w:uiPriority="47"/>
-    <w:lsdException w:name="Grid Table 3 Accent 6" w:uiPriority="48"/>
-    <w:lsdException w:name="Grid Table 4 Accent 6" w:uiPriority="49"/>
-    <w:lsdException w:name="Grid Table 5 Dark Accent 6" w:uiPriority="50"/>
-    <w:lsdException w:name="Grid Table 6 Colorful Accent 6" w:uiPriority="51"/>
-    <w:lsdException w:name="Grid Table 7 Colorful Accent 6" w:uiPriority="52"/>
-    <w:lsdException w:name="List Table 1 Light" w:uiPriority="46"/>
-    <w:lsdException w:name="List Table 2" w:uiPriority="47"/>
-    <w:lsdException w:name="List Table 3" w:uiPriority="48"/>
-    <w:lsdException w:name="List Table 4" w:uiPriority="49"/>
-    <w:lsdException w:name="List Table 5 Dark" w:uiPriority="50"/>
-    <w:lsdException w:name="List Table 6 Colorful" w:uiPriority="51"/>
-    <w:lsdException w:name="List Table 7 Colorful" w:uiPriority="52"/>
-    <w:lsdException w:name="List Table 1 Light Accent 1" w:uiPriority="46"/>
-    <w:lsdException w:name="List Table 2 Accent 1" w:uiPriority="47"/>
-    <w:lsdException w:name="List Table 3 Accent 1" w:uiPriority="48"/>
-    <w:lsdException w:name="List Table 4 Accent 1" w:uiPriority="49"/>
-    <w:lsdException w:name="List Table 5 Dark Accent 1" w:uiPriority="50"/>
-    <w:lsdException w:name="List Table 6 Colorful Accent 1" w:uiPriority="51"/>
-    <w:lsdException w:name="List Table 7 Colorful Accent 1" w:uiPriority="52"/>
-    <w:lsdException w:name="List Table 1 Light Accent 2" w:uiPriority="46"/>
-    <w:lsdException w:name="List Table 2 Accent 2" w:uiPriority="47"/>
-    <w:lsdException w:name="List Table 3 Accent 2" w:uiPriority="48"/>
-    <w:lsdException w:name="List Table 4 Accent 2" w:uiPriority="49"/>
-    <w:lsdException w:name="List Table 5 Dark Accent 2" w:uiPriority="50"/>
-    <w:lsdException w:name="List Table 6 Colorful Accent 2" w:uiPriority="51"/>
-    <w:lsdException w:name="List Table 7 Colorful Accent 2" w:uiPriority="52"/>
-    <w:lsdException w:name="List Table 1 Light Accent 3" w:uiPriority="46"/>
-    <w:lsdException w:name="List Table 2 Accent 3" w:uiPriority="47"/>
-    <w:lsdException w:name="List Table 3 Accent 3" w:uiPriority="48"/>
-    <w:lsdException w:name="List Table 4 Accent 3" w:uiPriority="49"/>
-    <w:lsdException w:name="List Table 5 Dark Accent 3" w:uiPriority="50"/>
-    <w:lsdException w:name="List Table 6 Colorful Accent 3" w:uiPriority="51"/>
-    <w:lsdException w:name="List Table 7 Colorful Accent 3" w:uiPriority="52"/>
-    <w:lsdException w:name="List Table 1 Light Accent 4" w:uiPriority="46"/>
-    <w:lsdException w:name="List Table 2 Accent 4" w:uiPriority="47"/>
-    <w:lsdException w:name="List Table 3 Accent 4" w:uiPriority="48"/>
-    <w:lsdException w:name="List Table 4 Accent 4" w:uiPriority="49"/>
-    <w:lsdException w:name="List Table 5 Dark Accent 4" w:uiPriority="50"/>
-    <w:lsdException w:name="List Table 6 Colorful Accent 4" w:uiPriority="51"/>
-    <w:lsdException w:name="List Table 7 Colorful Accent 4" w:uiPriority="52"/>
-    <w:lsdException w:name="List Table 1 Light Accent 5" w:uiPriority="46"/>
-    <w:lsdException w:name="List Table 2 Accent 5" w:uiPriority="47"/>
-    <w:lsdException w:name="List Table 3 Accent 5" w:uiPriority="48"/>
-    <w:lsdException w:name="List Table 4 Accent 5" w:uiPriority="49"/>
-    <w:lsdException w:name="List Table 5 Dark Accent 5" w:uiPriority="50"/>
-    <w:lsdException w:name="List Table 6 Colorful Accent 5" w:uiPriority="51"/>
-    <w:lsdException w:name="List Table 7 Colorful Accent 5" w:uiPriority="52"/>
-    <w:lsdException w:name="List Table 1 Light Accent 6" w:uiPriority="46"/>
-    <w:lsdException w:name="List Table 2 Accent 6" w:uiPriority="47"/>
-    <w:lsdException w:name="List Table 3 Accent 6" w:uiPriority="48"/>
-    <w:lsdException w:name="List Table 4 Accent 6" w:uiPriority="49"/>
-    <w:lsdException w:name="List Table 5 Dark Accent 6" w:uiPriority="50"/>
-    <w:lsdException w:name="List Table 6 Colorful Accent 6" w:uiPriority="51"/>
-    <w:lsdException w:name="List Table 7 Colorful Accent 6" w:uiPriority="52"/>
-    <w:lsdException w:name="Mention" w:semiHidden="1" w:unhideWhenUsed="1"/>
-    <w:lsdException w:name="Smart Hyperlink" w:semiHidden="1" w:unhideWhenUsed="1"/>
-    <w:lsdException w:name="Hashtag" w:semiHidden="1" w:unhideWhenUsed="1"/>
-    <w:lsdException w:name="Unresolved Mention" w:semiHidden="1" w:unhideWhenUsed="1"/>
-    <w:lsdException w:name="Smart Link" w:semiHidden="1" w:unhideWhenUsed="1"/>
+  <w:latentStyles w:defLockedState="0" w:defUIPriority="99" w:defSemiHidden="1" w:defUnhideWhenUsed="1" w:defQFormat="0" w:count="267">
+    <w:lsdException w:name="Normal" w:semiHidden="0" w:uiPriority="0" w:unhideWhenUsed="0" w:qFormat="1"/>
+    <w:lsdException w:name="heading 1" w:semiHidden="0" w:uiPriority="9" w:unhideWhenUsed="0" w:qFormat="1"/>
+    <w:lsdException w:name="heading 2" w:uiPriority="9" w:qFormat="1"/>
+    <w:lsdException w:name="heading 3" w:uiPriority="9" w:qFormat="1"/>
+    <w:lsdException w:name="heading 4" w:uiPriority="9" w:qFormat="1"/>
+    <w:lsdException w:name="heading 5" w:uiPriority="9" w:qFormat="1"/>
+    <w:lsdException w:name="heading 6" w:uiPriority="9" w:qFormat="1"/>
+    <w:lsdException w:name="heading 7" w:uiPriority="9" w:qFormat="1"/>
+    <w:lsdException w:name="heading 8" w:uiPriority="9" w:qFormat="1"/>
+    <w:lsdException w:name="heading 9" w:uiPriority="9" w:qFormat="1"/>
+    <w:lsdException w:name="toc 1" w:uiPriority="39"/>
+    <w:lsdException w:name="toc 2" w:uiPriority="39"/>
+    <w:lsdException w:name="toc 3" w:uiPriority="39"/>
+    <w:lsdException w:name="toc 4" w:uiPriority="39"/>
+    <w:lsdException w:name="toc 5" w:uiPriority="39"/>
+    <w:lsdException w:name="toc 6" w:uiPriority="39"/>
+    <w:lsdException w:name="toc 7" w:uiPriority="39"/>
+    <w:lsdException w:name="toc 8" w:uiPriority="39"/>
+    <w:lsdException w:name="toc 9" w:uiPriority="39"/>
+    <w:lsdException w:name="caption" w:uiPriority="35" w:qFormat="1"/>
+    <w:lsdException w:name="Title" w:semiHidden="0" w:uiPriority="10" w:unhideWhenUsed="0" w:qFormat="1"/>
+    <w:lsdException w:name="Default Paragraph Font" w:uiPriority="1"/>
+    <w:lsdException w:name="Subtitle" w:semiHidden="0" w:uiPriority="11" w:unhideWhenUsed="0" w:qFormat="1"/>
+    <w:lsdException w:name="Strong" w:semiHidden="0" w:uiPriority="22" w:unhideWhenUsed="0" w:qFormat="1"/>
+    <w:lsdException w:name="Emphasis" w:semiHidden="0" w:uiPriority="20" w:unhideWhenUsed="0" w:qFormat="1"/>
+    <w:lsdException w:name="Table Grid" w:semiHidden="0" w:uiPriority="39" w:unhideWhenUsed="0"/>
+    <w:lsdException w:name="Placeholder Text" w:unhideWhenUsed="0"/>
+    <w:lsdException w:name="No Spacing" w:semiHidden="0" w:uiPriority="1" w:unhideWhenUsed="0" w:qFormat="1"/>
+    <w:lsdException w:name="Light Shading" w:semiHidden="0" w:uiPriority="60" w:unhideWhenUsed="0"/>
+    <w:lsdException w:name="Light List" w:semiHidden="0" w:uiPriority="61" w:unhideWhenUsed="0"/>
+    <w:lsdException w:name="Light Grid" w:semiHidden="0" w:uiPriority="62" w:unhideWhenUsed="0"/>
+    <w:lsdException w:name="Medium Shading 1" w:semiHidden="0" w:uiPriority="63" w:unhideWhenUsed="0"/>
+    <w:lsdException w:name="Medium Shading 2" w:semiHidden="0" w:uiPriority="64" w:unhideWhenUsed="0"/>
+    <w:lsdException w:name="Medium List 1" w:semiHidden="0" w:uiPriority="65" w:unhideWhenUsed="0"/>
+    <w:lsdException w:name="Medium List 2" w:semiHidden="0" w:uiPriority="66" w:unhideWhenUsed="0"/>
+    <w:lsdException w:name="Medium Grid 1" w:semiHidden="0" w:uiPriority="67" w:unhideWhenUsed="0"/>
+    <w:lsdException w:name="Medium Grid 2" w:semiHidden="0" w:uiPriority="68" w:unhideWhenUsed="0"/>
+    <w:lsdException w:name="Medium Grid 3" w:semiHidden="0" w:uiPriority="69" w:unhideWhenUsed="0"/>
+    <w:lsdException w:name="Dark List" w:semiHidden="0" w:uiPriority="70" w:unhideWhenUsed="0"/>
+    <w:lsdException w:name="Colorful Shading" w:semiHidden="0" w:uiPriority="71" w:unhideWhenUsed="0"/>
+    <w:lsdException w:name="Colorful List" w:semiHidden="0" w:uiPriority="72" w:unhideWhenUsed="0"/>
+    <w:lsdException w:name="Colorful Grid" w:semiHidden="0" w:uiPriority="73" w:unhideWhenUsed="0"/>
+    <w:lsdException w:name="Light Shading Accent 1" w:semiHidden="0" w:uiPriority="60" w:unhideWhenUsed="0"/>
+    <w:lsdException w:name="Light List Accent 1" w:semiHidden="0" w:uiPriority="61" w:unhideWhenUsed="0"/>
+    <w:lsdException w:name="Light Grid Accent 1" w:semiHidden="0" w:uiPriority="62" w:unhideWhenUsed="0"/>
+    <w:lsdException w:name="Medium Shading 1 Accent 1" w:semiHidden="0" w:uiPriority="63" w:unhideWhenUsed="0"/>
+    <w:lsdException w:name="Medium Shading 2 Accent 1" w:semiHidden="0" w:uiPriority="64" w:unhideWhenUsed="0"/>
+    <w:lsdException w:name="Medium List 1 Accent 1" w:semiHidden="0" w:uiPriority="65" w:unhideWhenUsed="0"/>
+    <w:lsdException w:name="Revision" w:unhideWhenUsed="0"/>
+    <w:lsdException w:name="List Paragraph" w:semiHidden="0" w:uiPriority="34" w:unhideWhenUsed="0" w:qFormat="1"/>
+    <w:lsdException w:name="Quote" w:semiHidden="0" w:uiPriority="29" w:unhideWhenUsed="0" w:qFormat="1"/>
+    <w:lsdException w:name="Intense Quote" w:semiHidden="0" w:uiPriority="30" w:unhideWhenUsed="0" w:qFormat="1"/>
+    <w:lsdException w:name="Medium List 2 Accent 1" w:semiHidden="0" w:uiPriority="66" w:unhideWhenUsed="0"/>
+    <w:lsdException w:name="Medium Grid 1 Accent 1" w:semiHidden="0" w:uiPriority="67" w:unhideWhenUsed="0"/>
+    <w:lsdException w:name="Medium Grid 2 Accent 1" w:semiHidden="0" w:uiPriority="68" w:unhideWhenUsed="0"/>
+    <w:lsdException w:name="Medium Grid 3 Accent 1" w:semiHidden="0" w:uiPriority="69" w:unhideWhenUsed="0"/>
+    <w:lsdException w:name="Dark List Accent 1" w:semiHidden="0" w:uiPriority="70" w:unhideWhenUsed="0"/>
+    <w:lsdException w:name="Colorful Shading Accent 1" w:semiHidden="0" w:uiPriority="71" w:unhideWhenUsed="0"/>
+    <w:lsdException w:name="Colorful List Accent 1" w:semiHidden="0" w:uiPriority="72" w:unhideWhenUsed="0"/>
+    <w:lsdException w:name="Colorful Grid Accent 1" w:semiHidden="0" w:uiPriority="73" w:unhideWhenUsed="0"/>
+    <w:lsdException w:name="Light Shading Accent 2" w:semiHidden="0" w:uiPriority="60" w:unhideWhenUsed="0"/>
+    <w:lsdException w:name="Light List Accent 2" w:semiHidden="0" w:uiPriority="61" w:unhideWhenUsed="0"/>
+    <w:lsdException w:name="Light Grid Accent 2" w:semiHidden="0" w:uiPriority="62" w:unhideWhenUsed="0"/>
+    <w:lsdException w:name="Medium Shading 1 Accent 2" w:semiHidden="0" w:uiPriority="63" w:unhideWhenUsed="0"/>
+    <w:lsdException w:name="Medium Shading 2 Accent 2" w:semiHidden="0" w:uiPriority="64" w:unhideWhenUsed="0"/>
+    <w:lsdException w:name="Medium List 1 Accent 2" w:semiHidden="0" w:uiPriority="65" w:unhideWhenUsed="0"/>
+    <w:lsdException w:name="Medium List 2 Accent 2" w:semiHidden="0" w:uiPriority="66" w:unhideWhenUsed="0"/>
+    <w:lsdException w:name="Medium Grid 1 Accent 2" w:semiHidden="0" w:uiPriority="67" w:unhideWhenUsed="0"/>
+    <w:lsdException w:name="Medium Grid 2 Accent 2" w:semiHidden="0" w:uiPriority="68" w:unhideWhenUsed="0"/>
+    <w:lsdException w:name="Medium Grid 3 Accent 2" w:semiHidden="0" w:uiPriority="69" w:unhideWhenUsed="0"/>
+    <w:lsdException w:name="Dark List Accent 2" w:semiHidden="0" w:uiPriority="70" w:unhideWhenUsed="0"/>
+    <w:lsdException w:name="Colorful Shading Accent 2" w:semiHidden="0" w:uiPriority="71" w:unhideWhenUsed="0"/>
+    <w:lsdException w:name="Colorful List Accent 2" w:semiHidden="0" w:uiPriority="72" w:unhideWhenUsed="0"/>
+    <w:lsdException w:name="Colorful Grid Accent 2" w:semiHidden="0" w:uiPriority="73" w:unhideWhenUsed="0"/>
+    <w:lsdException w:name="Light Shading Accent 3" w:semiHidden="0" w:uiPriority="60" w:unhideWhenUsed="0"/>
+    <w:lsdException w:name="Light List Accent 3" w:semiHidden="0" w:uiPriority="61" w:unhideWhenUsed="0"/>
+    <w:lsdException w:name="Light Grid Accent 3" w:semiHidden="0" w:uiPriority="62" w:unhideWhenUsed="0"/>
+    <w:lsdException w:name="Medium Shading 1 Accent 3" w:semiHidden="0" w:uiPriority="63" w:unhideWhenUsed="0"/>
+    <w:lsdException w:name="Medium Shading 2 Accent 3" w:semiHidden="0" w:uiPriority="64" w:unhideWhenUsed="0"/>
+    <w:lsdException w:name="Medium List 1 Accent 3" w:semiHidden="0" w:uiPriority="65" w:unhideWhenUsed="0"/>
+    <w:lsdException w:name="Medium List 2 Accent 3" w:semiHidden="0" w:uiPriority="66" w:unhideWhenUsed="0"/>
+    <w:lsdException w:name="Medium Grid 1 Accent 3" w:semiHidden="0" w:uiPriority="67" w:unhideWhenUsed="0"/>
+    <w:lsdException w:name="Medium Grid 2 Accent 3" w:semiHidden="0" w:uiPriority="68" w:unhideWhenUsed="0"/>
+    <w:lsdException w:name="Medium Grid 3 Accent 3" w:semiHidden="0" w:uiPriority="69" w:unhideWhenUsed="0"/>
+    <w:lsdException w:name="Dark List Accent 3" w:semiHidden="0" w:uiPriority="70" w:unhideWhenUsed="0"/>
+    <w:lsdException w:name="Colorful Shading Accent 3" w:semiHidden="0" w:uiPriority="71" w:unhideWhenUsed="0"/>
+    <w:lsdException w:name="Colorful List Accent 3" w:semiHidden="0" w:uiPriority="72" w:unhideWhenUsed="0"/>
+    <w:lsdException w:name="Colorful Grid Accent 3" w:semiHidden="0" w:uiPriority="73" w:unhideWhenUsed="0"/>
+    <w:lsdException w:name="Light Shading Accent 4" w:semiHidden="0" w:uiPriority="60" w:unhideWhenUsed="0"/>
+    <w:lsdException w:name="Light List Accent 4" w:semiHidden="0" w:uiPriority="61" w:unhideWhenUsed="0"/>
+    <w:lsdException w:name="Light Grid Accent 4" w:semiHidden="0" w:uiPriority="62" w:unhideWhenUsed="0"/>
+    <w:lsdException w:name="Medium Shading 1 Accent 4" w:semiHidden="0" w:uiPriority="63" w:unhideWhenUsed="0"/>
+    <w:lsdException w:name="Medium Shading 2 Accent 4" w:semiHidden="0" w:uiPriority="64" w:unhideWhenUsed="0"/>
+    <w:lsdException w:name="Medium List 1 Accent 4" w:semiHidden="0" w:uiPriority="65" w:unhideWhenUsed="0"/>
+    <w:lsdException w:name="Medium List 2 Accent 4" w:semiHidden="0" w:uiPriority="66" w:unhideWhenUsed="0"/>
+    <w:lsdException w:name="Medium Grid 1 Accent 4" w:semiHidden="0" w:uiPriority="67" w:unhideWhenUsed="0"/>
+    <w:lsdException w:name="Medium Grid 2 Accent 4" w:semiHidden="0" w:uiPriority="68" w:unhideWhenUsed="0"/>
+    <w:lsdException w:name="Medium Grid 3 Accent 4" w:semiHidden="0" w:uiPriority="69" w:unhideWhenUsed="0"/>
+    <w:lsdException w:name="Dark List Accent 4" w:semiHidden="0" w:uiPriority="70" w:unhideWhenUsed="0"/>
+    <w:lsdException w:name="Colorful Shading Accent 4" w:semiHidden="0" w:uiPriority="71" w:unhideWhenUsed="0"/>
+    <w:lsdException w:name="Colorful List Accent 4" w:semiHidden="0" w:uiPriority="72" w:unhideWhenUsed="0"/>
+    <w:lsdException w:name="Colorful Grid Accent 4" w:semiHidden="0" w:uiPriority="73" w:unhideWhenUsed="0"/>
+    <w:lsdException w:name="Light Shading Accent 5" w:semiHidden="0" w:uiPriority="60" w:unhideWhenUsed="0"/>
+    <w:lsdException w:name="Light List Accent 5" w:semiHidden="0" w:uiPriority="61" w:unhideWhenUsed="0"/>
+    <w:lsdException w:name="Light Grid Accent 5" w:semiHidden="0" w:uiPriority="62" w:unhideWhenUsed="0"/>
+    <w:lsdException w:name="Medium Shading 1 Accent 5" w:semiHidden="0" w:uiPriority="63" w:unhideWhenUsed="0"/>
+    <w:lsdException w:name="Medium Shading 2 Accent 5" w:semiHidden="0" w:uiPriority="64" w:unhideWhenUsed="0"/>
+    <w:lsdException w:name="Medium List 1 Accent 5" w:semiHidden="0" w:uiPriority="65" w:unhideWhenUsed="0"/>
+    <w:lsdException w:name="Medium List 2 Accent 5" w:semiHidden="0" w:uiPriority="66" w:unhideWhenUsed="0"/>
+    <w:lsdException w:name="Medium Grid 1 Accent 5" w:semiHidden="0" w:uiPriority="67" w:unhideWhenUsed="0"/>
+    <w:lsdException w:name="Medium Grid 2 Accent 5" w:semiHidden="0" w:uiPriority="68" w:unhideWhenUsed="0"/>
+    <w:lsdException w:name="Medium Grid 3 Accent 5" w:semiHidden="0" w:uiPriority="69" w:unhideWhenUsed="0"/>
+    <w:lsdException w:name="Dark List Accent 5" w:semiHidden="0" w:uiPriority="70" w:unhideWhenUsed="0"/>
+    <w:lsdException w:name="Colorful Shading Accent 5" w:semiHidden="0" w:uiPriority="71" w:unhideWhenUsed="0"/>
+    <w:lsdException w:name="Colorful List Accent 5" w:semiHidden="0" w:uiPriority="72" w:unhideWhenUsed="0"/>
+    <w:lsdException w:name="Colorful Grid Accent 5" w:semiHidden="0" w:uiPriority="73" w:unhideWhenUsed="0"/>
+    <w:lsdException w:name="Light Shading Accent 6" w:semiHidden="0" w:uiPriority="60" w:unhideWhenUsed="0"/>
+    <w:lsdException w:name="Light List Accent 6" w:semiHidden="0" w:uiPriority="61" w:unhideWhenUsed="0"/>
+    <w:lsdException w:name="Light Grid Accent 6" w:semiHidden="0" w:uiPriority="62" w:unhideWhenUsed="0"/>
+    <w:lsdException w:name="Medium Shading 1 Accent 6" w:semiHidden="0" w:uiPriority="63" w:unhideWhenUsed="0"/>
+    <w:lsdException w:name="Medium Shading 2 Accent 6" w:semiHidden="0" w:uiPriority="64" w:unhideWhenUsed="0"/>
+    <w:lsdException w:name="Medium List 1 Accent 6" w:semiHidden="0" w:uiPriority="65" w:unhideWhenUsed="0"/>
+    <w:lsdException w:name="Medium List 2 Accent 6" w:semiHidden="0" w:uiPriority="66" w:unhideWhenUsed="0"/>
+    <w:lsdException w:name="Medium Grid 1 Accent 6" w:semiHidden="0" w:uiPriority="67" w:unhideWhenUsed="0"/>
+    <w:lsdException w:name="Medium Grid 2 Accent 6" w:semiHidden="0" w:uiPriority="68" w:unhideWhenUsed="0"/>
+    <w:lsdException w:name="Medium Grid 3 Accent 6" w:semiHidden="0" w:uiPriority="69" w:unhideWhenUsed="0"/>
+    <w:lsdException w:name="Dark List Accent 6" w:semiHidden="0" w:uiPriority="70" w:unhideWhenUsed="0"/>
+    <w:lsdException w:name="Colorful Shading Accent 6" w:semiHidden="0" w:uiPriority="71" w:unhideWhenUsed="0"/>
+    <w:lsdException w:name="Colorful List Accent 6" w:semiHidden="0" w:uiPriority="72" w:unhideWhenUsed="0"/>
+    <w:lsdException w:name="Colorful Grid Accent 6" w:semiHidden="0" w:uiPriority="73" w:unhideWhenUsed="0"/>
+    <w:lsdException w:name="Subtle Emphasis" w:semiHidden="0" w:uiPriority="19" w:unhideWhenUsed="0" w:qFormat="1"/>
+    <w:lsdException w:name="Intense Emphasis" w:semiHidden="0" w:uiPriority="21" w:unhideWhenUsed="0" w:qFormat="1"/>
+    <w:lsdException w:name="Subtle Reference" w:semiHidden="0" w:uiPriority="31" w:unhideWhenUsed="0" w:qFormat="1"/>
+    <w:lsdException w:name="Intense Reference" w:semiHidden="0" w:uiPriority="32" w:unhideWhenUsed="0" w:qFormat="1"/>
+    <w:lsdException w:name="Book Title" w:semiHidden="0" w:uiPriority="33" w:unhideWhenUsed="0" w:qFormat="1"/>
+    <w:lsdException w:name="Bibliography" w:uiPriority="37"/>
+    <w:lsdException w:name="TOC Heading" w:uiPriority="39" w:qFormat="1"/>
+  </w:latentStyles>
+  <w:style w:type="paragraph" w:default="1" w:styleId="Normal">
+    <w:name w:val="Normal"/>
+    <w:qFormat/>
+  </w:style>
+  <w:style w:type="character" w:default="1" w:styleId="DefaultParagraphFont">
+    <w:name w:val="Default Paragraph Font"/>
+    <w:uiPriority w:val="1"/>
+    <w:semiHidden/>
+    <w:unhideWhenUsed/>
+  </w:style>
+  <w:style w:type="table" w:default="1" w:styleId="TableNormal">
+    <w:name w:val="Normal Table"/>
+    <w:uiPriority w:val="99"/>
+    <w:semiHidden/>
+    <w:unhideWhenUsed/>
+    <w:tblPr>
+      <w:tblInd w:w="0" w:type="dxa"/>
+      <w:tblCellMar>
+        <w:top w:w="0" w:type="dxa"/>
+        <w:left w:w="108" w:type="dxa"/>
+        <w:bottom w:w="0" w:type="dxa"/>
+        <w:right w:w="108" w:type="dxa"/>
+      </w:tblCellMar>
+    </w:tblPr>
+  </w:style>
+  <w:style w:type="numbering" w:default="1" w:styleId="NoList">
+    <w:name w:val="No List"/>
+    <w:uiPriority w:val="99"/>
+    <w:semiHidden/>
+    <w:unhideWhenUsed/>
+  </w:style>
+  <w:style w:type="paragraph" w:styleId="ListParagraph">
+    <w:name w:val="List Paragraph"/>
+    <w:basedOn w:val="Normal"/>
+    <w:uiPriority w:val="34"/>
+    <w:qFormat/>
+    <w:rsid w:val="00FC669D"/>
+    <w:pPr>
+      <w:ind w:left="720"/>
+      <w:contextualSpacing/>
+    </w:pPr>
+  </w:style>
+  <w:style w:type="paragraph" w:styleId="NoSpacing">
+    <w:name w:val="No Spacing"/>
+    <w:uiPriority w:val="1"/>
+    <w:qFormat/>
+    <w:rsid w:val="00FF20E2"/>
+    <w:pPr>
+      <w:spacing w:after="0" w:line="240" w:lineRule="auto"/>
+    </w:pPr>
+  </w:style>
+  <w:style w:type="paragraph" w:styleId="Header">
+    <w:name w:val="header"/>
+    <w:basedOn w:val="Normal"/>
+    <w:link w:val="HeaderChar"/>
+    <w:uiPriority w:val="99"/>
+    <w:unhideWhenUsed/>
+    <w:rsid w:val="00A85F5B"/>
+    <w:pPr>
+      <w:tabs>
+        <w:tab w:val="center" w:pos="4680"/>
+        <w:tab w:val="right" w:pos="9360"/>
+      </w:tabs>
+      <w:spacing w:after="0" w:line="240" w:lineRule="auto"/>
+    </w:pPr>
+  </w:style>
+  <w:style w:type="character" w:customStyle="1" w:styleId="HeaderChar">
+    <w:name w:val="Header Char"/>
+    <w:basedOn w:val="DefaultParagraphFont"/>
+    <w:link w:val="Header"/>
+    <w:uiPriority w:val="99"/>
+    <w:rsid w:val="00A85F5B"/>
+  </w:style>
+  <w:style w:type="paragraph" w:styleId="Footer">
+    <w:name w:val="footer"/>
+    <w:basedOn w:val="Normal"/>
+    <w:link w:val="FooterChar"/>
+    <w:uiPriority w:val="99"/>
+    <w:unhideWhenUsed/>
+    <w:rsid w:val="00A85F5B"/>
+    <w:pPr>
+      <w:tabs>
+        <w:tab w:val="center" w:pos="4680"/>
+        <w:tab w:val="right" w:pos="9360"/>
+      </w:tabs>
+      <w:spacing w:after="0" w:line="240" w:lineRule="auto"/>
+    </w:pPr>
+  </w:style>
+  <w:style w:type="character" w:customStyle="1" w:styleId="FooterChar">
+    <w:name w:val="Footer Char"/>
+    <w:basedOn w:val="DefaultParagraphFont"/>
+    <w:link w:val="Footer"/>
+    <w:uiPriority w:val="99"/>
+    <w:rsid w:val="00A85F5B"/>
+  </w:style>
+</w:styles>
+</file>
+
+<file path=word/stylesWithEffects.xml><?xml version="1.0" encoding="utf-8"?>
+<w:styles xmlns:wpc="http://schemas.microsoft.com/office/word/2010/wordprocessingCanvas" xmlns:mc="http://schemas.openxmlformats.org/markup-compatibility/2006" xmlns:o="urn:schemas-microsoft-com:office:office" xmlns:r="http://schemas.openxmlformats.org/officeDocument/2006/relationships" xmlns:m="http://schemas.openxmlformats.org/officeDocument/2006/math" xmlns:v="urn:schemas-microsoft-com:vml" xmlns:wp14="http://schemas.microsoft.com/office/word/2010/wordprocessingDrawing" xmlns:wp="http://schemas.openxmlformats.org/drawingml/2006/wordprocessingDrawing" xmlns:w10="urn:schemas-microsoft-com:office:word" xmlns:w="http://schemas.openxmlformats.org/wordprocessingml/2006/main" xmlns:w14="http://schemas.microsoft.com/office/word/2010/wordml" xmlns:wpg="http://schemas.microsoft.com/office/word/2010/wordprocessingGroup" xmlns:wpi="http://schemas.microsoft.com/office/word/2010/wordprocessingInk" xmlns:wne="http://schemas.microsoft.com/office/word/2006/wordml" xmlns:wps="http://schemas.microsoft.com/office/word/2010/wordprocessingShape" mc:Ignorable="w14 wp14">
+  <w:docDefaults>
+    <w:rPrDefault>
+      <w:rPr>
+        <w:rFonts w:asciiTheme="minorHAnsi" w:eastAsiaTheme="minorHAnsi" w:hAnsiTheme="minorHAnsi" w:cstheme="minorBidi"/>
+        <w:sz w:val="22"/>
+        <w:szCs w:val="22"/>
+        <w:lang w:val="en-US" w:eastAsia="en-US" w:bidi="ar-SA"/>
+      </w:rPr>
+    </w:rPrDefault>
+    <w:pPrDefault>
+      <w:pPr>
+        <w:spacing w:after="160" w:line="259" w:lineRule="auto"/>
+      </w:pPr>
+    </w:pPrDefault>
+  </w:docDefaults>
+  <w:latentStyles w:defLockedState="0" w:defUIPriority="99" w:defSemiHidden="1" w:defUnhideWhenUsed="1" w:defQFormat="0" w:count="267">
+    <w:lsdException w:name="Normal" w:semiHidden="0" w:uiPriority="0" w:unhideWhenUsed="0" w:qFormat="1"/>
+    <w:lsdException w:name="heading 1" w:semiHidden="0" w:uiPriority="9" w:unhideWhenUsed="0" w:qFormat="1"/>
+    <w:lsdException w:name="heading 2" w:uiPriority="9" w:qFormat="1"/>
+    <w:lsdException w:name="heading 3" w:uiPriority="9" w:qFormat="1"/>
+    <w:lsdException w:name="heading 4" w:uiPriority="9" w:qFormat="1"/>
+    <w:lsdException w:name="heading 5" w:uiPriority="9" w:qFormat="1"/>
+    <w:lsdException w:name="heading 6" w:uiPriority="9" w:qFormat="1"/>
+    <w:lsdException w:name="heading 7" w:uiPriority="9" w:qFormat="1"/>
+    <w:lsdException w:name="heading 8" w:uiPriority="9" w:qFormat="1"/>
+    <w:lsdException w:name="heading 9" w:uiPriority="9" w:qFormat="1"/>
+    <w:lsdException w:name="toc 1" w:uiPriority="39"/>
+    <w:lsdException w:name="toc 2" w:uiPriority="39"/>
+    <w:lsdException w:name="toc 3" w:uiPriority="39"/>
+    <w:lsdException w:name="toc 4" w:uiPriority="39"/>
+    <w:lsdException w:name="toc 5" w:uiPriority="39"/>
+    <w:lsdException w:name="toc 6" w:uiPriority="39"/>
+    <w:lsdException w:name="toc 7" w:uiPriority="39"/>
+    <w:lsdException w:name="toc 8" w:uiPriority="39"/>
+    <w:lsdException w:name="toc 9" w:uiPriority="39"/>
+    <w:lsdException w:name="caption" w:uiPriority="35" w:qFormat="1"/>
+    <w:lsdException w:name="Title" w:semiHidden="0" w:uiPriority="10" w:unhideWhenUsed="0" w:qFormat="1"/>
+    <w:lsdException w:name="Default Paragraph Font" w:uiPriority="1"/>
+    <w:lsdException w:name="Subtitle" w:semiHidden="0" w:uiPriority="11" w:unhideWhenUsed="0" w:qFormat="1"/>
+    <w:lsdException w:name="Strong" w:semiHidden="0" w:uiPriority="22" w:unhideWhenUsed="0" w:qFormat="1"/>
+    <w:lsdException w:name="Emphasis" w:semiHidden="0" w:uiPriority="20" w:unhideWhenUsed="0" w:qFormat="1"/>
+    <w:lsdException w:name="Table Grid" w:semiHidden="0" w:uiPriority="39" w:unhideWhenUsed="0"/>
+    <w:lsdException w:name="Placeholder Text" w:unhideWhenUsed="0"/>
+    <w:lsdException w:name="No Spacing" w:semiHidden="0" w:uiPriority="1" w:unhideWhenUsed="0" w:qFormat="1"/>
+    <w:lsdException w:name="Light Shading" w:semiHidden="0" w:uiPriority="60" w:unhideWhenUsed="0"/>
+    <w:lsdException w:name="Light List" w:semiHidden="0" w:uiPriority="61" w:unhideWhenUsed="0"/>
+    <w:lsdException w:name="Light Grid" w:semiHidden="0" w:uiPriority="62" w:unhideWhenUsed="0"/>
+    <w:lsdException w:name="Medium Shading 1" w:semiHidden="0" w:uiPriority="63" w:unhideWhenUsed="0"/>
+    <w:lsdException w:name="Medium Shading 2" w:semiHidden="0" w:uiPriority="64" w:unhideWhenUsed="0"/>
+    <w:lsdException w:name="Medium List 1" w:semiHidden="0" w:uiPriority="65" w:unhideWhenUsed="0"/>
+    <w:lsdException w:name="Medium List 2" w:semiHidden="0" w:uiPriority="66" w:unhideWhenUsed="0"/>
+    <w:lsdException w:name="Medium Grid 1" w:semiHidden="0" w:uiPriority="67" w:unhideWhenUsed="0"/>
+    <w:lsdException w:name="Medium Grid 2" w:semiHidden="0" w:uiPriority="68" w:unhideWhenUsed="0"/>
+    <w:lsdException w:name="Medium Grid 3" w:semiHidden="0" w:uiPriority="69" w:unhideWhenUsed="0"/>
+    <w:lsdException w:name="Dark List" w:semiHidden="0" w:uiPriority="70" w:unhideWhenUsed="0"/>
+    <w:lsdException w:name="Colorful Shading" w:semiHidden="0" w:uiPriority="71" w:unhideWhenUsed="0"/>
+    <w:lsdException w:name="Colorful List" w:semiHidden="0" w:uiPriority="72" w:unhideWhenUsed="0"/>
+    <w:lsdException w:name="Colorful Grid" w:semiHidden="0" w:uiPriority="73" w:unhideWhenUsed="0"/>
+    <w:lsdException w:name="Light Shading Accent 1" w:semiHidden="0" w:uiPriority="60" w:unhideWhenUsed="0"/>
+    <w:lsdException w:name="Light List Accent 1" w:semiHidden="0" w:uiPriority="61" w:unhideWhenUsed="0"/>
+    <w:lsdException w:name="Light Grid Accent 1" w:semiHidden="0" w:uiPriority="62" w:unhideWhenUsed="0"/>
+    <w:lsdException w:name="Medium Shading 1 Accent 1" w:semiHidden="0" w:uiPriority="63" w:unhideWhenUsed="0"/>
+    <w:lsdException w:name="Medium Shading 2 Accent 1" w:semiHidden="0" w:uiPriority="64" w:unhideWhenUsed="0"/>
+    <w:lsdException w:name="Medium List 1 Accent 1" w:semiHidden="0" w:uiPriority="65" w:unhideWhenUsed="0"/>
+    <w:lsdException w:name="Revision" w:unhideWhenUsed="0"/>
+    <w:lsdException w:name="List Paragraph" w:semiHidden="0" w:uiPriority="34" w:unhideWhenUsed="0" w:qFormat="1"/>
+    <w:lsdException w:name="Quote" w:semiHidden="0" w:uiPriority="29" w:unhideWhenUsed="0" w:qFormat="1"/>
+    <w:lsdException w:name="Intense Quote" w:semiHidden="0" w:uiPriority="30" w:unhideWhenUsed="0" w:qFormat="1"/>
+    <w:lsdException w:name="Medium List 2 Accent 1" w:semiHidden="0" w:uiPriority="66" w:unhideWhenUsed="0"/>
+    <w:lsdException w:name="Medium Grid 1 Accent 1" w:semiHidden="0" w:uiPriority="67" w:unhideWhenUsed="0"/>
+    <w:lsdException w:name="Medium Grid 2 Accent 1" w:semiHidden="0" w:uiPriority="68" w:unhideWhenUsed="0"/>
+    <w:lsdException w:name="Medium Grid 3 Accent 1" w:semiHidden="0" w:uiPriority="69" w:unhideWhenUsed="0"/>
+    <w:lsdException w:name="Dark List Accent 1" w:semiHidden="0" w:uiPriority="70" w:unhideWhenUsed="0"/>
+    <w:lsdException w:name="Colorful Shading Accent 1" w:semiHidden="0" w:uiPriority="71" w:unhideWhenUsed="0"/>
+    <w:lsdException w:name="Colorful List Accent 1" w:semiHidden="0" w:uiPriority="72" w:unhideWhenUsed="0"/>
+    <w:lsdException w:name="Colorful Grid Accent 1" w:semiHidden="0" w:uiPriority="73" w:unhideWhenUsed="0"/>
+    <w:lsdException w:name="Light Shading Accent 2" w:semiHidden="0" w:uiPriority="60" w:unhideWhenUsed="0"/>
+    <w:lsdException w:name="Light List Accent 2" w:semiHidden="0" w:uiPriority="61" w:unhideWhenUsed="0"/>
+    <w:lsdException w:name="Light Grid Accent 2" w:semiHidden="0" w:uiPriority="62" w:unhideWhenUsed="0"/>
+    <w:lsdException w:name="Medium Shading 1 Accent 2" w:semiHidden="0" w:uiPriority="63" w:unhideWhenUsed="0"/>
+    <w:lsdException w:name="Medium Shading 2 Accent 2" w:semiHidden="0" w:uiPriority="64" w:unhideWhenUsed="0"/>
+    <w:lsdException w:name="Medium List 1 Accent 2" w:semiHidden="0" w:uiPriority="65" w:unhideWhenUsed="0"/>
+    <w:lsdException w:name="Medium List 2 Accent 2" w:semiHidden="0" w:uiPriority="66" w:unhideWhenUsed="0"/>
+    <w:lsdException w:name="Medium Grid 1 Accent 2" w:semiHidden="0" w:uiPriority="67" w:unhideWhenUsed="0"/>
+    <w:lsdException w:name="Medium Grid 2 Accent 2" w:semiHidden="0" w:uiPriority="68" w:unhideWhenUsed="0"/>
+    <w:lsdException w:name="Medium Grid 3 Accent 2" w:semiHidden="0" w:uiPriority="69" w:unhideWhenUsed="0"/>
+    <w:lsdException w:name="Dark List Accent 2" w:semiHidden="0" w:uiPriority="70" w:unhideWhenUsed="0"/>
+    <w:lsdException w:name="Colorful Shading Accent 2" w:semiHidden="0" w:uiPriority="71" w:unhideWhenUsed="0"/>
+    <w:lsdException w:name="Colorful List Accent 2" w:semiHidden="0" w:uiPriority="72" w:unhideWhenUsed="0"/>
+    <w:lsdException w:name="Colorful Grid Accent 2" w:semiHidden="0" w:uiPriority="73" w:unhideWhenUsed="0"/>
+    <w:lsdException w:name="Light Shading Accent 3" w:semiHidden="0" w:uiPriority="60" w:unhideWhenUsed="0"/>
+    <w:lsdException w:name="Light List Accent 3" w:semiHidden="0" w:uiPriority="61" w:unhideWhenUsed="0"/>
+    <w:lsdException w:name="Light Grid Accent 3" w:semiHidden="0" w:uiPriority="62" w:unhideWhenUsed="0"/>
+    <w:lsdException w:name="Medium Shading 1 Accent 3" w:semiHidden="0" w:uiPriority="63" w:unhideWhenUsed="0"/>
+    <w:lsdException w:name="Medium Shading 2 Accent 3" w:semiHidden="0" w:uiPriority="64" w:unhideWhenUsed="0"/>
+    <w:lsdException w:name="Medium List 1 Accent 3" w:semiHidden="0" w:uiPriority="65" w:unhideWhenUsed="0"/>
+    <w:lsdException w:name="Medium List 2 Accent 3" w:semiHidden="0" w:uiPriority="66" w:unhideWhenUsed="0"/>
+    <w:lsdException w:name="Medium Grid 1 Accent 3" w:semiHidden="0" w:uiPriority="67" w:unhideWhenUsed="0"/>
+    <w:lsdException w:name="Medium Grid 2 Accent 3" w:semiHidden="0" w:uiPriority="68" w:unhideWhenUsed="0"/>
+    <w:lsdException w:name="Medium Grid 3 Accent 3" w:semiHidden="0" w:uiPriority="69" w:unhideWhenUsed="0"/>
+    <w:lsdException w:name="Dark List Accent 3" w:semiHidden="0" w:uiPriority="70" w:unhideWhenUsed="0"/>
+    <w:lsdException w:name="Colorful Shading Accent 3" w:semiHidden="0" w:uiPriority="71" w:unhideWhenUsed="0"/>
+    <w:lsdException w:name="Colorful List Accent 3" w:semiHidden="0" w:uiPriority="72" w:unhideWhenUsed="0"/>
+    <w:lsdException w:name="Colorful Grid Accent 3" w:semiHidden="0" w:uiPriority="73" w:unhideWhenUsed="0"/>
+    <w:lsdException w:name="Light Shading Accent 4" w:semiHidden="0" w:uiPriority="60" w:unhideWhenUsed="0"/>
+    <w:lsdException w:name="Light List Accent 4" w:semiHidden="0" w:uiPriority="61" w:unhideWhenUsed="0"/>
+    <w:lsdException w:name="Light Grid Accent 4" w:semiHidden="0" w:uiPriority="62" w:unhideWhenUsed="0"/>
+    <w:lsdException w:name="Medium Shading 1 Accent 4" w:semiHidden="0" w:uiPriority="63" w:unhideWhenUsed="0"/>
+    <w:lsdException w:name="Medium Shading 2 Accent 4" w:semiHidden="0" w:uiPriority="64" w:unhideWhenUsed="0"/>
+    <w:lsdException w:name="Medium List 1 Accent 4" w:semiHidden="0" w:uiPriority="65" w:unhideWhenUsed="0"/>
+    <w:lsdException w:name="Medium List 2 Accent 4" w:semiHidden="0" w:uiPriority="66" w:unhideWhenUsed="0"/>
+    <w:lsdException w:name="Medium Grid 1 Accent 4" w:semiHidden="0" w:uiPriority="67" w:unhideWhenUsed="0"/>
+    <w:lsdException w:name="Medium Grid 2 Accent 4" w:semiHidden="0" w:uiPriority="68" w:unhideWhenUsed="0"/>
+    <w:lsdException w:name="Medium Grid 3 Accent 4" w:semiHidden="0" w:uiPriority="69" w:unhideWhenUsed="0"/>
+    <w:lsdException w:name="Dark List Accent 4" w:semiHidden="0" w:uiPriority="70" w:unhideWhenUsed="0"/>
+    <w:lsdException w:name="Colorful Shading Accent 4" w:semiHidden="0" w:uiPriority="71" w:unhideWhenUsed="0"/>
+    <w:lsdException w:name="Colorful List Accent 4" w:semiHidden="0" w:uiPriority="72" w:unhideWhenUsed="0"/>
+    <w:lsdException w:name="Colorful Grid Accent 4" w:semiHidden="0" w:uiPriority="73" w:unhideWhenUsed="0"/>
+    <w:lsdException w:name="Light Shading Accent 5" w:semiHidden="0" w:uiPriority="60" w:unhideWhenUsed="0"/>
+    <w:lsdException w:name="Light List Accent 5" w:semiHidden="0" w:uiPriority="61" w:unhideWhenUsed="0"/>
+    <w:lsdException w:name="Light Grid Accent 5" w:semiHidden="0" w:uiPriority="62" w:unhideWhenUsed="0"/>
+    <w:lsdException w:name="Medium Shading 1 Accent 5" w:semiHidden="0" w:uiPriority="63" w:unhideWhenUsed="0"/>
+    <w:lsdException w:name="Medium Shading 2 Accent 5" w:semiHidden="0" w:uiPriority="64" w:unhideWhenUsed="0"/>
+    <w:lsdException w:name="Medium List 1 Accent 5" w:semiHidden="0" w:uiPriority="65" w:unhideWhenUsed="0"/>
+    <w:lsdException w:name="Medium List 2 Accent 5" w:semiHidden="0" w:uiPriority="66" w:unhideWhenUsed="0"/>
+    <w:lsdException w:name="Medium Grid 1 Accent 5" w:semiHidden="0" w:uiPriority="67" w:unhideWhenUsed="0"/>
+    <w:lsdException w:name="Medium Grid 2 Accent 5" w:semiHidden="0" w:uiPriority="68" w:unhideWhenUsed="0"/>
+    <w:lsdException w:name="Medium Grid 3 Accent 5" w:semiHidden="0" w:uiPriority="69" w:unhideWhenUsed="0"/>
+    <w:lsdException w:name="Dark List Accent 5" w:semiHidden="0" w:uiPriority="70" w:unhideWhenUsed="0"/>
+    <w:lsdException w:name="Colorful Shading Accent 5" w:semiHidden="0" w:uiPriority="71" w:unhideWhenUsed="0"/>
+    <w:lsdException w:name="Colorful List Accent 5" w:semiHidden="0" w:uiPriority="72" w:unhideWhenUsed="0"/>
+    <w:lsdException w:name="Colorful Grid Accent 5" w:semiHidden="0" w:uiPriority="73" w:unhideWhenUsed="0"/>
+    <w:lsdException w:name="Light Shading Accent 6" w:semiHidden="0" w:uiPriority="60" w:unhideWhenUsed="0"/>
+    <w:lsdException w:name="Light List Accent 6" w:semiHidden="0" w:uiPriority="61" w:unhideWhenUsed="0"/>
+    <w:lsdException w:name="Light Grid Accent 6" w:semiHidden="0" w:uiPriority="62" w:unhideWhenUsed="0"/>
+    <w:lsdException w:name="Medium Shading 1 Accent 6" w:semiHidden="0" w:uiPriority="63" w:unhideWhenUsed="0"/>
+    <w:lsdException w:name="Medium Shading 2 Accent 6" w:semiHidden="0" w:uiPriority="64" w:unhideWhenUsed="0"/>
+    <w:lsdException w:name="Medium List 1 Accent 6" w:semiHidden="0" w:uiPriority="65" w:unhideWhenUsed="0"/>
+    <w:lsdException w:name="Medium List 2 Accent 6" w:semiHidden="0" w:uiPriority="66" w:unhideWhenUsed="0"/>
+    <w:lsdException w:name="Medium Grid 1 Accent 6" w:semiHidden="0" w:uiPriority="67" w:unhideWhenUsed="0"/>
+    <w:lsdException w:name="Medium Grid 2 Accent 6" w:semiHidden="0" w:uiPriority="68" w:unhideWhenUsed="0"/>
+    <w:lsdException w:name="Medium Grid 3 Accent 6" w:semiHidden="0" w:uiPriority="69" w:unhideWhenUsed="0"/>
+    <w:lsdException w:name="Dark List Accent 6" w:semiHidden="0" w:uiPriority="70" w:unhideWhenUsed="0"/>
+    <w:lsdException w:name="Colorful Shading Accent 6" w:semiHidden="0" w:uiPriority="71" w:unhideWhenUsed="0"/>
+    <w:lsdException w:name="Colorful List Accent 6" w:semiHidden="0" w:uiPriority="72" w:unhideWhenUsed="0"/>
+    <w:lsdException w:name="Colorful Grid Accent 6" w:semiHidden="0" w:uiPriority="73" w:unhideWhenUsed="0"/>
+    <w:lsdException w:name="Subtle Emphasis" w:semiHidden="0" w:uiPriority="19" w:unhideWhenUsed="0" w:qFormat="1"/>
+    <w:lsdException w:name="Intense Emphasis" w:semiHidden="0" w:uiPriority="21" w:unhideWhenUsed="0" w:qFormat="1"/>
+    <w:lsdException w:name="Subtle Reference" w:semiHidden="0" w:uiPriority="31" w:unhideWhenUsed="0" w:qFormat="1"/>
+    <w:lsdException w:name="Intense Reference" w:semiHidden="0" w:uiPriority="32" w:unhideWhenUsed="0" w:qFormat="1"/>
+    <w:lsdException w:name="Book Title" w:semiHidden="0" w:uiPriority="33" w:unhideWhenUsed="0" w:qFormat="1"/>
+    <w:lsdException w:name="Bibliography" w:uiPriority="37"/>
+    <w:lsdException w:name="TOC Heading" w:uiPriority="39" w:qFormat="1"/>
   </w:latentStyles>
   <w:style w:type="paragraph" w:default="1" w:styleId="Normal">
     <w:name w:val="Normal"/>
@@ -4136,7 +4065,7 @@
     </a:clrScheme>
     <a:fontScheme name="Office">
       <a:majorFont>
-        <a:latin typeface="Calibri Light" panose="020F0302020204030204"/>
+        <a:latin typeface="Calibri Light"/>
         <a:ea typeface=""/>
         <a:cs typeface=""/>
         <a:font script="Jpan" typeface="游ゴシック Light"/>
@@ -4188,7 +4117,7 @@
         <a:font script="Tfng" typeface="Ebrima"/>
       </a:majorFont>
       <a:minorFont>
-        <a:latin typeface="Calibri" panose="020F0502020204030204"/>
+        <a:latin typeface="Calibri"/>
         <a:ea typeface=""/>
         <a:cs typeface=""/>
         <a:font script="Jpan" typeface="游明朝"/>
@@ -4382,7 +4311,7 @@
   <a:extraClrSchemeLst/>
   <a:extLst>
     <a:ext uri="{05A4C25C-085E-4340-85A3-A5531E510DB2}">
-      <thm15:themeFamily xmlns:thm15="http://schemas.microsoft.com/office/thememl/2012/main" name="Office Theme" id="{62F939B6-93AF-4DB8-9C6B-D6C7DFDC589F}" vid="{4A3C46E8-61CC-4603-A589-7422A47A8E4A}"/>
+      <thm15:themeFamily xmlns:thm15="http://schemas.microsoft.com/office/thememl/2012/main" xmlns="" name="Office Theme" id="{62F939B6-93AF-4DB8-9C6B-D6C7DFDC589F}" vid="{4A3C46E8-61CC-4603-A589-7422A47A8E4A}"/>
     </a:ext>
   </a:extLst>
 </a:theme>
